--- a/技术文档.docx
+++ b/技术文档.docx
@@ -2,18 +2,16 @@
 <file path=word/document.xml><?xml version="1.0" encoding="utf-8"?>
 <w:document xmlns:wpc="http://schemas.microsoft.com/office/word/2010/wordprocessingCanvas" xmlns:cx="http://schemas.microsoft.com/office/drawing/2014/chartex" xmlns:cx1="http://schemas.microsoft.com/office/drawing/2015/9/8/chartex" xmlns:cx2="http://schemas.microsoft.com/office/drawing/2015/10/21/chartex" xmlns:cx3="http://schemas.microsoft.com/office/drawing/2016/5/9/chartex" xmlns:cx4="http://schemas.microsoft.com/office/drawing/2016/5/10/chartex" xmlns:cx5="http://schemas.microsoft.com/office/drawing/2016/5/11/chartex" xmlns:cx6="http://schemas.microsoft.com/office/drawing/2016/5/12/chartex" xmlns:cx7="http://schemas.microsoft.com/office/drawing/2016/5/13/chartex" xmlns:cx8="http://schemas.microsoft.com/office/drawing/2016/5/14/chartex" xmlns:mc="http://schemas.openxmlformats.org/markup-compatibility/2006" xmlns:aink="http://schemas.microsoft.com/office/drawing/2016/ink" xmlns:am3d="http://schemas.microsoft.com/office/drawing/2017/model3d" xmlns:o="urn:schemas-microsoft-com:office:office" xmlns:oel="http://schemas.microsoft.com/office/2019/extlst" xmlns:r="http://schemas.openxmlformats.org/officeDocument/2006/relationships" xmlns:m="http://schemas.openxmlformats.org/officeDocument/2006/math" xmlns:v="urn:schemas-microsoft-com:vml" xmlns:wp14="http://schemas.microsoft.com/office/word/2010/wordprocessingDrawing" xmlns:wp="http://schemas.openxmlformats.org/drawingml/2006/wordprocessingDrawing" xmlns:w10="urn:schemas-microsoft-com:office:word" xmlns:w="http://schemas.openxmlformats.org/wordprocessingml/2006/main" xmlns:w14="http://schemas.microsoft.com/office/word/2010/wordml" xmlns:w15="http://schemas.microsoft.com/office/word/2012/wordml" xmlns:w16cex="http://schemas.microsoft.com/office/word/2018/wordml/cex" xmlns:w16cid="http://schemas.microsoft.com/office/word/2016/wordml/cid" xmlns:w16="http://schemas.microsoft.com/office/word/2018/wordml" xmlns:w16sdtdh="http://schemas.microsoft.com/office/word/2020/wordml/sdtdatahash" xmlns:w16se="http://schemas.microsoft.com/office/word/2015/wordml/symex" xmlns:wpg="http://schemas.microsoft.com/office/word/2010/wordprocessingGroup" xmlns:wpi="http://schemas.microsoft.com/office/word/2010/wordprocessingInk" xmlns:wne="http://schemas.microsoft.com/office/word/2006/wordml" xmlns:wps="http://schemas.microsoft.com/office/word/2010/wordprocessingShape" mc:Ignorable="w14 w15 w16se w16cid w16 w16cex w16sdtdh wp14">
   <w:body>
-    <w:p/>
     <w:p>
       <w:pPr>
         <w:jc w:val="center"/>
         <w:outlineLvl w:val="0"/>
         <w:rPr>
-          <w:rFonts w:ascii="宋体" w:eastAsia="宋体" w:hAnsi="宋体"/>
+          <w:rFonts w:ascii="宋体" w:eastAsia="宋体" w:hAnsi="宋体" w:hint="eastAsia"/>
           <w:b/>
           <w:bCs/>
           <w:sz w:val="44"/>
           <w:szCs w:val="44"/>
-          <w:lang w:eastAsia="zh-CN"/>
         </w:rPr>
       </w:pPr>
       <w:r>
@@ -24,18 +22,7 @@
           <w:sz w:val="44"/>
           <w:szCs w:val="44"/>
         </w:rPr>
-        <w:t>第一章</w:t>
-      </w:r>
-      <w:r>
-        <w:rPr>
-          <w:rFonts w:ascii="宋体" w:eastAsia="宋体" w:hAnsi="宋体" w:hint="eastAsia"/>
-          <w:b/>
-          <w:bCs/>
-          <w:sz w:val="44"/>
-          <w:szCs w:val="44"/>
-          <w:lang w:eastAsia="zh-CN"/>
-        </w:rPr>
-        <w:t xml:space="preserve"> 概要设计</w:t>
+        <w:t>第一章 需求分析</w:t>
       </w:r>
     </w:p>
     <w:p>
@@ -47,7 +34,6 @@
           <w:bCs/>
           <w:sz w:val="36"/>
           <w:szCs w:val="36"/>
-          <w:lang w:eastAsia="zh-CN"/>
         </w:rPr>
       </w:pPr>
       <w:r>
@@ -57,7 +43,6 @@
           <w:bCs/>
           <w:sz w:val="36"/>
           <w:szCs w:val="36"/>
-          <w:lang w:eastAsia="zh-CN"/>
         </w:rPr>
         <w:t>1</w:t>
       </w:r>
@@ -68,318 +53,251 @@
           <w:bCs/>
           <w:sz w:val="36"/>
           <w:szCs w:val="36"/>
-          <w:lang w:eastAsia="zh-CN"/>
-        </w:rPr>
-        <w:t>.1</w:t>
-      </w:r>
-      <w:r>
-        <w:rPr>
-          <w:rFonts w:ascii="宋体" w:eastAsia="宋体" w:hAnsi="宋体"/>
+        </w:rPr>
+        <w:t xml:space="preserve">.1 </w:t>
+      </w:r>
+      <w:r>
+        <w:rPr>
+          <w:rFonts w:ascii="宋体" w:eastAsia="宋体" w:hAnsi="宋体" w:hint="eastAsia"/>
           <w:b/>
           <w:bCs/>
           <w:sz w:val="36"/>
           <w:szCs w:val="36"/>
-          <w:lang w:eastAsia="zh-CN"/>
-        </w:rPr>
-        <w:t xml:space="preserve"> </w:t>
-      </w:r>
-      <w:r>
-        <w:rPr>
-          <w:rFonts w:ascii="宋体" w:eastAsia="宋体" w:hAnsi="宋体" w:hint="eastAsia"/>
+        </w:rPr>
+        <w:t>项目背景与目的</w:t>
+      </w:r>
+    </w:p>
+    <w:p>
+      <w:pPr>
+        <w:ind w:firstLineChars="200" w:firstLine="480"/>
+        <w:jc w:val="left"/>
+        <w:rPr>
+          <w:rFonts w:ascii="宋体" w:eastAsia="宋体" w:hAnsi="宋体"/>
+          <w:szCs w:val="24"/>
+        </w:rPr>
+      </w:pPr>
+    </w:p>
+    <w:p>
+      <w:pPr>
+        <w:ind w:firstLineChars="200" w:firstLine="480"/>
+        <w:jc w:val="left"/>
+        <w:rPr>
+          <w:rFonts w:ascii="宋体" w:eastAsia="宋体" w:hAnsi="宋体"/>
+          <w:szCs w:val="24"/>
+        </w:rPr>
+      </w:pPr>
+      <w:r>
+        <w:rPr>
+          <w:rFonts w:ascii="宋体" w:eastAsia="宋体" w:hAnsi="宋体" w:hint="eastAsia"/>
+          <w:szCs w:val="24"/>
+        </w:rPr>
+        <w:t>随着人类活动的不断扩张和生态环境的恶化，许多鸟类面临着濒危和灭绝的威胁。这些濒危鸟类在生态系统中扮演着重要角色，对维护生态平衡和生物多样性具有至关重要的作用。然而，传统的保护方法往往面临着监测和识别方面的挑战，导致保护工作的效果不佳。</w:t>
+      </w:r>
+    </w:p>
+    <w:p>
+      <w:pPr>
+        <w:ind w:firstLineChars="200" w:firstLine="480"/>
+        <w:jc w:val="left"/>
+        <w:rPr>
+          <w:rFonts w:ascii="宋体" w:eastAsia="宋体" w:hAnsi="宋体"/>
+          <w:szCs w:val="24"/>
+        </w:rPr>
+      </w:pPr>
+      <w:r>
+        <w:rPr>
+          <w:rFonts w:ascii="宋体" w:eastAsia="宋体" w:hAnsi="宋体" w:hint="eastAsia"/>
+          <w:szCs w:val="24"/>
+        </w:rPr>
+        <w:t>本项目旨在利用图像识别技术</w:t>
+      </w:r>
+      <w:r>
+        <w:rPr>
+          <w:rFonts w:ascii="宋体" w:eastAsia="宋体" w:hAnsi="宋体" w:hint="eastAsia"/>
+          <w:szCs w:val="24"/>
+        </w:rPr>
+        <w:t>与对话语言模型</w:t>
+      </w:r>
+      <w:r>
+        <w:rPr>
+          <w:rFonts w:ascii="宋体" w:eastAsia="宋体" w:hAnsi="宋体" w:hint="eastAsia"/>
+          <w:szCs w:val="24"/>
+        </w:rPr>
+        <w:t>，</w:t>
+      </w:r>
+      <w:r>
+        <w:rPr>
+          <w:rFonts w:ascii="宋体" w:eastAsia="宋体" w:hAnsi="宋体" w:hint="eastAsia"/>
+          <w:szCs w:val="24"/>
+        </w:rPr>
+        <w:t>开发一个基于Y</w:t>
+      </w:r>
+      <w:r>
+        <w:rPr>
+          <w:rFonts w:ascii="宋体" w:eastAsia="宋体" w:hAnsi="宋体"/>
+          <w:szCs w:val="24"/>
+        </w:rPr>
+        <w:t>OLO</w:t>
+      </w:r>
+      <w:r>
+        <w:rPr>
+          <w:rFonts w:ascii="宋体" w:eastAsia="宋体" w:hAnsi="宋体" w:hint="eastAsia"/>
+          <w:szCs w:val="24"/>
+        </w:rPr>
+        <w:t>v</w:t>
+      </w:r>
+      <w:r>
+        <w:rPr>
+          <w:rFonts w:ascii="宋体" w:eastAsia="宋体" w:hAnsi="宋体"/>
+          <w:szCs w:val="24"/>
+        </w:rPr>
+        <w:t>8</w:t>
+      </w:r>
+      <w:r>
+        <w:rPr>
+          <w:rFonts w:ascii="宋体" w:eastAsia="宋体" w:hAnsi="宋体" w:hint="eastAsia"/>
+          <w:szCs w:val="24"/>
+        </w:rPr>
+        <w:t>模型的濒危鸟类图像识别系统与关于濒危鸟类保护的智能对话平台，</w:t>
+      </w:r>
+      <w:r>
+        <w:rPr>
+          <w:rFonts w:ascii="宋体" w:eastAsia="宋体" w:hAnsi="宋体" w:hint="eastAsia"/>
+          <w:szCs w:val="24"/>
+        </w:rPr>
+        <w:t>提高</w:t>
+      </w:r>
+      <w:r>
+        <w:rPr>
+          <w:rFonts w:ascii="宋体" w:eastAsia="宋体" w:hAnsi="宋体" w:hint="eastAsia"/>
+          <w:szCs w:val="24"/>
+        </w:rPr>
+        <w:t>实施</w:t>
+      </w:r>
+      <w:r>
+        <w:rPr>
+          <w:rFonts w:ascii="宋体" w:eastAsia="宋体" w:hAnsi="宋体" w:hint="eastAsia"/>
+          <w:szCs w:val="24"/>
+        </w:rPr>
+        <w:t>濒危鸟类保护工作</w:t>
+      </w:r>
+      <w:r>
+        <w:rPr>
+          <w:rFonts w:ascii="宋体" w:eastAsia="宋体" w:hAnsi="宋体" w:hint="eastAsia"/>
+          <w:szCs w:val="24"/>
+        </w:rPr>
+        <w:t>与宣传保护濒危鸟类相关知识</w:t>
+      </w:r>
+      <w:r>
+        <w:rPr>
+          <w:rFonts w:ascii="宋体" w:eastAsia="宋体" w:hAnsi="宋体" w:hint="eastAsia"/>
+          <w:szCs w:val="24"/>
+        </w:rPr>
+        <w:t>的效率</w:t>
+      </w:r>
+      <w:r>
+        <w:rPr>
+          <w:rFonts w:ascii="宋体" w:eastAsia="宋体" w:hAnsi="宋体" w:hint="eastAsia"/>
+          <w:szCs w:val="24"/>
+        </w:rPr>
+        <w:t>和</w:t>
+      </w:r>
+      <w:r>
+        <w:rPr>
+          <w:rFonts w:ascii="宋体" w:eastAsia="宋体" w:hAnsi="宋体" w:hint="eastAsia"/>
+          <w:szCs w:val="24"/>
+        </w:rPr>
+        <w:t>准确性。通过应用图像识别算法，实现对濒危鸟类的监测、识别，为保护者提供及时的数据和情报，从而更好地制定保护策略和采取行动</w:t>
+      </w:r>
+      <w:r>
+        <w:rPr>
+          <w:rFonts w:ascii="宋体" w:eastAsia="宋体" w:hAnsi="宋体" w:hint="eastAsia"/>
+          <w:szCs w:val="24"/>
+        </w:rPr>
+        <w:t>；</w:t>
+      </w:r>
+      <w:r>
+        <w:rPr>
+          <w:rFonts w:ascii="宋体" w:eastAsia="宋体" w:hAnsi="宋体" w:hint="eastAsia"/>
+          <w:szCs w:val="24"/>
+        </w:rPr>
+        <w:t>当</w:t>
+      </w:r>
+      <w:r>
+        <w:rPr>
+          <w:rFonts w:ascii="宋体" w:eastAsia="宋体" w:hAnsi="宋体" w:hint="eastAsia"/>
+          <w:szCs w:val="24"/>
+        </w:rPr>
+        <w:t>提出关于</w:t>
+      </w:r>
+      <w:r>
+        <w:rPr>
+          <w:rFonts w:ascii="宋体" w:eastAsia="宋体" w:hAnsi="宋体" w:hint="eastAsia"/>
+          <w:szCs w:val="24"/>
+        </w:rPr>
+        <w:t>濒危鸟类</w:t>
+      </w:r>
+      <w:r>
+        <w:rPr>
+          <w:rFonts w:ascii="宋体" w:eastAsia="宋体" w:hAnsi="宋体" w:hint="eastAsia"/>
+          <w:szCs w:val="24"/>
+        </w:rPr>
+        <w:t>的</w:t>
+      </w:r>
+      <w:r>
+        <w:rPr>
+          <w:rFonts w:ascii="宋体" w:eastAsia="宋体" w:hAnsi="宋体" w:hint="eastAsia"/>
+          <w:szCs w:val="24"/>
+        </w:rPr>
+        <w:t>问题时，语言模型可以提供详细的回答，以普及保护濒危鸟类的重要性。</w:t>
+      </w:r>
+    </w:p>
+    <w:p>
+      <w:pPr>
+        <w:jc w:val="left"/>
+        <w:rPr>
+          <w:rFonts w:ascii="宋体" w:eastAsia="宋体" w:hAnsi="宋体"/>
+          <w:szCs w:val="24"/>
+        </w:rPr>
+      </w:pPr>
+    </w:p>
+    <w:p>
+      <w:pPr>
+        <w:jc w:val="left"/>
+        <w:rPr>
+          <w:rFonts w:ascii="宋体" w:eastAsia="宋体" w:hAnsi="宋体"/>
           <w:b/>
           <w:bCs/>
           <w:sz w:val="36"/>
           <w:szCs w:val="36"/>
-          <w:lang w:eastAsia="zh-CN"/>
-        </w:rPr>
-        <w:t>项目背景与目的</w:t>
-      </w:r>
-    </w:p>
-    <w:p>
-      <w:pPr>
-        <w:ind w:firstLineChars="200" w:firstLine="480"/>
-        <w:jc w:val="left"/>
-        <w:rPr>
-          <w:rFonts w:ascii="宋体" w:eastAsia="宋体" w:hAnsi="宋体"/>
-          <w:szCs w:val="24"/>
-          <w:lang w:eastAsia="zh-CN"/>
-        </w:rPr>
-      </w:pPr>
-    </w:p>
-    <w:p>
-      <w:pPr>
-        <w:ind w:firstLineChars="200" w:firstLine="480"/>
-        <w:jc w:val="left"/>
-        <w:rPr>
-          <w:rFonts w:ascii="宋体" w:eastAsia="宋体" w:hAnsi="宋体"/>
-          <w:szCs w:val="24"/>
-          <w:lang w:eastAsia="zh-CN"/>
-        </w:rPr>
-      </w:pPr>
-      <w:r>
-        <w:rPr>
-          <w:rFonts w:ascii="宋体" w:eastAsia="宋体" w:hAnsi="宋体" w:hint="eastAsia"/>
-          <w:szCs w:val="24"/>
-          <w:lang w:eastAsia="zh-CN"/>
-        </w:rPr>
-        <w:t>随着人类活动的不断扩张和生态环境的恶化，许多鸟类面临着濒危和灭绝的威胁。这些濒危鸟类在生态系统中扮演着重要角色，对维护生态平衡和生物多样性具有至关重要的作用。然而，传统的保护方法往往面临着监测和识别方面的挑战，导致保护工作的效果不佳。</w:t>
-      </w:r>
-    </w:p>
-    <w:p>
-      <w:pPr>
-        <w:ind w:firstLineChars="200" w:firstLine="480"/>
-        <w:jc w:val="left"/>
-        <w:rPr>
-          <w:rFonts w:ascii="宋体" w:eastAsia="宋体" w:hAnsi="宋体"/>
-          <w:szCs w:val="24"/>
-          <w:lang w:eastAsia="zh-CN"/>
-        </w:rPr>
-      </w:pPr>
-      <w:r>
-        <w:rPr>
-          <w:rFonts w:ascii="宋体" w:eastAsia="宋体" w:hAnsi="宋体" w:hint="eastAsia"/>
-          <w:szCs w:val="24"/>
-          <w:lang w:eastAsia="zh-CN"/>
-        </w:rPr>
-        <w:t>本项目旨在利用图像识别技术</w:t>
-      </w:r>
-      <w:r>
-        <w:rPr>
-          <w:rFonts w:ascii="宋体" w:eastAsia="宋体" w:hAnsi="宋体" w:hint="eastAsia"/>
-          <w:szCs w:val="24"/>
-          <w:lang w:eastAsia="zh-CN"/>
-        </w:rPr>
-        <w:t>与对话语言模型</w:t>
-      </w:r>
-      <w:r>
-        <w:rPr>
-          <w:rFonts w:ascii="宋体" w:eastAsia="宋体" w:hAnsi="宋体" w:hint="eastAsia"/>
-          <w:szCs w:val="24"/>
-          <w:lang w:eastAsia="zh-CN"/>
-        </w:rPr>
-        <w:t>，</w:t>
-      </w:r>
-      <w:r>
-        <w:rPr>
-          <w:rFonts w:ascii="宋体" w:eastAsia="宋体" w:hAnsi="宋体" w:hint="eastAsia"/>
-          <w:szCs w:val="24"/>
-          <w:lang w:eastAsia="zh-CN"/>
-        </w:rPr>
-        <w:t>开发一个基于Y</w:t>
-      </w:r>
-      <w:r>
-        <w:rPr>
-          <w:rFonts w:ascii="宋体" w:eastAsia="宋体" w:hAnsi="宋体"/>
-          <w:szCs w:val="24"/>
-          <w:lang w:eastAsia="zh-CN"/>
-        </w:rPr>
-        <w:t>OLO</w:t>
-      </w:r>
-      <w:r>
-        <w:rPr>
-          <w:rFonts w:ascii="宋体" w:eastAsia="宋体" w:hAnsi="宋体" w:hint="eastAsia"/>
-          <w:szCs w:val="24"/>
-          <w:lang w:eastAsia="zh-CN"/>
-        </w:rPr>
-        <w:t>v</w:t>
-      </w:r>
-      <w:r>
-        <w:rPr>
-          <w:rFonts w:ascii="宋体" w:eastAsia="宋体" w:hAnsi="宋体"/>
-          <w:szCs w:val="24"/>
-          <w:lang w:eastAsia="zh-CN"/>
-        </w:rPr>
-        <w:t>8</w:t>
-      </w:r>
-      <w:r>
-        <w:rPr>
-          <w:rFonts w:ascii="宋体" w:eastAsia="宋体" w:hAnsi="宋体" w:hint="eastAsia"/>
-          <w:szCs w:val="24"/>
-          <w:lang w:eastAsia="zh-CN"/>
-        </w:rPr>
-        <w:t>模型的濒危鸟类图像识别系统</w:t>
-      </w:r>
-      <w:r>
-        <w:rPr>
-          <w:rFonts w:ascii="宋体" w:eastAsia="宋体" w:hAnsi="宋体" w:hint="eastAsia"/>
-          <w:szCs w:val="24"/>
-          <w:lang w:eastAsia="zh-CN"/>
-        </w:rPr>
-        <w:t>与关于濒危鸟类保护的智能对话平台</w:t>
-      </w:r>
-      <w:r>
-        <w:rPr>
-          <w:rFonts w:ascii="宋体" w:eastAsia="宋体" w:hAnsi="宋体" w:hint="eastAsia"/>
-          <w:szCs w:val="24"/>
-          <w:lang w:eastAsia="zh-CN"/>
-        </w:rPr>
-        <w:t>，</w:t>
-      </w:r>
-      <w:r>
-        <w:rPr>
-          <w:rFonts w:ascii="宋体" w:eastAsia="宋体" w:hAnsi="宋体" w:hint="eastAsia"/>
-          <w:szCs w:val="24"/>
-          <w:lang w:eastAsia="zh-CN"/>
-        </w:rPr>
-        <w:t>提高</w:t>
-      </w:r>
-      <w:r>
-        <w:rPr>
-          <w:rFonts w:ascii="宋体" w:eastAsia="宋体" w:hAnsi="宋体" w:hint="eastAsia"/>
-          <w:szCs w:val="24"/>
-          <w:lang w:eastAsia="zh-CN"/>
-        </w:rPr>
-        <w:t>实施</w:t>
-      </w:r>
-      <w:r>
-        <w:rPr>
-          <w:rFonts w:ascii="宋体" w:eastAsia="宋体" w:hAnsi="宋体" w:hint="eastAsia"/>
-          <w:szCs w:val="24"/>
-          <w:lang w:eastAsia="zh-CN"/>
-        </w:rPr>
-        <w:t>濒危鸟类保护工作</w:t>
-      </w:r>
-      <w:r>
-        <w:rPr>
-          <w:rFonts w:ascii="宋体" w:eastAsia="宋体" w:hAnsi="宋体" w:hint="eastAsia"/>
-          <w:szCs w:val="24"/>
-          <w:lang w:eastAsia="zh-CN"/>
-        </w:rPr>
-        <w:t>与宣传保护濒危鸟类相关知识</w:t>
-      </w:r>
-      <w:r>
-        <w:rPr>
-          <w:rFonts w:ascii="宋体" w:eastAsia="宋体" w:hAnsi="宋体" w:hint="eastAsia"/>
-          <w:szCs w:val="24"/>
-          <w:lang w:eastAsia="zh-CN"/>
-        </w:rPr>
-        <w:t>的效率</w:t>
-      </w:r>
-      <w:r>
-        <w:rPr>
-          <w:rFonts w:ascii="宋体" w:eastAsia="宋体" w:hAnsi="宋体" w:hint="eastAsia"/>
-          <w:szCs w:val="24"/>
-          <w:lang w:eastAsia="zh-CN"/>
-        </w:rPr>
-        <w:t>和</w:t>
-      </w:r>
-      <w:r>
-        <w:rPr>
-          <w:rFonts w:ascii="宋体" w:eastAsia="宋体" w:hAnsi="宋体" w:hint="eastAsia"/>
-          <w:szCs w:val="24"/>
-          <w:lang w:eastAsia="zh-CN"/>
-        </w:rPr>
-        <w:t>准确性</w:t>
-      </w:r>
-      <w:r>
-        <w:rPr>
-          <w:rFonts w:ascii="宋体" w:eastAsia="宋体" w:hAnsi="宋体" w:hint="eastAsia"/>
-          <w:szCs w:val="24"/>
-          <w:lang w:eastAsia="zh-CN"/>
-        </w:rPr>
-        <w:t>。通过应用图像识别算法，实现对濒危鸟类的监测、识别，为保护者提供及时的数据和情报，从而更好地制定保护策略和采取行动</w:t>
-      </w:r>
-      <w:r>
-        <w:rPr>
-          <w:rFonts w:ascii="宋体" w:eastAsia="宋体" w:hAnsi="宋体" w:hint="eastAsia"/>
-          <w:szCs w:val="24"/>
-          <w:lang w:eastAsia="zh-CN"/>
-        </w:rPr>
-        <w:t>；</w:t>
-      </w:r>
-      <w:r>
-        <w:rPr>
-          <w:rFonts w:ascii="宋体" w:eastAsia="宋体" w:hAnsi="宋体" w:hint="eastAsia"/>
-          <w:szCs w:val="24"/>
-          <w:lang w:eastAsia="zh-CN"/>
-        </w:rPr>
-        <w:t>当</w:t>
-      </w:r>
-      <w:r>
-        <w:rPr>
-          <w:rFonts w:ascii="宋体" w:eastAsia="宋体" w:hAnsi="宋体" w:hint="eastAsia"/>
-          <w:szCs w:val="24"/>
-          <w:lang w:eastAsia="zh-CN"/>
-        </w:rPr>
-        <w:t>提出关于</w:t>
-      </w:r>
-      <w:r>
-        <w:rPr>
-          <w:rFonts w:ascii="宋体" w:eastAsia="宋体" w:hAnsi="宋体" w:hint="eastAsia"/>
-          <w:szCs w:val="24"/>
-          <w:lang w:eastAsia="zh-CN"/>
-        </w:rPr>
-        <w:t>濒危鸟类</w:t>
-      </w:r>
-      <w:r>
-        <w:rPr>
-          <w:rFonts w:ascii="宋体" w:eastAsia="宋体" w:hAnsi="宋体" w:hint="eastAsia"/>
-          <w:szCs w:val="24"/>
-          <w:lang w:eastAsia="zh-CN"/>
-        </w:rPr>
-        <w:t>的</w:t>
-      </w:r>
-      <w:r>
-        <w:rPr>
-          <w:rFonts w:ascii="宋体" w:eastAsia="宋体" w:hAnsi="宋体" w:hint="eastAsia"/>
-          <w:szCs w:val="24"/>
-          <w:lang w:eastAsia="zh-CN"/>
-        </w:rPr>
-        <w:t>问题时，语言模型可以提供详细的回答，以普及保护濒危鸟类的重要性。</w:t>
-      </w:r>
-    </w:p>
-    <w:p>
-      <w:pPr>
-        <w:jc w:val="left"/>
-        <w:rPr>
-          <w:rFonts w:ascii="宋体" w:eastAsia="宋体" w:hAnsi="宋体"/>
-          <w:szCs w:val="24"/>
-          <w:lang w:eastAsia="zh-CN"/>
-        </w:rPr>
-      </w:pPr>
-    </w:p>
-    <w:p>
-      <w:pPr>
-        <w:jc w:val="left"/>
-        <w:rPr>
-          <w:rFonts w:ascii="宋体" w:eastAsia="宋体" w:hAnsi="宋体"/>
+        </w:rPr>
+      </w:pPr>
+      <w:r>
+        <w:rPr>
+          <w:rFonts w:ascii="宋体" w:eastAsia="宋体" w:hAnsi="宋体" w:hint="eastAsia"/>
           <w:b/>
           <w:bCs/>
           <w:sz w:val="36"/>
           <w:szCs w:val="36"/>
-          <w:lang w:eastAsia="zh-CN"/>
-        </w:rPr>
-      </w:pPr>
-      <w:r>
-        <w:rPr>
-          <w:rFonts w:ascii="宋体" w:eastAsia="宋体" w:hAnsi="宋体" w:hint="eastAsia"/>
+        </w:rPr>
+        <w:t>1.2</w:t>
+      </w:r>
+      <w:r>
+        <w:rPr>
+          <w:rFonts w:ascii="宋体" w:eastAsia="宋体" w:hAnsi="宋体"/>
           <w:b/>
           <w:bCs/>
           <w:sz w:val="36"/>
           <w:szCs w:val="36"/>
-          <w:lang w:eastAsia="zh-CN"/>
-        </w:rPr>
-        <w:t>1.2</w:t>
-      </w:r>
-      <w:r>
-        <w:rPr>
-          <w:rFonts w:ascii="宋体" w:eastAsia="宋体" w:hAnsi="宋体"/>
+        </w:rPr>
+        <w:t xml:space="preserve"> </w:t>
+      </w:r>
+      <w:r>
+        <w:rPr>
+          <w:rFonts w:ascii="宋体" w:eastAsia="宋体" w:hAnsi="宋体" w:hint="eastAsia"/>
           <w:b/>
           <w:bCs/>
           <w:sz w:val="36"/>
           <w:szCs w:val="36"/>
-          <w:lang w:eastAsia="zh-CN"/>
-        </w:rPr>
-        <w:t xml:space="preserve"> </w:t>
-      </w:r>
-      <w:r>
-        <w:rPr>
-          <w:rFonts w:ascii="宋体" w:eastAsia="宋体" w:hAnsi="宋体" w:hint="eastAsia"/>
-          <w:b/>
-          <w:bCs/>
-          <w:sz w:val="36"/>
-          <w:szCs w:val="36"/>
-          <w:lang w:eastAsia="zh-CN"/>
         </w:rPr>
         <w:t>设计目标</w:t>
       </w:r>
@@ -390,7 +308,6 @@
         <w:rPr>
           <w:rFonts w:ascii="宋体" w:eastAsia="宋体" w:hAnsi="宋体"/>
           <w:szCs w:val="24"/>
-          <w:lang w:eastAsia="zh-CN"/>
         </w:rPr>
       </w:pPr>
     </w:p>
@@ -406,14 +323,12 @@
         <w:rPr>
           <w:rFonts w:ascii="宋体" w:eastAsia="宋体" w:hAnsi="宋体"/>
           <w:szCs w:val="24"/>
-          <w:lang w:eastAsia="zh-CN"/>
-        </w:rPr>
-      </w:pPr>
-      <w:r>
-        <w:rPr>
-          <w:rFonts w:ascii="宋体" w:eastAsia="宋体" w:hAnsi="宋体" w:hint="eastAsia"/>
-          <w:szCs w:val="24"/>
-          <w:lang w:eastAsia="zh-CN"/>
+        </w:rPr>
+      </w:pPr>
+      <w:r>
+        <w:rPr>
+          <w:rFonts w:ascii="宋体" w:eastAsia="宋体" w:hAnsi="宋体" w:hint="eastAsia"/>
+          <w:szCs w:val="24"/>
         </w:rPr>
         <w:t>高准确率：追求高识别准确率，以确保识别结果的可靠性。</w:t>
       </w:r>
@@ -430,14 +345,12 @@
         <w:rPr>
           <w:rFonts w:ascii="宋体" w:eastAsia="宋体" w:hAnsi="宋体"/>
           <w:szCs w:val="24"/>
-          <w:lang w:eastAsia="zh-CN"/>
-        </w:rPr>
-      </w:pPr>
-      <w:r>
-        <w:rPr>
-          <w:rFonts w:ascii="宋体" w:eastAsia="宋体" w:hAnsi="宋体" w:hint="eastAsia"/>
-          <w:szCs w:val="24"/>
-          <w:lang w:eastAsia="zh-CN"/>
+        </w:rPr>
+      </w:pPr>
+      <w:r>
+        <w:rPr>
+          <w:rFonts w:ascii="宋体" w:eastAsia="宋体" w:hAnsi="宋体" w:hint="eastAsia"/>
+          <w:szCs w:val="24"/>
         </w:rPr>
         <w:t>高效率：优化模型以快速处理大量图像，提高用户体验。</w:t>
       </w:r>
@@ -454,14 +367,12 @@
         <w:rPr>
           <w:rFonts w:ascii="宋体" w:eastAsia="宋体" w:hAnsi="宋体"/>
           <w:szCs w:val="24"/>
-          <w:lang w:eastAsia="zh-CN"/>
-        </w:rPr>
-      </w:pPr>
-      <w:r>
-        <w:rPr>
-          <w:rFonts w:ascii="宋体" w:eastAsia="宋体" w:hAnsi="宋体" w:hint="eastAsia"/>
-          <w:szCs w:val="24"/>
-          <w:lang w:eastAsia="zh-CN"/>
+        </w:rPr>
+      </w:pPr>
+      <w:r>
+        <w:rPr>
+          <w:rFonts w:ascii="宋体" w:eastAsia="宋体" w:hAnsi="宋体" w:hint="eastAsia"/>
+          <w:szCs w:val="24"/>
         </w:rPr>
         <w:t>用户友好：开发简洁直观的用户界面，使非专业人士也能轻松使用。</w:t>
       </w:r>
@@ -478,14 +389,12 @@
         <w:rPr>
           <w:rFonts w:ascii="宋体" w:eastAsia="宋体" w:hAnsi="宋体"/>
           <w:szCs w:val="24"/>
-          <w:lang w:eastAsia="zh-CN"/>
-        </w:rPr>
-      </w:pPr>
-      <w:r>
-        <w:rPr>
-          <w:rFonts w:ascii="宋体" w:eastAsia="宋体" w:hAnsi="宋体" w:hint="eastAsia"/>
-          <w:szCs w:val="24"/>
-          <w:lang w:eastAsia="zh-CN"/>
+        </w:rPr>
+      </w:pPr>
+      <w:r>
+        <w:rPr>
+          <w:rFonts w:ascii="宋体" w:eastAsia="宋体" w:hAnsi="宋体" w:hint="eastAsia"/>
+          <w:szCs w:val="24"/>
         </w:rPr>
         <w:t>可扩展性：设计灵活的系统架构，便于未来添加更多濒危鸟类或其他功能。</w:t>
       </w:r>
@@ -493,7 +402,6 @@
         <w:rPr>
           <w:rFonts w:ascii="宋体" w:eastAsia="宋体" w:hAnsi="宋体"/>
           <w:szCs w:val="24"/>
-          <w:lang w:eastAsia="zh-CN"/>
         </w:rPr>
         <w:t xml:space="preserve">  </w:t>
       </w:r>
@@ -501,151 +409,21 @@
         <w:rPr>
           <w:rFonts w:ascii="宋体" w:eastAsia="宋体" w:hAnsi="宋体"/>
           <w:szCs w:val="24"/>
-          <w:lang w:eastAsia="zh-CN"/>
         </w:rPr>
         <w:cr/>
       </w:r>
     </w:p>
-    <w:p>
-      <w:pPr>
-        <w:jc w:val="left"/>
-        <w:rPr>
-          <w:rFonts w:ascii="宋体" w:eastAsia="宋体" w:hAnsi="宋体"/>
-          <w:szCs w:val="24"/>
-          <w:lang w:eastAsia="zh-CN"/>
-        </w:rPr>
-      </w:pPr>
-    </w:p>
-    <w:p>
-      <w:pPr>
-        <w:jc w:val="left"/>
-        <w:rPr>
-          <w:rFonts w:ascii="宋体" w:eastAsia="宋体" w:hAnsi="宋体"/>
-          <w:szCs w:val="24"/>
-          <w:lang w:eastAsia="zh-CN"/>
-        </w:rPr>
-      </w:pPr>
-    </w:p>
-    <w:p>
-      <w:pPr>
-        <w:jc w:val="left"/>
-        <w:rPr>
-          <w:rFonts w:ascii="宋体" w:eastAsia="宋体" w:hAnsi="宋体"/>
-          <w:szCs w:val="24"/>
-          <w:lang w:eastAsia="zh-CN"/>
-        </w:rPr>
-      </w:pPr>
-    </w:p>
-    <w:p>
-      <w:pPr>
-        <w:jc w:val="left"/>
-        <w:rPr>
-          <w:rFonts w:ascii="宋体" w:eastAsia="宋体" w:hAnsi="宋体"/>
-          <w:szCs w:val="24"/>
-          <w:lang w:eastAsia="zh-CN"/>
-        </w:rPr>
-      </w:pPr>
-    </w:p>
-    <w:p>
-      <w:pPr>
-        <w:jc w:val="left"/>
-        <w:rPr>
-          <w:rFonts w:ascii="宋体" w:eastAsia="宋体" w:hAnsi="宋体"/>
-          <w:szCs w:val="24"/>
-          <w:lang w:eastAsia="zh-CN"/>
-        </w:rPr>
-      </w:pPr>
-    </w:p>
-    <w:p>
-      <w:pPr>
-        <w:jc w:val="left"/>
-        <w:rPr>
-          <w:rFonts w:ascii="宋体" w:eastAsia="宋体" w:hAnsi="宋体"/>
-          <w:szCs w:val="24"/>
-          <w:lang w:eastAsia="zh-CN"/>
-        </w:rPr>
-      </w:pPr>
-    </w:p>
-    <w:p>
-      <w:pPr>
-        <w:jc w:val="left"/>
-        <w:rPr>
-          <w:rFonts w:ascii="宋体" w:eastAsia="宋体" w:hAnsi="宋体"/>
-          <w:szCs w:val="24"/>
-          <w:lang w:eastAsia="zh-CN"/>
-        </w:rPr>
-      </w:pPr>
-    </w:p>
-    <w:p>
-      <w:pPr>
-        <w:jc w:val="left"/>
-        <w:rPr>
-          <w:rFonts w:ascii="宋体" w:eastAsia="宋体" w:hAnsi="宋体"/>
-          <w:szCs w:val="24"/>
-          <w:lang w:eastAsia="zh-CN"/>
-        </w:rPr>
-      </w:pPr>
-    </w:p>
-    <w:p>
-      <w:pPr>
-        <w:jc w:val="left"/>
-        <w:rPr>
-          <w:rFonts w:ascii="宋体" w:eastAsia="宋体" w:hAnsi="宋体"/>
-          <w:szCs w:val="24"/>
-          <w:lang w:eastAsia="zh-CN"/>
-        </w:rPr>
-      </w:pPr>
-    </w:p>
-    <w:p>
-      <w:pPr>
-        <w:jc w:val="left"/>
-        <w:rPr>
-          <w:rFonts w:ascii="宋体" w:eastAsia="宋体" w:hAnsi="宋体"/>
-          <w:szCs w:val="24"/>
-          <w:lang w:eastAsia="zh-CN"/>
-        </w:rPr>
-      </w:pPr>
-    </w:p>
-    <w:p>
-      <w:pPr>
-        <w:jc w:val="left"/>
-        <w:rPr>
-          <w:rFonts w:ascii="宋体" w:eastAsia="宋体" w:hAnsi="宋体"/>
-          <w:szCs w:val="24"/>
-          <w:lang w:eastAsia="zh-CN"/>
-        </w:rPr>
-      </w:pPr>
-    </w:p>
-    <w:p>
-      <w:pPr>
-        <w:jc w:val="left"/>
-        <w:rPr>
-          <w:rFonts w:ascii="宋体" w:eastAsia="宋体" w:hAnsi="宋体"/>
-          <w:szCs w:val="24"/>
-          <w:lang w:eastAsia="zh-CN"/>
-        </w:rPr>
-      </w:pPr>
-    </w:p>
-    <w:p>
-      <w:pPr>
-        <w:jc w:val="left"/>
-        <w:rPr>
-          <w:rFonts w:ascii="宋体" w:eastAsia="宋体" w:hAnsi="宋体"/>
-          <w:szCs w:val="24"/>
-          <w:lang w:eastAsia="zh-CN"/>
-        </w:rPr>
-      </w:pPr>
-    </w:p>
+    <w:p/>
     <w:p>
       <w:pPr>
         <w:jc w:val="center"/>
+        <w:outlineLvl w:val="0"/>
         <w:rPr>
           <w:rFonts w:ascii="宋体" w:eastAsia="宋体" w:hAnsi="宋体"/>
           <w:b/>
           <w:bCs/>
           <w:sz w:val="44"/>
           <w:szCs w:val="44"/>
-          <w:lang w:eastAsia="zh-CN"/>
         </w:rPr>
       </w:pPr>
       <w:r>
@@ -655,9 +433,28 @@
           <w:bCs/>
           <w:sz w:val="44"/>
           <w:szCs w:val="44"/>
-          <w:lang w:eastAsia="zh-CN"/>
-        </w:rPr>
-        <w:t>第二章 详细设计</w:t>
+        </w:rPr>
+        <w:t>第</w:t>
+      </w:r>
+      <w:r>
+        <w:rPr>
+          <w:rFonts w:ascii="宋体" w:eastAsia="宋体" w:hAnsi="宋体" w:hint="eastAsia"/>
+          <w:b/>
+          <w:bCs/>
+          <w:sz w:val="44"/>
+          <w:szCs w:val="44"/>
+        </w:rPr>
+        <w:t>二</w:t>
+      </w:r>
+      <w:r>
+        <w:rPr>
+          <w:rFonts w:ascii="宋体" w:eastAsia="宋体" w:hAnsi="宋体" w:hint="eastAsia"/>
+          <w:b/>
+          <w:bCs/>
+          <w:sz w:val="44"/>
+          <w:szCs w:val="44"/>
+        </w:rPr>
+        <w:t>章 概要设计</w:t>
       </w:r>
     </w:p>
     <w:p>
@@ -669,50 +466,1305 @@
           <w:bCs/>
           <w:sz w:val="36"/>
           <w:szCs w:val="36"/>
-          <w:lang w:eastAsia="zh-CN"/>
-        </w:rPr>
-      </w:pPr>
-      <w:r>
-        <w:rPr>
-          <w:rFonts w:ascii="宋体" w:eastAsia="宋体" w:hAnsi="宋体" w:hint="eastAsia"/>
+        </w:rPr>
+      </w:pPr>
+      <w:r>
+        <w:rPr>
+          <w:rFonts w:ascii="宋体" w:eastAsia="宋体" w:hAnsi="宋体"/>
           <w:b/>
           <w:bCs/>
           <w:sz w:val="36"/>
           <w:szCs w:val="36"/>
-          <w:lang w:eastAsia="zh-CN"/>
-        </w:rPr>
-        <w:t>2.1</w:t>
-      </w:r>
-      <w:r>
-        <w:rPr>
-          <w:rFonts w:ascii="宋体" w:eastAsia="宋体" w:hAnsi="宋体"/>
+        </w:rPr>
+        <w:t>2.1 模块和框架设计</w:t>
+      </w:r>
+    </w:p>
+    <w:p>
+      <w:pPr>
+        <w:jc w:val="left"/>
+        <w:rPr>
+          <w:rFonts w:ascii="宋体" w:eastAsia="宋体" w:hAnsi="宋体" w:hint="eastAsia"/>
           <w:b/>
           <w:bCs/>
           <w:sz w:val="36"/>
           <w:szCs w:val="36"/>
-          <w:lang w:eastAsia="zh-CN"/>
-        </w:rPr>
-        <w:t xml:space="preserve"> </w:t>
-      </w:r>
-      <w:r>
-        <w:rPr>
-          <w:rFonts w:ascii="宋体" w:eastAsia="宋体" w:hAnsi="宋体" w:hint="eastAsia"/>
+        </w:rPr>
+      </w:pPr>
+    </w:p>
+    <w:p>
+      <w:pPr>
+        <w:jc w:val="left"/>
+        <w:rPr>
+          <w:rFonts w:ascii="宋体" w:eastAsia="宋体" w:hAnsi="宋体"/>
           <w:b/>
           <w:bCs/>
           <w:sz w:val="36"/>
           <w:szCs w:val="36"/>
-          <w:lang w:eastAsia="zh-CN"/>
-        </w:rPr>
-        <w:t>模型选择</w:t>
-      </w:r>
-    </w:p>
-    <w:p>
-      <w:pPr>
-        <w:jc w:val="left"/>
-        <w:rPr>
-          <w:rFonts w:ascii="宋体" w:eastAsia="宋体" w:hAnsi="宋体"/>
-          <w:szCs w:val="24"/>
-          <w:lang w:eastAsia="zh-CN"/>
+        </w:rPr>
+      </w:pPr>
+    </w:p>
+    <w:p>
+      <w:pPr>
+        <w:jc w:val="left"/>
+        <w:rPr>
+          <w:rFonts w:ascii="宋体" w:eastAsia="宋体" w:hAnsi="宋体"/>
+          <w:b/>
+          <w:bCs/>
+          <w:sz w:val="36"/>
+          <w:szCs w:val="36"/>
+        </w:rPr>
+      </w:pPr>
+    </w:p>
+    <w:p>
+      <w:pPr>
+        <w:jc w:val="left"/>
+        <w:rPr>
+          <w:rFonts w:ascii="宋体" w:eastAsia="宋体" w:hAnsi="宋体"/>
+          <w:b/>
+          <w:bCs/>
+          <w:sz w:val="36"/>
+          <w:szCs w:val="36"/>
+        </w:rPr>
+      </w:pPr>
+    </w:p>
+    <w:p>
+      <w:pPr>
+        <w:jc w:val="left"/>
+        <w:rPr>
+          <w:rFonts w:ascii="宋体" w:eastAsia="宋体" w:hAnsi="宋体"/>
+          <w:b/>
+          <w:bCs/>
+          <w:sz w:val="36"/>
+          <w:szCs w:val="36"/>
+        </w:rPr>
+      </w:pPr>
+    </w:p>
+    <w:p>
+      <w:pPr>
+        <w:jc w:val="left"/>
+        <w:rPr>
+          <w:rFonts w:ascii="宋体" w:eastAsia="宋体" w:hAnsi="宋体" w:hint="eastAsia"/>
+          <w:b/>
+          <w:bCs/>
+          <w:sz w:val="36"/>
+          <w:szCs w:val="36"/>
+        </w:rPr>
+      </w:pPr>
+    </w:p>
+    <w:p>
+      <w:pPr>
+        <w:jc w:val="left"/>
+        <w:rPr>
+          <w:rFonts w:ascii="宋体" w:eastAsia="宋体" w:hAnsi="宋体"/>
+          <w:szCs w:val="24"/>
+        </w:rPr>
+      </w:pPr>
+      <w:r>
+        <w:rPr>
+          <w:rFonts w:ascii="宋体" w:eastAsia="宋体" w:hAnsi="宋体" w:hint="eastAsia"/>
+          <w:szCs w:val="24"/>
+        </w:rPr>
+        <w:t>B</w:t>
+      </w:r>
+      <w:r>
+        <w:rPr>
+          <w:rFonts w:ascii="宋体" w:eastAsia="宋体" w:hAnsi="宋体"/>
+          <w:szCs w:val="24"/>
+        </w:rPr>
+        <w:t>/S</w:t>
+      </w:r>
+      <w:r>
+        <w:rPr>
+          <w:rFonts w:ascii="宋体" w:eastAsia="宋体" w:hAnsi="宋体" w:hint="eastAsia"/>
+          <w:szCs w:val="24"/>
+        </w:rPr>
+        <w:t>架构</w:t>
+      </w:r>
+    </w:p>
+    <w:tbl>
+      <w:tblPr>
+        <w:tblStyle w:val="a7"/>
+        <w:tblW w:w="0" w:type="auto"/>
+        <w:tblLook w:val="04A0" w:firstRow="1" w:lastRow="0" w:firstColumn="1" w:lastColumn="0" w:noHBand="0" w:noVBand="1"/>
+      </w:tblPr>
+      <w:tblGrid>
+        <w:gridCol w:w="2765"/>
+        <w:gridCol w:w="1382"/>
+        <w:gridCol w:w="1383"/>
+        <w:gridCol w:w="2766"/>
+      </w:tblGrid>
+      <w:tr>
+        <w:trPr>
+          <w:trHeight w:val="730"/>
+        </w:trPr>
+        <w:tc>
+          <w:tcPr>
+            <w:tcW w:w="2765" w:type="dxa"/>
+            <w:vMerge w:val="restart"/>
+          </w:tcPr>
+          <w:p>
+            <w:pPr>
+              <w:jc w:val="left"/>
+              <w:rPr>
+                <w:rFonts w:ascii="宋体" w:eastAsia="宋体" w:hAnsi="宋体" w:hint="eastAsia"/>
+                <w:szCs w:val="24"/>
+              </w:rPr>
+            </w:pPr>
+            <w:r>
+              <w:rPr>
+                <w:rFonts w:ascii="宋体" w:eastAsia="宋体" w:hAnsi="宋体"/>
+                <w:szCs w:val="24"/>
+              </w:rPr>
+              <w:t>S</w:t>
+            </w:r>
+            <w:r>
+              <w:rPr>
+                <w:rFonts w:ascii="宋体" w:eastAsia="宋体" w:hAnsi="宋体" w:hint="eastAsia"/>
+                <w:szCs w:val="24"/>
+              </w:rPr>
+              <w:t>erver端</w:t>
+            </w:r>
+          </w:p>
+        </w:tc>
+        <w:tc>
+          <w:tcPr>
+            <w:tcW w:w="2765" w:type="dxa"/>
+            <w:gridSpan w:val="2"/>
+          </w:tcPr>
+          <w:p>
+            <w:pPr>
+              <w:jc w:val="left"/>
+              <w:rPr>
+                <w:rFonts w:ascii="宋体" w:eastAsia="宋体" w:hAnsi="宋体" w:hint="eastAsia"/>
+                <w:szCs w:val="24"/>
+              </w:rPr>
+            </w:pPr>
+            <w:r>
+              <w:rPr>
+                <w:rFonts w:ascii="宋体" w:eastAsia="宋体" w:hAnsi="宋体" w:hint="eastAsia"/>
+                <w:szCs w:val="24"/>
+              </w:rPr>
+              <w:t>模块名称</w:t>
+            </w:r>
+          </w:p>
+        </w:tc>
+        <w:tc>
+          <w:tcPr>
+            <w:tcW w:w="2766" w:type="dxa"/>
+          </w:tcPr>
+          <w:p>
+            <w:pPr>
+              <w:jc w:val="left"/>
+              <w:rPr>
+                <w:rFonts w:ascii="宋体" w:eastAsia="宋体" w:hAnsi="宋体" w:hint="eastAsia"/>
+                <w:szCs w:val="24"/>
+              </w:rPr>
+            </w:pPr>
+            <w:r>
+              <w:rPr>
+                <w:rFonts w:ascii="宋体" w:eastAsia="宋体" w:hAnsi="宋体" w:hint="eastAsia"/>
+                <w:szCs w:val="24"/>
+              </w:rPr>
+              <w:t>功能描述</w:t>
+            </w:r>
+          </w:p>
+        </w:tc>
+      </w:tr>
+      <w:tr>
+        <w:tc>
+          <w:tcPr>
+            <w:tcW w:w="2765" w:type="dxa"/>
+            <w:vMerge/>
+          </w:tcPr>
+          <w:p>
+            <w:pPr>
+              <w:jc w:val="left"/>
+              <w:rPr>
+                <w:rFonts w:ascii="宋体" w:eastAsia="宋体" w:hAnsi="宋体" w:hint="eastAsia"/>
+                <w:szCs w:val="24"/>
+              </w:rPr>
+            </w:pPr>
+          </w:p>
+        </w:tc>
+        <w:tc>
+          <w:tcPr>
+            <w:tcW w:w="1382" w:type="dxa"/>
+            <w:vMerge w:val="restart"/>
+          </w:tcPr>
+          <w:p>
+            <w:pPr>
+              <w:jc w:val="left"/>
+              <w:rPr>
+                <w:rFonts w:ascii="宋体" w:eastAsia="宋体" w:hAnsi="宋体" w:hint="eastAsia"/>
+                <w:szCs w:val="24"/>
+              </w:rPr>
+            </w:pPr>
+            <w:r>
+              <w:rPr>
+                <w:rFonts w:ascii="宋体" w:eastAsia="宋体" w:hAnsi="宋体" w:hint="eastAsia"/>
+                <w:szCs w:val="24"/>
+              </w:rPr>
+              <w:t>鸟类图像科普</w:t>
+            </w:r>
+          </w:p>
+        </w:tc>
+        <w:tc>
+          <w:tcPr>
+            <w:tcW w:w="1383" w:type="dxa"/>
+          </w:tcPr>
+          <w:p>
+            <w:pPr>
+              <w:jc w:val="left"/>
+              <w:rPr>
+                <w:rFonts w:ascii="宋体" w:eastAsia="宋体" w:hAnsi="宋体" w:hint="eastAsia"/>
+                <w:szCs w:val="24"/>
+              </w:rPr>
+            </w:pPr>
+            <w:r>
+              <w:rPr>
+                <w:rFonts w:ascii="宋体" w:eastAsia="宋体" w:hAnsi="宋体" w:hint="eastAsia"/>
+                <w:szCs w:val="24"/>
+              </w:rPr>
+              <w:t>图像识别</w:t>
+            </w:r>
+          </w:p>
+        </w:tc>
+        <w:tc>
+          <w:tcPr>
+            <w:tcW w:w="2766" w:type="dxa"/>
+          </w:tcPr>
+          <w:p>
+            <w:pPr>
+              <w:jc w:val="left"/>
+              <w:rPr>
+                <w:rFonts w:ascii="宋体" w:eastAsia="宋体" w:hAnsi="宋体" w:hint="eastAsia"/>
+                <w:szCs w:val="24"/>
+              </w:rPr>
+            </w:pPr>
+          </w:p>
+        </w:tc>
+      </w:tr>
+      <w:tr>
+        <w:tc>
+          <w:tcPr>
+            <w:tcW w:w="2765" w:type="dxa"/>
+            <w:vMerge/>
+          </w:tcPr>
+          <w:p>
+            <w:pPr>
+              <w:jc w:val="left"/>
+              <w:rPr>
+                <w:rFonts w:ascii="宋体" w:eastAsia="宋体" w:hAnsi="宋体" w:hint="eastAsia"/>
+                <w:szCs w:val="24"/>
+              </w:rPr>
+            </w:pPr>
+          </w:p>
+        </w:tc>
+        <w:tc>
+          <w:tcPr>
+            <w:tcW w:w="1382" w:type="dxa"/>
+            <w:vMerge/>
+          </w:tcPr>
+          <w:p>
+            <w:pPr>
+              <w:jc w:val="left"/>
+              <w:rPr>
+                <w:rFonts w:ascii="宋体" w:eastAsia="宋体" w:hAnsi="宋体" w:hint="eastAsia"/>
+                <w:szCs w:val="24"/>
+              </w:rPr>
+            </w:pPr>
+          </w:p>
+        </w:tc>
+        <w:tc>
+          <w:tcPr>
+            <w:tcW w:w="1383" w:type="dxa"/>
+          </w:tcPr>
+          <w:p>
+            <w:pPr>
+              <w:jc w:val="left"/>
+              <w:rPr>
+                <w:rFonts w:ascii="宋体" w:eastAsia="宋体" w:hAnsi="宋体" w:hint="eastAsia"/>
+                <w:szCs w:val="24"/>
+              </w:rPr>
+            </w:pPr>
+            <w:r>
+              <w:rPr>
+                <w:rFonts w:ascii="宋体" w:eastAsia="宋体" w:hAnsi="宋体" w:hint="eastAsia"/>
+                <w:szCs w:val="24"/>
+              </w:rPr>
+              <w:t>智能科普</w:t>
+            </w:r>
+          </w:p>
+        </w:tc>
+        <w:tc>
+          <w:tcPr>
+            <w:tcW w:w="2766" w:type="dxa"/>
+          </w:tcPr>
+          <w:p>
+            <w:pPr>
+              <w:jc w:val="left"/>
+              <w:rPr>
+                <w:rFonts w:ascii="宋体" w:eastAsia="宋体" w:hAnsi="宋体" w:hint="eastAsia"/>
+                <w:szCs w:val="24"/>
+              </w:rPr>
+            </w:pPr>
+          </w:p>
+        </w:tc>
+      </w:tr>
+      <w:tr>
+        <w:tc>
+          <w:tcPr>
+            <w:tcW w:w="2765" w:type="dxa"/>
+            <w:vMerge/>
+          </w:tcPr>
+          <w:p>
+            <w:pPr>
+              <w:jc w:val="left"/>
+              <w:rPr>
+                <w:rFonts w:ascii="宋体" w:eastAsia="宋体" w:hAnsi="宋体" w:hint="eastAsia"/>
+                <w:szCs w:val="24"/>
+              </w:rPr>
+            </w:pPr>
+          </w:p>
+        </w:tc>
+        <w:tc>
+          <w:tcPr>
+            <w:tcW w:w="1382" w:type="dxa"/>
+            <w:vMerge w:val="restart"/>
+          </w:tcPr>
+          <w:p>
+            <w:pPr>
+              <w:jc w:val="left"/>
+              <w:rPr>
+                <w:rFonts w:ascii="宋体" w:eastAsia="宋体" w:hAnsi="宋体" w:hint="eastAsia"/>
+                <w:szCs w:val="24"/>
+              </w:rPr>
+            </w:pPr>
+            <w:r>
+              <w:rPr>
+                <w:rFonts w:ascii="宋体" w:eastAsia="宋体" w:hAnsi="宋体" w:hint="eastAsia"/>
+                <w:szCs w:val="24"/>
+              </w:rPr>
+              <w:t>鸟类综合智能问答</w:t>
+            </w:r>
+          </w:p>
+        </w:tc>
+        <w:tc>
+          <w:tcPr>
+            <w:tcW w:w="1383" w:type="dxa"/>
+          </w:tcPr>
+          <w:p>
+            <w:pPr>
+              <w:jc w:val="left"/>
+              <w:rPr>
+                <w:rFonts w:ascii="宋体" w:eastAsia="宋体" w:hAnsi="宋体" w:hint="eastAsia"/>
+                <w:szCs w:val="24"/>
+              </w:rPr>
+            </w:pPr>
+            <w:r>
+              <w:rPr>
+                <w:rFonts w:ascii="宋体" w:eastAsia="宋体" w:hAnsi="宋体" w:hint="eastAsia"/>
+                <w:szCs w:val="24"/>
+              </w:rPr>
+              <w:t>基于L</w:t>
+            </w:r>
+            <w:r>
+              <w:rPr>
+                <w:rFonts w:ascii="宋体" w:eastAsia="宋体" w:hAnsi="宋体"/>
+                <w:szCs w:val="24"/>
+              </w:rPr>
+              <w:t>LM</w:t>
+            </w:r>
+            <w:r>
+              <w:rPr>
+                <w:rFonts w:ascii="宋体" w:eastAsia="宋体" w:hAnsi="宋体" w:hint="eastAsia"/>
+                <w:szCs w:val="24"/>
+              </w:rPr>
+              <w:t>问答</w:t>
+            </w:r>
+          </w:p>
+        </w:tc>
+        <w:tc>
+          <w:tcPr>
+            <w:tcW w:w="2766" w:type="dxa"/>
+          </w:tcPr>
+          <w:p>
+            <w:pPr>
+              <w:jc w:val="left"/>
+              <w:rPr>
+                <w:rFonts w:ascii="宋体" w:eastAsia="宋体" w:hAnsi="宋体" w:hint="eastAsia"/>
+                <w:szCs w:val="24"/>
+              </w:rPr>
+            </w:pPr>
+          </w:p>
+        </w:tc>
+      </w:tr>
+      <w:tr>
+        <w:tc>
+          <w:tcPr>
+            <w:tcW w:w="2765" w:type="dxa"/>
+            <w:vMerge/>
+          </w:tcPr>
+          <w:p>
+            <w:pPr>
+              <w:jc w:val="left"/>
+              <w:rPr>
+                <w:rFonts w:ascii="宋体" w:eastAsia="宋体" w:hAnsi="宋体" w:hint="eastAsia"/>
+                <w:szCs w:val="24"/>
+              </w:rPr>
+            </w:pPr>
+          </w:p>
+        </w:tc>
+        <w:tc>
+          <w:tcPr>
+            <w:tcW w:w="1382" w:type="dxa"/>
+            <w:vMerge/>
+          </w:tcPr>
+          <w:p>
+            <w:pPr>
+              <w:jc w:val="left"/>
+              <w:rPr>
+                <w:rFonts w:ascii="宋体" w:eastAsia="宋体" w:hAnsi="宋体" w:hint="eastAsia"/>
+                <w:szCs w:val="24"/>
+              </w:rPr>
+            </w:pPr>
+          </w:p>
+        </w:tc>
+        <w:tc>
+          <w:tcPr>
+            <w:tcW w:w="1383" w:type="dxa"/>
+          </w:tcPr>
+          <w:p>
+            <w:pPr>
+              <w:jc w:val="left"/>
+              <w:rPr>
+                <w:rFonts w:ascii="宋体" w:eastAsia="宋体" w:hAnsi="宋体" w:hint="eastAsia"/>
+                <w:szCs w:val="24"/>
+              </w:rPr>
+            </w:pPr>
+            <w:r>
+              <w:rPr>
+                <w:rFonts w:ascii="宋体" w:eastAsia="宋体" w:hAnsi="宋体" w:hint="eastAsia"/>
+                <w:szCs w:val="24"/>
+              </w:rPr>
+              <w:t>基于知识库问答</w:t>
+            </w:r>
+          </w:p>
+        </w:tc>
+        <w:tc>
+          <w:tcPr>
+            <w:tcW w:w="2766" w:type="dxa"/>
+          </w:tcPr>
+          <w:p>
+            <w:pPr>
+              <w:jc w:val="left"/>
+              <w:rPr>
+                <w:rFonts w:ascii="宋体" w:eastAsia="宋体" w:hAnsi="宋体" w:hint="eastAsia"/>
+                <w:szCs w:val="24"/>
+              </w:rPr>
+            </w:pPr>
+          </w:p>
+        </w:tc>
+      </w:tr>
+      <w:tr>
+        <w:tc>
+          <w:tcPr>
+            <w:tcW w:w="2765" w:type="dxa"/>
+            <w:vMerge/>
+          </w:tcPr>
+          <w:p>
+            <w:pPr>
+              <w:jc w:val="left"/>
+              <w:rPr>
+                <w:rFonts w:ascii="宋体" w:eastAsia="宋体" w:hAnsi="宋体" w:hint="eastAsia"/>
+                <w:szCs w:val="24"/>
+              </w:rPr>
+            </w:pPr>
+          </w:p>
+        </w:tc>
+        <w:tc>
+          <w:tcPr>
+            <w:tcW w:w="1382" w:type="dxa"/>
+            <w:vMerge/>
+          </w:tcPr>
+          <w:p>
+            <w:pPr>
+              <w:jc w:val="left"/>
+              <w:rPr>
+                <w:rFonts w:ascii="宋体" w:eastAsia="宋体" w:hAnsi="宋体" w:hint="eastAsia"/>
+                <w:szCs w:val="24"/>
+              </w:rPr>
+            </w:pPr>
+          </w:p>
+        </w:tc>
+        <w:tc>
+          <w:tcPr>
+            <w:tcW w:w="1383" w:type="dxa"/>
+          </w:tcPr>
+          <w:p>
+            <w:pPr>
+              <w:jc w:val="left"/>
+              <w:rPr>
+                <w:rFonts w:ascii="宋体" w:eastAsia="宋体" w:hAnsi="宋体" w:hint="eastAsia"/>
+                <w:szCs w:val="24"/>
+              </w:rPr>
+            </w:pPr>
+            <w:r>
+              <w:rPr>
+                <w:rFonts w:ascii="宋体" w:eastAsia="宋体" w:hAnsi="宋体" w:hint="eastAsia"/>
+                <w:szCs w:val="24"/>
+              </w:rPr>
+              <w:t>基于浏览器问答</w:t>
+            </w:r>
+          </w:p>
+        </w:tc>
+        <w:tc>
+          <w:tcPr>
+            <w:tcW w:w="2766" w:type="dxa"/>
+          </w:tcPr>
+          <w:p>
+            <w:pPr>
+              <w:jc w:val="left"/>
+              <w:rPr>
+                <w:rFonts w:ascii="宋体" w:eastAsia="宋体" w:hAnsi="宋体" w:hint="eastAsia"/>
+                <w:szCs w:val="24"/>
+              </w:rPr>
+            </w:pPr>
+          </w:p>
+        </w:tc>
+      </w:tr>
+      <w:tr>
+        <w:tc>
+          <w:tcPr>
+            <w:tcW w:w="2765" w:type="dxa"/>
+            <w:vMerge/>
+          </w:tcPr>
+          <w:p>
+            <w:pPr>
+              <w:jc w:val="left"/>
+              <w:rPr>
+                <w:rFonts w:ascii="宋体" w:eastAsia="宋体" w:hAnsi="宋体" w:hint="eastAsia"/>
+                <w:szCs w:val="24"/>
+              </w:rPr>
+            </w:pPr>
+          </w:p>
+        </w:tc>
+        <w:tc>
+          <w:tcPr>
+            <w:tcW w:w="1382" w:type="dxa"/>
+            <w:vMerge/>
+          </w:tcPr>
+          <w:p>
+            <w:pPr>
+              <w:jc w:val="left"/>
+              <w:rPr>
+                <w:rFonts w:ascii="宋体" w:eastAsia="宋体" w:hAnsi="宋体" w:hint="eastAsia"/>
+                <w:szCs w:val="24"/>
+              </w:rPr>
+            </w:pPr>
+          </w:p>
+        </w:tc>
+        <w:tc>
+          <w:tcPr>
+            <w:tcW w:w="1383" w:type="dxa"/>
+          </w:tcPr>
+          <w:p>
+            <w:pPr>
+              <w:jc w:val="left"/>
+              <w:rPr>
+                <w:rFonts w:ascii="宋体" w:eastAsia="宋体" w:hAnsi="宋体" w:hint="eastAsia"/>
+                <w:szCs w:val="24"/>
+              </w:rPr>
+            </w:pPr>
+            <w:r>
+              <w:rPr>
+                <w:rFonts w:ascii="宋体" w:eastAsia="宋体" w:hAnsi="宋体" w:hint="eastAsia"/>
+                <w:szCs w:val="24"/>
+              </w:rPr>
+              <w:t>知识库管理</w:t>
+            </w:r>
+          </w:p>
+        </w:tc>
+        <w:tc>
+          <w:tcPr>
+            <w:tcW w:w="2766" w:type="dxa"/>
+          </w:tcPr>
+          <w:p>
+            <w:pPr>
+              <w:jc w:val="left"/>
+              <w:rPr>
+                <w:rFonts w:ascii="宋体" w:eastAsia="宋体" w:hAnsi="宋体" w:hint="eastAsia"/>
+                <w:szCs w:val="24"/>
+              </w:rPr>
+            </w:pPr>
+          </w:p>
+        </w:tc>
+      </w:tr>
+      <w:tr>
+        <w:tc>
+          <w:tcPr>
+            <w:tcW w:w="2765" w:type="dxa"/>
+            <w:vMerge w:val="restart"/>
+          </w:tcPr>
+          <w:p>
+            <w:pPr>
+              <w:jc w:val="left"/>
+              <w:rPr>
+                <w:rFonts w:ascii="宋体" w:eastAsia="宋体" w:hAnsi="宋体" w:hint="eastAsia"/>
+                <w:szCs w:val="24"/>
+              </w:rPr>
+            </w:pPr>
+            <w:r>
+              <w:rPr>
+                <w:rFonts w:ascii="宋体" w:eastAsia="宋体" w:hAnsi="宋体"/>
+                <w:szCs w:val="24"/>
+              </w:rPr>
+              <w:t>B</w:t>
+            </w:r>
+            <w:r>
+              <w:rPr>
+                <w:rFonts w:ascii="宋体" w:eastAsia="宋体" w:hAnsi="宋体" w:hint="eastAsia"/>
+                <w:szCs w:val="24"/>
+              </w:rPr>
+              <w:t>rowser端</w:t>
+            </w:r>
+          </w:p>
+        </w:tc>
+        <w:tc>
+          <w:tcPr>
+            <w:tcW w:w="2765" w:type="dxa"/>
+            <w:gridSpan w:val="2"/>
+          </w:tcPr>
+          <w:p>
+            <w:pPr>
+              <w:jc w:val="left"/>
+              <w:rPr>
+                <w:rFonts w:ascii="宋体" w:eastAsia="宋体" w:hAnsi="宋体" w:hint="eastAsia"/>
+                <w:szCs w:val="24"/>
+              </w:rPr>
+            </w:pPr>
+            <w:r>
+              <w:rPr>
+                <w:rFonts w:ascii="宋体" w:eastAsia="宋体" w:hAnsi="宋体" w:hint="eastAsia"/>
+                <w:szCs w:val="24"/>
+              </w:rPr>
+              <w:t>首页</w:t>
+            </w:r>
+          </w:p>
+        </w:tc>
+        <w:tc>
+          <w:tcPr>
+            <w:tcW w:w="2766" w:type="dxa"/>
+          </w:tcPr>
+          <w:p>
+            <w:pPr>
+              <w:jc w:val="left"/>
+              <w:rPr>
+                <w:rFonts w:ascii="宋体" w:eastAsia="宋体" w:hAnsi="宋体" w:hint="eastAsia"/>
+                <w:szCs w:val="24"/>
+              </w:rPr>
+            </w:pPr>
+          </w:p>
+        </w:tc>
+      </w:tr>
+      <w:tr>
+        <w:tc>
+          <w:tcPr>
+            <w:tcW w:w="2765" w:type="dxa"/>
+            <w:vMerge/>
+          </w:tcPr>
+          <w:p>
+            <w:pPr>
+              <w:jc w:val="left"/>
+              <w:rPr>
+                <w:rFonts w:ascii="宋体" w:eastAsia="宋体" w:hAnsi="宋体"/>
+                <w:szCs w:val="24"/>
+              </w:rPr>
+            </w:pPr>
+          </w:p>
+        </w:tc>
+        <w:tc>
+          <w:tcPr>
+            <w:tcW w:w="2765" w:type="dxa"/>
+            <w:gridSpan w:val="2"/>
+          </w:tcPr>
+          <w:p>
+            <w:pPr>
+              <w:jc w:val="left"/>
+              <w:rPr>
+                <w:rFonts w:ascii="宋体" w:eastAsia="宋体" w:hAnsi="宋体" w:hint="eastAsia"/>
+                <w:szCs w:val="24"/>
+              </w:rPr>
+            </w:pPr>
+            <w:r>
+              <w:rPr>
+                <w:rFonts w:ascii="宋体" w:eastAsia="宋体" w:hAnsi="宋体" w:hint="eastAsia"/>
+                <w:szCs w:val="24"/>
+              </w:rPr>
+              <w:t>关键技术介绍</w:t>
+            </w:r>
+            <w:r>
+              <w:rPr>
+                <w:rFonts w:ascii="宋体" w:eastAsia="宋体" w:hAnsi="宋体" w:hint="eastAsia"/>
+                <w:szCs w:val="24"/>
+              </w:rPr>
+              <w:t>页面</w:t>
+            </w:r>
+          </w:p>
+        </w:tc>
+        <w:tc>
+          <w:tcPr>
+            <w:tcW w:w="2766" w:type="dxa"/>
+          </w:tcPr>
+          <w:p>
+            <w:pPr>
+              <w:jc w:val="left"/>
+              <w:rPr>
+                <w:rFonts w:ascii="宋体" w:eastAsia="宋体" w:hAnsi="宋体" w:hint="eastAsia"/>
+                <w:szCs w:val="24"/>
+              </w:rPr>
+            </w:pPr>
+          </w:p>
+        </w:tc>
+      </w:tr>
+      <w:tr>
+        <w:tc>
+          <w:tcPr>
+            <w:tcW w:w="2765" w:type="dxa"/>
+            <w:vMerge/>
+          </w:tcPr>
+          <w:p>
+            <w:pPr>
+              <w:jc w:val="left"/>
+              <w:rPr>
+                <w:rFonts w:ascii="宋体" w:eastAsia="宋体" w:hAnsi="宋体"/>
+                <w:szCs w:val="24"/>
+              </w:rPr>
+            </w:pPr>
+          </w:p>
+        </w:tc>
+        <w:tc>
+          <w:tcPr>
+            <w:tcW w:w="2765" w:type="dxa"/>
+            <w:gridSpan w:val="2"/>
+          </w:tcPr>
+          <w:p>
+            <w:pPr>
+              <w:jc w:val="left"/>
+              <w:rPr>
+                <w:rFonts w:ascii="宋体" w:eastAsia="宋体" w:hAnsi="宋体" w:hint="eastAsia"/>
+                <w:szCs w:val="24"/>
+              </w:rPr>
+            </w:pPr>
+            <w:r>
+              <w:rPr>
+                <w:rFonts w:ascii="宋体" w:eastAsia="宋体" w:hAnsi="宋体" w:hint="eastAsia"/>
+                <w:szCs w:val="24"/>
+              </w:rPr>
+              <w:t>开发团队、流程介绍页面</w:t>
+            </w:r>
+          </w:p>
+        </w:tc>
+        <w:tc>
+          <w:tcPr>
+            <w:tcW w:w="2766" w:type="dxa"/>
+          </w:tcPr>
+          <w:p>
+            <w:pPr>
+              <w:jc w:val="left"/>
+              <w:rPr>
+                <w:rFonts w:ascii="宋体" w:eastAsia="宋体" w:hAnsi="宋体" w:hint="eastAsia"/>
+                <w:szCs w:val="24"/>
+              </w:rPr>
+            </w:pPr>
+          </w:p>
+        </w:tc>
+      </w:tr>
+    </w:tbl>
+    <w:p>
+      <w:pPr>
+        <w:jc w:val="left"/>
+        <w:rPr>
+          <w:rFonts w:ascii="宋体" w:eastAsia="宋体" w:hAnsi="宋体" w:hint="eastAsia"/>
+          <w:szCs w:val="24"/>
+        </w:rPr>
+      </w:pPr>
+    </w:p>
+    <w:p>
+      <w:pPr>
+        <w:jc w:val="left"/>
+        <w:rPr>
+          <w:rFonts w:ascii="宋体" w:eastAsia="宋体" w:hAnsi="宋体" w:hint="eastAsia"/>
+          <w:b/>
+          <w:bCs/>
+          <w:sz w:val="36"/>
+          <w:szCs w:val="36"/>
+        </w:rPr>
+      </w:pPr>
+      <w:r>
+        <w:rPr>
+          <w:rFonts w:ascii="宋体" w:eastAsia="宋体" w:hAnsi="宋体"/>
+          <w:b/>
+          <w:bCs/>
+          <w:sz w:val="36"/>
+          <w:szCs w:val="36"/>
+        </w:rPr>
+        <w:t>2.</w:t>
+      </w:r>
+      <w:r>
+        <w:rPr>
+          <w:rFonts w:ascii="宋体" w:eastAsia="宋体" w:hAnsi="宋体" w:hint="eastAsia"/>
+          <w:b/>
+          <w:bCs/>
+          <w:sz w:val="36"/>
+          <w:szCs w:val="36"/>
+        </w:rPr>
+        <w:t>2</w:t>
+      </w:r>
+      <w:r>
+        <w:rPr>
+          <w:rFonts w:ascii="宋体" w:eastAsia="宋体" w:hAnsi="宋体"/>
+          <w:b/>
+          <w:bCs/>
+          <w:sz w:val="36"/>
+          <w:szCs w:val="36"/>
+        </w:rPr>
+        <w:t xml:space="preserve"> </w:t>
+      </w:r>
+      <w:r>
+        <w:rPr>
+          <w:rFonts w:ascii="宋体" w:eastAsia="宋体" w:hAnsi="宋体" w:hint="eastAsia"/>
+          <w:b/>
+          <w:bCs/>
+          <w:sz w:val="36"/>
+          <w:szCs w:val="36"/>
+        </w:rPr>
+        <w:t>整体</w:t>
+      </w:r>
+      <w:r>
+        <w:rPr>
+          <w:rFonts w:ascii="宋体" w:eastAsia="宋体" w:hAnsi="宋体" w:hint="eastAsia"/>
+          <w:b/>
+          <w:bCs/>
+          <w:sz w:val="36"/>
+          <w:szCs w:val="36"/>
+        </w:rPr>
+        <w:t>框架结构图和整体数据流图</w:t>
+      </w:r>
+    </w:p>
+    <w:p>
+      <w:pPr>
+        <w:jc w:val="left"/>
+        <w:rPr>
+          <w:rFonts w:ascii="宋体" w:eastAsia="宋体" w:hAnsi="宋体"/>
+          <w:szCs w:val="24"/>
+        </w:rPr>
+      </w:pPr>
+    </w:p>
+    <w:p>
+      <w:pPr>
+        <w:jc w:val="left"/>
+        <w:rPr>
+          <w:rFonts w:ascii="宋体" w:eastAsia="宋体" w:hAnsi="宋体"/>
+          <w:szCs w:val="24"/>
+        </w:rPr>
+      </w:pPr>
+    </w:p>
+    <w:p>
+      <w:pPr>
+        <w:jc w:val="left"/>
+        <w:rPr>
+          <w:rFonts w:ascii="宋体" w:eastAsia="宋体" w:hAnsi="宋体"/>
+          <w:szCs w:val="24"/>
+        </w:rPr>
+      </w:pPr>
+    </w:p>
+    <w:p>
+      <w:pPr>
+        <w:jc w:val="left"/>
+        <w:rPr>
+          <w:rFonts w:ascii="宋体" w:eastAsia="宋体" w:hAnsi="宋体"/>
+          <w:szCs w:val="24"/>
+        </w:rPr>
+      </w:pPr>
+    </w:p>
+    <w:p>
+      <w:pPr>
+        <w:jc w:val="left"/>
+        <w:rPr>
+          <w:rFonts w:ascii="宋体" w:eastAsia="宋体" w:hAnsi="宋体"/>
+          <w:szCs w:val="24"/>
+        </w:rPr>
+      </w:pPr>
+    </w:p>
+    <w:p>
+      <w:pPr>
+        <w:jc w:val="left"/>
+        <w:rPr>
+          <w:rFonts w:ascii="宋体" w:eastAsia="宋体" w:hAnsi="宋体"/>
+          <w:szCs w:val="24"/>
+        </w:rPr>
+      </w:pPr>
+    </w:p>
+    <w:p>
+      <w:pPr>
+        <w:jc w:val="left"/>
+        <w:rPr>
+          <w:rFonts w:ascii="宋体" w:eastAsia="宋体" w:hAnsi="宋体" w:hint="eastAsia"/>
+          <w:szCs w:val="24"/>
+        </w:rPr>
+      </w:pPr>
+    </w:p>
+    <w:p>
+      <w:pPr>
+        <w:jc w:val="center"/>
+        <w:outlineLvl w:val="0"/>
+        <w:rPr>
+          <w:rFonts w:ascii="宋体" w:eastAsia="宋体" w:hAnsi="宋体"/>
+          <w:b/>
+          <w:bCs/>
+          <w:sz w:val="44"/>
+          <w:szCs w:val="44"/>
+        </w:rPr>
+      </w:pPr>
+      <w:r>
+        <w:rPr>
+          <w:rFonts w:ascii="宋体" w:eastAsia="宋体" w:hAnsi="宋体" w:hint="eastAsia"/>
+          <w:b/>
+          <w:bCs/>
+          <w:sz w:val="44"/>
+          <w:szCs w:val="44"/>
+        </w:rPr>
+        <w:t>第</w:t>
+      </w:r>
+      <w:r>
+        <w:rPr>
+          <w:rFonts w:ascii="宋体" w:eastAsia="宋体" w:hAnsi="宋体" w:hint="eastAsia"/>
+          <w:b/>
+          <w:bCs/>
+          <w:sz w:val="44"/>
+          <w:szCs w:val="44"/>
+        </w:rPr>
+        <w:t>三</w:t>
+      </w:r>
+      <w:r>
+        <w:rPr>
+          <w:rFonts w:ascii="宋体" w:eastAsia="宋体" w:hAnsi="宋体" w:hint="eastAsia"/>
+          <w:b/>
+          <w:bCs/>
+          <w:sz w:val="44"/>
+          <w:szCs w:val="44"/>
+        </w:rPr>
+        <w:t>章 详细设计</w:t>
+      </w:r>
+    </w:p>
+    <w:p>
+      <w:pPr>
+        <w:outlineLvl w:val="0"/>
+        <w:rPr>
+          <w:rFonts w:ascii="宋体" w:eastAsia="宋体" w:hAnsi="宋体"/>
+          <w:b/>
+          <w:bCs/>
+          <w:sz w:val="44"/>
+          <w:szCs w:val="44"/>
+        </w:rPr>
+      </w:pPr>
+      <w:r>
+        <w:rPr>
+          <w:rFonts w:ascii="宋体" w:eastAsia="宋体" w:hAnsi="宋体" w:hint="eastAsia"/>
+          <w:b/>
+          <w:bCs/>
+          <w:sz w:val="44"/>
+          <w:szCs w:val="44"/>
+        </w:rPr>
+        <w:t>3.1</w:t>
+      </w:r>
+      <w:r>
+        <w:rPr>
+          <w:rFonts w:ascii="宋体" w:eastAsia="宋体" w:hAnsi="宋体"/>
+          <w:b/>
+          <w:bCs/>
+          <w:sz w:val="44"/>
+          <w:szCs w:val="44"/>
+        </w:rPr>
+        <w:t xml:space="preserve"> </w:t>
+      </w:r>
+      <w:r>
+        <w:rPr>
+          <w:rFonts w:ascii="宋体" w:eastAsia="宋体" w:hAnsi="宋体" w:hint="eastAsia"/>
+          <w:b/>
+          <w:bCs/>
+          <w:sz w:val="44"/>
+          <w:szCs w:val="44"/>
+        </w:rPr>
+        <w:t>用户交互设计</w:t>
+      </w:r>
+    </w:p>
+    <w:p>
+      <w:pPr>
+        <w:outlineLvl w:val="0"/>
+        <w:rPr>
+          <w:rFonts w:ascii="宋体" w:eastAsia="宋体" w:hAnsi="宋体"/>
+          <w:b/>
+          <w:bCs/>
+          <w:sz w:val="44"/>
+          <w:szCs w:val="44"/>
+        </w:rPr>
+      </w:pPr>
+      <w:r>
+        <w:rPr>
+          <w:rFonts w:ascii="宋体" w:eastAsia="宋体" w:hAnsi="宋体"/>
+          <w:b/>
+          <w:bCs/>
+          <w:sz w:val="44"/>
+          <w:szCs w:val="44"/>
+        </w:rPr>
+        <w:t>3.1.1</w:t>
+      </w:r>
+      <w:r>
+        <w:rPr>
+          <w:rFonts w:ascii="宋体" w:eastAsia="宋体" w:hAnsi="宋体" w:hint="eastAsia"/>
+          <w:b/>
+          <w:bCs/>
+          <w:sz w:val="44"/>
+          <w:szCs w:val="44"/>
+        </w:rPr>
+        <w:t>使用流程</w:t>
+      </w:r>
+    </w:p>
+    <w:p>
+      <w:pPr>
+        <w:outlineLvl w:val="0"/>
+        <w:rPr>
+          <w:rFonts w:ascii="宋体" w:eastAsia="宋体" w:hAnsi="宋体"/>
+          <w:b/>
+          <w:bCs/>
+          <w:sz w:val="44"/>
+          <w:szCs w:val="44"/>
+        </w:rPr>
+      </w:pPr>
+    </w:p>
+    <w:p>
+      <w:pPr>
+        <w:outlineLvl w:val="0"/>
+        <w:rPr>
+          <w:rFonts w:ascii="宋体" w:eastAsia="宋体" w:hAnsi="宋体"/>
+          <w:b/>
+          <w:bCs/>
+          <w:sz w:val="44"/>
+          <w:szCs w:val="44"/>
+        </w:rPr>
+      </w:pPr>
+      <w:r>
+        <w:rPr>
+          <w:rFonts w:ascii="宋体" w:eastAsia="宋体" w:hAnsi="宋体" w:hint="eastAsia"/>
+          <w:b/>
+          <w:bCs/>
+          <w:sz w:val="44"/>
+          <w:szCs w:val="44"/>
+        </w:rPr>
+        <w:t>3</w:t>
+      </w:r>
+      <w:r>
+        <w:rPr>
+          <w:rFonts w:ascii="宋体" w:eastAsia="宋体" w:hAnsi="宋体"/>
+          <w:b/>
+          <w:bCs/>
+          <w:sz w:val="44"/>
+          <w:szCs w:val="44"/>
+        </w:rPr>
+        <w:t>.</w:t>
+      </w:r>
+      <w:r>
+        <w:rPr>
+          <w:rFonts w:ascii="宋体" w:eastAsia="宋体" w:hAnsi="宋体" w:hint="eastAsia"/>
+          <w:b/>
+          <w:bCs/>
+          <w:sz w:val="44"/>
+          <w:szCs w:val="44"/>
+        </w:rPr>
+        <w:t>1</w:t>
+      </w:r>
+      <w:r>
+        <w:rPr>
+          <w:rFonts w:ascii="宋体" w:eastAsia="宋体" w:hAnsi="宋体"/>
+          <w:b/>
+          <w:bCs/>
+          <w:sz w:val="44"/>
+          <w:szCs w:val="44"/>
+        </w:rPr>
+        <w:t>.</w:t>
+      </w:r>
+      <w:r>
+        <w:rPr>
+          <w:rFonts w:ascii="宋体" w:eastAsia="宋体" w:hAnsi="宋体" w:hint="eastAsia"/>
+          <w:b/>
+          <w:bCs/>
+          <w:sz w:val="44"/>
+          <w:szCs w:val="44"/>
+        </w:rPr>
+        <w:t>2</w:t>
+      </w:r>
+      <w:r>
+        <w:rPr>
+          <w:rFonts w:ascii="宋体" w:eastAsia="宋体" w:hAnsi="宋体"/>
+          <w:b/>
+          <w:bCs/>
+          <w:sz w:val="44"/>
+          <w:szCs w:val="44"/>
+        </w:rPr>
+        <w:t xml:space="preserve"> </w:t>
+      </w:r>
+      <w:proofErr w:type="spellStart"/>
+      <w:r>
+        <w:rPr>
+          <w:rFonts w:ascii="宋体" w:eastAsia="宋体" w:hAnsi="宋体"/>
+          <w:b/>
+          <w:bCs/>
+          <w:sz w:val="44"/>
+          <w:szCs w:val="44"/>
+        </w:rPr>
+        <w:t>streamlit</w:t>
+      </w:r>
+      <w:proofErr w:type="spellEnd"/>
+    </w:p>
+    <w:p>
+      <w:pPr>
+        <w:outlineLvl w:val="0"/>
+        <w:rPr>
+          <w:rFonts w:ascii="宋体" w:eastAsia="宋体" w:hAnsi="宋体"/>
+          <w:b/>
+          <w:bCs/>
+          <w:sz w:val="44"/>
+          <w:szCs w:val="44"/>
+        </w:rPr>
+      </w:pPr>
+    </w:p>
+    <w:p>
+      <w:pPr>
+        <w:outlineLvl w:val="0"/>
+        <w:rPr>
+          <w:rFonts w:ascii="宋体" w:eastAsia="宋体" w:hAnsi="宋体"/>
+          <w:b/>
+          <w:bCs/>
+          <w:sz w:val="44"/>
+          <w:szCs w:val="44"/>
+        </w:rPr>
+      </w:pPr>
+      <w:r>
+        <w:rPr>
+          <w:rFonts w:ascii="宋体" w:eastAsia="宋体" w:hAnsi="宋体"/>
+          <w:b/>
+          <w:bCs/>
+          <w:sz w:val="44"/>
+          <w:szCs w:val="44"/>
+        </w:rPr>
+        <w:t>3.</w:t>
+      </w:r>
+      <w:r>
+        <w:rPr>
+          <w:rFonts w:ascii="宋体" w:eastAsia="宋体" w:hAnsi="宋体" w:hint="eastAsia"/>
+          <w:b/>
+          <w:bCs/>
+          <w:sz w:val="44"/>
+          <w:szCs w:val="44"/>
+        </w:rPr>
+        <w:t>1</w:t>
+      </w:r>
+      <w:r>
+        <w:rPr>
+          <w:rFonts w:ascii="宋体" w:eastAsia="宋体" w:hAnsi="宋体"/>
+          <w:b/>
+          <w:bCs/>
+          <w:sz w:val="44"/>
+          <w:szCs w:val="44"/>
+        </w:rPr>
+        <w:t>.3 webpage制作</w:t>
+      </w:r>
+    </w:p>
+    <w:p>
+      <w:pPr>
+        <w:outlineLvl w:val="0"/>
+        <w:rPr>
+          <w:rFonts w:ascii="宋体" w:eastAsia="宋体" w:hAnsi="宋体"/>
+          <w:b/>
+          <w:bCs/>
+          <w:sz w:val="44"/>
+          <w:szCs w:val="44"/>
+        </w:rPr>
+      </w:pPr>
+    </w:p>
+    <w:p>
+      <w:pPr>
+        <w:jc w:val="left"/>
+        <w:rPr>
+          <w:rFonts w:ascii="宋体" w:eastAsia="宋体" w:hAnsi="宋体"/>
+          <w:b/>
+          <w:bCs/>
+          <w:sz w:val="36"/>
+          <w:szCs w:val="36"/>
+        </w:rPr>
+      </w:pPr>
+      <w:r>
+        <w:rPr>
+          <w:rFonts w:ascii="宋体" w:eastAsia="宋体" w:hAnsi="宋体" w:hint="eastAsia"/>
+          <w:b/>
+          <w:bCs/>
+          <w:sz w:val="36"/>
+          <w:szCs w:val="36"/>
+        </w:rPr>
+        <w:t>3</w:t>
+      </w:r>
+      <w:r>
+        <w:rPr>
+          <w:rFonts w:ascii="宋体" w:eastAsia="宋体" w:hAnsi="宋体" w:hint="eastAsia"/>
+          <w:b/>
+          <w:bCs/>
+          <w:sz w:val="36"/>
+          <w:szCs w:val="36"/>
+        </w:rPr>
+        <w:t>.</w:t>
+      </w:r>
+      <w:r>
+        <w:rPr>
+          <w:rFonts w:ascii="宋体" w:eastAsia="宋体" w:hAnsi="宋体" w:hint="eastAsia"/>
+          <w:b/>
+          <w:bCs/>
+          <w:sz w:val="36"/>
+          <w:szCs w:val="36"/>
+        </w:rPr>
+        <w:t>3</w:t>
+      </w:r>
+      <w:r>
+        <w:rPr>
+          <w:rFonts w:ascii="宋体" w:eastAsia="宋体" w:hAnsi="宋体"/>
+          <w:b/>
+          <w:bCs/>
+          <w:sz w:val="36"/>
+          <w:szCs w:val="36"/>
+        </w:rPr>
+        <w:t xml:space="preserve"> </w:t>
+      </w:r>
+      <w:r>
+        <w:rPr>
+          <w:rFonts w:ascii="宋体" w:eastAsia="宋体" w:hAnsi="宋体" w:hint="eastAsia"/>
+          <w:b/>
+          <w:bCs/>
+          <w:sz w:val="36"/>
+          <w:szCs w:val="36"/>
+        </w:rPr>
+        <w:t>综合智能问答模块（数据流）</w:t>
+      </w:r>
+    </w:p>
+    <w:p>
+      <w:pPr>
+        <w:jc w:val="left"/>
+        <w:rPr>
+          <w:rFonts w:ascii="宋体" w:eastAsia="宋体" w:hAnsi="宋体" w:hint="eastAsia"/>
+          <w:b/>
+          <w:bCs/>
+          <w:sz w:val="36"/>
+          <w:szCs w:val="36"/>
         </w:rPr>
       </w:pPr>
     </w:p>
@@ -725,10 +1777,8 @@
           <w:bCs/>
           <w:sz w:val="32"/>
           <w:szCs w:val="32"/>
-          <w:lang w:eastAsia="zh-CN"/>
-        </w:rPr>
-      </w:pPr>
-      <w:commentRangeStart w:id="0"/>
+        </w:rPr>
+      </w:pPr>
       <w:r>
         <w:rPr>
           <w:rFonts w:ascii="宋体" w:eastAsia="宋体" w:hAnsi="宋体" w:hint="eastAsia"/>
@@ -736,9 +1786,8 @@
           <w:bCs/>
           <w:sz w:val="32"/>
           <w:szCs w:val="32"/>
-          <w:lang w:eastAsia="zh-CN"/>
-        </w:rPr>
-        <w:t>2.1.1</w:t>
+        </w:rPr>
+        <w:t>3</w:t>
       </w:r>
       <w:r>
         <w:rPr>
@@ -747,16 +1796,547 @@
           <w:bCs/>
           <w:sz w:val="32"/>
           <w:szCs w:val="32"/>
-          <w:lang w:eastAsia="zh-CN"/>
+        </w:rPr>
+        <w:t>.</w:t>
+      </w:r>
+      <w:r>
+        <w:rPr>
+          <w:rFonts w:ascii="宋体" w:eastAsia="宋体" w:hAnsi="宋体" w:hint="eastAsia"/>
+          <w:b/>
+          <w:bCs/>
+          <w:sz w:val="32"/>
+          <w:szCs w:val="32"/>
+        </w:rPr>
+        <w:t>3</w:t>
+      </w:r>
+      <w:r>
+        <w:rPr>
+          <w:rFonts w:ascii="宋体" w:eastAsia="宋体" w:hAnsi="宋体"/>
+          <w:b/>
+          <w:bCs/>
+          <w:sz w:val="32"/>
+          <w:szCs w:val="32"/>
+        </w:rPr>
+        <w:t>.</w:t>
+      </w:r>
+      <w:r>
+        <w:rPr>
+          <w:rFonts w:ascii="宋体" w:eastAsia="宋体" w:hAnsi="宋体" w:hint="eastAsia"/>
+          <w:b/>
+          <w:bCs/>
+          <w:sz w:val="32"/>
+          <w:szCs w:val="32"/>
+        </w:rPr>
+        <w:t>1</w:t>
+      </w:r>
+      <w:r>
+        <w:rPr>
+          <w:rFonts w:ascii="宋体" w:eastAsia="宋体" w:hAnsi="宋体"/>
+          <w:b/>
+          <w:bCs/>
+          <w:sz w:val="32"/>
+          <w:szCs w:val="32"/>
+        </w:rPr>
+        <w:t xml:space="preserve"> LLM</w:t>
+      </w:r>
+      <w:r>
+        <w:rPr>
+          <w:rFonts w:ascii="宋体" w:eastAsia="宋体" w:hAnsi="宋体" w:hint="eastAsia"/>
+          <w:b/>
+          <w:bCs/>
+          <w:sz w:val="32"/>
+          <w:szCs w:val="32"/>
+        </w:rPr>
+        <w:t>问答</w:t>
+      </w:r>
+    </w:p>
+    <w:p>
+      <w:pPr>
+        <w:jc w:val="left"/>
+        <w:rPr>
+          <w:rFonts w:ascii="宋体" w:eastAsia="宋体" w:hAnsi="宋体" w:hint="eastAsia"/>
+          <w:b/>
+          <w:bCs/>
+          <w:sz w:val="32"/>
+          <w:szCs w:val="32"/>
+        </w:rPr>
+      </w:pPr>
+      <w:r>
+        <w:rPr>
+          <w:rFonts w:ascii="宋体" w:eastAsia="宋体" w:hAnsi="宋体" w:hint="eastAsia"/>
+          <w:b/>
+          <w:bCs/>
+          <w:sz w:val="32"/>
+          <w:szCs w:val="32"/>
+        </w:rPr>
+        <w:t>3</w:t>
+      </w:r>
+      <w:r>
+        <w:rPr>
+          <w:rFonts w:ascii="宋体" w:eastAsia="宋体" w:hAnsi="宋体"/>
+          <w:b/>
+          <w:bCs/>
+          <w:sz w:val="32"/>
+          <w:szCs w:val="32"/>
+        </w:rPr>
+        <w:t>.</w:t>
+      </w:r>
+      <w:r>
+        <w:rPr>
+          <w:rFonts w:ascii="宋体" w:eastAsia="宋体" w:hAnsi="宋体" w:hint="eastAsia"/>
+          <w:b/>
+          <w:bCs/>
+          <w:sz w:val="32"/>
+          <w:szCs w:val="32"/>
+        </w:rPr>
+        <w:t>3</w:t>
+      </w:r>
+      <w:r>
+        <w:rPr>
+          <w:rFonts w:ascii="宋体" w:eastAsia="宋体" w:hAnsi="宋体"/>
+          <w:b/>
+          <w:bCs/>
+          <w:sz w:val="32"/>
+          <w:szCs w:val="32"/>
+        </w:rPr>
+        <w:t>.</w:t>
+      </w:r>
+      <w:r>
+        <w:rPr>
+          <w:rFonts w:ascii="宋体" w:eastAsia="宋体" w:hAnsi="宋体" w:hint="eastAsia"/>
+          <w:b/>
+          <w:bCs/>
+          <w:sz w:val="32"/>
+          <w:szCs w:val="32"/>
+        </w:rPr>
+        <w:t>2</w:t>
+      </w:r>
+      <w:r>
+        <w:rPr>
+          <w:rFonts w:ascii="宋体" w:eastAsia="宋体" w:hAnsi="宋体"/>
+          <w:b/>
+          <w:bCs/>
+          <w:sz w:val="32"/>
+          <w:szCs w:val="32"/>
+        </w:rPr>
+        <w:t xml:space="preserve"> </w:t>
+      </w:r>
+      <w:r>
+        <w:rPr>
+          <w:rFonts w:ascii="宋体" w:eastAsia="宋体" w:hAnsi="宋体" w:hint="eastAsia"/>
+          <w:b/>
+          <w:bCs/>
+          <w:sz w:val="32"/>
+          <w:szCs w:val="32"/>
+        </w:rPr>
+        <w:t>基于知识库的问答</w:t>
+      </w:r>
+    </w:p>
+    <w:p>
+      <w:pPr>
+        <w:jc w:val="left"/>
+        <w:rPr>
+          <w:rFonts w:ascii="宋体" w:eastAsia="宋体" w:hAnsi="宋体"/>
+          <w:b/>
+          <w:bCs/>
+          <w:sz w:val="32"/>
+          <w:szCs w:val="32"/>
+        </w:rPr>
+      </w:pPr>
+      <w:r>
+        <w:rPr>
+          <w:rFonts w:ascii="宋体" w:eastAsia="宋体" w:hAnsi="宋体" w:hint="eastAsia"/>
+          <w:b/>
+          <w:bCs/>
+          <w:sz w:val="32"/>
+          <w:szCs w:val="32"/>
+        </w:rPr>
+        <w:t>3.3.3</w:t>
+      </w:r>
+      <w:r>
+        <w:rPr>
+          <w:rFonts w:ascii="宋体" w:eastAsia="宋体" w:hAnsi="宋体"/>
+          <w:b/>
+          <w:bCs/>
+          <w:sz w:val="32"/>
+          <w:szCs w:val="32"/>
+        </w:rPr>
+        <w:t xml:space="preserve"> </w:t>
+      </w:r>
+      <w:r>
+        <w:rPr>
+          <w:rFonts w:ascii="宋体" w:eastAsia="宋体" w:hAnsi="宋体" w:hint="eastAsia"/>
+          <w:b/>
+          <w:bCs/>
+          <w:sz w:val="32"/>
+          <w:szCs w:val="32"/>
+        </w:rPr>
+        <w:t>基于浏览器问答</w:t>
+      </w:r>
+    </w:p>
+    <w:p>
+      <w:pPr>
+        <w:jc w:val="left"/>
+        <w:rPr>
+          <w:rFonts w:ascii="宋体" w:eastAsia="宋体" w:hAnsi="宋体" w:hint="eastAsia"/>
+          <w:b/>
+          <w:bCs/>
+          <w:sz w:val="32"/>
+          <w:szCs w:val="32"/>
+        </w:rPr>
+      </w:pPr>
+      <w:r>
+        <w:rPr>
+          <w:rFonts w:ascii="宋体" w:eastAsia="宋体" w:hAnsi="宋体" w:hint="eastAsia"/>
+          <w:b/>
+          <w:bCs/>
+          <w:sz w:val="32"/>
+          <w:szCs w:val="32"/>
+        </w:rPr>
+        <w:t>3.3.4</w:t>
+      </w:r>
+      <w:r>
+        <w:rPr>
+          <w:rFonts w:ascii="宋体" w:eastAsia="宋体" w:hAnsi="宋体"/>
+          <w:b/>
+          <w:bCs/>
+          <w:sz w:val="32"/>
+          <w:szCs w:val="32"/>
+        </w:rPr>
+        <w:t xml:space="preserve"> </w:t>
+      </w:r>
+      <w:r>
+        <w:rPr>
+          <w:rFonts w:ascii="宋体" w:eastAsia="宋体" w:hAnsi="宋体" w:hint="eastAsia"/>
+          <w:b/>
+          <w:bCs/>
+          <w:sz w:val="32"/>
+          <w:szCs w:val="32"/>
+        </w:rPr>
+        <w:t>实时知识库创建</w:t>
+      </w:r>
+    </w:p>
+    <w:p>
+      <w:pPr>
+        <w:outlineLvl w:val="0"/>
+        <w:rPr>
+          <w:rFonts w:ascii="宋体" w:eastAsia="宋体" w:hAnsi="宋体"/>
+          <w:b/>
+          <w:bCs/>
+          <w:sz w:val="44"/>
+          <w:szCs w:val="44"/>
+        </w:rPr>
+      </w:pPr>
+    </w:p>
+    <w:p>
+      <w:pPr>
+        <w:outlineLvl w:val="0"/>
+        <w:rPr>
+          <w:rFonts w:ascii="宋体" w:eastAsia="宋体" w:hAnsi="宋体" w:hint="eastAsia"/>
+          <w:b/>
+          <w:bCs/>
+          <w:sz w:val="44"/>
+          <w:szCs w:val="44"/>
+        </w:rPr>
+      </w:pPr>
+      <w:r>
+        <w:rPr>
+          <w:rFonts w:ascii="宋体" w:eastAsia="宋体" w:hAnsi="宋体" w:hint="eastAsia"/>
+          <w:b/>
+          <w:bCs/>
+          <w:sz w:val="44"/>
+          <w:szCs w:val="44"/>
+        </w:rPr>
+        <w:t>3.4</w:t>
+      </w:r>
+      <w:r>
+        <w:rPr>
+          <w:rFonts w:ascii="宋体" w:eastAsia="宋体" w:hAnsi="宋体"/>
+          <w:b/>
+          <w:bCs/>
+          <w:sz w:val="44"/>
+          <w:szCs w:val="44"/>
+        </w:rPr>
+        <w:t xml:space="preserve"> </w:t>
+      </w:r>
+      <w:r>
+        <w:rPr>
+          <w:rFonts w:ascii="宋体" w:eastAsia="宋体" w:hAnsi="宋体" w:hint="eastAsia"/>
+          <w:b/>
+          <w:bCs/>
+          <w:sz w:val="44"/>
+          <w:szCs w:val="44"/>
+        </w:rPr>
+        <w:t>接</w:t>
+      </w:r>
+      <w:proofErr w:type="spellStart"/>
+      <w:r>
+        <w:rPr>
+          <w:rFonts w:ascii="宋体" w:eastAsia="宋体" w:hAnsi="宋体" w:hint="eastAsia"/>
+          <w:b/>
+          <w:bCs/>
+          <w:sz w:val="44"/>
+          <w:szCs w:val="44"/>
+        </w:rPr>
+        <w:t>Langchain</w:t>
+      </w:r>
+      <w:proofErr w:type="spellEnd"/>
+      <w:r>
+        <w:rPr>
+          <w:rFonts w:ascii="宋体" w:eastAsia="宋体" w:hAnsi="宋体" w:hint="eastAsia"/>
+          <w:b/>
+          <w:bCs/>
+          <w:sz w:val="44"/>
+          <w:szCs w:val="44"/>
+        </w:rPr>
+        <w:t>和</w:t>
+      </w:r>
+      <w:r>
+        <w:rPr>
+          <w:rFonts w:ascii="宋体" w:eastAsia="宋体" w:hAnsi="宋体" w:hint="eastAsia"/>
+          <w:b/>
+          <w:bCs/>
+          <w:sz w:val="44"/>
+          <w:szCs w:val="44"/>
+        </w:rPr>
+        <w:t>大语言模型和词向量切割模型</w:t>
+      </w:r>
+    </w:p>
+    <w:p>
+      <w:pPr>
+        <w:outlineLvl w:val="0"/>
+        <w:rPr>
+          <w:rFonts w:ascii="宋体" w:eastAsia="宋体" w:hAnsi="宋体"/>
+          <w:b/>
+          <w:bCs/>
+          <w:sz w:val="44"/>
+          <w:szCs w:val="44"/>
+        </w:rPr>
+      </w:pPr>
+    </w:p>
+    <w:p>
+      <w:pPr>
+        <w:jc w:val="left"/>
+        <w:rPr>
+          <w:rFonts w:ascii="宋体" w:eastAsia="宋体" w:hAnsi="宋体"/>
+          <w:b/>
+          <w:bCs/>
+          <w:sz w:val="36"/>
+          <w:szCs w:val="36"/>
+        </w:rPr>
+      </w:pPr>
+      <w:r>
+        <w:rPr>
+          <w:rFonts w:ascii="宋体" w:eastAsia="宋体" w:hAnsi="宋体" w:hint="eastAsia"/>
+          <w:b/>
+          <w:bCs/>
+          <w:sz w:val="36"/>
+          <w:szCs w:val="36"/>
+        </w:rPr>
+        <w:t>3</w:t>
+      </w:r>
+      <w:r>
+        <w:rPr>
+          <w:rFonts w:ascii="宋体" w:eastAsia="宋体" w:hAnsi="宋体" w:hint="eastAsia"/>
+          <w:b/>
+          <w:bCs/>
+          <w:sz w:val="36"/>
+          <w:szCs w:val="36"/>
+        </w:rPr>
+        <w:t>.</w:t>
+      </w:r>
+      <w:r>
+        <w:rPr>
+          <w:rFonts w:ascii="宋体" w:eastAsia="宋体" w:hAnsi="宋体" w:hint="eastAsia"/>
+          <w:b/>
+          <w:bCs/>
+          <w:sz w:val="36"/>
+          <w:szCs w:val="36"/>
+        </w:rPr>
+        <w:t>4</w:t>
+      </w:r>
+      <w:r>
+        <w:rPr>
+          <w:rFonts w:ascii="宋体" w:eastAsia="宋体" w:hAnsi="宋体"/>
+          <w:b/>
+          <w:bCs/>
+          <w:sz w:val="36"/>
+          <w:szCs w:val="36"/>
+        </w:rPr>
+        <w:t xml:space="preserve"> </w:t>
+      </w:r>
+      <w:r>
+        <w:rPr>
+          <w:rFonts w:ascii="宋体" w:eastAsia="宋体" w:hAnsi="宋体" w:hint="eastAsia"/>
+          <w:b/>
+          <w:bCs/>
+          <w:sz w:val="36"/>
+          <w:szCs w:val="36"/>
+        </w:rPr>
+        <w:t>鸟类图片科普模块（数据流）</w:t>
+      </w:r>
+    </w:p>
+    <w:p>
+      <w:pPr>
+        <w:outlineLvl w:val="0"/>
+        <w:rPr>
+          <w:rFonts w:ascii="宋体" w:eastAsia="宋体" w:hAnsi="宋体" w:hint="eastAsia"/>
+          <w:b/>
+          <w:bCs/>
+          <w:sz w:val="44"/>
+          <w:szCs w:val="44"/>
+        </w:rPr>
+      </w:pPr>
+      <w:r>
+        <w:rPr>
+          <w:rFonts w:ascii="宋体" w:eastAsia="宋体" w:hAnsi="宋体"/>
+          <w:b/>
+          <w:bCs/>
+          <w:sz w:val="44"/>
+          <w:szCs w:val="44"/>
+        </w:rPr>
+        <w:t>Y</w:t>
+      </w:r>
+      <w:r>
+        <w:rPr>
+          <w:rFonts w:ascii="宋体" w:eastAsia="宋体" w:hAnsi="宋体" w:hint="eastAsia"/>
+          <w:b/>
+          <w:bCs/>
+          <w:sz w:val="44"/>
+          <w:szCs w:val="44"/>
+        </w:rPr>
+        <w:t>olov8</w:t>
+      </w:r>
+    </w:p>
+    <w:p>
+      <w:pPr>
+        <w:outlineLvl w:val="0"/>
+        <w:rPr>
+          <w:rFonts w:ascii="宋体" w:eastAsia="宋体" w:hAnsi="宋体" w:hint="eastAsia"/>
+          <w:b/>
+          <w:bCs/>
+          <w:sz w:val="44"/>
+          <w:szCs w:val="44"/>
+        </w:rPr>
+      </w:pPr>
+    </w:p>
+    <w:p>
+      <w:pPr>
+        <w:jc w:val="left"/>
+        <w:rPr>
+          <w:rFonts w:ascii="宋体" w:eastAsia="宋体" w:hAnsi="宋体"/>
+          <w:b/>
+          <w:bCs/>
+          <w:sz w:val="36"/>
+          <w:szCs w:val="36"/>
+        </w:rPr>
+      </w:pPr>
+      <w:commentRangeStart w:id="0"/>
+      <w:r>
+        <w:rPr>
+          <w:rFonts w:ascii="宋体" w:eastAsia="宋体" w:hAnsi="宋体" w:hint="eastAsia"/>
+          <w:b/>
+          <w:bCs/>
+          <w:sz w:val="36"/>
+          <w:szCs w:val="36"/>
+        </w:rPr>
+        <w:t>3</w:t>
+      </w:r>
+      <w:r>
+        <w:rPr>
+          <w:rFonts w:ascii="宋体" w:eastAsia="宋体" w:hAnsi="宋体" w:hint="eastAsia"/>
+          <w:b/>
+          <w:bCs/>
+          <w:sz w:val="36"/>
+          <w:szCs w:val="36"/>
+        </w:rPr>
+        <w:t>.1</w:t>
+      </w:r>
+      <w:r>
+        <w:rPr>
+          <w:rFonts w:ascii="宋体" w:eastAsia="宋体" w:hAnsi="宋体"/>
+          <w:b/>
+          <w:bCs/>
+          <w:sz w:val="36"/>
+          <w:szCs w:val="36"/>
+        </w:rPr>
+        <w:t xml:space="preserve"> </w:t>
+      </w:r>
+      <w:r>
+        <w:rPr>
+          <w:rFonts w:ascii="宋体" w:eastAsia="宋体" w:hAnsi="宋体" w:hint="eastAsia"/>
+          <w:b/>
+          <w:bCs/>
+          <w:sz w:val="36"/>
+          <w:szCs w:val="36"/>
+        </w:rPr>
+        <w:t>模型选择</w:t>
+      </w:r>
+      <w:commentRangeEnd w:id="0"/>
+      <w:r>
+        <w:rPr>
+          <w:rStyle w:val="a9"/>
+        </w:rPr>
+        <w:commentReference w:id="0"/>
+      </w:r>
+    </w:p>
+    <w:p>
+      <w:pPr>
+        <w:jc w:val="left"/>
+        <w:rPr>
+          <w:rFonts w:ascii="宋体" w:eastAsia="宋体" w:hAnsi="宋体"/>
+          <w:szCs w:val="24"/>
+        </w:rPr>
+      </w:pPr>
+    </w:p>
+    <w:p>
+      <w:pPr>
+        <w:jc w:val="left"/>
+        <w:rPr>
+          <w:rFonts w:ascii="宋体" w:eastAsia="宋体" w:hAnsi="宋体"/>
+          <w:b/>
+          <w:bCs/>
+          <w:sz w:val="32"/>
+          <w:szCs w:val="32"/>
+        </w:rPr>
+      </w:pPr>
+      <w:r>
+        <w:rPr>
+          <w:rFonts w:ascii="宋体" w:eastAsia="宋体" w:hAnsi="宋体" w:hint="eastAsia"/>
+          <w:b/>
+          <w:bCs/>
+          <w:sz w:val="32"/>
+          <w:szCs w:val="32"/>
+        </w:rPr>
+        <w:t>3</w:t>
+      </w:r>
+      <w:commentRangeStart w:id="1"/>
+      <w:r>
+        <w:rPr>
+          <w:rFonts w:ascii="宋体" w:eastAsia="宋体" w:hAnsi="宋体" w:hint="eastAsia"/>
+          <w:b/>
+          <w:bCs/>
+          <w:sz w:val="32"/>
+          <w:szCs w:val="32"/>
+        </w:rPr>
+        <w:t>.1.1</w:t>
+      </w:r>
+      <w:r>
+        <w:rPr>
+          <w:rFonts w:ascii="宋体" w:eastAsia="宋体" w:hAnsi="宋体"/>
+          <w:b/>
+          <w:bCs/>
+          <w:sz w:val="32"/>
+          <w:szCs w:val="32"/>
         </w:rPr>
         <w:t xml:space="preserve"> YOLOv8</w:t>
       </w:r>
-      <w:commentRangeEnd w:id="0"/>
+      <w:commentRangeEnd w:id="1"/>
       <w:r>
         <w:rPr>
           <w:rStyle w:val="a9"/>
         </w:rPr>
-        <w:commentReference w:id="0"/>
+        <w:commentReference w:id="1"/>
       </w:r>
     </w:p>
     <w:p>
@@ -766,7 +2346,6 @@
         <w:rPr>
           <w:rFonts w:ascii="宋体" w:eastAsia="宋体" w:hAnsi="宋体"/>
           <w:szCs w:val="24"/>
-          <w:lang w:eastAsia="zh-CN"/>
         </w:rPr>
       </w:pPr>
     </w:p>
@@ -777,14 +2356,12 @@
         <w:rPr>
           <w:rFonts w:ascii="宋体" w:eastAsia="宋体" w:hAnsi="宋体"/>
           <w:szCs w:val="24"/>
-          <w:lang w:eastAsia="zh-CN"/>
-        </w:rPr>
-      </w:pPr>
-      <w:r>
-        <w:rPr>
-          <w:rFonts w:ascii="宋体" w:eastAsia="宋体" w:hAnsi="宋体" w:hint="eastAsia"/>
-          <w:szCs w:val="24"/>
-          <w:lang w:eastAsia="zh-CN"/>
+        </w:rPr>
+      </w:pPr>
+      <w:r>
+        <w:rPr>
+          <w:rFonts w:ascii="宋体" w:eastAsia="宋体" w:hAnsi="宋体" w:hint="eastAsia"/>
+          <w:szCs w:val="24"/>
         </w:rPr>
         <w:t>图像识别技术在鸟类识别领域的应用面临着多种挑战</w:t>
       </w:r>
@@ -792,7 +2369,6 @@
         <w:rPr>
           <w:rFonts w:ascii="宋体" w:eastAsia="宋体" w:hAnsi="宋体" w:hint="eastAsia"/>
           <w:szCs w:val="24"/>
-          <w:lang w:eastAsia="zh-CN"/>
         </w:rPr>
         <w:t>：</w:t>
       </w:r>
@@ -800,7 +2376,6 @@
         <w:rPr>
           <w:rFonts w:ascii="宋体" w:eastAsia="宋体" w:hAnsi="宋体" w:hint="eastAsia"/>
           <w:szCs w:val="24"/>
-          <w:lang w:eastAsia="zh-CN"/>
         </w:rPr>
         <w:t>鸟类种类繁多，不同种类的鸟在外观上可能仅有细微差别，这要求模型能够捕捉到并识别这些微小的特征差异</w:t>
       </w:r>
@@ -808,7 +2383,6 @@
         <w:rPr>
           <w:rFonts w:ascii="宋体" w:eastAsia="宋体" w:hAnsi="宋体" w:hint="eastAsia"/>
           <w:szCs w:val="24"/>
-          <w:lang w:eastAsia="zh-CN"/>
         </w:rPr>
         <w:t>；</w:t>
       </w:r>
@@ -816,7 +2390,6 @@
         <w:rPr>
           <w:rFonts w:ascii="宋体" w:eastAsia="宋体" w:hAnsi="宋体" w:hint="eastAsia"/>
           <w:szCs w:val="24"/>
-          <w:lang w:eastAsia="zh-CN"/>
         </w:rPr>
         <w:t>鸟类图片通常包含复杂的背景，如树木、天空或水面，这些背景可能会干扰模型对鸟类的识别</w:t>
       </w:r>
@@ -824,7 +2397,6 @@
         <w:rPr>
           <w:rFonts w:ascii="宋体" w:eastAsia="宋体" w:hAnsi="宋体" w:hint="eastAsia"/>
           <w:szCs w:val="24"/>
-          <w:lang w:eastAsia="zh-CN"/>
         </w:rPr>
         <w:t>；</w:t>
       </w:r>
@@ -832,7 +2404,6 @@
         <w:rPr>
           <w:rFonts w:ascii="宋体" w:eastAsia="宋体" w:hAnsi="宋体" w:hint="eastAsia"/>
           <w:szCs w:val="24"/>
-          <w:lang w:eastAsia="zh-CN"/>
         </w:rPr>
         <w:t>同一种鸟在不同的姿态和视角下拍摄的图片可能差异较大，给准确识别带来了额外的挑战</w:t>
       </w:r>
@@ -840,7 +2411,6 @@
         <w:rPr>
           <w:rFonts w:ascii="宋体" w:eastAsia="宋体" w:hAnsi="宋体" w:hint="eastAsia"/>
           <w:szCs w:val="24"/>
-          <w:lang w:eastAsia="zh-CN"/>
         </w:rPr>
         <w:t>；</w:t>
       </w:r>
@@ -848,7 +2418,6 @@
         <w:rPr>
           <w:rFonts w:ascii="宋体" w:eastAsia="宋体" w:hAnsi="宋体" w:hint="eastAsia"/>
           <w:szCs w:val="24"/>
-          <w:lang w:eastAsia="zh-CN"/>
         </w:rPr>
         <w:t>不同的光照条件会影响图片的质量和鸟类的颜色表现，增加识别的难度</w:t>
       </w:r>
@@ -856,7 +2425,6 @@
         <w:rPr>
           <w:rFonts w:ascii="宋体" w:eastAsia="宋体" w:hAnsi="宋体" w:hint="eastAsia"/>
           <w:szCs w:val="24"/>
-          <w:lang w:eastAsia="zh-CN"/>
         </w:rPr>
         <w:t>；</w:t>
       </w:r>
@@ -864,7 +2432,6 @@
         <w:rPr>
           <w:rFonts w:ascii="宋体" w:eastAsia="宋体" w:hAnsi="宋体" w:hint="eastAsia"/>
           <w:szCs w:val="24"/>
-          <w:lang w:eastAsia="zh-CN"/>
         </w:rPr>
         <w:t>在一些图片中，鸟类可能只占很小的一部分，这要求模型能够准确检测到小尺寸目标。</w:t>
       </w:r>
@@ -876,14 +2443,12 @@
         <w:rPr>
           <w:rFonts w:ascii="宋体" w:eastAsia="宋体" w:hAnsi="宋体"/>
           <w:szCs w:val="24"/>
-          <w:lang w:eastAsia="zh-CN"/>
-        </w:rPr>
-      </w:pPr>
-      <w:r>
-        <w:rPr>
-          <w:rFonts w:ascii="宋体" w:eastAsia="宋体" w:hAnsi="宋体" w:hint="eastAsia"/>
-          <w:szCs w:val="24"/>
-          <w:lang w:eastAsia="zh-CN"/>
+        </w:rPr>
+      </w:pPr>
+      <w:r>
+        <w:rPr>
+          <w:rFonts w:ascii="宋体" w:eastAsia="宋体" w:hAnsi="宋体" w:hint="eastAsia"/>
+          <w:szCs w:val="24"/>
         </w:rPr>
         <w:t>在当前的人工智能领域，YOLOv8因其在处理复杂图像识别任务中表现出的显著优势而受到广泛关注。特别是在鸟类图像识别这一具有挑战性的任务中，YOLOv8通过其高精度、快速处理能力和优秀的泛化性能，显著提升了识别效果。这些优势使YOLOv8成为研究和应用中的优选模型，尤其是在需要从复杂背景中准确识别众</w:t>
       </w:r>
@@ -891,7 +2456,6 @@
         <w:rPr>
           <w:rFonts w:ascii="宋体" w:eastAsia="宋体" w:hAnsi="宋体" w:hint="eastAsia"/>
           <w:szCs w:val="24"/>
-          <w:lang w:eastAsia="zh-CN"/>
         </w:rPr>
         <w:t>多相</w:t>
       </w:r>
@@ -899,7 +2463,6 @@
         <w:rPr>
           <w:rFonts w:ascii="宋体" w:eastAsia="宋体" w:hAnsi="宋体" w:hint="eastAsia"/>
           <w:szCs w:val="24"/>
-          <w:lang w:eastAsia="zh-CN"/>
         </w:rPr>
         <w:t>似鸟类种类的场景里</w:t>
       </w:r>
@@ -907,7 +2470,6 @@
         <w:rPr>
           <w:rFonts w:ascii="宋体" w:eastAsia="宋体" w:hAnsi="宋体" w:hint="eastAsia"/>
           <w:szCs w:val="24"/>
-          <w:lang w:eastAsia="zh-CN"/>
         </w:rPr>
         <w:t>。如表1所示。</w:t>
       </w:r>
@@ -919,7 +2481,6 @@
         <w:rPr>
           <w:rFonts w:ascii="宋体" w:eastAsia="宋体" w:hAnsi="宋体"/>
           <w:szCs w:val="24"/>
-          <w:lang w:eastAsia="zh-CN"/>
         </w:rPr>
       </w:pPr>
     </w:p>
@@ -930,7 +2491,6 @@
         <w:rPr>
           <w:rFonts w:ascii="宋体" w:eastAsia="宋体" w:hAnsi="宋体"/>
           <w:szCs w:val="24"/>
-          <w:lang w:eastAsia="zh-CN"/>
         </w:rPr>
       </w:pPr>
     </w:p>
@@ -942,16 +2502,14 @@
           <w:b/>
           <w:bCs/>
           <w:szCs w:val="24"/>
-          <w:lang w:eastAsia="zh-CN"/>
-        </w:rPr>
-      </w:pPr>
-      <w:r>
-        <w:rPr>
-          <w:rFonts w:ascii="宋体" w:eastAsia="宋体" w:hAnsi="宋体" w:hint="eastAsia"/>
-          <w:b/>
-          <w:bCs/>
-          <w:szCs w:val="24"/>
-          <w:lang w:eastAsia="zh-CN"/>
+        </w:rPr>
+      </w:pPr>
+      <w:r>
+        <w:rPr>
+          <w:rFonts w:ascii="宋体" w:eastAsia="宋体" w:hAnsi="宋体" w:hint="eastAsia"/>
+          <w:b/>
+          <w:bCs/>
+          <w:szCs w:val="24"/>
         </w:rPr>
         <w:t>表1</w:t>
       </w:r>
@@ -961,7 +2519,6 @@
           <w:b/>
           <w:bCs/>
           <w:szCs w:val="24"/>
-          <w:lang w:eastAsia="zh-CN"/>
         </w:rPr>
         <w:t xml:space="preserve"> YOLOv8</w:t>
       </w:r>
@@ -971,7 +2528,6 @@
           <w:b/>
           <w:bCs/>
           <w:szCs w:val="24"/>
-          <w:lang w:eastAsia="zh-CN"/>
         </w:rPr>
         <w:t>优势</w:t>
       </w:r>
@@ -1002,14 +2558,12 @@
               <w:rPr>
                 <w:rFonts w:ascii="宋体" w:eastAsia="宋体" w:hAnsi="宋体"/>
                 <w:szCs w:val="24"/>
-                <w:lang w:eastAsia="zh-CN"/>
-              </w:rPr>
-            </w:pPr>
-            <w:r>
-              <w:rPr>
-                <w:rFonts w:ascii="宋体" w:eastAsia="宋体" w:hAnsi="宋体" w:hint="eastAsia"/>
-                <w:szCs w:val="24"/>
-                <w:lang w:eastAsia="zh-CN"/>
+              </w:rPr>
+            </w:pPr>
+            <w:r>
+              <w:rPr>
+                <w:rFonts w:ascii="宋体" w:eastAsia="宋体" w:hAnsi="宋体" w:hint="eastAsia"/>
+                <w:szCs w:val="24"/>
               </w:rPr>
               <w:t>难点</w:t>
             </w:r>
@@ -1026,14 +2580,12 @@
               <w:rPr>
                 <w:rFonts w:ascii="宋体" w:eastAsia="宋体" w:hAnsi="宋体"/>
                 <w:szCs w:val="24"/>
-                <w:lang w:eastAsia="zh-CN"/>
-              </w:rPr>
-            </w:pPr>
-            <w:r>
-              <w:rPr>
-                <w:rFonts w:ascii="宋体" w:eastAsia="宋体" w:hAnsi="宋体" w:hint="eastAsia"/>
-                <w:szCs w:val="24"/>
-                <w:lang w:eastAsia="zh-CN"/>
+              </w:rPr>
+            </w:pPr>
+            <w:r>
+              <w:rPr>
+                <w:rFonts w:ascii="宋体" w:eastAsia="宋体" w:hAnsi="宋体" w:hint="eastAsia"/>
+                <w:szCs w:val="24"/>
               </w:rPr>
               <w:t>Y</w:t>
             </w:r>
@@ -1041,7 +2593,6 @@
               <w:rPr>
                 <w:rFonts w:ascii="宋体" w:eastAsia="宋体" w:hAnsi="宋体"/>
                 <w:szCs w:val="24"/>
-                <w:lang w:eastAsia="zh-CN"/>
               </w:rPr>
               <w:t>OLOv8</w:t>
             </w:r>
@@ -1049,7 +2600,6 @@
               <w:rPr>
                 <w:rFonts w:ascii="宋体" w:eastAsia="宋体" w:hAnsi="宋体" w:hint="eastAsia"/>
                 <w:szCs w:val="24"/>
-                <w:lang w:eastAsia="zh-CN"/>
               </w:rPr>
               <w:t>的优势</w:t>
             </w:r>
@@ -1072,14 +2622,12 @@
               <w:rPr>
                 <w:rFonts w:ascii="宋体" w:eastAsia="宋体" w:hAnsi="宋体"/>
                 <w:szCs w:val="24"/>
-                <w:lang w:eastAsia="zh-CN"/>
-              </w:rPr>
-            </w:pPr>
-            <w:r>
-              <w:rPr>
-                <w:rFonts w:ascii="宋体" w:eastAsia="宋体" w:hAnsi="宋体" w:hint="eastAsia"/>
-                <w:szCs w:val="24"/>
-                <w:lang w:eastAsia="zh-CN"/>
+              </w:rPr>
+            </w:pPr>
+            <w:r>
+              <w:rPr>
+                <w:rFonts w:ascii="宋体" w:eastAsia="宋体" w:hAnsi="宋体" w:hint="eastAsia"/>
+                <w:szCs w:val="24"/>
               </w:rPr>
               <w:t>多样性和相似性</w:t>
             </w:r>
@@ -1096,14 +2644,12 @@
               <w:rPr>
                 <w:rFonts w:ascii="宋体" w:eastAsia="宋体" w:hAnsi="宋体"/>
                 <w:szCs w:val="24"/>
-                <w:lang w:eastAsia="zh-CN"/>
-              </w:rPr>
-            </w:pPr>
-            <w:r>
-              <w:rPr>
-                <w:rFonts w:ascii="宋体" w:eastAsia="宋体" w:hAnsi="宋体" w:hint="eastAsia"/>
-                <w:szCs w:val="24"/>
-                <w:lang w:eastAsia="zh-CN"/>
+              </w:rPr>
+            </w:pPr>
+            <w:r>
+              <w:rPr>
+                <w:rFonts w:ascii="宋体" w:eastAsia="宋体" w:hAnsi="宋体" w:hint="eastAsia"/>
+                <w:szCs w:val="24"/>
               </w:rPr>
               <w:t>通过深度卷积神经网络强大的特征提取能力，能够捕捉并识别微小的特征差异，有助于区分外观相似的鸟类。</w:t>
             </w:r>
@@ -1125,14 +2671,12 @@
               <w:rPr>
                 <w:rFonts w:ascii="宋体" w:eastAsia="宋体" w:hAnsi="宋体"/>
                 <w:szCs w:val="24"/>
-                <w:lang w:eastAsia="zh-CN"/>
-              </w:rPr>
-            </w:pPr>
-            <w:r>
-              <w:rPr>
-                <w:rFonts w:ascii="宋体" w:eastAsia="宋体" w:hAnsi="宋体" w:hint="eastAsia"/>
-                <w:szCs w:val="24"/>
-                <w:lang w:eastAsia="zh-CN"/>
+              </w:rPr>
+            </w:pPr>
+            <w:r>
+              <w:rPr>
+                <w:rFonts w:ascii="宋体" w:eastAsia="宋体" w:hAnsi="宋体" w:hint="eastAsia"/>
+                <w:szCs w:val="24"/>
               </w:rPr>
               <w:t>复杂背景</w:t>
             </w:r>
@@ -1149,14 +2693,12 @@
               <w:rPr>
                 <w:rFonts w:ascii="宋体" w:eastAsia="宋体" w:hAnsi="宋体"/>
                 <w:szCs w:val="24"/>
-                <w:lang w:eastAsia="zh-CN"/>
-              </w:rPr>
-            </w:pPr>
-            <w:r>
-              <w:rPr>
-                <w:rFonts w:ascii="宋体" w:eastAsia="宋体" w:hAnsi="宋体" w:hint="eastAsia"/>
-                <w:szCs w:val="24"/>
-                <w:lang w:eastAsia="zh-CN"/>
+              </w:rPr>
+            </w:pPr>
+            <w:r>
+              <w:rPr>
+                <w:rFonts w:ascii="宋体" w:eastAsia="宋体" w:hAnsi="宋体" w:hint="eastAsia"/>
+                <w:szCs w:val="24"/>
               </w:rPr>
               <w:t>采用先进算法优化背景抑制，减少背景噪声干扰，提高对鸟类目标的识别准确性</w:t>
             </w:r>
@@ -1164,7 +2706,6 @@
               <w:rPr>
                 <w:rFonts w:ascii="宋体" w:eastAsia="宋体" w:hAnsi="宋体" w:hint="eastAsia"/>
                 <w:szCs w:val="24"/>
-                <w:lang w:eastAsia="zh-CN"/>
               </w:rPr>
               <w:t>。</w:t>
             </w:r>
@@ -1187,14 +2728,12 @@
               <w:rPr>
                 <w:rFonts w:ascii="宋体" w:eastAsia="宋体" w:hAnsi="宋体"/>
                 <w:szCs w:val="24"/>
-                <w:lang w:eastAsia="zh-CN"/>
-              </w:rPr>
-            </w:pPr>
-            <w:r>
-              <w:rPr>
-                <w:rFonts w:ascii="宋体" w:eastAsia="宋体" w:hAnsi="宋体" w:hint="eastAsia"/>
-                <w:szCs w:val="24"/>
-                <w:lang w:eastAsia="zh-CN"/>
+              </w:rPr>
+            </w:pPr>
+            <w:r>
+              <w:rPr>
+                <w:rFonts w:ascii="宋体" w:eastAsia="宋体" w:hAnsi="宋体" w:hint="eastAsia"/>
+                <w:szCs w:val="24"/>
               </w:rPr>
               <w:t>姿态和视角变化</w:t>
             </w:r>
@@ -1211,14 +2750,12 @@
               <w:rPr>
                 <w:rFonts w:ascii="宋体" w:eastAsia="宋体" w:hAnsi="宋体"/>
                 <w:szCs w:val="24"/>
-                <w:lang w:eastAsia="zh-CN"/>
-              </w:rPr>
-            </w:pPr>
-            <w:r>
-              <w:rPr>
-                <w:rFonts w:ascii="宋体" w:eastAsia="宋体" w:hAnsi="宋体" w:hint="eastAsia"/>
-                <w:szCs w:val="24"/>
-                <w:lang w:eastAsia="zh-CN"/>
+              </w:rPr>
+            </w:pPr>
+            <w:r>
+              <w:rPr>
+                <w:rFonts w:ascii="宋体" w:eastAsia="宋体" w:hAnsi="宋体" w:hint="eastAsia"/>
+                <w:szCs w:val="24"/>
               </w:rPr>
               <w:t>模型能够学习鸟类在不同姿态和视角下的表现，提高识别的灵活性和准确性</w:t>
             </w:r>
@@ -1226,7 +2763,6 @@
               <w:rPr>
                 <w:rFonts w:ascii="宋体" w:eastAsia="宋体" w:hAnsi="宋体" w:hint="eastAsia"/>
                 <w:szCs w:val="24"/>
-                <w:lang w:eastAsia="zh-CN"/>
               </w:rPr>
               <w:t>。</w:t>
             </w:r>
@@ -1248,14 +2784,12 @@
               <w:rPr>
                 <w:rFonts w:ascii="宋体" w:eastAsia="宋体" w:hAnsi="宋体"/>
                 <w:szCs w:val="24"/>
-                <w:lang w:eastAsia="zh-CN"/>
-              </w:rPr>
-            </w:pPr>
-            <w:r>
-              <w:rPr>
-                <w:rFonts w:ascii="宋体" w:eastAsia="宋体" w:hAnsi="宋体" w:hint="eastAsia"/>
-                <w:szCs w:val="24"/>
-                <w:lang w:eastAsia="zh-CN"/>
+              </w:rPr>
+            </w:pPr>
+            <w:r>
+              <w:rPr>
+                <w:rFonts w:ascii="宋体" w:eastAsia="宋体" w:hAnsi="宋体" w:hint="eastAsia"/>
+                <w:szCs w:val="24"/>
               </w:rPr>
               <w:t>光照条件变化</w:t>
             </w:r>
@@ -1272,14 +2806,12 @@
               <w:rPr>
                 <w:rFonts w:ascii="宋体" w:eastAsia="宋体" w:hAnsi="宋体"/>
                 <w:szCs w:val="24"/>
-                <w:lang w:eastAsia="zh-CN"/>
-              </w:rPr>
-            </w:pPr>
-            <w:r>
-              <w:rPr>
-                <w:rFonts w:ascii="宋体" w:eastAsia="宋体" w:hAnsi="宋体" w:hint="eastAsia"/>
-                <w:szCs w:val="24"/>
-                <w:lang w:eastAsia="zh-CN"/>
+              </w:rPr>
+            </w:pPr>
+            <w:r>
+              <w:rPr>
+                <w:rFonts w:ascii="宋体" w:eastAsia="宋体" w:hAnsi="宋体" w:hint="eastAsia"/>
+                <w:szCs w:val="24"/>
               </w:rPr>
               <w:t>具备对不同光照条件下图像的处理能力，确保在多变的光照下也能保持较高的识别准确率。</w:t>
             </w:r>
@@ -1302,14 +2834,12 @@
               <w:rPr>
                 <w:rFonts w:ascii="宋体" w:eastAsia="宋体" w:hAnsi="宋体"/>
                 <w:szCs w:val="24"/>
-                <w:lang w:eastAsia="zh-CN"/>
-              </w:rPr>
-            </w:pPr>
-            <w:r>
-              <w:rPr>
-                <w:rFonts w:ascii="宋体" w:eastAsia="宋体" w:hAnsi="宋体" w:hint="eastAsia"/>
-                <w:szCs w:val="24"/>
-                <w:lang w:eastAsia="zh-CN"/>
+              </w:rPr>
+            </w:pPr>
+            <w:r>
+              <w:rPr>
+                <w:rFonts w:ascii="宋体" w:eastAsia="宋体" w:hAnsi="宋体" w:hint="eastAsia"/>
+                <w:szCs w:val="24"/>
               </w:rPr>
               <w:t>小目标检测</w:t>
             </w:r>
@@ -1326,14 +2856,12 @@
               <w:rPr>
                 <w:rFonts w:ascii="宋体" w:eastAsia="宋体" w:hAnsi="宋体"/>
                 <w:szCs w:val="24"/>
-                <w:lang w:eastAsia="zh-CN"/>
-              </w:rPr>
-            </w:pPr>
-            <w:r>
-              <w:rPr>
-                <w:rFonts w:ascii="宋体" w:eastAsia="宋体" w:hAnsi="宋体" w:hint="eastAsia"/>
-                <w:szCs w:val="24"/>
-                <w:lang w:eastAsia="zh-CN"/>
+              </w:rPr>
+            </w:pPr>
+            <w:r>
+              <w:rPr>
+                <w:rFonts w:ascii="宋体" w:eastAsia="宋体" w:hAnsi="宋体" w:hint="eastAsia"/>
+                <w:szCs w:val="24"/>
               </w:rPr>
               <w:t>在检测小尺寸目标方面进行了优化，能够更准确地识别图片中的小鸟</w:t>
             </w:r>
@@ -1341,7 +2869,6 @@
               <w:rPr>
                 <w:rFonts w:ascii="宋体" w:eastAsia="宋体" w:hAnsi="宋体" w:hint="eastAsia"/>
                 <w:szCs w:val="24"/>
-                <w:lang w:eastAsia="zh-CN"/>
               </w:rPr>
               <w:t>。</w:t>
             </w:r>
@@ -1363,16 +2890,13 @@
               <w:rPr>
                 <w:rFonts w:ascii="宋体" w:eastAsia="宋体" w:hAnsi="宋体"/>
                 <w:szCs w:val="24"/>
-                <w:lang w:eastAsia="zh-CN"/>
-              </w:rPr>
-            </w:pPr>
-            <w:r>
-              <w:rPr>
-                <w:rFonts w:ascii="宋体" w:eastAsia="宋体" w:hAnsi="宋体" w:hint="eastAsia"/>
-                <w:szCs w:val="24"/>
-                <w:lang w:eastAsia="zh-CN"/>
-              </w:rPr>
-              <w:lastRenderedPageBreak/>
+              </w:rPr>
+            </w:pPr>
+            <w:r>
+              <w:rPr>
+                <w:rFonts w:ascii="宋体" w:eastAsia="宋体" w:hAnsi="宋体" w:hint="eastAsia"/>
+                <w:szCs w:val="24"/>
+              </w:rPr>
               <w:t>高精度和速度</w:t>
             </w:r>
           </w:p>
@@ -1388,14 +2912,12 @@
               <w:rPr>
                 <w:rFonts w:ascii="宋体" w:eastAsia="宋体" w:hAnsi="宋体"/>
                 <w:szCs w:val="24"/>
-                <w:lang w:eastAsia="zh-CN"/>
-              </w:rPr>
-            </w:pPr>
-            <w:r>
-              <w:rPr>
-                <w:rFonts w:ascii="宋体" w:eastAsia="宋体" w:hAnsi="宋体" w:hint="eastAsia"/>
-                <w:szCs w:val="24"/>
-                <w:lang w:eastAsia="zh-CN"/>
+              </w:rPr>
+            </w:pPr>
+            <w:r>
+              <w:rPr>
+                <w:rFonts w:ascii="宋体" w:eastAsia="宋体" w:hAnsi="宋体" w:hint="eastAsia"/>
+                <w:szCs w:val="24"/>
               </w:rPr>
               <w:t>保持高识别精度的同时，实现快速的处理速度，适合实时处理大量图像的应用场景。</w:t>
             </w:r>
@@ -1409,17 +2931,15 @@
         <w:rPr>
           <w:rFonts w:ascii="宋体" w:eastAsia="宋体" w:hAnsi="宋体"/>
           <w:szCs w:val="24"/>
-          <w:lang w:eastAsia="zh-CN"/>
-        </w:rPr>
-      </w:pPr>
-    </w:p>
-    <w:p>
-      <w:pPr>
-        <w:jc w:val="left"/>
-        <w:rPr>
-          <w:rFonts w:ascii="宋体" w:eastAsia="宋体" w:hAnsi="宋体"/>
-          <w:szCs w:val="24"/>
-          <w:lang w:eastAsia="zh-CN"/>
+        </w:rPr>
+      </w:pPr>
+    </w:p>
+    <w:p>
+      <w:pPr>
+        <w:jc w:val="left"/>
+        <w:rPr>
+          <w:rFonts w:ascii="宋体" w:eastAsia="宋体" w:hAnsi="宋体"/>
+          <w:szCs w:val="24"/>
         </w:rPr>
       </w:pPr>
     </w:p>
@@ -1430,22 +2950,27 @@
         <w:rPr>
           <w:rFonts w:ascii="宋体" w:eastAsia="宋体" w:hAnsi="宋体"/>
           <w:szCs w:val="24"/>
-          <w:lang w:eastAsia="zh-CN"/>
-        </w:rPr>
-      </w:pPr>
-      <w:r>
-        <w:rPr>
-          <w:rFonts w:ascii="宋体" w:eastAsia="宋体" w:hAnsi="宋体" w:hint="eastAsia"/>
-          <w:szCs w:val="24"/>
-          <w:lang w:eastAsia="zh-CN"/>
-        </w:rPr>
-        <w:t>与此同时，YOLOv5作为YOLO系列的前代产品，也在鸟类图像识别等领域展现了良好的性能。然而，当我们深入比较YOLOv8与YOLOv5在鸟类图像识别任务上的表现时，我们可以发现YOLOv8在精度、模型复杂性方面具有更明显的优势。尽管YOLOv5在资源受限的环境下可能表现更为高效，但YOLOv8通过更深的网络结构和优化算法，为解决更复杂的识别任务提供了更为强大的支持</w:t>
-      </w:r>
-      <w:r>
-        <w:rPr>
-          <w:rFonts w:ascii="宋体" w:eastAsia="宋体" w:hAnsi="宋体" w:hint="eastAsia"/>
-          <w:szCs w:val="24"/>
-          <w:lang w:eastAsia="zh-CN"/>
+        </w:rPr>
+      </w:pPr>
+      <w:r>
+        <w:rPr>
+          <w:rFonts w:ascii="宋体" w:eastAsia="宋体" w:hAnsi="宋体" w:hint="eastAsia"/>
+          <w:szCs w:val="24"/>
+        </w:rPr>
+        <w:t>与此同时，YOLOv5作为YOLO系列的前代产品，也在鸟类图像识别等领域展现了良好的性能。然而，当我们深入比较YOLOv8与YOLOv5在鸟类图像识别</w:t>
+      </w:r>
+      <w:r>
+        <w:rPr>
+          <w:rFonts w:ascii="宋体" w:eastAsia="宋体" w:hAnsi="宋体" w:hint="eastAsia"/>
+          <w:szCs w:val="24"/>
+        </w:rPr>
+        <w:lastRenderedPageBreak/>
+        <w:t>任务上的表现时，我们可以发现YOLOv8在精度、模型复杂性方面具有更明显的优势。尽管YOLOv5在资源受限的环境下可能表现更为高效，但YOLOv8通过更深的网络结构和优化算法，为解决更复杂的识别任务提供了更为强大的支持</w:t>
+      </w:r>
+      <w:r>
+        <w:rPr>
+          <w:rFonts w:ascii="宋体" w:eastAsia="宋体" w:hAnsi="宋体" w:hint="eastAsia"/>
+          <w:szCs w:val="24"/>
         </w:rPr>
         <w:t>。如表2所示。</w:t>
       </w:r>
@@ -1457,17 +2982,15 @@
         <w:rPr>
           <w:rFonts w:ascii="宋体" w:eastAsia="宋体" w:hAnsi="宋体"/>
           <w:szCs w:val="24"/>
-          <w:lang w:eastAsia="zh-CN"/>
-        </w:rPr>
-      </w:pPr>
-    </w:p>
-    <w:p>
-      <w:pPr>
-        <w:jc w:val="left"/>
-        <w:rPr>
-          <w:rFonts w:ascii="宋体" w:eastAsia="宋体" w:hAnsi="宋体"/>
-          <w:szCs w:val="24"/>
-          <w:lang w:eastAsia="zh-CN"/>
+        </w:rPr>
+      </w:pPr>
+    </w:p>
+    <w:p>
+      <w:pPr>
+        <w:jc w:val="left"/>
+        <w:rPr>
+          <w:rFonts w:ascii="宋体" w:eastAsia="宋体" w:hAnsi="宋体"/>
+          <w:szCs w:val="24"/>
         </w:rPr>
       </w:pPr>
     </w:p>
@@ -1479,16 +3002,14 @@
           <w:b/>
           <w:bCs/>
           <w:szCs w:val="24"/>
-          <w:lang w:eastAsia="zh-CN"/>
-        </w:rPr>
-      </w:pPr>
-      <w:r>
-        <w:rPr>
-          <w:rFonts w:ascii="宋体" w:eastAsia="宋体" w:hAnsi="宋体" w:hint="eastAsia"/>
-          <w:b/>
-          <w:bCs/>
-          <w:szCs w:val="24"/>
-          <w:lang w:eastAsia="zh-CN"/>
+        </w:rPr>
+      </w:pPr>
+      <w:r>
+        <w:rPr>
+          <w:rFonts w:ascii="宋体" w:eastAsia="宋体" w:hAnsi="宋体" w:hint="eastAsia"/>
+          <w:b/>
+          <w:bCs/>
+          <w:szCs w:val="24"/>
         </w:rPr>
         <w:t>表</w:t>
       </w:r>
@@ -1498,7 +3019,6 @@
           <w:b/>
           <w:bCs/>
           <w:szCs w:val="24"/>
-          <w:lang w:eastAsia="zh-CN"/>
         </w:rPr>
         <w:t>2</w:t>
       </w:r>
@@ -1508,7 +3028,6 @@
           <w:b/>
           <w:bCs/>
           <w:szCs w:val="24"/>
-          <w:lang w:eastAsia="zh-CN"/>
         </w:rPr>
         <w:t xml:space="preserve"> YOLOv8</w:t>
       </w:r>
@@ -1518,7 +3037,6 @@
           <w:b/>
           <w:bCs/>
           <w:szCs w:val="24"/>
-          <w:lang w:eastAsia="zh-CN"/>
         </w:rPr>
         <w:t>与Y</w:t>
       </w:r>
@@ -1528,7 +3046,6 @@
           <w:b/>
           <w:bCs/>
           <w:szCs w:val="24"/>
-          <w:lang w:eastAsia="zh-CN"/>
         </w:rPr>
         <w:t>OLOv5</w:t>
       </w:r>
@@ -1538,7 +3055,6 @@
           <w:b/>
           <w:bCs/>
           <w:szCs w:val="24"/>
-          <w:lang w:eastAsia="zh-CN"/>
         </w:rPr>
         <w:t>对比</w:t>
       </w:r>
@@ -1570,14 +3086,12 @@
               <w:rPr>
                 <w:rFonts w:ascii="宋体" w:eastAsia="宋体" w:hAnsi="宋体"/>
                 <w:szCs w:val="24"/>
-                <w:lang w:eastAsia="zh-CN"/>
-              </w:rPr>
-            </w:pPr>
-            <w:r>
-              <w:rPr>
-                <w:rFonts w:ascii="宋体" w:eastAsia="宋体" w:hAnsi="宋体" w:hint="eastAsia"/>
-                <w:szCs w:val="24"/>
-                <w:lang w:eastAsia="zh-CN"/>
+              </w:rPr>
+            </w:pPr>
+            <w:r>
+              <w:rPr>
+                <w:rFonts w:ascii="宋体" w:eastAsia="宋体" w:hAnsi="宋体" w:hint="eastAsia"/>
+                <w:szCs w:val="24"/>
               </w:rPr>
               <w:t>特点/模型</w:t>
             </w:r>
@@ -1597,14 +3111,12 @@
               <w:rPr>
                 <w:rFonts w:ascii="宋体" w:eastAsia="宋体" w:hAnsi="宋体"/>
                 <w:szCs w:val="24"/>
-                <w:lang w:eastAsia="zh-CN"/>
               </w:rPr>
             </w:pPr>
             <w:r>
               <w:rPr>
                 <w:rFonts w:ascii="宋体" w:eastAsia="宋体" w:hAnsi="宋体"/>
                 <w:szCs w:val="24"/>
-                <w:lang w:eastAsia="zh-CN"/>
               </w:rPr>
               <w:t>YOLOv8</w:t>
             </w:r>
@@ -1621,14 +3133,12 @@
               <w:rPr>
                 <w:rFonts w:ascii="宋体" w:eastAsia="宋体" w:hAnsi="宋体"/>
                 <w:szCs w:val="24"/>
-                <w:lang w:eastAsia="zh-CN"/>
               </w:rPr>
             </w:pPr>
             <w:r>
               <w:rPr>
                 <w:rFonts w:ascii="宋体" w:eastAsia="宋体" w:hAnsi="宋体"/>
                 <w:szCs w:val="24"/>
-                <w:lang w:eastAsia="zh-CN"/>
               </w:rPr>
               <w:t>YOLOv5</w:t>
             </w:r>
@@ -1651,14 +3161,12 @@
               <w:rPr>
                 <w:rFonts w:ascii="宋体" w:eastAsia="宋体" w:hAnsi="宋体"/>
                 <w:szCs w:val="24"/>
-                <w:lang w:eastAsia="zh-CN"/>
-              </w:rPr>
-            </w:pPr>
-            <w:r>
-              <w:rPr>
-                <w:rFonts w:ascii="宋体" w:eastAsia="宋体" w:hAnsi="宋体" w:hint="eastAsia"/>
-                <w:szCs w:val="24"/>
-                <w:lang w:eastAsia="zh-CN"/>
+              </w:rPr>
+            </w:pPr>
+            <w:r>
+              <w:rPr>
+                <w:rFonts w:ascii="宋体" w:eastAsia="宋体" w:hAnsi="宋体" w:hint="eastAsia"/>
+                <w:szCs w:val="24"/>
               </w:rPr>
               <w:t>精度</w:t>
             </w:r>
@@ -1675,14 +3183,12 @@
               <w:rPr>
                 <w:rFonts w:ascii="宋体" w:eastAsia="宋体" w:hAnsi="宋体"/>
                 <w:szCs w:val="24"/>
-                <w:lang w:eastAsia="zh-CN"/>
-              </w:rPr>
-            </w:pPr>
-            <w:r>
-              <w:rPr>
-                <w:rFonts w:ascii="宋体" w:eastAsia="宋体" w:hAnsi="宋体" w:hint="eastAsia"/>
-                <w:szCs w:val="24"/>
-                <w:lang w:eastAsia="zh-CN"/>
+              </w:rPr>
+            </w:pPr>
+            <w:r>
+              <w:rPr>
+                <w:rFonts w:ascii="宋体" w:eastAsia="宋体" w:hAnsi="宋体" w:hint="eastAsia"/>
+                <w:szCs w:val="24"/>
               </w:rPr>
               <w:t>YOLOv8通常提供更高的精度，得益于其更深更复杂的网络结构和优化算法。</w:t>
             </w:r>
@@ -1699,14 +3205,12 @@
               <w:rPr>
                 <w:rFonts w:ascii="宋体" w:eastAsia="宋体" w:hAnsi="宋体"/>
                 <w:szCs w:val="24"/>
-                <w:lang w:eastAsia="zh-CN"/>
-              </w:rPr>
-            </w:pPr>
-            <w:r>
-              <w:rPr>
-                <w:rFonts w:ascii="宋体" w:eastAsia="宋体" w:hAnsi="宋体" w:hint="eastAsia"/>
-                <w:szCs w:val="24"/>
-                <w:lang w:eastAsia="zh-CN"/>
+              </w:rPr>
+            </w:pPr>
+            <w:r>
+              <w:rPr>
+                <w:rFonts w:ascii="宋体" w:eastAsia="宋体" w:hAnsi="宋体" w:hint="eastAsia"/>
+                <w:szCs w:val="24"/>
               </w:rPr>
               <w:t>YOLOv5在许多应用中已经提供了良好的精度，但对于特别复杂的图像识别任务，可能略逊一筹。</w:t>
             </w:r>
@@ -1728,14 +3232,12 @@
               <w:rPr>
                 <w:rFonts w:ascii="宋体" w:eastAsia="宋体" w:hAnsi="宋体"/>
                 <w:szCs w:val="24"/>
-                <w:lang w:eastAsia="zh-CN"/>
-              </w:rPr>
-            </w:pPr>
-            <w:r>
-              <w:rPr>
-                <w:rFonts w:ascii="宋体" w:eastAsia="宋体" w:hAnsi="宋体" w:hint="eastAsia"/>
-                <w:szCs w:val="24"/>
-                <w:lang w:eastAsia="zh-CN"/>
+              </w:rPr>
+            </w:pPr>
+            <w:r>
+              <w:rPr>
+                <w:rFonts w:ascii="宋体" w:eastAsia="宋体" w:hAnsi="宋体" w:hint="eastAsia"/>
+                <w:szCs w:val="24"/>
               </w:rPr>
               <w:t>速度</w:t>
             </w:r>
@@ -1752,14 +3254,12 @@
               <w:rPr>
                 <w:rFonts w:ascii="宋体" w:eastAsia="宋体" w:hAnsi="宋体"/>
                 <w:szCs w:val="24"/>
-                <w:lang w:eastAsia="zh-CN"/>
-              </w:rPr>
-            </w:pPr>
-            <w:r>
-              <w:rPr>
-                <w:rFonts w:ascii="宋体" w:eastAsia="宋体" w:hAnsi="宋体" w:hint="eastAsia"/>
-                <w:szCs w:val="24"/>
-                <w:lang w:eastAsia="zh-CN"/>
+              </w:rPr>
+            </w:pPr>
+            <w:r>
+              <w:rPr>
+                <w:rFonts w:ascii="宋体" w:eastAsia="宋体" w:hAnsi="宋体" w:hint="eastAsia"/>
+                <w:szCs w:val="24"/>
               </w:rPr>
               <w:t>尽管YOLOv8旨在保持较高的处理速度，但其复杂度可能导致在某些硬件上运行速度稍慢。</w:t>
             </w:r>
@@ -1776,14 +3276,12 @@
               <w:rPr>
                 <w:rFonts w:ascii="宋体" w:eastAsia="宋体" w:hAnsi="宋体"/>
                 <w:szCs w:val="24"/>
-                <w:lang w:eastAsia="zh-CN"/>
-              </w:rPr>
-            </w:pPr>
-            <w:r>
-              <w:rPr>
-                <w:rFonts w:ascii="宋体" w:eastAsia="宋体" w:hAnsi="宋体" w:hint="eastAsia"/>
-                <w:szCs w:val="24"/>
-                <w:lang w:eastAsia="zh-CN"/>
+              </w:rPr>
+            </w:pPr>
+            <w:r>
+              <w:rPr>
+                <w:rFonts w:ascii="宋体" w:eastAsia="宋体" w:hAnsi="宋体" w:hint="eastAsia"/>
+                <w:szCs w:val="24"/>
               </w:rPr>
               <w:t>YOLOv5设计时考虑到了速度和轻量级，因此在较低性能的硬件上可能运行得更快。</w:t>
             </w:r>
@@ -1806,14 +3304,12 @@
               <w:rPr>
                 <w:rFonts w:ascii="宋体" w:eastAsia="宋体" w:hAnsi="宋体"/>
                 <w:szCs w:val="24"/>
-                <w:lang w:eastAsia="zh-CN"/>
-              </w:rPr>
-            </w:pPr>
-            <w:r>
-              <w:rPr>
-                <w:rFonts w:ascii="宋体" w:eastAsia="宋体" w:hAnsi="宋体" w:hint="eastAsia"/>
-                <w:szCs w:val="24"/>
-                <w:lang w:eastAsia="zh-CN"/>
+              </w:rPr>
+            </w:pPr>
+            <w:r>
+              <w:rPr>
+                <w:rFonts w:ascii="宋体" w:eastAsia="宋体" w:hAnsi="宋体" w:hint="eastAsia"/>
+                <w:szCs w:val="24"/>
               </w:rPr>
               <w:t>模型大小</w:t>
             </w:r>
@@ -1830,14 +3326,12 @@
               <w:rPr>
                 <w:rFonts w:ascii="宋体" w:eastAsia="宋体" w:hAnsi="宋体"/>
                 <w:szCs w:val="24"/>
-                <w:lang w:eastAsia="zh-CN"/>
-              </w:rPr>
-            </w:pPr>
-            <w:r>
-              <w:rPr>
-                <w:rFonts w:ascii="宋体" w:eastAsia="宋体" w:hAnsi="宋体" w:hint="eastAsia"/>
-                <w:szCs w:val="24"/>
-                <w:lang w:eastAsia="zh-CN"/>
+              </w:rPr>
+            </w:pPr>
+            <w:r>
+              <w:rPr>
+                <w:rFonts w:ascii="宋体" w:eastAsia="宋体" w:hAnsi="宋体" w:hint="eastAsia"/>
+                <w:szCs w:val="24"/>
               </w:rPr>
               <w:t>通常较大，因为它包含更多的层和参数，以提高识别精度。</w:t>
             </w:r>
@@ -1854,14 +3348,12 @@
               <w:rPr>
                 <w:rFonts w:ascii="宋体" w:eastAsia="宋体" w:hAnsi="宋体"/>
                 <w:szCs w:val="24"/>
-                <w:lang w:eastAsia="zh-CN"/>
-              </w:rPr>
-            </w:pPr>
-            <w:r>
-              <w:rPr>
-                <w:rFonts w:ascii="宋体" w:eastAsia="宋体" w:hAnsi="宋体" w:hint="eastAsia"/>
-                <w:szCs w:val="24"/>
-                <w:lang w:eastAsia="zh-CN"/>
+              </w:rPr>
+            </w:pPr>
+            <w:r>
+              <w:rPr>
+                <w:rFonts w:ascii="宋体" w:eastAsia="宋体" w:hAnsi="宋体" w:hint="eastAsia"/>
+                <w:szCs w:val="24"/>
               </w:rPr>
               <w:t>相对较小，更易</w:t>
             </w:r>
@@ -1870,7 +3362,6 @@
               <w:rPr>
                 <w:rFonts w:ascii="宋体" w:eastAsia="宋体" w:hAnsi="宋体" w:hint="eastAsia"/>
                 <w:szCs w:val="24"/>
-                <w:lang w:eastAsia="zh-CN"/>
               </w:rPr>
               <w:t>于部署</w:t>
             </w:r>
@@ -1879,7 +3370,6 @@
               <w:rPr>
                 <w:rFonts w:ascii="宋体" w:eastAsia="宋体" w:hAnsi="宋体" w:hint="eastAsia"/>
                 <w:szCs w:val="24"/>
-                <w:lang w:eastAsia="zh-CN"/>
               </w:rPr>
               <w:t>在资源受限的设备上。</w:t>
             </w:r>
@@ -1901,14 +3391,12 @@
               <w:rPr>
                 <w:rFonts w:ascii="宋体" w:eastAsia="宋体" w:hAnsi="宋体"/>
                 <w:szCs w:val="24"/>
-                <w:lang w:eastAsia="zh-CN"/>
-              </w:rPr>
-            </w:pPr>
-            <w:r>
-              <w:rPr>
-                <w:rFonts w:ascii="宋体" w:eastAsia="宋体" w:hAnsi="宋体" w:hint="eastAsia"/>
-                <w:szCs w:val="24"/>
-                <w:lang w:eastAsia="zh-CN"/>
+              </w:rPr>
+            </w:pPr>
+            <w:r>
+              <w:rPr>
+                <w:rFonts w:ascii="宋体" w:eastAsia="宋体" w:hAnsi="宋体" w:hint="eastAsia"/>
+                <w:szCs w:val="24"/>
               </w:rPr>
               <w:t>适用性</w:t>
             </w:r>
@@ -1919,7 +3407,6 @@
               <w:rPr>
                 <w:rFonts w:ascii="宋体" w:eastAsia="宋体" w:hAnsi="宋体"/>
                 <w:szCs w:val="24"/>
-                <w:lang w:eastAsia="zh-CN"/>
               </w:rPr>
             </w:pPr>
           </w:p>
@@ -1935,14 +3422,12 @@
               <w:rPr>
                 <w:rFonts w:ascii="宋体" w:eastAsia="宋体" w:hAnsi="宋体"/>
                 <w:szCs w:val="24"/>
-                <w:lang w:eastAsia="zh-CN"/>
-              </w:rPr>
-            </w:pPr>
-            <w:r>
-              <w:rPr>
-                <w:rFonts w:ascii="宋体" w:eastAsia="宋体" w:hAnsi="宋体" w:hint="eastAsia"/>
-                <w:szCs w:val="24"/>
-                <w:lang w:eastAsia="zh-CN"/>
+              </w:rPr>
+            </w:pPr>
+            <w:r>
+              <w:rPr>
+                <w:rFonts w:ascii="宋体" w:eastAsia="宋体" w:hAnsi="宋体" w:hint="eastAsia"/>
+                <w:szCs w:val="24"/>
               </w:rPr>
               <w:t>对于需要极高精度的复杂图像识别任务更为适用，如详细区分众多相似的鸟类种类。</w:t>
             </w:r>
@@ -1959,14 +3444,12 @@
               <w:rPr>
                 <w:rFonts w:ascii="宋体" w:eastAsia="宋体" w:hAnsi="宋体"/>
                 <w:szCs w:val="24"/>
-                <w:lang w:eastAsia="zh-CN"/>
-              </w:rPr>
-            </w:pPr>
-            <w:r>
-              <w:rPr>
-                <w:rFonts w:ascii="宋体" w:eastAsia="宋体" w:hAnsi="宋体" w:hint="eastAsia"/>
-                <w:szCs w:val="24"/>
-                <w:lang w:eastAsia="zh-CN"/>
+              </w:rPr>
+            </w:pPr>
+            <w:r>
+              <w:rPr>
+                <w:rFonts w:ascii="宋体" w:eastAsia="宋体" w:hAnsi="宋体" w:hint="eastAsia"/>
+                <w:szCs w:val="24"/>
               </w:rPr>
               <w:t>对于需要快速、实时识别的应用场景以及资源受限的环境更为适合。</w:t>
             </w:r>
@@ -1980,44 +3463,39 @@
         <w:rPr>
           <w:rFonts w:ascii="宋体" w:eastAsia="宋体" w:hAnsi="宋体"/>
           <w:szCs w:val="24"/>
-          <w:lang w:eastAsia="zh-CN"/>
-        </w:rPr>
-      </w:pPr>
-    </w:p>
-    <w:p>
-      <w:pPr>
-        <w:jc w:val="left"/>
-        <w:rPr>
-          <w:rFonts w:ascii="宋体" w:eastAsia="宋体" w:hAnsi="宋体"/>
-          <w:szCs w:val="24"/>
-          <w:lang w:eastAsia="zh-CN"/>
-        </w:rPr>
-      </w:pPr>
-    </w:p>
-    <w:p>
-      <w:pPr>
-        <w:jc w:val="left"/>
-        <w:rPr>
-          <w:rFonts w:ascii="宋体" w:eastAsia="宋体" w:hAnsi="宋体"/>
-          <w:szCs w:val="24"/>
-          <w:lang w:eastAsia="zh-CN"/>
-        </w:rPr>
-      </w:pPr>
-    </w:p>
-    <w:p>
-      <w:pPr>
-        <w:jc w:val="left"/>
-        <w:rPr>
-          <w:rFonts w:ascii="宋体" w:eastAsia="宋体" w:hAnsi="宋体"/>
-          <w:szCs w:val="24"/>
-          <w:lang w:eastAsia="zh-CN"/>
-        </w:rPr>
-      </w:pPr>
-      <w:r>
-        <w:rPr>
-          <w:rFonts w:ascii="宋体" w:eastAsia="宋体" w:hAnsi="宋体" w:hint="eastAsia"/>
-          <w:szCs w:val="24"/>
-          <w:lang w:eastAsia="zh-CN"/>
+        </w:rPr>
+      </w:pPr>
+    </w:p>
+    <w:p>
+      <w:pPr>
+        <w:jc w:val="left"/>
+        <w:rPr>
+          <w:rFonts w:ascii="宋体" w:eastAsia="宋体" w:hAnsi="宋体"/>
+          <w:szCs w:val="24"/>
+        </w:rPr>
+      </w:pPr>
+    </w:p>
+    <w:p>
+      <w:pPr>
+        <w:jc w:val="left"/>
+        <w:rPr>
+          <w:rFonts w:ascii="宋体" w:eastAsia="宋体" w:hAnsi="宋体"/>
+          <w:szCs w:val="24"/>
+        </w:rPr>
+      </w:pPr>
+    </w:p>
+    <w:p>
+      <w:pPr>
+        <w:jc w:val="left"/>
+        <w:rPr>
+          <w:rFonts w:ascii="宋体" w:eastAsia="宋体" w:hAnsi="宋体"/>
+          <w:szCs w:val="24"/>
+        </w:rPr>
+      </w:pPr>
+      <w:r>
+        <w:rPr>
+          <w:rFonts w:ascii="宋体" w:eastAsia="宋体" w:hAnsi="宋体" w:hint="eastAsia"/>
+          <w:szCs w:val="24"/>
         </w:rPr>
         <w:t>进一步地，与传统的卷积神经网络（CNN）模型相比，YOLOv8在鸟类图像识别上的表现同样值得关注。传统CNN模型虽然在图像分类等任务中取得了显著成果，但在进行复杂的目标检测和分类任务时，往往需要更多步骤和复杂的处理流程。相比之下，YOLOv8作为一种端到端的目标检测模型，不仅提高了处理速度，而且通过一次性推理即可完成目标的检测和分类，极大提高了效率和准确性。</w:t>
       </w:r>
@@ -2025,58 +3503,74 @@
         <w:rPr>
           <w:rFonts w:ascii="宋体" w:eastAsia="宋体" w:hAnsi="宋体" w:hint="eastAsia"/>
           <w:szCs w:val="24"/>
-          <w:lang w:eastAsia="zh-CN"/>
-        </w:rPr>
-        <w:t>如表3所示。</w:t>
-      </w:r>
-    </w:p>
-    <w:p>
-      <w:pPr>
-        <w:jc w:val="left"/>
-        <w:rPr>
-          <w:rFonts w:ascii="宋体" w:eastAsia="宋体" w:hAnsi="宋体"/>
-          <w:szCs w:val="24"/>
-          <w:lang w:eastAsia="zh-CN"/>
-        </w:rPr>
-      </w:pPr>
-    </w:p>
-    <w:p>
-      <w:pPr>
-        <w:jc w:val="left"/>
-        <w:rPr>
-          <w:rFonts w:ascii="宋体" w:eastAsia="宋体" w:hAnsi="宋体"/>
-          <w:szCs w:val="24"/>
-          <w:lang w:eastAsia="zh-CN"/>
-        </w:rPr>
-      </w:pPr>
-    </w:p>
-    <w:p>
-      <w:pPr>
-        <w:jc w:val="left"/>
-        <w:rPr>
-          <w:rFonts w:ascii="宋体" w:eastAsia="宋体" w:hAnsi="宋体"/>
-          <w:szCs w:val="24"/>
-          <w:lang w:eastAsia="zh-CN"/>
-        </w:rPr>
-      </w:pPr>
-    </w:p>
-    <w:p>
-      <w:pPr>
-        <w:jc w:val="left"/>
-        <w:rPr>
-          <w:rFonts w:ascii="宋体" w:eastAsia="宋体" w:hAnsi="宋体"/>
-          <w:szCs w:val="24"/>
-          <w:lang w:eastAsia="zh-CN"/>
-        </w:rPr>
-      </w:pPr>
-    </w:p>
-    <w:p>
-      <w:pPr>
-        <w:jc w:val="left"/>
-        <w:rPr>
-          <w:rFonts w:ascii="宋体" w:eastAsia="宋体" w:hAnsi="宋体"/>
-          <w:szCs w:val="24"/>
-          <w:lang w:eastAsia="zh-CN"/>
+        </w:rPr>
+        <w:t>如表3所</w:t>
+      </w:r>
+      <w:commentRangeStart w:id="2"/>
+      <w:r>
+        <w:rPr>
+          <w:rFonts w:ascii="宋体" w:eastAsia="宋体" w:hAnsi="宋体" w:hint="eastAsia"/>
+          <w:szCs w:val="24"/>
+        </w:rPr>
+        <w:t>示</w:t>
+      </w:r>
+      <w:commentRangeEnd w:id="2"/>
+      <w:r>
+        <w:rPr>
+          <w:rStyle w:val="a9"/>
+        </w:rPr>
+        <w:commentReference w:id="2"/>
+      </w:r>
+      <w:r>
+        <w:rPr>
+          <w:rFonts w:ascii="宋体" w:eastAsia="宋体" w:hAnsi="宋体" w:hint="eastAsia"/>
+          <w:szCs w:val="24"/>
+        </w:rPr>
+        <w:t>。</w:t>
+      </w:r>
+    </w:p>
+    <w:p>
+      <w:pPr>
+        <w:jc w:val="left"/>
+        <w:rPr>
+          <w:rFonts w:ascii="宋体" w:eastAsia="宋体" w:hAnsi="宋体"/>
+          <w:szCs w:val="24"/>
+        </w:rPr>
+      </w:pPr>
+    </w:p>
+    <w:p>
+      <w:pPr>
+        <w:jc w:val="left"/>
+        <w:rPr>
+          <w:rFonts w:ascii="宋体" w:eastAsia="宋体" w:hAnsi="宋体"/>
+          <w:szCs w:val="24"/>
+        </w:rPr>
+      </w:pPr>
+    </w:p>
+    <w:p>
+      <w:pPr>
+        <w:jc w:val="left"/>
+        <w:rPr>
+          <w:rFonts w:ascii="宋体" w:eastAsia="宋体" w:hAnsi="宋体"/>
+          <w:szCs w:val="24"/>
+        </w:rPr>
+      </w:pPr>
+    </w:p>
+    <w:p>
+      <w:pPr>
+        <w:jc w:val="left"/>
+        <w:rPr>
+          <w:rFonts w:ascii="宋体" w:eastAsia="宋体" w:hAnsi="宋体"/>
+          <w:szCs w:val="24"/>
+        </w:rPr>
+      </w:pPr>
+    </w:p>
+    <w:p>
+      <w:pPr>
+        <w:jc w:val="left"/>
+        <w:rPr>
+          <w:rFonts w:ascii="宋体" w:eastAsia="宋体" w:hAnsi="宋体"/>
+          <w:szCs w:val="24"/>
         </w:rPr>
       </w:pPr>
     </w:p>
@@ -2088,16 +3582,14 @@
           <w:b/>
           <w:bCs/>
           <w:szCs w:val="24"/>
-          <w:lang w:eastAsia="zh-CN"/>
-        </w:rPr>
-      </w:pPr>
-      <w:r>
-        <w:rPr>
-          <w:rFonts w:ascii="宋体" w:eastAsia="宋体" w:hAnsi="宋体" w:hint="eastAsia"/>
-          <w:b/>
-          <w:bCs/>
-          <w:szCs w:val="24"/>
-          <w:lang w:eastAsia="zh-CN"/>
+        </w:rPr>
+      </w:pPr>
+      <w:r>
+        <w:rPr>
+          <w:rFonts w:ascii="宋体" w:eastAsia="宋体" w:hAnsi="宋体" w:hint="eastAsia"/>
+          <w:b/>
+          <w:bCs/>
+          <w:szCs w:val="24"/>
         </w:rPr>
         <w:t>表</w:t>
       </w:r>
@@ -2107,7 +3599,6 @@
           <w:b/>
           <w:bCs/>
           <w:szCs w:val="24"/>
-          <w:lang w:eastAsia="zh-CN"/>
         </w:rPr>
         <w:t>3</w:t>
       </w:r>
@@ -2117,7 +3608,6 @@
           <w:b/>
           <w:bCs/>
           <w:szCs w:val="24"/>
-          <w:lang w:eastAsia="zh-CN"/>
         </w:rPr>
         <w:t xml:space="preserve"> YOLOv8</w:t>
       </w:r>
@@ -2127,7 +3617,6 @@
           <w:b/>
           <w:bCs/>
           <w:szCs w:val="24"/>
-          <w:lang w:eastAsia="zh-CN"/>
         </w:rPr>
         <w:t>与传统C</w:t>
       </w:r>
@@ -2137,7 +3626,6 @@
           <w:b/>
           <w:bCs/>
           <w:szCs w:val="24"/>
-          <w:lang w:eastAsia="zh-CN"/>
         </w:rPr>
         <w:t>NN</w:t>
       </w:r>
@@ -2147,7 +3635,6 @@
           <w:b/>
           <w:bCs/>
           <w:szCs w:val="24"/>
-          <w:lang w:eastAsia="zh-CN"/>
         </w:rPr>
         <w:t>模型对比</w:t>
       </w:r>
@@ -2179,14 +3666,12 @@
               <w:rPr>
                 <w:rFonts w:ascii="宋体" w:eastAsia="宋体" w:hAnsi="宋体"/>
                 <w:szCs w:val="24"/>
-                <w:lang w:eastAsia="zh-CN"/>
-              </w:rPr>
-            </w:pPr>
-            <w:r>
-              <w:rPr>
-                <w:rFonts w:ascii="宋体" w:eastAsia="宋体" w:hAnsi="宋体" w:hint="eastAsia"/>
-                <w:szCs w:val="24"/>
-                <w:lang w:eastAsia="zh-CN"/>
+              </w:rPr>
+            </w:pPr>
+            <w:r>
+              <w:rPr>
+                <w:rFonts w:ascii="宋体" w:eastAsia="宋体" w:hAnsi="宋体" w:hint="eastAsia"/>
+                <w:szCs w:val="24"/>
               </w:rPr>
               <w:t>特点/模型</w:t>
             </w:r>
@@ -2203,14 +3688,12 @@
               <w:rPr>
                 <w:rFonts w:ascii="宋体" w:eastAsia="宋体" w:hAnsi="宋体"/>
                 <w:szCs w:val="24"/>
-                <w:lang w:eastAsia="zh-CN"/>
               </w:rPr>
             </w:pPr>
             <w:r>
               <w:rPr>
                 <w:rFonts w:ascii="宋体" w:eastAsia="宋体" w:hAnsi="宋体"/>
                 <w:szCs w:val="24"/>
-                <w:lang w:eastAsia="zh-CN"/>
               </w:rPr>
               <w:t>YOLOv8</w:t>
             </w:r>
@@ -2227,14 +3710,12 @@
               <w:rPr>
                 <w:rFonts w:ascii="宋体" w:eastAsia="宋体" w:hAnsi="宋体"/>
                 <w:szCs w:val="24"/>
-                <w:lang w:eastAsia="zh-CN"/>
-              </w:rPr>
-            </w:pPr>
-            <w:r>
-              <w:rPr>
-                <w:rFonts w:ascii="宋体" w:eastAsia="宋体" w:hAnsi="宋体" w:hint="eastAsia"/>
-                <w:szCs w:val="24"/>
-                <w:lang w:eastAsia="zh-CN"/>
+              </w:rPr>
+            </w:pPr>
+            <w:r>
+              <w:rPr>
+                <w:rFonts w:ascii="宋体" w:eastAsia="宋体" w:hAnsi="宋体" w:hint="eastAsia"/>
+                <w:szCs w:val="24"/>
               </w:rPr>
               <w:t>传统CNN模型</w:t>
             </w:r>
@@ -2257,15 +3738,14 @@
               <w:rPr>
                 <w:rFonts w:ascii="宋体" w:eastAsia="宋体" w:hAnsi="宋体"/>
                 <w:szCs w:val="24"/>
-                <w:lang w:eastAsia="zh-CN"/>
-              </w:rPr>
-            </w:pPr>
-            <w:r>
-              <w:rPr>
-                <w:rFonts w:ascii="宋体" w:eastAsia="宋体" w:hAnsi="宋体" w:hint="eastAsia"/>
-                <w:szCs w:val="24"/>
-                <w:lang w:eastAsia="zh-CN"/>
-              </w:rPr>
+              </w:rPr>
+            </w:pPr>
+            <w:r>
+              <w:rPr>
+                <w:rFonts w:ascii="宋体" w:eastAsia="宋体" w:hAnsi="宋体" w:hint="eastAsia"/>
+                <w:szCs w:val="24"/>
+              </w:rPr>
+              <w:lastRenderedPageBreak/>
               <w:t>目标检测能力</w:t>
             </w:r>
           </w:p>
@@ -2281,14 +3761,12 @@
               <w:rPr>
                 <w:rFonts w:ascii="宋体" w:eastAsia="宋体" w:hAnsi="宋体"/>
                 <w:szCs w:val="24"/>
-                <w:lang w:eastAsia="zh-CN"/>
-              </w:rPr>
-            </w:pPr>
-            <w:r>
-              <w:rPr>
-                <w:rFonts w:ascii="宋体" w:eastAsia="宋体" w:hAnsi="宋体" w:hint="eastAsia"/>
-                <w:szCs w:val="24"/>
-                <w:lang w:eastAsia="zh-CN"/>
+              </w:rPr>
+            </w:pPr>
+            <w:r>
+              <w:rPr>
+                <w:rFonts w:ascii="宋体" w:eastAsia="宋体" w:hAnsi="宋体" w:hint="eastAsia"/>
+                <w:szCs w:val="24"/>
               </w:rPr>
               <w:t>YOLOv8是一种端到端的目标检测模型，能够在单一网络中同时进行目标检测和分类。</w:t>
             </w:r>
@@ -2305,14 +3783,12 @@
               <w:rPr>
                 <w:rFonts w:ascii="宋体" w:eastAsia="宋体" w:hAnsi="宋体"/>
                 <w:szCs w:val="24"/>
-                <w:lang w:eastAsia="zh-CN"/>
-              </w:rPr>
-            </w:pPr>
-            <w:r>
-              <w:rPr>
-                <w:rFonts w:ascii="宋体" w:eastAsia="宋体" w:hAnsi="宋体" w:hint="eastAsia"/>
-                <w:szCs w:val="24"/>
-                <w:lang w:eastAsia="zh-CN"/>
+              </w:rPr>
+            </w:pPr>
+            <w:r>
+              <w:rPr>
+                <w:rFonts w:ascii="宋体" w:eastAsia="宋体" w:hAnsi="宋体" w:hint="eastAsia"/>
+                <w:szCs w:val="24"/>
               </w:rPr>
               <w:t>传统CNN模型主要用于图像分类任务，需要与其他算法结合来实现目标检测功能。</w:t>
             </w:r>
@@ -2334,14 +3810,12 @@
               <w:rPr>
                 <w:rFonts w:ascii="宋体" w:eastAsia="宋体" w:hAnsi="宋体"/>
                 <w:szCs w:val="24"/>
-                <w:lang w:eastAsia="zh-CN"/>
-              </w:rPr>
-            </w:pPr>
-            <w:r>
-              <w:rPr>
-                <w:rFonts w:ascii="宋体" w:eastAsia="宋体" w:hAnsi="宋体" w:hint="eastAsia"/>
-                <w:szCs w:val="24"/>
-                <w:lang w:eastAsia="zh-CN"/>
+              </w:rPr>
+            </w:pPr>
+            <w:r>
+              <w:rPr>
+                <w:rFonts w:ascii="宋体" w:eastAsia="宋体" w:hAnsi="宋体" w:hint="eastAsia"/>
+                <w:szCs w:val="24"/>
               </w:rPr>
               <w:t>实时性能</w:t>
             </w:r>
@@ -2358,14 +3832,12 @@
               <w:rPr>
                 <w:rFonts w:ascii="宋体" w:eastAsia="宋体" w:hAnsi="宋体"/>
                 <w:szCs w:val="24"/>
-                <w:lang w:eastAsia="zh-CN"/>
-              </w:rPr>
-            </w:pPr>
-            <w:r>
-              <w:rPr>
-                <w:rFonts w:ascii="宋体" w:eastAsia="宋体" w:hAnsi="宋体" w:hint="eastAsia"/>
-                <w:szCs w:val="24"/>
-                <w:lang w:eastAsia="zh-CN"/>
+              </w:rPr>
+            </w:pPr>
+            <w:r>
+              <w:rPr>
+                <w:rFonts w:ascii="宋体" w:eastAsia="宋体" w:hAnsi="宋体" w:hint="eastAsia"/>
+                <w:szCs w:val="24"/>
               </w:rPr>
               <w:t>YOLOv8特别强调实时性，即使在处理复杂的图像识别任务时也能保持较高的帧率。</w:t>
             </w:r>
@@ -2382,14 +3854,12 @@
               <w:rPr>
                 <w:rFonts w:ascii="宋体" w:eastAsia="宋体" w:hAnsi="宋体"/>
                 <w:szCs w:val="24"/>
-                <w:lang w:eastAsia="zh-CN"/>
-              </w:rPr>
-            </w:pPr>
-            <w:r>
-              <w:rPr>
-                <w:rFonts w:ascii="宋体" w:eastAsia="宋体" w:hAnsi="宋体" w:hint="eastAsia"/>
-                <w:szCs w:val="24"/>
-                <w:lang w:eastAsia="zh-CN"/>
+              </w:rPr>
+            </w:pPr>
+            <w:r>
+              <w:rPr>
+                <w:rFonts w:ascii="宋体" w:eastAsia="宋体" w:hAnsi="宋体" w:hint="eastAsia"/>
+                <w:szCs w:val="24"/>
               </w:rPr>
               <w:t>大多数传统CNN模型在实现高精度的同时可能牺牲处理速度，不太适合实时目标检测应用。</w:t>
             </w:r>
@@ -2412,14 +3882,12 @@
               <w:rPr>
                 <w:rFonts w:ascii="宋体" w:eastAsia="宋体" w:hAnsi="宋体"/>
                 <w:szCs w:val="24"/>
-                <w:lang w:eastAsia="zh-CN"/>
-              </w:rPr>
-            </w:pPr>
-            <w:r>
-              <w:rPr>
-                <w:rFonts w:ascii="宋体" w:eastAsia="宋体" w:hAnsi="宋体" w:hint="eastAsia"/>
-                <w:szCs w:val="24"/>
-                <w:lang w:eastAsia="zh-CN"/>
+              </w:rPr>
+            </w:pPr>
+            <w:r>
+              <w:rPr>
+                <w:rFonts w:ascii="宋体" w:eastAsia="宋体" w:hAnsi="宋体" w:hint="eastAsia"/>
+                <w:szCs w:val="24"/>
               </w:rPr>
               <w:t>一体化设计</w:t>
             </w:r>
@@ -2436,14 +3904,12 @@
               <w:rPr>
                 <w:rFonts w:ascii="宋体" w:eastAsia="宋体" w:hAnsi="宋体"/>
                 <w:szCs w:val="24"/>
-                <w:lang w:eastAsia="zh-CN"/>
-              </w:rPr>
-            </w:pPr>
-            <w:r>
-              <w:rPr>
-                <w:rFonts w:ascii="宋体" w:eastAsia="宋体" w:hAnsi="宋体" w:hint="eastAsia"/>
-                <w:szCs w:val="24"/>
-                <w:lang w:eastAsia="zh-CN"/>
+              </w:rPr>
+            </w:pPr>
+            <w:r>
+              <w:rPr>
+                <w:rFonts w:ascii="宋体" w:eastAsia="宋体" w:hAnsi="宋体" w:hint="eastAsia"/>
+                <w:szCs w:val="24"/>
               </w:rPr>
               <w:t>通过一体化设计，YOLOv8可以在单次推理中处理多个目标检测和分类任务，提高了效率。</w:t>
             </w:r>
@@ -2460,14 +3926,12 @@
               <w:rPr>
                 <w:rFonts w:ascii="宋体" w:eastAsia="宋体" w:hAnsi="宋体"/>
                 <w:szCs w:val="24"/>
-                <w:lang w:eastAsia="zh-CN"/>
-              </w:rPr>
-            </w:pPr>
-            <w:r>
-              <w:rPr>
-                <w:rFonts w:ascii="宋体" w:eastAsia="宋体" w:hAnsi="宋体" w:hint="eastAsia"/>
-                <w:szCs w:val="24"/>
-                <w:lang w:eastAsia="zh-CN"/>
+              </w:rPr>
+            </w:pPr>
+            <w:r>
+              <w:rPr>
+                <w:rFonts w:ascii="宋体" w:eastAsia="宋体" w:hAnsi="宋体" w:hint="eastAsia"/>
+                <w:szCs w:val="24"/>
               </w:rPr>
               <w:t>传统方法可能需要多步骤处理（如先检测后分类），导致整体流程更加复杂和耗时。</w:t>
             </w:r>
@@ -2479,7 +3943,6 @@
               <w:rPr>
                 <w:rFonts w:ascii="宋体" w:eastAsia="宋体" w:hAnsi="宋体"/>
                 <w:szCs w:val="24"/>
-                <w:lang w:eastAsia="zh-CN"/>
               </w:rPr>
             </w:pPr>
           </w:p>
@@ -2500,14 +3963,12 @@
               <w:rPr>
                 <w:rFonts w:ascii="宋体" w:eastAsia="宋体" w:hAnsi="宋体"/>
                 <w:szCs w:val="24"/>
-                <w:lang w:eastAsia="zh-CN"/>
-              </w:rPr>
-            </w:pPr>
-            <w:r>
-              <w:rPr>
-                <w:rFonts w:ascii="宋体" w:eastAsia="宋体" w:hAnsi="宋体" w:hint="eastAsia"/>
-                <w:szCs w:val="24"/>
-                <w:lang w:eastAsia="zh-CN"/>
+              </w:rPr>
+            </w:pPr>
+            <w:r>
+              <w:rPr>
+                <w:rFonts w:ascii="宋体" w:eastAsia="宋体" w:hAnsi="宋体" w:hint="eastAsia"/>
+                <w:szCs w:val="24"/>
               </w:rPr>
               <w:t>泛化能力</w:t>
             </w:r>
@@ -2524,14 +3985,12 @@
               <w:rPr>
                 <w:rFonts w:ascii="宋体" w:eastAsia="宋体" w:hAnsi="宋体"/>
                 <w:szCs w:val="24"/>
-                <w:lang w:eastAsia="zh-CN"/>
-              </w:rPr>
-            </w:pPr>
-            <w:r>
-              <w:rPr>
-                <w:rFonts w:ascii="宋体" w:eastAsia="宋体" w:hAnsi="宋体" w:hint="eastAsia"/>
-                <w:szCs w:val="24"/>
-                <w:lang w:eastAsia="zh-CN"/>
+              </w:rPr>
+            </w:pPr>
+            <w:r>
+              <w:rPr>
+                <w:rFonts w:ascii="宋体" w:eastAsia="宋体" w:hAnsi="宋体" w:hint="eastAsia"/>
+                <w:szCs w:val="24"/>
               </w:rPr>
               <w:t>YOLOv8通过大规模数据集训练，具有更好的泛化能力，能够适应多样化的图像环境。</w:t>
             </w:r>
@@ -2548,14 +4007,12 @@
               <w:rPr>
                 <w:rFonts w:ascii="宋体" w:eastAsia="宋体" w:hAnsi="宋体"/>
                 <w:szCs w:val="24"/>
-                <w:lang w:eastAsia="zh-CN"/>
-              </w:rPr>
-            </w:pPr>
-            <w:r>
-              <w:rPr>
-                <w:rFonts w:ascii="宋体" w:eastAsia="宋体" w:hAnsi="宋体" w:hint="eastAsia"/>
-                <w:szCs w:val="24"/>
-                <w:lang w:eastAsia="zh-CN"/>
+              </w:rPr>
+            </w:pPr>
+            <w:r>
+              <w:rPr>
+                <w:rFonts w:ascii="宋体" w:eastAsia="宋体" w:hAnsi="宋体" w:hint="eastAsia"/>
+                <w:szCs w:val="24"/>
               </w:rPr>
               <w:t>传统CNN模型可能在特定任务上表现优异，但在泛化到不同类型的图像时效果可能下降。</w:t>
             </w:r>
@@ -2569,27 +4026,24 @@
         <w:rPr>
           <w:rFonts w:ascii="宋体" w:eastAsia="宋体" w:hAnsi="宋体"/>
           <w:szCs w:val="24"/>
-          <w:lang w:eastAsia="zh-CN"/>
-        </w:rPr>
-      </w:pPr>
-    </w:p>
-    <w:p>
-      <w:pPr>
-        <w:jc w:val="left"/>
-        <w:rPr>
-          <w:rFonts w:ascii="宋体" w:eastAsia="宋体" w:hAnsi="宋体"/>
-          <w:szCs w:val="24"/>
-          <w:lang w:eastAsia="zh-CN"/>
-        </w:rPr>
-      </w:pPr>
-    </w:p>
-    <w:p>
-      <w:pPr>
-        <w:jc w:val="left"/>
-        <w:rPr>
-          <w:rFonts w:ascii="宋体" w:eastAsia="宋体" w:hAnsi="宋体"/>
-          <w:szCs w:val="24"/>
-          <w:lang w:eastAsia="zh-CN"/>
+        </w:rPr>
+      </w:pPr>
+    </w:p>
+    <w:p>
+      <w:pPr>
+        <w:jc w:val="left"/>
+        <w:rPr>
+          <w:rFonts w:ascii="宋体" w:eastAsia="宋体" w:hAnsi="宋体"/>
+          <w:szCs w:val="24"/>
+        </w:rPr>
+      </w:pPr>
+    </w:p>
+    <w:p>
+      <w:pPr>
+        <w:jc w:val="left"/>
+        <w:rPr>
+          <w:rFonts w:ascii="宋体" w:eastAsia="宋体" w:hAnsi="宋体"/>
+          <w:szCs w:val="24"/>
         </w:rPr>
       </w:pPr>
     </w:p>
@@ -2602,7 +4056,6 @@
           <w:bCs/>
           <w:sz w:val="32"/>
           <w:szCs w:val="32"/>
-          <w:lang w:eastAsia="zh-CN"/>
         </w:rPr>
       </w:pPr>
       <w:r>
@@ -2612,9 +4065,8 @@
           <w:bCs/>
           <w:sz w:val="32"/>
           <w:szCs w:val="32"/>
-          <w:lang w:eastAsia="zh-CN"/>
-        </w:rPr>
-        <w:t>2</w:t>
+        </w:rPr>
+        <w:t>3</w:t>
       </w:r>
       <w:r>
         <w:rPr>
@@ -2623,7 +4075,6 @@
           <w:bCs/>
           <w:sz w:val="32"/>
           <w:szCs w:val="32"/>
-          <w:lang w:eastAsia="zh-CN"/>
         </w:rPr>
         <w:t>.1.2</w:t>
       </w:r>
@@ -2634,7 +4085,6 @@
           <w:bCs/>
           <w:sz w:val="32"/>
           <w:szCs w:val="32"/>
-          <w:lang w:eastAsia="zh-CN"/>
         </w:rPr>
         <w:t xml:space="preserve"> </w:t>
       </w:r>
@@ -2646,7 +4096,6 @@
           <w:bCs/>
           <w:sz w:val="32"/>
           <w:szCs w:val="32"/>
-          <w:lang w:eastAsia="zh-CN"/>
         </w:rPr>
         <w:t>ChatGLM</w:t>
       </w:r>
@@ -2658,7 +4107,6 @@
         <w:rPr>
           <w:rFonts w:ascii="宋体" w:eastAsia="宋体" w:hAnsi="宋体"/>
           <w:szCs w:val="24"/>
-          <w:lang w:eastAsia="zh-CN"/>
         </w:rPr>
       </w:pPr>
     </w:p>
@@ -2669,14 +4117,12 @@
         <w:rPr>
           <w:rFonts w:ascii="宋体" w:eastAsia="宋体" w:hAnsi="宋体"/>
           <w:szCs w:val="24"/>
-          <w:lang w:eastAsia="zh-CN"/>
-        </w:rPr>
-      </w:pPr>
-      <w:r>
-        <w:rPr>
-          <w:rFonts w:ascii="宋体" w:eastAsia="宋体" w:hAnsi="宋体" w:hint="eastAsia"/>
-          <w:szCs w:val="24"/>
-          <w:lang w:eastAsia="zh-CN"/>
+        </w:rPr>
+      </w:pPr>
+      <w:r>
+        <w:rPr>
+          <w:rFonts w:ascii="宋体" w:eastAsia="宋体" w:hAnsi="宋体" w:hint="eastAsia"/>
+          <w:szCs w:val="24"/>
         </w:rPr>
         <w:t>ChatGLM-6B是一个开放源代码的双语对话语言模型，基于</w:t>
       </w:r>
@@ -2684,7 +4130,6 @@
         <w:rPr>
           <w:rFonts w:ascii="宋体" w:eastAsia="宋体" w:hAnsi="宋体" w:hint="eastAsia"/>
           <w:szCs w:val="24"/>
-          <w:lang w:eastAsia="zh-CN"/>
         </w:rPr>
         <w:t>G</w:t>
       </w:r>
@@ -2692,7 +4137,6 @@
         <w:rPr>
           <w:rFonts w:ascii="宋体" w:eastAsia="宋体" w:hAnsi="宋体"/>
           <w:szCs w:val="24"/>
-          <w:lang w:eastAsia="zh-CN"/>
         </w:rPr>
         <w:t>eneral Language Model</w:t>
       </w:r>
@@ -2700,7 +4144,6 @@
         <w:rPr>
           <w:rFonts w:ascii="宋体" w:eastAsia="宋体" w:hAnsi="宋体" w:hint="eastAsia"/>
           <w:szCs w:val="24"/>
-          <w:lang w:eastAsia="zh-CN"/>
         </w:rPr>
         <w:t>(</w:t>
       </w:r>
@@ -2708,7 +4151,6 @@
         <w:rPr>
           <w:rFonts w:ascii="宋体" w:eastAsia="宋体" w:hAnsi="宋体"/>
           <w:szCs w:val="24"/>
-          <w:lang w:eastAsia="zh-CN"/>
         </w:rPr>
         <w:t>GLM)</w:t>
       </w:r>
@@ -2716,7 +4158,6 @@
         <w:rPr>
           <w:rFonts w:ascii="宋体" w:eastAsia="宋体" w:hAnsi="宋体" w:hint="eastAsia"/>
           <w:szCs w:val="24"/>
-          <w:lang w:eastAsia="zh-CN"/>
         </w:rPr>
         <w:t>架构开发，拥有62亿个参数。该模型采用了与ChatGPT类似的技术，并专门针对中文问答与对话场景进行了优化。通过接受大约1T中英文标识符的训练，并结合了监督微调、自我反馈以及基于人类反馈的强化学习技术，ChatGLM-6B展现出了生成符合人类偏好回答的强大能力。</w:t>
       </w:r>
@@ -2727,7 +4168,6 @@
         <w:rPr>
           <w:rFonts w:ascii="宋体" w:eastAsia="宋体" w:hAnsi="宋体"/>
           <w:szCs w:val="24"/>
-          <w:lang w:eastAsia="zh-CN"/>
         </w:rPr>
       </w:pPr>
     </w:p>
@@ -2739,16 +4179,14 @@
           <w:b/>
           <w:bCs/>
           <w:szCs w:val="24"/>
-          <w:lang w:eastAsia="zh-CN"/>
-        </w:rPr>
-      </w:pPr>
-      <w:r>
-        <w:rPr>
-          <w:rFonts w:ascii="宋体" w:eastAsia="宋体" w:hAnsi="宋体" w:hint="eastAsia"/>
-          <w:b/>
-          <w:bCs/>
-          <w:szCs w:val="24"/>
-          <w:lang w:eastAsia="zh-CN"/>
+        </w:rPr>
+      </w:pPr>
+      <w:r>
+        <w:rPr>
+          <w:rFonts w:ascii="宋体" w:eastAsia="宋体" w:hAnsi="宋体" w:hint="eastAsia"/>
+          <w:b/>
+          <w:bCs/>
+          <w:szCs w:val="24"/>
         </w:rPr>
         <w:t>表</w:t>
       </w:r>
@@ -2758,7 +4196,6 @@
           <w:b/>
           <w:bCs/>
           <w:szCs w:val="24"/>
-          <w:lang w:eastAsia="zh-CN"/>
         </w:rPr>
         <w:t>4</w:t>
       </w:r>
@@ -2768,7 +4205,6 @@
           <w:b/>
           <w:bCs/>
           <w:szCs w:val="24"/>
-          <w:lang w:eastAsia="zh-CN"/>
         </w:rPr>
         <w:t xml:space="preserve"> </w:t>
       </w:r>
@@ -2779,7 +4215,6 @@
           <w:b/>
           <w:bCs/>
           <w:szCs w:val="24"/>
-          <w:lang w:eastAsia="zh-CN"/>
         </w:rPr>
         <w:t>C</w:t>
       </w:r>
@@ -2789,7 +4224,6 @@
           <w:b/>
           <w:bCs/>
           <w:szCs w:val="24"/>
-          <w:lang w:eastAsia="zh-CN"/>
         </w:rPr>
         <w:t>hatGLM</w:t>
       </w:r>
@@ -2800,7 +4234,6 @@
           <w:b/>
           <w:bCs/>
           <w:szCs w:val="24"/>
-          <w:lang w:eastAsia="zh-CN"/>
         </w:rPr>
         <w:t>优势</w:t>
       </w:r>
@@ -2831,14 +4264,12 @@
               <w:rPr>
                 <w:rFonts w:ascii="宋体" w:eastAsia="宋体" w:hAnsi="宋体"/>
                 <w:szCs w:val="24"/>
-                <w:lang w:eastAsia="zh-CN"/>
-              </w:rPr>
-            </w:pPr>
-            <w:r>
-              <w:rPr>
-                <w:rFonts w:ascii="宋体" w:eastAsia="宋体" w:hAnsi="宋体" w:hint="eastAsia"/>
-                <w:szCs w:val="24"/>
-                <w:lang w:eastAsia="zh-CN"/>
+              </w:rPr>
+            </w:pPr>
+            <w:r>
+              <w:rPr>
+                <w:rFonts w:ascii="宋体" w:eastAsia="宋体" w:hAnsi="宋体" w:hint="eastAsia"/>
+                <w:szCs w:val="24"/>
               </w:rPr>
               <w:t>优势</w:t>
             </w:r>
@@ -2855,14 +4286,12 @@
               <w:rPr>
                 <w:rFonts w:ascii="宋体" w:eastAsia="宋体" w:hAnsi="宋体"/>
                 <w:szCs w:val="24"/>
-                <w:lang w:eastAsia="zh-CN"/>
-              </w:rPr>
-            </w:pPr>
-            <w:r>
-              <w:rPr>
-                <w:rFonts w:ascii="宋体" w:eastAsia="宋体" w:hAnsi="宋体" w:hint="eastAsia"/>
-                <w:szCs w:val="24"/>
-                <w:lang w:eastAsia="zh-CN"/>
+              </w:rPr>
+            </w:pPr>
+            <w:r>
+              <w:rPr>
+                <w:rFonts w:ascii="宋体" w:eastAsia="宋体" w:hAnsi="宋体" w:hint="eastAsia"/>
+                <w:szCs w:val="24"/>
               </w:rPr>
               <w:t>描述</w:t>
             </w:r>
@@ -2885,14 +4314,12 @@
               <w:rPr>
                 <w:rFonts w:ascii="宋体" w:eastAsia="宋体" w:hAnsi="宋体"/>
                 <w:szCs w:val="24"/>
-                <w:lang w:eastAsia="zh-CN"/>
-              </w:rPr>
-            </w:pPr>
-            <w:r>
-              <w:rPr>
-                <w:rFonts w:ascii="宋体" w:eastAsia="宋体" w:hAnsi="宋体" w:hint="eastAsia"/>
-                <w:szCs w:val="24"/>
-                <w:lang w:eastAsia="zh-CN"/>
+              </w:rPr>
+            </w:pPr>
+            <w:r>
+              <w:rPr>
+                <w:rFonts w:ascii="宋体" w:eastAsia="宋体" w:hAnsi="宋体" w:hint="eastAsia"/>
+                <w:szCs w:val="24"/>
               </w:rPr>
               <w:t>多语言支持</w:t>
             </w:r>
@@ -2909,14 +4336,12 @@
               <w:rPr>
                 <w:rFonts w:ascii="宋体" w:eastAsia="宋体" w:hAnsi="宋体"/>
                 <w:szCs w:val="24"/>
-                <w:lang w:eastAsia="zh-CN"/>
-              </w:rPr>
-            </w:pPr>
-            <w:r>
-              <w:rPr>
-                <w:rFonts w:ascii="宋体" w:eastAsia="宋体" w:hAnsi="宋体" w:hint="eastAsia"/>
-                <w:szCs w:val="24"/>
-                <w:lang w:eastAsia="zh-CN"/>
+              </w:rPr>
+            </w:pPr>
+            <w:r>
+              <w:rPr>
+                <w:rFonts w:ascii="宋体" w:eastAsia="宋体" w:hAnsi="宋体" w:hint="eastAsia"/>
+                <w:szCs w:val="24"/>
               </w:rPr>
               <w:t>能够跨越语言障碍，向全球受众传递保护濒危鸟类的信息，促进国际合作。</w:t>
             </w:r>
@@ -2938,14 +4363,12 @@
               <w:rPr>
                 <w:rFonts w:ascii="宋体" w:eastAsia="宋体" w:hAnsi="宋体"/>
                 <w:szCs w:val="24"/>
-                <w:lang w:eastAsia="zh-CN"/>
-              </w:rPr>
-            </w:pPr>
-            <w:r>
-              <w:rPr>
-                <w:rFonts w:ascii="宋体" w:eastAsia="宋体" w:hAnsi="宋体" w:hint="eastAsia"/>
-                <w:szCs w:val="24"/>
-                <w:lang w:eastAsia="zh-CN"/>
+              </w:rPr>
+            </w:pPr>
+            <w:r>
+              <w:rPr>
+                <w:rFonts w:ascii="宋体" w:eastAsia="宋体" w:hAnsi="宋体" w:hint="eastAsia"/>
+                <w:szCs w:val="24"/>
               </w:rPr>
               <w:t>内容定制和个性化</w:t>
             </w:r>
@@ -2962,14 +4385,12 @@
               <w:rPr>
                 <w:rFonts w:ascii="宋体" w:eastAsia="宋体" w:hAnsi="宋体"/>
                 <w:szCs w:val="24"/>
-                <w:lang w:eastAsia="zh-CN"/>
-              </w:rPr>
-            </w:pPr>
-            <w:r>
-              <w:rPr>
-                <w:rFonts w:ascii="宋体" w:eastAsia="宋体" w:hAnsi="宋体" w:hint="eastAsia"/>
-                <w:szCs w:val="24"/>
-                <w:lang w:eastAsia="zh-CN"/>
+              </w:rPr>
+            </w:pPr>
+            <w:r>
+              <w:rPr>
+                <w:rFonts w:ascii="宋体" w:eastAsia="宋体" w:hAnsi="宋体" w:hint="eastAsia"/>
+                <w:szCs w:val="24"/>
               </w:rPr>
               <w:t>根据目标群体的特点生成定制化的宣传材料，提高公众的关注度和参与感。</w:t>
             </w:r>
@@ -2992,7 +4413,6 @@
               <w:rPr>
                 <w:rFonts w:ascii="宋体" w:eastAsia="宋体" w:hAnsi="宋体"/>
                 <w:szCs w:val="24"/>
-                <w:lang w:eastAsia="zh-CN"/>
               </w:rPr>
             </w:pPr>
           </w:p>
@@ -3008,7 +4428,6 @@
               <w:rPr>
                 <w:rFonts w:ascii="宋体" w:eastAsia="宋体" w:hAnsi="宋体"/>
                 <w:szCs w:val="24"/>
-                <w:lang w:eastAsia="zh-CN"/>
               </w:rPr>
             </w:pPr>
           </w:p>
@@ -3021,357 +4440,861 @@
         <w:rPr>
           <w:rFonts w:ascii="宋体" w:eastAsia="宋体" w:hAnsi="宋体"/>
           <w:szCs w:val="24"/>
-          <w:lang w:eastAsia="zh-CN"/>
-        </w:rPr>
-      </w:pPr>
-    </w:p>
-    <w:p>
-      <w:pPr>
-        <w:jc w:val="left"/>
-        <w:rPr>
-          <w:rFonts w:ascii="宋体" w:eastAsia="宋体" w:hAnsi="宋体"/>
-          <w:szCs w:val="24"/>
-          <w:lang w:eastAsia="zh-CN"/>
-        </w:rPr>
-      </w:pPr>
-    </w:p>
-    <w:p>
-      <w:pPr>
-        <w:jc w:val="left"/>
-        <w:rPr>
-          <w:rFonts w:ascii="宋体" w:eastAsia="宋体" w:hAnsi="宋体"/>
-          <w:szCs w:val="24"/>
-          <w:lang w:eastAsia="zh-CN"/>
-        </w:rPr>
-      </w:pPr>
-    </w:p>
-    <w:p>
-      <w:pPr>
-        <w:jc w:val="left"/>
-        <w:rPr>
-          <w:rFonts w:ascii="宋体" w:eastAsia="宋体" w:hAnsi="宋体"/>
-          <w:szCs w:val="24"/>
-          <w:lang w:eastAsia="zh-CN"/>
-        </w:rPr>
-      </w:pPr>
-    </w:p>
-    <w:p>
-      <w:pPr>
-        <w:jc w:val="left"/>
-        <w:rPr>
-          <w:rFonts w:ascii="宋体" w:eastAsia="宋体" w:hAnsi="宋体"/>
-          <w:szCs w:val="24"/>
-          <w:lang w:eastAsia="zh-CN"/>
-        </w:rPr>
-      </w:pPr>
-    </w:p>
-    <w:p>
-      <w:pPr>
-        <w:jc w:val="left"/>
-        <w:rPr>
-          <w:rFonts w:ascii="宋体" w:eastAsia="宋体" w:hAnsi="宋体"/>
-          <w:szCs w:val="24"/>
-          <w:lang w:eastAsia="zh-CN"/>
-        </w:rPr>
-      </w:pPr>
-    </w:p>
-    <w:p>
-      <w:pPr>
-        <w:jc w:val="left"/>
-        <w:rPr>
-          <w:rFonts w:ascii="宋体" w:eastAsia="宋体" w:hAnsi="宋体"/>
-          <w:szCs w:val="24"/>
-          <w:lang w:eastAsia="zh-CN"/>
-        </w:rPr>
-      </w:pPr>
-    </w:p>
-    <w:p>
-      <w:pPr>
-        <w:jc w:val="left"/>
-        <w:rPr>
-          <w:rFonts w:ascii="宋体" w:eastAsia="宋体" w:hAnsi="宋体"/>
-          <w:szCs w:val="24"/>
-          <w:lang w:eastAsia="zh-CN"/>
-        </w:rPr>
-      </w:pPr>
-    </w:p>
-    <w:p>
-      <w:pPr>
-        <w:jc w:val="left"/>
-        <w:rPr>
-          <w:rFonts w:ascii="宋体" w:eastAsia="宋体" w:hAnsi="宋体"/>
-          <w:szCs w:val="24"/>
-          <w:lang w:eastAsia="zh-CN"/>
-        </w:rPr>
-      </w:pPr>
-    </w:p>
-    <w:p>
-      <w:pPr>
-        <w:jc w:val="left"/>
-        <w:rPr>
-          <w:rFonts w:ascii="宋体" w:eastAsia="宋体" w:hAnsi="宋体"/>
-          <w:szCs w:val="24"/>
-          <w:lang w:eastAsia="zh-CN"/>
-        </w:rPr>
-      </w:pPr>
-    </w:p>
-    <w:p>
-      <w:pPr>
-        <w:jc w:val="left"/>
-        <w:rPr>
-          <w:rFonts w:ascii="宋体" w:eastAsia="宋体" w:hAnsi="宋体"/>
-          <w:szCs w:val="24"/>
-          <w:lang w:eastAsia="zh-CN"/>
-        </w:rPr>
-      </w:pPr>
-    </w:p>
-    <w:p>
-      <w:pPr>
-        <w:jc w:val="left"/>
-        <w:rPr>
-          <w:rFonts w:ascii="宋体" w:eastAsia="宋体" w:hAnsi="宋体"/>
-          <w:szCs w:val="24"/>
-          <w:lang w:eastAsia="zh-CN"/>
-        </w:rPr>
-      </w:pPr>
-    </w:p>
-    <w:p>
-      <w:pPr>
-        <w:jc w:val="left"/>
-        <w:rPr>
-          <w:rFonts w:ascii="宋体" w:eastAsia="宋体" w:hAnsi="宋体"/>
-          <w:szCs w:val="24"/>
-          <w:lang w:eastAsia="zh-CN"/>
-        </w:rPr>
-      </w:pPr>
-    </w:p>
-    <w:p>
-      <w:pPr>
-        <w:jc w:val="left"/>
-        <w:rPr>
-          <w:rFonts w:ascii="宋体" w:eastAsia="宋体" w:hAnsi="宋体"/>
-          <w:szCs w:val="24"/>
-          <w:lang w:eastAsia="zh-CN"/>
-        </w:rPr>
-      </w:pPr>
-    </w:p>
-    <w:p>
-      <w:pPr>
-        <w:jc w:val="left"/>
-        <w:rPr>
-          <w:rFonts w:ascii="宋体" w:eastAsia="宋体" w:hAnsi="宋体"/>
-          <w:szCs w:val="24"/>
-          <w:lang w:eastAsia="zh-CN"/>
-        </w:rPr>
-      </w:pPr>
-    </w:p>
-    <w:p>
-      <w:pPr>
-        <w:jc w:val="left"/>
-        <w:rPr>
-          <w:rFonts w:ascii="宋体" w:eastAsia="宋体" w:hAnsi="宋体"/>
-          <w:szCs w:val="24"/>
-          <w:lang w:eastAsia="zh-CN"/>
-        </w:rPr>
-      </w:pPr>
-    </w:p>
-    <w:p>
-      <w:pPr>
-        <w:jc w:val="left"/>
-        <w:rPr>
-          <w:rFonts w:ascii="宋体" w:eastAsia="宋体" w:hAnsi="宋体"/>
-          <w:szCs w:val="24"/>
-          <w:lang w:eastAsia="zh-CN"/>
-        </w:rPr>
-      </w:pPr>
-    </w:p>
-    <w:p>
-      <w:pPr>
-        <w:jc w:val="left"/>
-        <w:rPr>
-          <w:rFonts w:ascii="宋体" w:eastAsia="宋体" w:hAnsi="宋体"/>
-          <w:szCs w:val="24"/>
-          <w:lang w:eastAsia="zh-CN"/>
-        </w:rPr>
-      </w:pPr>
-    </w:p>
-    <w:p>
-      <w:pPr>
-        <w:jc w:val="left"/>
-        <w:rPr>
-          <w:rFonts w:ascii="宋体" w:eastAsia="宋体" w:hAnsi="宋体"/>
-          <w:szCs w:val="24"/>
-          <w:lang w:eastAsia="zh-CN"/>
-        </w:rPr>
-      </w:pPr>
-    </w:p>
-    <w:p>
-      <w:pPr>
-        <w:jc w:val="left"/>
-        <w:rPr>
-          <w:rFonts w:ascii="宋体" w:eastAsia="宋体" w:hAnsi="宋体"/>
-          <w:szCs w:val="24"/>
-          <w:lang w:eastAsia="zh-CN"/>
-        </w:rPr>
-      </w:pPr>
-    </w:p>
-    <w:p>
-      <w:pPr>
-        <w:jc w:val="left"/>
-        <w:rPr>
-          <w:rFonts w:ascii="宋体" w:eastAsia="宋体" w:hAnsi="宋体"/>
-          <w:szCs w:val="24"/>
-          <w:lang w:eastAsia="zh-CN"/>
-        </w:rPr>
-      </w:pPr>
-    </w:p>
-    <w:p>
-      <w:pPr>
-        <w:jc w:val="left"/>
-        <w:rPr>
-          <w:rFonts w:ascii="宋体" w:eastAsia="宋体" w:hAnsi="宋体"/>
-          <w:szCs w:val="24"/>
-          <w:lang w:eastAsia="zh-CN"/>
-        </w:rPr>
-      </w:pPr>
-    </w:p>
-    <w:p>
-      <w:pPr>
-        <w:jc w:val="left"/>
-        <w:rPr>
-          <w:rFonts w:ascii="宋体" w:eastAsia="宋体" w:hAnsi="宋体"/>
-          <w:szCs w:val="24"/>
-          <w:lang w:eastAsia="zh-CN"/>
-        </w:rPr>
-      </w:pPr>
-    </w:p>
-    <w:p>
-      <w:pPr>
-        <w:jc w:val="left"/>
-        <w:rPr>
-          <w:rFonts w:ascii="宋体" w:eastAsia="宋体" w:hAnsi="宋体"/>
-          <w:szCs w:val="24"/>
-          <w:lang w:eastAsia="zh-CN"/>
-        </w:rPr>
-      </w:pPr>
-    </w:p>
-    <w:p>
-      <w:pPr>
-        <w:jc w:val="left"/>
-        <w:rPr>
-          <w:rFonts w:ascii="宋体" w:eastAsia="宋体" w:hAnsi="宋体"/>
-          <w:szCs w:val="24"/>
-          <w:lang w:eastAsia="zh-CN"/>
-        </w:rPr>
-      </w:pPr>
-    </w:p>
-    <w:p>
-      <w:pPr>
-        <w:jc w:val="left"/>
-        <w:rPr>
-          <w:rFonts w:ascii="宋体" w:eastAsia="宋体" w:hAnsi="宋体"/>
-          <w:szCs w:val="24"/>
-          <w:lang w:eastAsia="zh-CN"/>
-        </w:rPr>
-      </w:pPr>
-    </w:p>
-    <w:p>
-      <w:pPr>
-        <w:jc w:val="left"/>
-        <w:rPr>
-          <w:rFonts w:ascii="宋体" w:eastAsia="宋体" w:hAnsi="宋体"/>
-          <w:szCs w:val="24"/>
-          <w:lang w:eastAsia="zh-CN"/>
-        </w:rPr>
-      </w:pPr>
-    </w:p>
-    <w:p>
-      <w:pPr>
-        <w:jc w:val="left"/>
-        <w:rPr>
-          <w:rFonts w:ascii="宋体" w:eastAsia="宋体" w:hAnsi="宋体"/>
-          <w:szCs w:val="24"/>
-          <w:lang w:eastAsia="zh-CN"/>
-        </w:rPr>
-      </w:pPr>
-    </w:p>
-    <w:p>
-      <w:pPr>
-        <w:jc w:val="left"/>
-        <w:rPr>
-          <w:rFonts w:ascii="宋体" w:eastAsia="宋体" w:hAnsi="宋体"/>
-          <w:szCs w:val="24"/>
-          <w:lang w:eastAsia="zh-CN"/>
-        </w:rPr>
-      </w:pPr>
-    </w:p>
-    <w:p>
-      <w:pPr>
-        <w:jc w:val="left"/>
-        <w:rPr>
-          <w:rFonts w:ascii="宋体" w:eastAsia="宋体" w:hAnsi="宋体"/>
-          <w:szCs w:val="24"/>
-          <w:lang w:eastAsia="zh-CN"/>
-        </w:rPr>
-      </w:pPr>
-    </w:p>
-    <w:p>
-      <w:pPr>
-        <w:jc w:val="left"/>
-        <w:rPr>
-          <w:rFonts w:ascii="宋体" w:eastAsia="宋体" w:hAnsi="宋体"/>
-          <w:szCs w:val="24"/>
-          <w:lang w:eastAsia="zh-CN"/>
-        </w:rPr>
-      </w:pPr>
-    </w:p>
-    <w:p>
-      <w:pPr>
-        <w:jc w:val="left"/>
-        <w:rPr>
-          <w:rFonts w:ascii="宋体" w:eastAsia="宋体" w:hAnsi="宋体"/>
-          <w:szCs w:val="24"/>
-          <w:lang w:eastAsia="zh-CN"/>
-        </w:rPr>
-      </w:pPr>
-    </w:p>
-    <w:p>
-      <w:pPr>
-        <w:jc w:val="left"/>
-        <w:rPr>
-          <w:rFonts w:ascii="宋体" w:eastAsia="宋体" w:hAnsi="宋体"/>
-          <w:szCs w:val="24"/>
-          <w:lang w:eastAsia="zh-CN"/>
-        </w:rPr>
-      </w:pPr>
-    </w:p>
-    <w:p>
-      <w:pPr>
-        <w:jc w:val="left"/>
-        <w:rPr>
-          <w:rFonts w:ascii="宋体" w:eastAsia="宋体" w:hAnsi="宋体"/>
-          <w:szCs w:val="24"/>
-          <w:lang w:eastAsia="zh-CN"/>
-        </w:rPr>
-      </w:pPr>
-    </w:p>
-    <w:p>
-      <w:pPr>
-        <w:jc w:val="left"/>
-        <w:rPr>
-          <w:rFonts w:ascii="宋体" w:eastAsia="宋体" w:hAnsi="宋体"/>
-          <w:szCs w:val="24"/>
-          <w:lang w:eastAsia="zh-CN"/>
-        </w:rPr>
-      </w:pPr>
-    </w:p>
-    <w:p>
-      <w:pPr>
-        <w:jc w:val="left"/>
-        <w:rPr>
-          <w:rFonts w:ascii="宋体" w:eastAsia="宋体" w:hAnsi="宋体"/>
-          <w:szCs w:val="24"/>
-          <w:lang w:eastAsia="zh-CN"/>
+        </w:rPr>
+      </w:pPr>
+      <w:commentRangeStart w:id="3"/>
+      <w:commentRangeEnd w:id="3"/>
+      <w:r>
+        <w:rPr>
+          <w:rStyle w:val="a9"/>
+        </w:rPr>
+        <w:commentReference w:id="3"/>
+      </w:r>
+    </w:p>
+    <w:p>
+      <w:pPr>
+        <w:jc w:val="left"/>
+        <w:rPr>
+          <w:rFonts w:ascii="宋体" w:eastAsia="宋体" w:hAnsi="宋体"/>
+          <w:szCs w:val="24"/>
+        </w:rPr>
+      </w:pPr>
+    </w:p>
+    <w:p>
+      <w:pPr>
+        <w:jc w:val="left"/>
+        <w:rPr>
+          <w:rFonts w:ascii="宋体" w:eastAsia="宋体" w:hAnsi="宋体"/>
+          <w:b/>
+          <w:bCs/>
+          <w:sz w:val="32"/>
+          <w:szCs w:val="32"/>
+        </w:rPr>
+      </w:pPr>
+      <w:r>
+        <w:rPr>
+          <w:rFonts w:ascii="宋体" w:eastAsia="宋体" w:hAnsi="宋体" w:hint="eastAsia"/>
+          <w:b/>
+          <w:bCs/>
+          <w:sz w:val="32"/>
+          <w:szCs w:val="32"/>
+        </w:rPr>
+        <w:t>3</w:t>
+      </w:r>
+      <w:r>
+        <w:rPr>
+          <w:rFonts w:ascii="宋体" w:eastAsia="宋体" w:hAnsi="宋体"/>
+          <w:b/>
+          <w:bCs/>
+          <w:sz w:val="32"/>
+          <w:szCs w:val="32"/>
+        </w:rPr>
+        <w:t>.1.</w:t>
+      </w:r>
+      <w:r>
+        <w:rPr>
+          <w:rFonts w:ascii="宋体" w:eastAsia="宋体" w:hAnsi="宋体" w:hint="eastAsia"/>
+          <w:b/>
+          <w:bCs/>
+          <w:sz w:val="32"/>
+          <w:szCs w:val="32"/>
+        </w:rPr>
+        <w:t>3</w:t>
+      </w:r>
+      <w:r>
+        <w:rPr>
+          <w:rFonts w:ascii="宋体" w:eastAsia="宋体" w:hAnsi="宋体"/>
+          <w:b/>
+          <w:bCs/>
+          <w:sz w:val="32"/>
+          <w:szCs w:val="32"/>
+        </w:rPr>
+        <w:t xml:space="preserve"> </w:t>
+      </w:r>
+      <w:r>
+        <w:rPr>
+          <w:rFonts w:ascii="宋体" w:eastAsia="宋体" w:hAnsi="宋体"/>
+          <w:b/>
+          <w:bCs/>
+          <w:sz w:val="32"/>
+          <w:szCs w:val="32"/>
+        </w:rPr>
+        <w:t>m3e-base</w:t>
+      </w:r>
+    </w:p>
+    <w:p>
+      <w:pPr>
+        <w:jc w:val="left"/>
+        <w:rPr>
+          <w:rFonts w:ascii="宋体" w:eastAsia="宋体" w:hAnsi="宋体"/>
+          <w:b/>
+          <w:bCs/>
+          <w:sz w:val="32"/>
+          <w:szCs w:val="32"/>
+        </w:rPr>
+      </w:pPr>
+    </w:p>
+    <w:p>
+      <w:pPr>
+        <w:jc w:val="left"/>
+        <w:rPr>
+          <w:rFonts w:ascii="宋体" w:eastAsia="宋体" w:hAnsi="宋体" w:hint="eastAsia"/>
+          <w:b/>
+          <w:bCs/>
+          <w:sz w:val="32"/>
+          <w:szCs w:val="32"/>
+        </w:rPr>
+      </w:pPr>
+    </w:p>
+    <w:p>
+      <w:pPr>
+        <w:jc w:val="left"/>
+        <w:rPr>
+          <w:rFonts w:ascii="宋体" w:eastAsia="宋体" w:hAnsi="宋体"/>
+          <w:b/>
+          <w:bCs/>
+          <w:sz w:val="32"/>
+          <w:szCs w:val="32"/>
+        </w:rPr>
+      </w:pPr>
+    </w:p>
+    <w:p>
+      <w:pPr>
+        <w:jc w:val="left"/>
+        <w:rPr>
+          <w:rFonts w:ascii="宋体" w:eastAsia="宋体" w:hAnsi="宋体"/>
+          <w:b/>
+          <w:bCs/>
+          <w:sz w:val="32"/>
+          <w:szCs w:val="32"/>
+        </w:rPr>
+      </w:pPr>
+    </w:p>
+    <w:p>
+      <w:pPr>
+        <w:jc w:val="left"/>
+        <w:rPr>
+          <w:rFonts w:ascii="宋体" w:eastAsia="宋体" w:hAnsi="宋体" w:hint="eastAsia"/>
+          <w:b/>
+          <w:bCs/>
+          <w:sz w:val="32"/>
+          <w:szCs w:val="32"/>
+        </w:rPr>
+      </w:pPr>
+    </w:p>
+    <w:p>
+      <w:pPr>
+        <w:jc w:val="left"/>
+        <w:rPr>
+          <w:rFonts w:ascii="宋体" w:eastAsia="宋体" w:hAnsi="宋体"/>
+          <w:szCs w:val="24"/>
+        </w:rPr>
+      </w:pPr>
+    </w:p>
+    <w:p>
+      <w:pPr>
+        <w:jc w:val="left"/>
+        <w:rPr>
+          <w:rFonts w:ascii="宋体" w:eastAsia="宋体" w:hAnsi="宋体"/>
+          <w:szCs w:val="24"/>
+        </w:rPr>
+      </w:pPr>
+    </w:p>
+    <w:p>
+      <w:pPr>
+        <w:jc w:val="left"/>
+        <w:rPr>
+          <w:rFonts w:ascii="宋体" w:eastAsia="宋体" w:hAnsi="宋体"/>
+          <w:b/>
+          <w:bCs/>
+          <w:sz w:val="36"/>
+          <w:szCs w:val="36"/>
+        </w:rPr>
+      </w:pPr>
+      <w:r>
+        <w:rPr>
+          <w:rFonts w:ascii="宋体" w:eastAsia="宋体" w:hAnsi="宋体" w:hint="eastAsia"/>
+          <w:b/>
+          <w:bCs/>
+          <w:sz w:val="36"/>
+          <w:szCs w:val="36"/>
+        </w:rPr>
+        <w:t>3</w:t>
+      </w:r>
+      <w:r>
+        <w:rPr>
+          <w:rFonts w:ascii="宋体" w:eastAsia="宋体" w:hAnsi="宋体" w:hint="eastAsia"/>
+          <w:b/>
+          <w:bCs/>
+          <w:sz w:val="36"/>
+          <w:szCs w:val="36"/>
+        </w:rPr>
+        <w:t>.</w:t>
+      </w:r>
+      <w:r>
+        <w:rPr>
+          <w:rFonts w:ascii="宋体" w:eastAsia="宋体" w:hAnsi="宋体" w:hint="eastAsia"/>
+          <w:b/>
+          <w:bCs/>
+          <w:sz w:val="36"/>
+          <w:szCs w:val="36"/>
+        </w:rPr>
+        <w:t>5</w:t>
+      </w:r>
+      <w:r>
+        <w:rPr>
+          <w:rFonts w:ascii="宋体" w:eastAsia="宋体" w:hAnsi="宋体"/>
+          <w:b/>
+          <w:bCs/>
+          <w:sz w:val="36"/>
+          <w:szCs w:val="36"/>
+        </w:rPr>
+        <w:t xml:space="preserve"> </w:t>
+      </w:r>
+      <w:r>
+        <w:rPr>
+          <w:rFonts w:ascii="宋体" w:eastAsia="宋体" w:hAnsi="宋体" w:hint="eastAsia"/>
+          <w:b/>
+          <w:bCs/>
+          <w:sz w:val="36"/>
+          <w:szCs w:val="36"/>
+        </w:rPr>
+        <w:t>数据集</w:t>
+      </w:r>
+      <w:r>
+        <w:rPr>
+          <w:rFonts w:ascii="宋体" w:eastAsia="宋体" w:hAnsi="宋体" w:hint="eastAsia"/>
+          <w:b/>
+          <w:bCs/>
+          <w:sz w:val="36"/>
+          <w:szCs w:val="36"/>
+        </w:rPr>
+        <w:t>制作</w:t>
+      </w:r>
+      <w:r>
+        <w:rPr>
+          <w:rFonts w:ascii="宋体" w:eastAsia="宋体" w:hAnsi="宋体" w:hint="eastAsia"/>
+          <w:b/>
+          <w:bCs/>
+          <w:sz w:val="36"/>
+          <w:szCs w:val="36"/>
+        </w:rPr>
+        <w:t>及模型训练过程</w:t>
+      </w:r>
+    </w:p>
+    <w:p>
+      <w:pPr>
+        <w:jc w:val="left"/>
+        <w:rPr>
+          <w:rFonts w:ascii="宋体" w:eastAsia="宋体" w:hAnsi="宋体"/>
+          <w:b/>
+          <w:bCs/>
+          <w:sz w:val="32"/>
+          <w:szCs w:val="32"/>
+        </w:rPr>
+      </w:pPr>
+      <w:r>
+        <w:rPr>
+          <w:rFonts w:ascii="宋体" w:eastAsia="宋体" w:hAnsi="宋体" w:hint="eastAsia"/>
+          <w:b/>
+          <w:bCs/>
+          <w:sz w:val="32"/>
+          <w:szCs w:val="32"/>
+        </w:rPr>
+        <w:t>3</w:t>
+      </w:r>
+      <w:r>
+        <w:rPr>
+          <w:rFonts w:ascii="宋体" w:eastAsia="宋体" w:hAnsi="宋体" w:hint="eastAsia"/>
+          <w:b/>
+          <w:bCs/>
+          <w:sz w:val="32"/>
+          <w:szCs w:val="32"/>
+        </w:rPr>
+        <w:t>.</w:t>
+      </w:r>
+      <w:r>
+        <w:rPr>
+          <w:rFonts w:ascii="宋体" w:eastAsia="宋体" w:hAnsi="宋体" w:hint="eastAsia"/>
+          <w:b/>
+          <w:bCs/>
+          <w:sz w:val="32"/>
+          <w:szCs w:val="32"/>
+        </w:rPr>
+        <w:t>5</w:t>
+      </w:r>
+      <w:r>
+        <w:rPr>
+          <w:rFonts w:ascii="宋体" w:eastAsia="宋体" w:hAnsi="宋体" w:hint="eastAsia"/>
+          <w:b/>
+          <w:bCs/>
+          <w:sz w:val="32"/>
+          <w:szCs w:val="32"/>
+        </w:rPr>
+        <w:t>.</w:t>
+      </w:r>
+      <w:r>
+        <w:rPr>
+          <w:rFonts w:ascii="宋体" w:eastAsia="宋体" w:hAnsi="宋体" w:hint="eastAsia"/>
+          <w:b/>
+          <w:bCs/>
+          <w:sz w:val="32"/>
+          <w:szCs w:val="32"/>
+        </w:rPr>
+        <w:t>1</w:t>
+      </w:r>
+      <w:r>
+        <w:rPr>
+          <w:rFonts w:ascii="宋体" w:eastAsia="宋体" w:hAnsi="宋体"/>
+          <w:b/>
+          <w:bCs/>
+          <w:sz w:val="32"/>
+          <w:szCs w:val="32"/>
+        </w:rPr>
+        <w:t xml:space="preserve"> </w:t>
+      </w:r>
+      <w:r>
+        <w:rPr>
+          <w:rFonts w:ascii="宋体" w:eastAsia="宋体" w:hAnsi="宋体" w:hint="eastAsia"/>
+          <w:b/>
+          <w:bCs/>
+          <w:sz w:val="32"/>
+          <w:szCs w:val="32"/>
+        </w:rPr>
+        <w:t>鸟类图片数据集制作</w:t>
+      </w:r>
+    </w:p>
+    <w:p>
+      <w:pPr>
+        <w:jc w:val="left"/>
+        <w:rPr>
+          <w:rFonts w:ascii="宋体" w:eastAsia="宋体" w:hAnsi="宋体"/>
+          <w:b/>
+          <w:bCs/>
+          <w:sz w:val="32"/>
+          <w:szCs w:val="32"/>
+        </w:rPr>
+      </w:pPr>
+      <w:r>
+        <w:rPr>
+          <w:rFonts w:ascii="宋体" w:eastAsia="宋体" w:hAnsi="宋体" w:hint="eastAsia"/>
+          <w:b/>
+          <w:bCs/>
+          <w:sz w:val="32"/>
+          <w:szCs w:val="32"/>
+        </w:rPr>
+        <w:t>3</w:t>
+      </w:r>
+      <w:r>
+        <w:rPr>
+          <w:rFonts w:ascii="宋体" w:eastAsia="宋体" w:hAnsi="宋体" w:hint="eastAsia"/>
+          <w:b/>
+          <w:bCs/>
+          <w:sz w:val="32"/>
+          <w:szCs w:val="32"/>
+        </w:rPr>
+        <w:t>.5.2</w:t>
+      </w:r>
+      <w:r>
+        <w:rPr>
+          <w:rFonts w:ascii="宋体" w:eastAsia="宋体" w:hAnsi="宋体"/>
+          <w:b/>
+          <w:bCs/>
+          <w:sz w:val="32"/>
+          <w:szCs w:val="32"/>
+        </w:rPr>
+        <w:t xml:space="preserve"> </w:t>
+      </w:r>
+      <w:r>
+        <w:rPr>
+          <w:rFonts w:ascii="宋体" w:eastAsia="宋体" w:hAnsi="宋体"/>
+          <w:b/>
+          <w:bCs/>
+          <w:sz w:val="32"/>
+          <w:szCs w:val="32"/>
+        </w:rPr>
+        <w:t>LLM</w:t>
+      </w:r>
+      <w:r>
+        <w:rPr>
+          <w:rFonts w:ascii="宋体" w:eastAsia="宋体" w:hAnsi="宋体" w:hint="eastAsia"/>
+          <w:b/>
+          <w:bCs/>
+          <w:sz w:val="32"/>
+          <w:szCs w:val="32"/>
+        </w:rPr>
+        <w:t>微调数据集制作</w:t>
+      </w:r>
+    </w:p>
+    <w:p>
+      <w:pPr>
+        <w:jc w:val="left"/>
+        <w:rPr>
+          <w:rFonts w:ascii="宋体" w:eastAsia="宋体" w:hAnsi="宋体"/>
+          <w:b/>
+          <w:bCs/>
+          <w:color w:val="FF0000"/>
+          <w:sz w:val="36"/>
+          <w:szCs w:val="36"/>
+        </w:rPr>
+      </w:pPr>
+      <w:r>
+        <w:rPr>
+          <w:rFonts w:ascii="宋体" w:eastAsia="宋体" w:hAnsi="宋体" w:hint="eastAsia"/>
+          <w:b/>
+          <w:bCs/>
+          <w:color w:val="FF0000"/>
+          <w:sz w:val="36"/>
+          <w:szCs w:val="36"/>
+        </w:rPr>
+        <w:t>3</w:t>
+      </w:r>
+      <w:r>
+        <w:rPr>
+          <w:rFonts w:ascii="宋体" w:eastAsia="宋体" w:hAnsi="宋体" w:hint="eastAsia"/>
+          <w:b/>
+          <w:bCs/>
+          <w:color w:val="FF0000"/>
+          <w:sz w:val="36"/>
+          <w:szCs w:val="36"/>
+        </w:rPr>
+        <w:t>.7</w:t>
+      </w:r>
+      <w:r>
+        <w:rPr>
+          <w:rFonts w:ascii="宋体" w:eastAsia="宋体" w:hAnsi="宋体"/>
+          <w:b/>
+          <w:bCs/>
+          <w:color w:val="FF0000"/>
+          <w:sz w:val="36"/>
+          <w:szCs w:val="36"/>
+        </w:rPr>
+        <w:t xml:space="preserve"> </w:t>
+      </w:r>
+      <w:r>
+        <w:rPr>
+          <w:rFonts w:ascii="宋体" w:eastAsia="宋体" w:hAnsi="宋体" w:hint="eastAsia"/>
+          <w:b/>
+          <w:bCs/>
+          <w:color w:val="FF0000"/>
+          <w:sz w:val="36"/>
+          <w:szCs w:val="36"/>
+        </w:rPr>
+        <w:t>创新点</w:t>
+      </w:r>
+    </w:p>
+    <w:p>
+      <w:pPr>
+        <w:jc w:val="left"/>
+        <w:rPr>
+          <w:rFonts w:ascii="宋体" w:eastAsia="宋体" w:hAnsi="宋体"/>
+          <w:b/>
+          <w:bCs/>
+          <w:sz w:val="36"/>
+          <w:szCs w:val="36"/>
+        </w:rPr>
+      </w:pPr>
+      <w:r>
+        <w:rPr>
+          <w:rFonts w:ascii="宋体" w:eastAsia="宋体" w:hAnsi="宋体" w:hint="eastAsia"/>
+          <w:b/>
+          <w:bCs/>
+          <w:sz w:val="36"/>
+          <w:szCs w:val="36"/>
+        </w:rPr>
+        <w:t>3.7.1</w:t>
+      </w:r>
+      <w:r>
+        <w:rPr>
+          <w:rFonts w:ascii="宋体" w:eastAsia="宋体" w:hAnsi="宋体"/>
+          <w:b/>
+          <w:bCs/>
+          <w:sz w:val="36"/>
+          <w:szCs w:val="36"/>
+        </w:rPr>
+        <w:t xml:space="preserve"> </w:t>
+      </w:r>
+      <w:r>
+        <w:rPr>
+          <w:rFonts w:ascii="宋体" w:eastAsia="宋体" w:hAnsi="宋体" w:hint="eastAsia"/>
+          <w:b/>
+          <w:bCs/>
+          <w:sz w:val="36"/>
+          <w:szCs w:val="36"/>
+        </w:rPr>
+        <w:t>版本控制</w:t>
+      </w:r>
+    </w:p>
+    <w:p>
+      <w:pPr>
+        <w:jc w:val="left"/>
+        <w:rPr>
+          <w:rFonts w:ascii="宋体" w:eastAsia="宋体" w:hAnsi="宋体"/>
+          <w:b/>
+          <w:bCs/>
+          <w:sz w:val="36"/>
+          <w:szCs w:val="36"/>
+        </w:rPr>
+      </w:pPr>
+      <w:r>
+        <w:rPr>
+          <w:rFonts w:ascii="宋体" w:eastAsia="宋体" w:hAnsi="宋体" w:hint="eastAsia"/>
+          <w:b/>
+          <w:bCs/>
+          <w:sz w:val="36"/>
+          <w:szCs w:val="36"/>
+        </w:rPr>
+        <w:t>3.7.2</w:t>
+      </w:r>
+      <w:r>
+        <w:rPr>
+          <w:rFonts w:ascii="宋体" w:eastAsia="宋体" w:hAnsi="宋体"/>
+          <w:b/>
+          <w:bCs/>
+          <w:sz w:val="36"/>
+          <w:szCs w:val="36"/>
+        </w:rPr>
+        <w:t xml:space="preserve"> </w:t>
+      </w:r>
+      <w:proofErr w:type="spellStart"/>
+      <w:r>
+        <w:rPr>
+          <w:rFonts w:ascii="宋体" w:eastAsia="宋体" w:hAnsi="宋体"/>
+          <w:b/>
+          <w:bCs/>
+          <w:sz w:val="36"/>
+          <w:szCs w:val="36"/>
+        </w:rPr>
+        <w:t>L</w:t>
+      </w:r>
+      <w:r>
+        <w:rPr>
+          <w:rFonts w:ascii="宋体" w:eastAsia="宋体" w:hAnsi="宋体" w:hint="eastAsia"/>
+          <w:b/>
+          <w:bCs/>
+          <w:sz w:val="36"/>
+          <w:szCs w:val="36"/>
+        </w:rPr>
+        <w:t>angchain</w:t>
+      </w:r>
+      <w:proofErr w:type="spellEnd"/>
+    </w:p>
+    <w:p>
+      <w:pPr>
+        <w:jc w:val="left"/>
+        <w:rPr>
+          <w:rFonts w:ascii="宋体" w:eastAsia="宋体" w:hAnsi="宋体" w:hint="eastAsia"/>
+          <w:b/>
+          <w:bCs/>
+          <w:sz w:val="36"/>
+          <w:szCs w:val="36"/>
+        </w:rPr>
+      </w:pPr>
+      <w:r>
+        <w:rPr>
+          <w:rFonts w:ascii="宋体" w:eastAsia="宋体" w:hAnsi="宋体" w:hint="eastAsia"/>
+          <w:b/>
+          <w:bCs/>
+          <w:sz w:val="36"/>
+          <w:szCs w:val="36"/>
+        </w:rPr>
+        <w:t>3.7.3</w:t>
+      </w:r>
+    </w:p>
+    <w:p>
+      <w:pPr>
+        <w:jc w:val="center"/>
+        <w:outlineLvl w:val="0"/>
+        <w:rPr>
+          <w:rFonts w:ascii="宋体" w:eastAsia="宋体" w:hAnsi="宋体"/>
+          <w:b/>
+          <w:bCs/>
+          <w:sz w:val="44"/>
+          <w:szCs w:val="44"/>
+        </w:rPr>
+      </w:pPr>
+      <w:r>
+        <w:rPr>
+          <w:rFonts w:ascii="宋体" w:eastAsia="宋体" w:hAnsi="宋体" w:hint="eastAsia"/>
+          <w:b/>
+          <w:bCs/>
+          <w:sz w:val="44"/>
+          <w:szCs w:val="44"/>
+        </w:rPr>
+        <w:t>第</w:t>
+      </w:r>
+      <w:r>
+        <w:rPr>
+          <w:rFonts w:ascii="宋体" w:eastAsia="宋体" w:hAnsi="宋体" w:hint="eastAsia"/>
+          <w:b/>
+          <w:bCs/>
+          <w:sz w:val="44"/>
+          <w:szCs w:val="44"/>
+        </w:rPr>
+        <w:t>四</w:t>
+      </w:r>
+      <w:r>
+        <w:rPr>
+          <w:rFonts w:ascii="宋体" w:eastAsia="宋体" w:hAnsi="宋体" w:hint="eastAsia"/>
+          <w:b/>
+          <w:bCs/>
+          <w:sz w:val="44"/>
+          <w:szCs w:val="44"/>
+        </w:rPr>
+        <w:t xml:space="preserve">章 </w:t>
+      </w:r>
+      <w:r>
+        <w:rPr>
+          <w:rFonts w:ascii="宋体" w:eastAsia="宋体" w:hAnsi="宋体" w:hint="eastAsia"/>
+          <w:b/>
+          <w:bCs/>
+          <w:sz w:val="44"/>
+          <w:szCs w:val="44"/>
+        </w:rPr>
+        <w:t>测试报告</w:t>
+      </w:r>
+    </w:p>
+    <w:p>
+      <w:pPr>
+        <w:jc w:val="center"/>
+        <w:outlineLvl w:val="0"/>
+        <w:rPr>
+          <w:rFonts w:ascii="宋体" w:eastAsia="宋体" w:hAnsi="宋体" w:hint="eastAsia"/>
+          <w:b/>
+          <w:bCs/>
+          <w:sz w:val="44"/>
+          <w:szCs w:val="44"/>
+        </w:rPr>
+      </w:pPr>
+    </w:p>
+    <w:p>
+      <w:pPr>
+        <w:jc w:val="center"/>
+        <w:outlineLvl w:val="0"/>
+        <w:rPr>
+          <w:rFonts w:ascii="宋体" w:eastAsia="宋体" w:hAnsi="宋体"/>
+          <w:b/>
+          <w:bCs/>
+          <w:sz w:val="44"/>
+          <w:szCs w:val="44"/>
+        </w:rPr>
+      </w:pPr>
+      <w:r>
+        <w:rPr>
+          <w:rFonts w:ascii="宋体" w:eastAsia="宋体" w:hAnsi="宋体" w:hint="eastAsia"/>
+          <w:b/>
+          <w:bCs/>
+          <w:sz w:val="44"/>
+          <w:szCs w:val="44"/>
+        </w:rPr>
+        <w:t>第</w:t>
+      </w:r>
+      <w:r>
+        <w:rPr>
+          <w:rFonts w:ascii="宋体" w:eastAsia="宋体" w:hAnsi="宋体" w:hint="eastAsia"/>
+          <w:b/>
+          <w:bCs/>
+          <w:sz w:val="44"/>
+          <w:szCs w:val="44"/>
+        </w:rPr>
+        <w:t>五</w:t>
+      </w:r>
+      <w:r>
+        <w:rPr>
+          <w:rFonts w:ascii="宋体" w:eastAsia="宋体" w:hAnsi="宋体" w:hint="eastAsia"/>
+          <w:b/>
+          <w:bCs/>
+          <w:sz w:val="44"/>
+          <w:szCs w:val="44"/>
+        </w:rPr>
+        <w:t xml:space="preserve">章 </w:t>
+      </w:r>
+      <w:r>
+        <w:rPr>
+          <w:rFonts w:ascii="宋体" w:eastAsia="宋体" w:hAnsi="宋体" w:hint="eastAsia"/>
+          <w:b/>
+          <w:bCs/>
+          <w:sz w:val="44"/>
+          <w:szCs w:val="44"/>
+        </w:rPr>
+        <w:t>安装及使用</w:t>
+      </w:r>
+    </w:p>
+    <w:p>
+      <w:pPr>
+        <w:jc w:val="center"/>
+        <w:outlineLvl w:val="0"/>
+        <w:rPr>
+          <w:rFonts w:ascii="宋体" w:eastAsia="宋体" w:hAnsi="宋体" w:hint="eastAsia"/>
+          <w:b/>
+          <w:bCs/>
+          <w:sz w:val="44"/>
+          <w:szCs w:val="44"/>
+        </w:rPr>
+      </w:pPr>
+      <w:r>
+        <w:rPr>
+          <w:rFonts w:ascii="宋体" w:eastAsia="宋体" w:hAnsi="宋体" w:hint="eastAsia"/>
+          <w:b/>
+          <w:bCs/>
+          <w:sz w:val="44"/>
+          <w:szCs w:val="44"/>
+        </w:rPr>
+        <w:t>第六章 项目总结</w:t>
+      </w:r>
+    </w:p>
+    <w:p>
+      <w:pPr>
+        <w:jc w:val="center"/>
+        <w:outlineLvl w:val="0"/>
+        <w:rPr>
+          <w:rFonts w:ascii="宋体" w:eastAsia="宋体" w:hAnsi="宋体" w:hint="eastAsia"/>
+          <w:b/>
+          <w:bCs/>
+          <w:sz w:val="44"/>
+          <w:szCs w:val="44"/>
+        </w:rPr>
+      </w:pPr>
+      <w:r>
+        <w:rPr>
+          <w:rFonts w:ascii="宋体" w:eastAsia="宋体" w:hAnsi="宋体" w:hint="eastAsia"/>
+          <w:b/>
+          <w:bCs/>
+          <w:sz w:val="44"/>
+          <w:szCs w:val="44"/>
+        </w:rPr>
+        <w:t>参考文献</w:t>
+      </w:r>
+    </w:p>
+    <w:p>
+      <w:pPr>
+        <w:jc w:val="left"/>
+        <w:rPr>
+          <w:rFonts w:ascii="宋体" w:eastAsia="宋体" w:hAnsi="宋体" w:hint="eastAsia"/>
+          <w:b/>
+          <w:bCs/>
+          <w:sz w:val="36"/>
+          <w:szCs w:val="36"/>
+        </w:rPr>
+      </w:pPr>
+    </w:p>
+    <w:p>
+      <w:pPr>
+        <w:jc w:val="left"/>
+        <w:rPr>
+          <w:rFonts w:ascii="宋体" w:eastAsia="宋体" w:hAnsi="宋体" w:hint="eastAsia"/>
+          <w:b/>
+          <w:bCs/>
+          <w:sz w:val="36"/>
+          <w:szCs w:val="36"/>
+        </w:rPr>
+      </w:pPr>
+    </w:p>
+    <w:p>
+      <w:pPr>
+        <w:jc w:val="left"/>
+        <w:rPr>
+          <w:rFonts w:ascii="宋体" w:eastAsia="宋体" w:hAnsi="宋体"/>
+          <w:szCs w:val="24"/>
+        </w:rPr>
+      </w:pPr>
+    </w:p>
+    <w:p>
+      <w:pPr>
+        <w:jc w:val="left"/>
+        <w:rPr>
+          <w:rFonts w:ascii="宋体" w:eastAsia="宋体" w:hAnsi="宋体"/>
+          <w:szCs w:val="24"/>
+        </w:rPr>
+      </w:pPr>
+    </w:p>
+    <w:p>
+      <w:pPr>
+        <w:jc w:val="left"/>
+        <w:rPr>
+          <w:rFonts w:ascii="宋体" w:eastAsia="宋体" w:hAnsi="宋体"/>
+          <w:szCs w:val="24"/>
+        </w:rPr>
+      </w:pPr>
+    </w:p>
+    <w:p>
+      <w:pPr>
+        <w:jc w:val="left"/>
+        <w:rPr>
+          <w:rFonts w:ascii="宋体" w:eastAsia="宋体" w:hAnsi="宋体"/>
+          <w:szCs w:val="24"/>
+        </w:rPr>
+      </w:pPr>
+    </w:p>
+    <w:p>
+      <w:pPr>
+        <w:jc w:val="left"/>
+        <w:rPr>
+          <w:rFonts w:ascii="宋体" w:eastAsia="宋体" w:hAnsi="宋体"/>
+          <w:szCs w:val="24"/>
+        </w:rPr>
+      </w:pPr>
+    </w:p>
+    <w:p>
+      <w:pPr>
+        <w:jc w:val="left"/>
+        <w:rPr>
+          <w:rFonts w:ascii="宋体" w:eastAsia="宋体" w:hAnsi="宋体"/>
+          <w:szCs w:val="24"/>
+        </w:rPr>
+      </w:pPr>
+    </w:p>
+    <w:p>
+      <w:pPr>
+        <w:jc w:val="left"/>
+        <w:rPr>
+          <w:rFonts w:ascii="宋体" w:eastAsia="宋体" w:hAnsi="宋体"/>
+          <w:szCs w:val="24"/>
+        </w:rPr>
+      </w:pPr>
+    </w:p>
+    <w:p>
+      <w:pPr>
+        <w:jc w:val="left"/>
+        <w:rPr>
+          <w:rFonts w:ascii="宋体" w:eastAsia="宋体" w:hAnsi="宋体"/>
+          <w:szCs w:val="24"/>
+        </w:rPr>
+      </w:pPr>
+    </w:p>
+    <w:p>
+      <w:pPr>
+        <w:jc w:val="left"/>
+        <w:rPr>
+          <w:rFonts w:ascii="宋体" w:eastAsia="宋体" w:hAnsi="宋体"/>
+          <w:szCs w:val="24"/>
+        </w:rPr>
+      </w:pPr>
+    </w:p>
+    <w:p>
+      <w:pPr>
+        <w:jc w:val="left"/>
+        <w:rPr>
+          <w:rFonts w:ascii="宋体" w:eastAsia="宋体" w:hAnsi="宋体"/>
+          <w:szCs w:val="24"/>
+        </w:rPr>
+      </w:pPr>
+    </w:p>
+    <w:p>
+      <w:pPr>
+        <w:jc w:val="left"/>
+        <w:rPr>
+          <w:rFonts w:ascii="宋体" w:eastAsia="宋体" w:hAnsi="宋体"/>
+          <w:szCs w:val="24"/>
+        </w:rPr>
+      </w:pPr>
+    </w:p>
+    <w:p>
+      <w:pPr>
+        <w:jc w:val="left"/>
+        <w:rPr>
+          <w:rFonts w:ascii="宋体" w:eastAsia="宋体" w:hAnsi="宋体" w:hint="eastAsia"/>
+          <w:szCs w:val="24"/>
         </w:rPr>
       </w:pPr>
     </w:p>
@@ -3387,7 +5310,7 @@
 
 <file path=word/comments.xml><?xml version="1.0" encoding="utf-8"?>
 <w:comments xmlns:wpc="http://schemas.microsoft.com/office/word/2010/wordprocessingCanvas" xmlns:cx="http://schemas.microsoft.com/office/drawing/2014/chartex" xmlns:cx1="http://schemas.microsoft.com/office/drawing/2015/9/8/chartex" xmlns:cx2="http://schemas.microsoft.com/office/drawing/2015/10/21/chartex" xmlns:cx3="http://schemas.microsoft.com/office/drawing/2016/5/9/chartex" xmlns:cx4="http://schemas.microsoft.com/office/drawing/2016/5/10/chartex" xmlns:cx5="http://schemas.microsoft.com/office/drawing/2016/5/11/chartex" xmlns:cx6="http://schemas.microsoft.com/office/drawing/2016/5/12/chartex" xmlns:cx7="http://schemas.microsoft.com/office/drawing/2016/5/13/chartex" xmlns:cx8="http://schemas.microsoft.com/office/drawing/2016/5/14/chartex" xmlns:mc="http://schemas.openxmlformats.org/markup-compatibility/2006" xmlns:aink="http://schemas.microsoft.com/office/drawing/2016/ink" xmlns:am3d="http://schemas.microsoft.com/office/drawing/2017/model3d" xmlns:o="urn:schemas-microsoft-com:office:office" xmlns:oel="http://schemas.microsoft.com/office/2019/extlst" xmlns:r="http://schemas.openxmlformats.org/officeDocument/2006/relationships" xmlns:m="http://schemas.openxmlformats.org/officeDocument/2006/math" xmlns:v="urn:schemas-microsoft-com:vml" xmlns:wp14="http://schemas.microsoft.com/office/word/2010/wordprocessingDrawing" xmlns:wp="http://schemas.openxmlformats.org/drawingml/2006/wordprocessingDrawing" xmlns:w10="urn:schemas-microsoft-com:office:word" xmlns:w="http://schemas.openxmlformats.org/wordprocessingml/2006/main" xmlns:w14="http://schemas.microsoft.com/office/word/2010/wordml" xmlns:w15="http://schemas.microsoft.com/office/word/2012/wordml" xmlns:w16cex="http://schemas.microsoft.com/office/word/2018/wordml/cex" xmlns:w16cid="http://schemas.microsoft.com/office/word/2016/wordml/cid" xmlns:w16="http://schemas.microsoft.com/office/word/2018/wordml" xmlns:w16sdtdh="http://schemas.microsoft.com/office/word/2020/wordml/sdtdatahash" xmlns:w16se="http://schemas.microsoft.com/office/word/2015/wordml/symex" xmlns:wpg="http://schemas.microsoft.com/office/word/2010/wordprocessingGroup" xmlns:wpi="http://schemas.microsoft.com/office/word/2010/wordprocessingInk" xmlns:wne="http://schemas.microsoft.com/office/word/2006/wordml" xmlns:wps="http://schemas.microsoft.com/office/word/2010/wordprocessingShape" mc:Ignorable="w14 w15 w16se w16cid w16 w16cex w16sdtdh wp14">
-  <w:comment w:id="0" w:author="wenqiao Kang" w:date="2024-03-05T21:48:00Z" w:initials="wK">
+  <w:comment w:id="0" w:author="wenqiao Kang" w:date="2024-03-05T23:12:00Z" w:initials="wK">
     <w:p>
       <w:pPr>
         <w:pStyle w:val="aa"/>
@@ -3401,23 +5324,77 @@
       <w:r>
         <w:rPr>
           <w:rFonts w:hint="eastAsia"/>
-          <w:lang w:eastAsia="zh-CN"/>
+        </w:rPr>
+        <w:t>和上面融合</w:t>
+      </w:r>
+    </w:p>
+  </w:comment>
+  <w:comment w:id="1" w:author="wenqiao Kang" w:date="2024-03-05T21:48:00Z" w:initials="wK">
+    <w:p>
+      <w:pPr>
+        <w:pStyle w:val="aa"/>
+      </w:pPr>
+      <w:r>
+        <w:rPr>
+          <w:rStyle w:val="a9"/>
+        </w:rPr>
+        <w:annotationRef/>
+      </w:r>
+      <w:r>
+        <w:rPr>
+          <w:rFonts w:hint="eastAsia"/>
         </w:rPr>
         <w:t>对比</w:t>
       </w:r>
       <w:r>
         <w:rPr>
           <w:rFonts w:hint="eastAsia"/>
-          <w:lang w:eastAsia="zh-CN"/>
         </w:rPr>
         <w:t>cnn-yolo-yolov8</w:t>
       </w:r>
       <w:r>
         <w:rPr>
           <w:rFonts w:hint="eastAsia"/>
-          <w:lang w:eastAsia="zh-CN"/>
         </w:rPr>
         <w:t>关系</w:t>
+      </w:r>
+    </w:p>
+  </w:comment>
+  <w:comment w:id="2" w:author="wenqiao Kang" w:date="2024-03-05T22:58:00Z" w:initials="wK">
+    <w:p>
+      <w:pPr>
+        <w:pStyle w:val="aa"/>
+      </w:pPr>
+      <w:r>
+        <w:rPr>
+          <w:rStyle w:val="a9"/>
+        </w:rPr>
+        <w:annotationRef/>
+      </w:r>
+      <w:r>
+        <w:rPr>
+          <w:rFonts w:hint="eastAsia"/>
+        </w:rPr>
+        <w:t>模型训练过程</w:t>
+      </w:r>
+    </w:p>
+  </w:comment>
+  <w:comment w:id="3" w:author="wenqiao Kang" w:date="2024-03-05T22:59:00Z" w:initials="wK">
+    <w:p>
+      <w:pPr>
+        <w:pStyle w:val="aa"/>
+      </w:pPr>
+      <w:r>
+        <w:rPr>
+          <w:rStyle w:val="a9"/>
+        </w:rPr>
+        <w:annotationRef/>
+      </w:r>
+      <w:r>
+        <w:rPr>
+          <w:rFonts w:hint="eastAsia"/>
+        </w:rPr>
+        <w:t>模型微调</w:t>
       </w:r>
     </w:p>
   </w:comment>
@@ -3426,19 +5403,28 @@
 
 <file path=word/commentsExtended.xml><?xml version="1.0" encoding="utf-8"?>
 <w15:commentsEx xmlns:wpc="http://schemas.microsoft.com/office/word/2010/wordprocessingCanvas" xmlns:cx="http://schemas.microsoft.com/office/drawing/2014/chartex" xmlns:cx1="http://schemas.microsoft.com/office/drawing/2015/9/8/chartex" xmlns:cx2="http://schemas.microsoft.com/office/drawing/2015/10/21/chartex" xmlns:cx3="http://schemas.microsoft.com/office/drawing/2016/5/9/chartex" xmlns:cx4="http://schemas.microsoft.com/office/drawing/2016/5/10/chartex" xmlns:cx5="http://schemas.microsoft.com/office/drawing/2016/5/11/chartex" xmlns:cx6="http://schemas.microsoft.com/office/drawing/2016/5/12/chartex" xmlns:cx7="http://schemas.microsoft.com/office/drawing/2016/5/13/chartex" xmlns:cx8="http://schemas.microsoft.com/office/drawing/2016/5/14/chartex" xmlns:mc="http://schemas.openxmlformats.org/markup-compatibility/2006" xmlns:aink="http://schemas.microsoft.com/office/drawing/2016/ink" xmlns:am3d="http://schemas.microsoft.com/office/drawing/2017/model3d" xmlns:o="urn:schemas-microsoft-com:office:office" xmlns:oel="http://schemas.microsoft.com/office/2019/extlst" xmlns:r="http://schemas.openxmlformats.org/officeDocument/2006/relationships" xmlns:m="http://schemas.openxmlformats.org/officeDocument/2006/math" xmlns:v="urn:schemas-microsoft-com:vml" xmlns:wp14="http://schemas.microsoft.com/office/word/2010/wordprocessingDrawing" xmlns:wp="http://schemas.openxmlformats.org/drawingml/2006/wordprocessingDrawing" xmlns:w10="urn:schemas-microsoft-com:office:word" xmlns:w="http://schemas.openxmlformats.org/wordprocessingml/2006/main" xmlns:w14="http://schemas.microsoft.com/office/word/2010/wordml" xmlns:w15="http://schemas.microsoft.com/office/word/2012/wordml" xmlns:w16cex="http://schemas.microsoft.com/office/word/2018/wordml/cex" xmlns:w16cid="http://schemas.microsoft.com/office/word/2016/wordml/cid" xmlns:w16="http://schemas.microsoft.com/office/word/2018/wordml" xmlns:w16sdtdh="http://schemas.microsoft.com/office/word/2020/wordml/sdtdatahash" xmlns:w16se="http://schemas.microsoft.com/office/word/2015/wordml/symex" xmlns:wpg="http://schemas.microsoft.com/office/word/2010/wordprocessingGroup" xmlns:wpi="http://schemas.microsoft.com/office/word/2010/wordprocessingInk" xmlns:wne="http://schemas.microsoft.com/office/word/2006/wordml" xmlns:wps="http://schemas.microsoft.com/office/word/2010/wordprocessingShape" mc:Ignorable="w14 w15 w16se w16cid w16 w16cex w16sdtdh wp14">
+  <w15:commentEx w15:paraId="4B1142D9" w15:done="0"/>
   <w15:commentEx w15:paraId="23200FB4" w15:done="0"/>
+  <w15:commentEx w15:paraId="63159E82" w15:done="1"/>
+  <w15:commentEx w15:paraId="77AC272D" w15:done="1"/>
 </w15:commentsEx>
 </file>
 
 <file path=word/commentsExtensible.xml><?xml version="1.0" encoding="utf-8"?>
 <w16cex:commentsExtensible xmlns:wpc="http://schemas.microsoft.com/office/word/2010/wordprocessingCanvas" xmlns:cx="http://schemas.microsoft.com/office/drawing/2014/chartex" xmlns:cx1="http://schemas.microsoft.com/office/drawing/2015/9/8/chartex" xmlns:cx2="http://schemas.microsoft.com/office/drawing/2015/10/21/chartex" xmlns:cx3="http://schemas.microsoft.com/office/drawing/2016/5/9/chartex" xmlns:cx4="http://schemas.microsoft.com/office/drawing/2016/5/10/chartex" xmlns:cx5="http://schemas.microsoft.com/office/drawing/2016/5/11/chartex" xmlns:cx6="http://schemas.microsoft.com/office/drawing/2016/5/12/chartex" xmlns:cx7="http://schemas.microsoft.com/office/drawing/2016/5/13/chartex" xmlns:cx8="http://schemas.microsoft.com/office/drawing/2016/5/14/chartex" xmlns:mc="http://schemas.openxmlformats.org/markup-compatibility/2006" xmlns:aink="http://schemas.microsoft.com/office/drawing/2016/ink" xmlns:am3d="http://schemas.microsoft.com/office/drawing/2017/model3d" xmlns:o="urn:schemas-microsoft-com:office:office" xmlns:oel="http://schemas.microsoft.com/office/2019/extlst" xmlns:r="http://schemas.openxmlformats.org/officeDocument/2006/relationships" xmlns:m="http://schemas.openxmlformats.org/officeDocument/2006/math" xmlns:v="urn:schemas-microsoft-com:vml" xmlns:wp14="http://schemas.microsoft.com/office/word/2010/wordprocessingDrawing" xmlns:wp="http://schemas.openxmlformats.org/drawingml/2006/wordprocessingDrawing" xmlns:w10="urn:schemas-microsoft-com:office:word" xmlns:w="http://schemas.openxmlformats.org/wordprocessingml/2006/main" xmlns:w14="http://schemas.microsoft.com/office/word/2010/wordml" xmlns:w15="http://schemas.microsoft.com/office/word/2012/wordml" xmlns:w16cex="http://schemas.microsoft.com/office/word/2018/wordml/cex" xmlns:w16cid="http://schemas.microsoft.com/office/word/2016/wordml/cid" xmlns:w16="http://schemas.microsoft.com/office/word/2018/wordml" xmlns:w16sdtdh="http://schemas.microsoft.com/office/word/2020/wordml/sdtdatahash" xmlns:w16se="http://schemas.microsoft.com/office/word/2015/wordml/symex" xmlns:wpg="http://schemas.microsoft.com/office/word/2010/wordprocessingGroup" xmlns:wpi="http://schemas.microsoft.com/office/word/2010/wordprocessingInk" xmlns:wne="http://schemas.microsoft.com/office/word/2006/wordml" xmlns:wps="http://schemas.microsoft.com/office/word/2010/wordprocessingShape" mc:Ignorable="w14 w15 w16se w16cid w16 w16cex w16sdtdh wp14">
+  <w16cex:commentExtensible w16cex:durableId="29922544" w16cex:dateUtc="2024-03-05T15:12:00Z"/>
   <w16cex:commentExtensible w16cex:durableId="299211AB" w16cex:dateUtc="2024-03-05T13:48:00Z"/>
+  <w16cex:commentExtensible w16cex:durableId="29922223" w16cex:dateUtc="2024-03-05T14:58:00Z"/>
+  <w16cex:commentExtensible w16cex:durableId="29922236" w16cex:dateUtc="2024-03-05T14:59:00Z"/>
 </w16cex:commentsExtensible>
 </file>
 
 <file path=word/commentsIds.xml><?xml version="1.0" encoding="utf-8"?>
 <w16cid:commentsIds xmlns:wpc="http://schemas.microsoft.com/office/word/2010/wordprocessingCanvas" xmlns:cx="http://schemas.microsoft.com/office/drawing/2014/chartex" xmlns:cx1="http://schemas.microsoft.com/office/drawing/2015/9/8/chartex" xmlns:cx2="http://schemas.microsoft.com/office/drawing/2015/10/21/chartex" xmlns:cx3="http://schemas.microsoft.com/office/drawing/2016/5/9/chartex" xmlns:cx4="http://schemas.microsoft.com/office/drawing/2016/5/10/chartex" xmlns:cx5="http://schemas.microsoft.com/office/drawing/2016/5/11/chartex" xmlns:cx6="http://schemas.microsoft.com/office/drawing/2016/5/12/chartex" xmlns:cx7="http://schemas.microsoft.com/office/drawing/2016/5/13/chartex" xmlns:cx8="http://schemas.microsoft.com/office/drawing/2016/5/14/chartex" xmlns:mc="http://schemas.openxmlformats.org/markup-compatibility/2006" xmlns:aink="http://schemas.microsoft.com/office/drawing/2016/ink" xmlns:am3d="http://schemas.microsoft.com/office/drawing/2017/model3d" xmlns:o="urn:schemas-microsoft-com:office:office" xmlns:oel="http://schemas.microsoft.com/office/2019/extlst" xmlns:r="http://schemas.openxmlformats.org/officeDocument/2006/relationships" xmlns:m="http://schemas.openxmlformats.org/officeDocument/2006/math" xmlns:v="urn:schemas-microsoft-com:vml" xmlns:wp14="http://schemas.microsoft.com/office/word/2010/wordprocessingDrawing" xmlns:wp="http://schemas.openxmlformats.org/drawingml/2006/wordprocessingDrawing" xmlns:w10="urn:schemas-microsoft-com:office:word" xmlns:w="http://schemas.openxmlformats.org/wordprocessingml/2006/main" xmlns:w14="http://schemas.microsoft.com/office/word/2010/wordml" xmlns:w15="http://schemas.microsoft.com/office/word/2012/wordml" xmlns:w16cex="http://schemas.microsoft.com/office/word/2018/wordml/cex" xmlns:w16cid="http://schemas.microsoft.com/office/word/2016/wordml/cid" xmlns:w16="http://schemas.microsoft.com/office/word/2018/wordml" xmlns:w16sdtdh="http://schemas.microsoft.com/office/word/2020/wordml/sdtdatahash" xmlns:w16se="http://schemas.microsoft.com/office/word/2015/wordml/symex" xmlns:wpg="http://schemas.microsoft.com/office/word/2010/wordprocessingGroup" xmlns:wpi="http://schemas.microsoft.com/office/word/2010/wordprocessingInk" xmlns:wne="http://schemas.microsoft.com/office/word/2006/wordml" xmlns:wps="http://schemas.microsoft.com/office/word/2010/wordprocessingShape" mc:Ignorable="w14 w15 w16se w16cid w16 w16cex w16sdtdh wp14">
+  <w16cid:commentId w16cid:paraId="4B1142D9" w16cid:durableId="29922544"/>
   <w16cid:commentId w16cid:paraId="23200FB4" w16cid:durableId="299211AB"/>
+  <w16cid:commentId w16cid:paraId="63159E82" w16cid:durableId="29922223"/>
+  <w16cid:commentId w16cid:paraId="77AC272D" w16cid:durableId="29922236"/>
 </w16cid:commentsIds>
 </file>
 
@@ -3696,7 +5682,7 @@
         <w:kern w:val="2"/>
         <w:sz w:val="24"/>
         <w:szCs w:val="22"/>
-        <w:lang w:val="en-US" w:bidi="ar-SA"/>
+        <w:lang w:val="en-US" w:eastAsia="zh-CN" w:bidi="ar-SA"/>
       </w:rPr>
     </w:rPrDefault>
     <w:pPrDefault/>
@@ -4091,7 +6077,6 @@
   <w:style w:type="character" w:default="1" w:styleId="a0">
     <w:name w:val="Default Paragraph Font"/>
     <w:uiPriority w:val="1"/>
-    <w:semiHidden/>
     <w:unhideWhenUsed/>
   </w:style>
   <w:style w:type="table" w:default="1" w:styleId="a1">
@@ -4143,7 +6128,6 @@
       <w:rFonts w:cs="Times New Roman"/>
       <w:kern w:val="0"/>
       <w:sz w:val="22"/>
-      <w:lang w:eastAsia="zh-CN"/>
     </w:rPr>
   </w:style>
   <w:style w:type="paragraph" w:styleId="a4">
@@ -4162,7 +6146,6 @@
       <w:kern w:val="0"/>
       <w:sz w:val="20"/>
       <w:szCs w:val="20"/>
-      <w:lang w:eastAsia="zh-CN"/>
     </w:rPr>
   </w:style>
   <w:style w:type="character" w:customStyle="1" w:styleId="a5">
@@ -4199,7 +6182,6 @@
       <w:color w:val="2F5496" w:themeColor="accent1" w:themeShade="BF"/>
       <w:kern w:val="0"/>
       <w:sz w:val="22"/>
-      <w:lang w:eastAsia="zh-CN"/>
     </w:rPr>
     <w:tblPr>
       <w:tblStyleRowBandSize w:val="1"/>
@@ -4435,6 +6417,54 @@
       <w:b/>
       <w:bCs/>
     </w:rPr>
+  </w:style>
+  <w:style w:type="paragraph" w:styleId="HTML">
+    <w:name w:val="HTML Preformatted"/>
+    <w:basedOn w:val="a"/>
+    <w:link w:val="HTML0"/>
+    <w:uiPriority w:val="99"/>
+    <w:semiHidden/>
+    <w:unhideWhenUsed/>
+    <w:rsid w:val="00757D35"/>
+    <w:rPr>
+      <w:rFonts w:ascii="Courier New" w:hAnsi="Courier New" w:cs="Courier New"/>
+      <w:sz w:val="20"/>
+      <w:szCs w:val="20"/>
+    </w:rPr>
+  </w:style>
+  <w:style w:type="character" w:customStyle="1" w:styleId="HTML0">
+    <w:name w:val="HTML 预设格式 字符"/>
+    <w:basedOn w:val="a0"/>
+    <w:link w:val="HTML"/>
+    <w:uiPriority w:val="99"/>
+    <w:semiHidden/>
+    <w:rsid w:val="00757D35"/>
+    <w:rPr>
+      <w:rFonts w:ascii="Courier New" w:hAnsi="Courier New" w:cs="Courier New"/>
+      <w:sz w:val="20"/>
+      <w:szCs w:val="20"/>
+    </w:rPr>
+  </w:style>
+  <w:style w:type="paragraph" w:styleId="ae">
+    <w:name w:val="Date"/>
+    <w:basedOn w:val="a"/>
+    <w:next w:val="a"/>
+    <w:link w:val="af"/>
+    <w:uiPriority w:val="99"/>
+    <w:semiHidden/>
+    <w:unhideWhenUsed/>
+    <w:rsid w:val="004D40E7"/>
+    <w:pPr>
+      <w:ind w:leftChars="2500" w:left="100"/>
+    </w:pPr>
+  </w:style>
+  <w:style w:type="character" w:customStyle="1" w:styleId="af">
+    <w:name w:val="日期 字符"/>
+    <w:basedOn w:val="a0"/>
+    <w:link w:val="ae"/>
+    <w:uiPriority w:val="99"/>
+    <w:semiHidden/>
+    <w:rsid w:val="004D40E7"/>
   </w:style>
 </w:styles>
 </file>

--- a/技术文档.docx
+++ b/技术文档.docx
@@ -7,7 +7,7 @@
         <w:jc w:val="center"/>
         <w:outlineLvl w:val="0"/>
         <w:rPr>
-          <w:rFonts w:ascii="宋体" w:eastAsia="宋体" w:hAnsi="宋体" w:hint="eastAsia"/>
+          <w:rFonts w:ascii="宋体" w:eastAsia="宋体" w:hAnsi="宋体"/>
           <w:b/>
           <w:bCs/>
           <w:sz w:val="44"/>
@@ -483,7 +483,7 @@
       <w:pPr>
         <w:jc w:val="left"/>
         <w:rPr>
-          <w:rFonts w:ascii="宋体" w:eastAsia="宋体" w:hAnsi="宋体" w:hint="eastAsia"/>
+          <w:rFonts w:ascii="宋体" w:eastAsia="宋体" w:hAnsi="宋体"/>
           <w:b/>
           <w:bCs/>
           <w:sz w:val="36"/>
@@ -519,7 +519,7 @@
       <w:pPr>
         <w:jc w:val="left"/>
         <w:rPr>
-          <w:rFonts w:ascii="宋体" w:eastAsia="宋体" w:hAnsi="宋体"/>
+          <w:rFonts w:ascii="宋体" w:eastAsia="宋体" w:hAnsi="宋体" w:hint="eastAsia"/>
           <w:b/>
           <w:bCs/>
           <w:sz w:val="36"/>
@@ -532,38 +532,15 @@
         <w:jc w:val="left"/>
         <w:rPr>
           <w:rFonts w:ascii="宋体" w:eastAsia="宋体" w:hAnsi="宋体"/>
-          <w:b/>
-          <w:bCs/>
-          <w:sz w:val="36"/>
-          <w:szCs w:val="36"/>
-        </w:rPr>
-      </w:pPr>
-    </w:p>
-    <w:p>
-      <w:pPr>
-        <w:jc w:val="left"/>
-        <w:rPr>
-          <w:rFonts w:ascii="宋体" w:eastAsia="宋体" w:hAnsi="宋体" w:hint="eastAsia"/>
-          <w:b/>
-          <w:bCs/>
-          <w:sz w:val="36"/>
-          <w:szCs w:val="36"/>
-        </w:rPr>
-      </w:pPr>
-    </w:p>
-    <w:p>
-      <w:pPr>
-        <w:jc w:val="left"/>
-        <w:rPr>
-          <w:rFonts w:ascii="宋体" w:eastAsia="宋体" w:hAnsi="宋体"/>
-          <w:szCs w:val="24"/>
-        </w:rPr>
-      </w:pPr>
-      <w:r>
-        <w:rPr>
-          <w:rFonts w:ascii="宋体" w:eastAsia="宋体" w:hAnsi="宋体" w:hint="eastAsia"/>
-          <w:szCs w:val="24"/>
-        </w:rPr>
+          <w:szCs w:val="24"/>
+        </w:rPr>
+      </w:pPr>
+      <w:r>
+        <w:rPr>
+          <w:rFonts w:ascii="宋体" w:eastAsia="宋体" w:hAnsi="宋体" w:hint="eastAsia"/>
+          <w:szCs w:val="24"/>
+        </w:rPr>
+        <w:lastRenderedPageBreak/>
         <w:t>B</w:t>
       </w:r>
       <w:r>
@@ -584,29 +561,29 @@
     <w:tbl>
       <w:tblPr>
         <w:tblStyle w:val="a7"/>
-        <w:tblW w:w="0" w:type="auto"/>
+        <w:tblW w:w="9554" w:type="dxa"/>
         <w:tblLook w:val="04A0" w:firstRow="1" w:lastRow="0" w:firstColumn="1" w:lastColumn="0" w:noHBand="0" w:noVBand="1"/>
       </w:tblPr>
       <w:tblGrid>
-        <w:gridCol w:w="2765"/>
-        <w:gridCol w:w="1382"/>
-        <w:gridCol w:w="1383"/>
-        <w:gridCol w:w="2766"/>
+        <w:gridCol w:w="3184"/>
+        <w:gridCol w:w="1591"/>
+        <w:gridCol w:w="1593"/>
+        <w:gridCol w:w="3186"/>
       </w:tblGrid>
       <w:tr>
         <w:trPr>
-          <w:trHeight w:val="730"/>
+          <w:trHeight w:val="788"/>
         </w:trPr>
         <w:tc>
           <w:tcPr>
-            <w:tcW w:w="2765" w:type="dxa"/>
+            <w:tcW w:w="3184" w:type="dxa"/>
             <w:vMerge w:val="restart"/>
           </w:tcPr>
           <w:p>
             <w:pPr>
               <w:jc w:val="left"/>
               <w:rPr>
-                <w:rFonts w:ascii="宋体" w:eastAsia="宋体" w:hAnsi="宋体" w:hint="eastAsia"/>
+                <w:rFonts w:ascii="宋体" w:eastAsia="宋体" w:hAnsi="宋体"/>
                 <w:szCs w:val="24"/>
               </w:rPr>
             </w:pPr>
@@ -628,14 +605,14 @@
         </w:tc>
         <w:tc>
           <w:tcPr>
-            <w:tcW w:w="2765" w:type="dxa"/>
+            <w:tcW w:w="3184" w:type="dxa"/>
             <w:gridSpan w:val="2"/>
           </w:tcPr>
           <w:p>
             <w:pPr>
               <w:jc w:val="left"/>
               <w:rPr>
-                <w:rFonts w:ascii="宋体" w:eastAsia="宋体" w:hAnsi="宋体" w:hint="eastAsia"/>
+                <w:rFonts w:ascii="宋体" w:eastAsia="宋体" w:hAnsi="宋体"/>
                 <w:szCs w:val="24"/>
               </w:rPr>
             </w:pPr>
@@ -650,13 +627,13 @@
         </w:tc>
         <w:tc>
           <w:tcPr>
-            <w:tcW w:w="2766" w:type="dxa"/>
-          </w:tcPr>
-          <w:p>
-            <w:pPr>
-              <w:jc w:val="left"/>
-              <w:rPr>
-                <w:rFonts w:ascii="宋体" w:eastAsia="宋体" w:hAnsi="宋体" w:hint="eastAsia"/>
+            <w:tcW w:w="3186" w:type="dxa"/>
+          </w:tcPr>
+          <w:p>
+            <w:pPr>
+              <w:jc w:val="left"/>
+              <w:rPr>
+                <w:rFonts w:ascii="宋体" w:eastAsia="宋体" w:hAnsi="宋体"/>
                 <w:szCs w:val="24"/>
               </w:rPr>
             </w:pPr>
@@ -671,31 +648,34 @@
         </w:tc>
       </w:tr>
       <w:tr>
-        <w:tc>
-          <w:tcPr>
-            <w:tcW w:w="2765" w:type="dxa"/>
+        <w:trPr>
+          <w:trHeight w:val="155"/>
+        </w:trPr>
+        <w:tc>
+          <w:tcPr>
+            <w:tcW w:w="3184" w:type="dxa"/>
             <w:vMerge/>
           </w:tcPr>
           <w:p>
             <w:pPr>
               <w:jc w:val="left"/>
               <w:rPr>
-                <w:rFonts w:ascii="宋体" w:eastAsia="宋体" w:hAnsi="宋体" w:hint="eastAsia"/>
-                <w:szCs w:val="24"/>
-              </w:rPr>
-            </w:pPr>
-          </w:p>
-        </w:tc>
-        <w:tc>
-          <w:tcPr>
-            <w:tcW w:w="1382" w:type="dxa"/>
+                <w:rFonts w:ascii="宋体" w:eastAsia="宋体" w:hAnsi="宋体"/>
+                <w:szCs w:val="24"/>
+              </w:rPr>
+            </w:pPr>
+          </w:p>
+        </w:tc>
+        <w:tc>
+          <w:tcPr>
+            <w:tcW w:w="1591" w:type="dxa"/>
             <w:vMerge w:val="restart"/>
           </w:tcPr>
           <w:p>
             <w:pPr>
               <w:jc w:val="left"/>
               <w:rPr>
-                <w:rFonts w:ascii="宋体" w:eastAsia="宋体" w:hAnsi="宋体" w:hint="eastAsia"/>
+                <w:rFonts w:ascii="宋体" w:eastAsia="宋体" w:hAnsi="宋体"/>
                 <w:szCs w:val="24"/>
               </w:rPr>
             </w:pPr>
@@ -710,13 +690,13 @@
         </w:tc>
         <w:tc>
           <w:tcPr>
-            <w:tcW w:w="1383" w:type="dxa"/>
-          </w:tcPr>
-          <w:p>
-            <w:pPr>
-              <w:jc w:val="left"/>
-              <w:rPr>
-                <w:rFonts w:ascii="宋体" w:eastAsia="宋体" w:hAnsi="宋体" w:hint="eastAsia"/>
+            <w:tcW w:w="1593" w:type="dxa"/>
+          </w:tcPr>
+          <w:p>
+            <w:pPr>
+              <w:jc w:val="left"/>
+              <w:rPr>
+                <w:rFonts w:ascii="宋体" w:eastAsia="宋体" w:hAnsi="宋体"/>
                 <w:szCs w:val="24"/>
               </w:rPr>
             </w:pPr>
@@ -731,59 +711,76 @@
         </w:tc>
         <w:tc>
           <w:tcPr>
-            <w:tcW w:w="2766" w:type="dxa"/>
-          </w:tcPr>
-          <w:p>
-            <w:pPr>
-              <w:jc w:val="left"/>
-              <w:rPr>
-                <w:rFonts w:ascii="宋体" w:eastAsia="宋体" w:hAnsi="宋体" w:hint="eastAsia"/>
-                <w:szCs w:val="24"/>
-              </w:rPr>
-            </w:pPr>
+            <w:tcW w:w="3186" w:type="dxa"/>
+          </w:tcPr>
+          <w:p>
+            <w:pPr>
+              <w:jc w:val="left"/>
+              <w:rPr>
+                <w:rFonts w:ascii="宋体" w:eastAsia="宋体" w:hAnsi="宋体"/>
+                <w:szCs w:val="24"/>
+              </w:rPr>
+            </w:pPr>
+            <w:r>
+              <w:rPr>
+                <w:rFonts w:ascii="宋体" w:eastAsia="宋体" w:hAnsi="宋体" w:hint="eastAsia"/>
+                <w:szCs w:val="24"/>
+              </w:rPr>
+              <w:t>自动识别并展示濒危鸟类的名称、特征等</w:t>
+            </w:r>
+            <w:r>
+              <w:rPr>
+                <w:rFonts w:ascii="宋体" w:eastAsia="宋体" w:hAnsi="宋体" w:hint="eastAsia"/>
+                <w:szCs w:val="24"/>
+              </w:rPr>
+              <w:t>信息</w:t>
+            </w:r>
           </w:p>
         </w:tc>
       </w:tr>
       <w:tr>
-        <w:tc>
-          <w:tcPr>
-            <w:tcW w:w="2765" w:type="dxa"/>
+        <w:trPr>
+          <w:trHeight w:val="155"/>
+        </w:trPr>
+        <w:tc>
+          <w:tcPr>
+            <w:tcW w:w="3184" w:type="dxa"/>
             <w:vMerge/>
           </w:tcPr>
           <w:p>
             <w:pPr>
               <w:jc w:val="left"/>
               <w:rPr>
-                <w:rFonts w:ascii="宋体" w:eastAsia="宋体" w:hAnsi="宋体" w:hint="eastAsia"/>
-                <w:szCs w:val="24"/>
-              </w:rPr>
-            </w:pPr>
-          </w:p>
-        </w:tc>
-        <w:tc>
-          <w:tcPr>
-            <w:tcW w:w="1382" w:type="dxa"/>
+                <w:rFonts w:ascii="宋体" w:eastAsia="宋体" w:hAnsi="宋体"/>
+                <w:szCs w:val="24"/>
+              </w:rPr>
+            </w:pPr>
+          </w:p>
+        </w:tc>
+        <w:tc>
+          <w:tcPr>
+            <w:tcW w:w="1591" w:type="dxa"/>
             <w:vMerge/>
           </w:tcPr>
           <w:p>
             <w:pPr>
               <w:jc w:val="left"/>
               <w:rPr>
-                <w:rFonts w:ascii="宋体" w:eastAsia="宋体" w:hAnsi="宋体" w:hint="eastAsia"/>
-                <w:szCs w:val="24"/>
-              </w:rPr>
-            </w:pPr>
-          </w:p>
-        </w:tc>
-        <w:tc>
-          <w:tcPr>
-            <w:tcW w:w="1383" w:type="dxa"/>
-          </w:tcPr>
-          <w:p>
-            <w:pPr>
-              <w:jc w:val="left"/>
-              <w:rPr>
-                <w:rFonts w:ascii="宋体" w:eastAsia="宋体" w:hAnsi="宋体" w:hint="eastAsia"/>
+                <w:rFonts w:ascii="宋体" w:eastAsia="宋体" w:hAnsi="宋体"/>
+                <w:szCs w:val="24"/>
+              </w:rPr>
+            </w:pPr>
+          </w:p>
+        </w:tc>
+        <w:tc>
+          <w:tcPr>
+            <w:tcW w:w="1593" w:type="dxa"/>
+          </w:tcPr>
+          <w:p>
+            <w:pPr>
+              <w:jc w:val="left"/>
+              <w:rPr>
+                <w:rFonts w:ascii="宋体" w:eastAsia="宋体" w:hAnsi="宋体"/>
                 <w:szCs w:val="24"/>
               </w:rPr>
             </w:pPr>
@@ -798,45 +795,97 @@
         </w:tc>
         <w:tc>
           <w:tcPr>
-            <w:tcW w:w="2766" w:type="dxa"/>
-          </w:tcPr>
-          <w:p>
-            <w:pPr>
-              <w:jc w:val="left"/>
-              <w:rPr>
-                <w:rFonts w:ascii="宋体" w:eastAsia="宋体" w:hAnsi="宋体" w:hint="eastAsia"/>
-                <w:szCs w:val="24"/>
-              </w:rPr>
-            </w:pPr>
+            <w:tcW w:w="3186" w:type="dxa"/>
+          </w:tcPr>
+          <w:p>
+            <w:pPr>
+              <w:jc w:val="left"/>
+              <w:rPr>
+                <w:rFonts w:ascii="宋体" w:eastAsia="宋体" w:hAnsi="宋体"/>
+                <w:szCs w:val="24"/>
+              </w:rPr>
+            </w:pPr>
+            <w:r>
+              <w:rPr>
+                <w:rFonts w:ascii="宋体" w:eastAsia="宋体" w:hAnsi="宋体" w:hint="eastAsia"/>
+                <w:szCs w:val="24"/>
+              </w:rPr>
+              <w:t>基于最新人工智能技术</w:t>
+            </w:r>
+            <w:r>
+              <w:rPr>
+                <w:rFonts w:ascii="宋体" w:eastAsia="宋体" w:hAnsi="宋体" w:hint="eastAsia"/>
+                <w:szCs w:val="24"/>
+              </w:rPr>
+              <w:t>提供</w:t>
+            </w:r>
+            <w:r>
+              <w:rPr>
+                <w:rFonts w:ascii="宋体" w:eastAsia="宋体" w:hAnsi="宋体" w:hint="eastAsia"/>
+                <w:szCs w:val="24"/>
+              </w:rPr>
+              <w:t>动态</w:t>
+            </w:r>
+            <w:r>
+              <w:rPr>
+                <w:rFonts w:ascii="宋体" w:eastAsia="宋体" w:hAnsi="宋体" w:hint="eastAsia"/>
+                <w:szCs w:val="24"/>
+              </w:rPr>
+              <w:t>的</w:t>
+            </w:r>
+            <w:r>
+              <w:rPr>
+                <w:rFonts w:ascii="宋体" w:eastAsia="宋体" w:hAnsi="宋体" w:hint="eastAsia"/>
+                <w:szCs w:val="24"/>
+              </w:rPr>
+              <w:t>濒危鸟类相关知识、保护措施</w:t>
+            </w:r>
+            <w:r>
+              <w:rPr>
+                <w:rFonts w:ascii="宋体" w:eastAsia="宋体" w:hAnsi="宋体" w:hint="eastAsia"/>
+                <w:szCs w:val="24"/>
+              </w:rPr>
+              <w:t>等</w:t>
+            </w:r>
+            <w:r>
+              <w:rPr>
+                <w:rFonts w:ascii="宋体" w:eastAsia="宋体" w:hAnsi="宋体" w:hint="eastAsia"/>
+                <w:szCs w:val="24"/>
+              </w:rPr>
+              <w:t>科普内容</w:t>
+            </w:r>
           </w:p>
         </w:tc>
       </w:tr>
       <w:tr>
-        <w:tc>
-          <w:tcPr>
-            <w:tcW w:w="2765" w:type="dxa"/>
+        <w:trPr>
+          <w:trHeight w:val="155"/>
+        </w:trPr>
+        <w:tc>
+          <w:tcPr>
+            <w:tcW w:w="3184" w:type="dxa"/>
             <w:vMerge/>
           </w:tcPr>
           <w:p>
             <w:pPr>
               <w:jc w:val="left"/>
               <w:rPr>
-                <w:rFonts w:ascii="宋体" w:eastAsia="宋体" w:hAnsi="宋体" w:hint="eastAsia"/>
-                <w:szCs w:val="24"/>
-              </w:rPr>
-            </w:pPr>
-          </w:p>
-        </w:tc>
-        <w:tc>
-          <w:tcPr>
-            <w:tcW w:w="1382" w:type="dxa"/>
+                <w:rFonts w:ascii="宋体" w:eastAsia="宋体" w:hAnsi="宋体"/>
+                <w:szCs w:val="24"/>
+              </w:rPr>
+            </w:pPr>
+          </w:p>
+        </w:tc>
+        <w:tc>
+          <w:tcPr>
+            <w:tcW w:w="1591" w:type="dxa"/>
             <w:vMerge w:val="restart"/>
           </w:tcPr>
           <w:p>
             <w:pPr>
               <w:jc w:val="left"/>
               <w:rPr>
-                <w:rFonts w:ascii="宋体" w:eastAsia="宋体" w:hAnsi="宋体" w:hint="eastAsia"/>
+                <w:rFonts w:ascii="宋体" w:eastAsia="宋体" w:hAnsi="宋体"/>
                 <w:szCs w:val="24"/>
               </w:rPr>
             </w:pPr>
@@ -851,13 +900,13 @@
         </w:tc>
         <w:tc>
           <w:tcPr>
-            <w:tcW w:w="1383" w:type="dxa"/>
-          </w:tcPr>
-          <w:p>
-            <w:pPr>
-              <w:jc w:val="left"/>
-              <w:rPr>
-                <w:rFonts w:ascii="宋体" w:eastAsia="宋体" w:hAnsi="宋体" w:hint="eastAsia"/>
+            <w:tcW w:w="1593" w:type="dxa"/>
+          </w:tcPr>
+          <w:p>
+            <w:pPr>
+              <w:jc w:val="left"/>
+              <w:rPr>
+                <w:rFonts w:ascii="宋体" w:eastAsia="宋体" w:hAnsi="宋体"/>
                 <w:szCs w:val="24"/>
               </w:rPr>
             </w:pPr>
@@ -886,59 +935,69 @@
         </w:tc>
         <w:tc>
           <w:tcPr>
-            <w:tcW w:w="2766" w:type="dxa"/>
-          </w:tcPr>
-          <w:p>
-            <w:pPr>
-              <w:jc w:val="left"/>
-              <w:rPr>
-                <w:rFonts w:ascii="宋体" w:eastAsia="宋体" w:hAnsi="宋体" w:hint="eastAsia"/>
-                <w:szCs w:val="24"/>
-              </w:rPr>
-            </w:pPr>
+            <w:tcW w:w="3186" w:type="dxa"/>
+          </w:tcPr>
+          <w:p>
+            <w:pPr>
+              <w:jc w:val="left"/>
+              <w:rPr>
+                <w:rFonts w:ascii="宋体" w:eastAsia="宋体" w:hAnsi="宋体"/>
+                <w:szCs w:val="24"/>
+              </w:rPr>
+            </w:pPr>
+            <w:r>
+              <w:rPr>
+                <w:rFonts w:ascii="宋体" w:eastAsia="宋体" w:hAnsi="宋体" w:hint="eastAsia"/>
+                <w:szCs w:val="24"/>
+              </w:rPr>
+              <w:t>利用LLM处理自然语言查询，提供灵活的问答能力。</w:t>
+            </w:r>
           </w:p>
         </w:tc>
       </w:tr>
       <w:tr>
-        <w:tc>
-          <w:tcPr>
-            <w:tcW w:w="2765" w:type="dxa"/>
+        <w:trPr>
+          <w:trHeight w:val="155"/>
+        </w:trPr>
+        <w:tc>
+          <w:tcPr>
+            <w:tcW w:w="3184" w:type="dxa"/>
             <w:vMerge/>
           </w:tcPr>
           <w:p>
             <w:pPr>
               <w:jc w:val="left"/>
               <w:rPr>
-                <w:rFonts w:ascii="宋体" w:eastAsia="宋体" w:hAnsi="宋体" w:hint="eastAsia"/>
-                <w:szCs w:val="24"/>
-              </w:rPr>
-            </w:pPr>
-          </w:p>
-        </w:tc>
-        <w:tc>
-          <w:tcPr>
-            <w:tcW w:w="1382" w:type="dxa"/>
+                <w:rFonts w:ascii="宋体" w:eastAsia="宋体" w:hAnsi="宋体"/>
+                <w:szCs w:val="24"/>
+              </w:rPr>
+            </w:pPr>
+          </w:p>
+        </w:tc>
+        <w:tc>
+          <w:tcPr>
+            <w:tcW w:w="1591" w:type="dxa"/>
             <w:vMerge/>
           </w:tcPr>
           <w:p>
             <w:pPr>
               <w:jc w:val="left"/>
               <w:rPr>
-                <w:rFonts w:ascii="宋体" w:eastAsia="宋体" w:hAnsi="宋体" w:hint="eastAsia"/>
-                <w:szCs w:val="24"/>
-              </w:rPr>
-            </w:pPr>
-          </w:p>
-        </w:tc>
-        <w:tc>
-          <w:tcPr>
-            <w:tcW w:w="1383" w:type="dxa"/>
-          </w:tcPr>
-          <w:p>
-            <w:pPr>
-              <w:jc w:val="left"/>
-              <w:rPr>
-                <w:rFonts w:ascii="宋体" w:eastAsia="宋体" w:hAnsi="宋体" w:hint="eastAsia"/>
+                <w:rFonts w:ascii="宋体" w:eastAsia="宋体" w:hAnsi="宋体"/>
+                <w:szCs w:val="24"/>
+              </w:rPr>
+            </w:pPr>
+          </w:p>
+        </w:tc>
+        <w:tc>
+          <w:tcPr>
+            <w:tcW w:w="1593" w:type="dxa"/>
+          </w:tcPr>
+          <w:p>
+            <w:pPr>
+              <w:jc w:val="left"/>
+              <w:rPr>
+                <w:rFonts w:ascii="宋体" w:eastAsia="宋体" w:hAnsi="宋体"/>
                 <w:szCs w:val="24"/>
               </w:rPr>
             </w:pPr>
@@ -953,59 +1012,83 @@
         </w:tc>
         <w:tc>
           <w:tcPr>
-            <w:tcW w:w="2766" w:type="dxa"/>
-          </w:tcPr>
-          <w:p>
-            <w:pPr>
-              <w:jc w:val="left"/>
-              <w:rPr>
-                <w:rFonts w:ascii="宋体" w:eastAsia="宋体" w:hAnsi="宋体" w:hint="eastAsia"/>
-                <w:szCs w:val="24"/>
-              </w:rPr>
-            </w:pPr>
+            <w:tcW w:w="3186" w:type="dxa"/>
+          </w:tcPr>
+          <w:p>
+            <w:pPr>
+              <w:jc w:val="left"/>
+              <w:rPr>
+                <w:rFonts w:ascii="宋体" w:eastAsia="宋体" w:hAnsi="宋体"/>
+                <w:szCs w:val="24"/>
+              </w:rPr>
+            </w:pPr>
+            <w:r>
+              <w:rPr>
+                <w:rFonts w:ascii="宋体" w:eastAsia="宋体" w:hAnsi="宋体" w:hint="eastAsia"/>
+                <w:szCs w:val="24"/>
+              </w:rPr>
+              <w:t>依托专门构建的鸟类知识库</w:t>
+            </w:r>
+            <w:r>
+              <w:rPr>
+                <w:rFonts w:ascii="宋体" w:eastAsia="宋体" w:hAnsi="宋体" w:hint="eastAsia"/>
+                <w:szCs w:val="24"/>
+              </w:rPr>
+              <w:t>来快速检索信息，</w:t>
+            </w:r>
+            <w:r>
+              <w:rPr>
+                <w:rFonts w:ascii="宋体" w:eastAsia="宋体" w:hAnsi="宋体" w:hint="eastAsia"/>
+                <w:szCs w:val="24"/>
+              </w:rPr>
+              <w:t>对特定、结构化的查询提供精确答案。</w:t>
+            </w:r>
           </w:p>
         </w:tc>
       </w:tr>
       <w:tr>
-        <w:tc>
-          <w:tcPr>
-            <w:tcW w:w="2765" w:type="dxa"/>
+        <w:trPr>
+          <w:trHeight w:val="155"/>
+        </w:trPr>
+        <w:tc>
+          <w:tcPr>
+            <w:tcW w:w="3184" w:type="dxa"/>
             <w:vMerge/>
           </w:tcPr>
           <w:p>
             <w:pPr>
               <w:jc w:val="left"/>
               <w:rPr>
-                <w:rFonts w:ascii="宋体" w:eastAsia="宋体" w:hAnsi="宋体" w:hint="eastAsia"/>
-                <w:szCs w:val="24"/>
-              </w:rPr>
-            </w:pPr>
-          </w:p>
-        </w:tc>
-        <w:tc>
-          <w:tcPr>
-            <w:tcW w:w="1382" w:type="dxa"/>
+                <w:rFonts w:ascii="宋体" w:eastAsia="宋体" w:hAnsi="宋体"/>
+                <w:szCs w:val="24"/>
+              </w:rPr>
+            </w:pPr>
+          </w:p>
+        </w:tc>
+        <w:tc>
+          <w:tcPr>
+            <w:tcW w:w="1591" w:type="dxa"/>
             <w:vMerge/>
           </w:tcPr>
           <w:p>
             <w:pPr>
               <w:jc w:val="left"/>
               <w:rPr>
-                <w:rFonts w:ascii="宋体" w:eastAsia="宋体" w:hAnsi="宋体" w:hint="eastAsia"/>
-                <w:szCs w:val="24"/>
-              </w:rPr>
-            </w:pPr>
-          </w:p>
-        </w:tc>
-        <w:tc>
-          <w:tcPr>
-            <w:tcW w:w="1383" w:type="dxa"/>
-          </w:tcPr>
-          <w:p>
-            <w:pPr>
-              <w:jc w:val="left"/>
-              <w:rPr>
-                <w:rFonts w:ascii="宋体" w:eastAsia="宋体" w:hAnsi="宋体" w:hint="eastAsia"/>
+                <w:rFonts w:ascii="宋体" w:eastAsia="宋体" w:hAnsi="宋体"/>
+                <w:szCs w:val="24"/>
+              </w:rPr>
+            </w:pPr>
+          </w:p>
+        </w:tc>
+        <w:tc>
+          <w:tcPr>
+            <w:tcW w:w="1593" w:type="dxa"/>
+          </w:tcPr>
+          <w:p>
+            <w:pPr>
+              <w:jc w:val="left"/>
+              <w:rPr>
+                <w:rFonts w:ascii="宋体" w:eastAsia="宋体" w:hAnsi="宋体"/>
                 <w:szCs w:val="24"/>
               </w:rPr>
             </w:pPr>
@@ -1020,59 +1103,69 @@
         </w:tc>
         <w:tc>
           <w:tcPr>
-            <w:tcW w:w="2766" w:type="dxa"/>
-          </w:tcPr>
-          <w:p>
-            <w:pPr>
-              <w:jc w:val="left"/>
-              <w:rPr>
-                <w:rFonts w:ascii="宋体" w:eastAsia="宋体" w:hAnsi="宋体" w:hint="eastAsia"/>
-                <w:szCs w:val="24"/>
-              </w:rPr>
-            </w:pPr>
+            <w:tcW w:w="3186" w:type="dxa"/>
+          </w:tcPr>
+          <w:p>
+            <w:pPr>
+              <w:jc w:val="left"/>
+              <w:rPr>
+                <w:rFonts w:ascii="宋体" w:eastAsia="宋体" w:hAnsi="宋体"/>
+                <w:szCs w:val="24"/>
+              </w:rPr>
+            </w:pPr>
+            <w:r>
+              <w:rPr>
+                <w:rFonts w:ascii="宋体" w:eastAsia="宋体" w:hAnsi="宋体" w:hint="eastAsia"/>
+                <w:szCs w:val="24"/>
+              </w:rPr>
+              <w:t>维护和更新鸟类知识库，包括添加新的知识点、更新现有信息和优化知识结构。</w:t>
+            </w:r>
           </w:p>
         </w:tc>
       </w:tr>
       <w:tr>
-        <w:tc>
-          <w:tcPr>
-            <w:tcW w:w="2765" w:type="dxa"/>
+        <w:trPr>
+          <w:trHeight w:val="155"/>
+        </w:trPr>
+        <w:tc>
+          <w:tcPr>
+            <w:tcW w:w="3184" w:type="dxa"/>
             <w:vMerge/>
           </w:tcPr>
           <w:p>
             <w:pPr>
               <w:jc w:val="left"/>
               <w:rPr>
-                <w:rFonts w:ascii="宋体" w:eastAsia="宋体" w:hAnsi="宋体" w:hint="eastAsia"/>
-                <w:szCs w:val="24"/>
-              </w:rPr>
-            </w:pPr>
-          </w:p>
-        </w:tc>
-        <w:tc>
-          <w:tcPr>
-            <w:tcW w:w="1382" w:type="dxa"/>
+                <w:rFonts w:ascii="宋体" w:eastAsia="宋体" w:hAnsi="宋体"/>
+                <w:szCs w:val="24"/>
+              </w:rPr>
+            </w:pPr>
+          </w:p>
+        </w:tc>
+        <w:tc>
+          <w:tcPr>
+            <w:tcW w:w="1591" w:type="dxa"/>
             <w:vMerge/>
           </w:tcPr>
           <w:p>
             <w:pPr>
               <w:jc w:val="left"/>
               <w:rPr>
-                <w:rFonts w:ascii="宋体" w:eastAsia="宋体" w:hAnsi="宋体" w:hint="eastAsia"/>
-                <w:szCs w:val="24"/>
-              </w:rPr>
-            </w:pPr>
-          </w:p>
-        </w:tc>
-        <w:tc>
-          <w:tcPr>
-            <w:tcW w:w="1383" w:type="dxa"/>
-          </w:tcPr>
-          <w:p>
-            <w:pPr>
-              <w:jc w:val="left"/>
-              <w:rPr>
-                <w:rFonts w:ascii="宋体" w:eastAsia="宋体" w:hAnsi="宋体" w:hint="eastAsia"/>
+                <w:rFonts w:ascii="宋体" w:eastAsia="宋体" w:hAnsi="宋体"/>
+                <w:szCs w:val="24"/>
+              </w:rPr>
+            </w:pPr>
+          </w:p>
+        </w:tc>
+        <w:tc>
+          <w:tcPr>
+            <w:tcW w:w="1593" w:type="dxa"/>
+          </w:tcPr>
+          <w:p>
+            <w:pPr>
+              <w:jc w:val="left"/>
+              <w:rPr>
+                <w:rFonts w:ascii="宋体" w:eastAsia="宋体" w:hAnsi="宋体"/>
                 <w:szCs w:val="24"/>
               </w:rPr>
             </w:pPr>
@@ -1087,30 +1180,40 @@
         </w:tc>
         <w:tc>
           <w:tcPr>
-            <w:tcW w:w="2766" w:type="dxa"/>
-          </w:tcPr>
-          <w:p>
-            <w:pPr>
-              <w:jc w:val="left"/>
-              <w:rPr>
-                <w:rFonts w:ascii="宋体" w:eastAsia="宋体" w:hAnsi="宋体" w:hint="eastAsia"/>
-                <w:szCs w:val="24"/>
-              </w:rPr>
-            </w:pPr>
+            <w:tcW w:w="3186" w:type="dxa"/>
+          </w:tcPr>
+          <w:p>
+            <w:pPr>
+              <w:jc w:val="left"/>
+              <w:rPr>
+                <w:rFonts w:ascii="宋体" w:eastAsia="宋体" w:hAnsi="宋体"/>
+                <w:szCs w:val="24"/>
+              </w:rPr>
+            </w:pPr>
+            <w:r>
+              <w:rPr>
+                <w:rFonts w:ascii="宋体" w:eastAsia="宋体" w:hAnsi="宋体" w:hint="eastAsia"/>
+                <w:szCs w:val="24"/>
+              </w:rPr>
+              <w:t>结合LLM和知识库技术，提供准确、及时的鸟类信息问答服务，支持多语言互动。</w:t>
+            </w:r>
           </w:p>
         </w:tc>
       </w:tr>
       <w:tr>
-        <w:tc>
-          <w:tcPr>
-            <w:tcW w:w="2765" w:type="dxa"/>
+        <w:trPr>
+          <w:trHeight w:val="388"/>
+        </w:trPr>
+        <w:tc>
+          <w:tcPr>
+            <w:tcW w:w="3184" w:type="dxa"/>
             <w:vMerge w:val="restart"/>
           </w:tcPr>
           <w:p>
             <w:pPr>
               <w:jc w:val="left"/>
               <w:rPr>
-                <w:rFonts w:ascii="宋体" w:eastAsia="宋体" w:hAnsi="宋体" w:hint="eastAsia"/>
+                <w:rFonts w:ascii="宋体" w:eastAsia="宋体" w:hAnsi="宋体"/>
                 <w:szCs w:val="24"/>
               </w:rPr>
             </w:pPr>
@@ -1132,14 +1235,14 @@
         </w:tc>
         <w:tc>
           <w:tcPr>
-            <w:tcW w:w="2765" w:type="dxa"/>
+            <w:tcW w:w="3184" w:type="dxa"/>
             <w:gridSpan w:val="2"/>
           </w:tcPr>
           <w:p>
             <w:pPr>
               <w:jc w:val="left"/>
               <w:rPr>
-                <w:rFonts w:ascii="宋体" w:eastAsia="宋体" w:hAnsi="宋体" w:hint="eastAsia"/>
+                <w:rFonts w:ascii="宋体" w:eastAsia="宋体" w:hAnsi="宋体"/>
                 <w:szCs w:val="24"/>
               </w:rPr>
             </w:pPr>
@@ -1154,23 +1257,47 @@
         </w:tc>
         <w:tc>
           <w:tcPr>
-            <w:tcW w:w="2766" w:type="dxa"/>
-          </w:tcPr>
-          <w:p>
-            <w:pPr>
-              <w:jc w:val="left"/>
-              <w:rPr>
-                <w:rFonts w:ascii="宋体" w:eastAsia="宋体" w:hAnsi="宋体" w:hint="eastAsia"/>
-                <w:szCs w:val="24"/>
-              </w:rPr>
-            </w:pPr>
+            <w:tcW w:w="3186" w:type="dxa"/>
+          </w:tcPr>
+          <w:p>
+            <w:pPr>
+              <w:jc w:val="left"/>
+              <w:rPr>
+                <w:rFonts w:ascii="宋体" w:eastAsia="宋体" w:hAnsi="宋体"/>
+                <w:szCs w:val="24"/>
+              </w:rPr>
+            </w:pPr>
+            <w:r>
+              <w:rPr>
+                <w:rFonts w:ascii="宋体" w:eastAsia="宋体" w:hAnsi="宋体" w:hint="eastAsia"/>
+                <w:szCs w:val="24"/>
+              </w:rPr>
+              <w:t>展示项目介绍、</w:t>
+            </w:r>
+            <w:r>
+              <w:rPr>
+                <w:rFonts w:ascii="宋体" w:eastAsia="宋体" w:hAnsi="宋体" w:hint="eastAsia"/>
+                <w:szCs w:val="24"/>
+              </w:rPr>
+              <w:t>团队介绍</w:t>
+            </w:r>
+            <w:r>
+              <w:rPr>
+                <w:rFonts w:ascii="宋体" w:eastAsia="宋体" w:hAnsi="宋体" w:hint="eastAsia"/>
+                <w:szCs w:val="24"/>
+              </w:rPr>
+              <w:t>和用户互动入口。</w:t>
+            </w:r>
           </w:p>
         </w:tc>
       </w:tr>
       <w:tr>
-        <w:tc>
-          <w:tcPr>
-            <w:tcW w:w="2765" w:type="dxa"/>
+        <w:trPr>
+          <w:trHeight w:val="155"/>
+        </w:trPr>
+        <w:tc>
+          <w:tcPr>
+            <w:tcW w:w="3184" w:type="dxa"/>
             <w:vMerge/>
           </w:tcPr>
           <w:p>
@@ -1185,14 +1312,14 @@
         </w:tc>
         <w:tc>
           <w:tcPr>
-            <w:tcW w:w="2765" w:type="dxa"/>
+            <w:tcW w:w="3184" w:type="dxa"/>
             <w:gridSpan w:val="2"/>
           </w:tcPr>
           <w:p>
             <w:pPr>
               <w:jc w:val="left"/>
               <w:rPr>
-                <w:rFonts w:ascii="宋体" w:eastAsia="宋体" w:hAnsi="宋体" w:hint="eastAsia"/>
+                <w:rFonts w:ascii="宋体" w:eastAsia="宋体" w:hAnsi="宋体"/>
                 <w:szCs w:val="24"/>
               </w:rPr>
             </w:pPr>
@@ -1214,23 +1341,33 @@
         </w:tc>
         <w:tc>
           <w:tcPr>
-            <w:tcW w:w="2766" w:type="dxa"/>
-          </w:tcPr>
-          <w:p>
-            <w:pPr>
-              <w:jc w:val="left"/>
-              <w:rPr>
-                <w:rFonts w:ascii="宋体" w:eastAsia="宋体" w:hAnsi="宋体" w:hint="eastAsia"/>
-                <w:szCs w:val="24"/>
-              </w:rPr>
-            </w:pPr>
+            <w:tcW w:w="3186" w:type="dxa"/>
+          </w:tcPr>
+          <w:p>
+            <w:pPr>
+              <w:jc w:val="left"/>
+              <w:rPr>
+                <w:rFonts w:ascii="宋体" w:eastAsia="宋体" w:hAnsi="宋体"/>
+                <w:szCs w:val="24"/>
+              </w:rPr>
+            </w:pPr>
+            <w:r>
+              <w:rPr>
+                <w:rFonts w:ascii="宋体" w:eastAsia="宋体" w:hAnsi="宋体" w:hint="eastAsia"/>
+                <w:szCs w:val="24"/>
+              </w:rPr>
+              <w:t>详细介绍项目所采用的关键技术，如图像识别、LLM等。</w:t>
+            </w:r>
           </w:p>
         </w:tc>
       </w:tr>
       <w:tr>
-        <w:tc>
-          <w:tcPr>
-            <w:tcW w:w="2765" w:type="dxa"/>
+        <w:trPr>
+          <w:trHeight w:val="155"/>
+        </w:trPr>
+        <w:tc>
+          <w:tcPr>
+            <w:tcW w:w="3184" w:type="dxa"/>
             <w:vMerge/>
           </w:tcPr>
           <w:p>
@@ -1245,14 +1382,14 @@
         </w:tc>
         <w:tc>
           <w:tcPr>
-            <w:tcW w:w="2765" w:type="dxa"/>
+            <w:tcW w:w="3184" w:type="dxa"/>
             <w:gridSpan w:val="2"/>
           </w:tcPr>
           <w:p>
             <w:pPr>
               <w:jc w:val="left"/>
               <w:rPr>
-                <w:rFonts w:ascii="宋体" w:eastAsia="宋体" w:hAnsi="宋体" w:hint="eastAsia"/>
+                <w:rFonts w:ascii="宋体" w:eastAsia="宋体" w:hAnsi="宋体"/>
                 <w:szCs w:val="24"/>
               </w:rPr>
             </w:pPr>
@@ -1267,16 +1404,23 @@
         </w:tc>
         <w:tc>
           <w:tcPr>
-            <w:tcW w:w="2766" w:type="dxa"/>
-          </w:tcPr>
-          <w:p>
-            <w:pPr>
-              <w:jc w:val="left"/>
-              <w:rPr>
-                <w:rFonts w:ascii="宋体" w:eastAsia="宋体" w:hAnsi="宋体" w:hint="eastAsia"/>
-                <w:szCs w:val="24"/>
-              </w:rPr>
-            </w:pPr>
+            <w:tcW w:w="3186" w:type="dxa"/>
+          </w:tcPr>
+          <w:p>
+            <w:pPr>
+              <w:jc w:val="left"/>
+              <w:rPr>
+                <w:rFonts w:ascii="宋体" w:eastAsia="宋体" w:hAnsi="宋体"/>
+                <w:szCs w:val="24"/>
+              </w:rPr>
+            </w:pPr>
+            <w:r>
+              <w:rPr>
+                <w:rFonts w:ascii="宋体" w:eastAsia="宋体" w:hAnsi="宋体" w:hint="eastAsia"/>
+                <w:szCs w:val="24"/>
+              </w:rPr>
+              <w:t>介绍开发团队背景、项目开发流程和未来规划。</w:t>
+            </w:r>
           </w:p>
         </w:tc>
       </w:tr>
@@ -1285,16 +1429,16 @@
       <w:pPr>
         <w:jc w:val="left"/>
         <w:rPr>
-          <w:rFonts w:ascii="宋体" w:eastAsia="宋体" w:hAnsi="宋体" w:hint="eastAsia"/>
-          <w:szCs w:val="24"/>
-        </w:rPr>
-      </w:pPr>
-    </w:p>
-    <w:p>
-      <w:pPr>
-        <w:jc w:val="left"/>
-        <w:rPr>
-          <w:rFonts w:ascii="宋体" w:eastAsia="宋体" w:hAnsi="宋体" w:hint="eastAsia"/>
+          <w:rFonts w:ascii="宋体" w:eastAsia="宋体" w:hAnsi="宋体"/>
+          <w:szCs w:val="24"/>
+        </w:rPr>
+      </w:pPr>
+    </w:p>
+    <w:p>
+      <w:pPr>
+        <w:jc w:val="left"/>
+        <w:rPr>
+          <w:rFonts w:ascii="宋体" w:eastAsia="宋体" w:hAnsi="宋体"/>
           <w:b/>
           <w:bCs/>
           <w:sz w:val="36"/>
@@ -1410,7 +1554,7 @@
       <w:pPr>
         <w:jc w:val="left"/>
         <w:rPr>
-          <w:rFonts w:ascii="宋体" w:eastAsia="宋体" w:hAnsi="宋体" w:hint="eastAsia"/>
+          <w:rFonts w:ascii="宋体" w:eastAsia="宋体" w:hAnsi="宋体"/>
           <w:szCs w:val="24"/>
         </w:rPr>
       </w:pPr>
@@ -1435,6 +1579,7 @@
           <w:sz w:val="44"/>
           <w:szCs w:val="44"/>
         </w:rPr>
+        <w:lastRenderedPageBreak/>
         <w:t>第</w:t>
       </w:r>
       <w:r>
@@ -1760,7 +1905,7 @@
       <w:pPr>
         <w:jc w:val="left"/>
         <w:rPr>
-          <w:rFonts w:ascii="宋体" w:eastAsia="宋体" w:hAnsi="宋体" w:hint="eastAsia"/>
+          <w:rFonts w:ascii="宋体" w:eastAsia="宋体" w:hAnsi="宋体"/>
           <w:b/>
           <w:bCs/>
           <w:sz w:val="36"/>
@@ -1854,7 +1999,7 @@
       <w:pPr>
         <w:jc w:val="left"/>
         <w:rPr>
-          <w:rFonts w:ascii="宋体" w:eastAsia="宋体" w:hAnsi="宋体" w:hint="eastAsia"/>
+          <w:rFonts w:ascii="宋体" w:eastAsia="宋体" w:hAnsi="宋体"/>
           <w:b/>
           <w:bCs/>
           <w:sz w:val="32"/>
@@ -1978,7 +2123,7 @@
       <w:pPr>
         <w:jc w:val="left"/>
         <w:rPr>
-          <w:rFonts w:ascii="宋体" w:eastAsia="宋体" w:hAnsi="宋体" w:hint="eastAsia"/>
+          <w:rFonts w:ascii="宋体" w:eastAsia="宋体" w:hAnsi="宋体"/>
           <w:b/>
           <w:bCs/>
           <w:sz w:val="32"/>
@@ -2032,7 +2177,7 @@
       <w:pPr>
         <w:outlineLvl w:val="0"/>
         <w:rPr>
-          <w:rFonts w:ascii="宋体" w:eastAsia="宋体" w:hAnsi="宋体" w:hint="eastAsia"/>
+          <w:rFonts w:ascii="宋体" w:eastAsia="宋体" w:hAnsi="宋体"/>
           <w:b/>
           <w:bCs/>
           <w:sz w:val="44"/>
@@ -2180,7 +2325,7 @@
       <w:pPr>
         <w:outlineLvl w:val="0"/>
         <w:rPr>
-          <w:rFonts w:ascii="宋体" w:eastAsia="宋体" w:hAnsi="宋体" w:hint="eastAsia"/>
+          <w:rFonts w:ascii="宋体" w:eastAsia="宋体" w:hAnsi="宋体"/>
           <w:b/>
           <w:bCs/>
           <w:sz w:val="44"/>
@@ -2195,6 +2340,7 @@
           <w:sz w:val="44"/>
           <w:szCs w:val="44"/>
         </w:rPr>
+        <w:lastRenderedPageBreak/>
         <w:t>Y</w:t>
       </w:r>
       <w:r>
@@ -2212,7 +2358,7 @@
       <w:pPr>
         <w:outlineLvl w:val="0"/>
         <w:rPr>
-          <w:rFonts w:ascii="宋体" w:eastAsia="宋体" w:hAnsi="宋体" w:hint="eastAsia"/>
+          <w:rFonts w:ascii="宋体" w:eastAsia="宋体" w:hAnsi="宋体"/>
           <w:b/>
           <w:bCs/>
           <w:sz w:val="44"/>
@@ -2897,6 +3043,7 @@
                 <w:rFonts w:ascii="宋体" w:eastAsia="宋体" w:hAnsi="宋体" w:hint="eastAsia"/>
                 <w:szCs w:val="24"/>
               </w:rPr>
+              <w:lastRenderedPageBreak/>
               <w:t>高精度和速度</w:t>
             </w:r>
           </w:p>
@@ -2957,15 +3104,7 @@
           <w:rFonts w:ascii="宋体" w:eastAsia="宋体" w:hAnsi="宋体" w:hint="eastAsia"/>
           <w:szCs w:val="24"/>
         </w:rPr>
-        <w:t>与此同时，YOLOv5作为YOLO系列的前代产品，也在鸟类图像识别等领域展现了良好的性能。然而，当我们深入比较YOLOv8与YOLOv5在鸟类图像识别</w:t>
-      </w:r>
-      <w:r>
-        <w:rPr>
-          <w:rFonts w:ascii="宋体" w:eastAsia="宋体" w:hAnsi="宋体" w:hint="eastAsia"/>
-          <w:szCs w:val="24"/>
-        </w:rPr>
-        <w:lastRenderedPageBreak/>
-        <w:t>任务上的表现时，我们可以发现YOLOv8在精度、模型复杂性方面具有更明显的优势。尽管YOLOv5在资源受限的环境下可能表现更为高效，但YOLOv8通过更深的网络结构和优化算法，为解决更复杂的识别任务提供了更为强大的支持</w:t>
+        <w:t>与此同时，YOLOv5作为YOLO系列的前代产品，也在鸟类图像识别等领域展现了良好的性能。然而，当我们深入比较YOLOv8与YOLOv5在鸟类图像识别任务上的表现时，我们可以发现YOLOv8在精度、模型复杂性方面具有更明显的优势。尽管YOLOv5在资源受限的环境下可能表现更为高效，但YOLOv8通过更深的网络结构和优化算法，为解决更复杂的识别任务提供了更为强大的支持</w:t>
       </w:r>
       <w:r>
         <w:rPr>
@@ -3745,7 +3884,6 @@
                 <w:rFonts w:ascii="宋体" w:eastAsia="宋体" w:hAnsi="宋体" w:hint="eastAsia"/>
                 <w:szCs w:val="24"/>
               </w:rPr>
-              <w:lastRenderedPageBreak/>
               <w:t>目标检测能力</w:t>
             </w:r>
           </w:p>
@@ -4538,7 +4676,7 @@
       <w:pPr>
         <w:jc w:val="left"/>
         <w:rPr>
-          <w:rFonts w:ascii="宋体" w:eastAsia="宋体" w:hAnsi="宋体" w:hint="eastAsia"/>
+          <w:rFonts w:ascii="宋体" w:eastAsia="宋体" w:hAnsi="宋体"/>
           <w:b/>
           <w:bCs/>
           <w:sz w:val="32"/>
@@ -4574,7 +4712,7 @@
       <w:pPr>
         <w:jc w:val="left"/>
         <w:rPr>
-          <w:rFonts w:ascii="宋体" w:eastAsia="宋体" w:hAnsi="宋体" w:hint="eastAsia"/>
+          <w:rFonts w:ascii="宋体" w:eastAsia="宋体" w:hAnsi="宋体"/>
           <w:b/>
           <w:bCs/>
           <w:sz w:val="32"/>
@@ -4711,37 +4849,7 @@
           <w:sz w:val="32"/>
           <w:szCs w:val="32"/>
         </w:rPr>
-        <w:t>.</w:t>
-      </w:r>
-      <w:r>
-        <w:rPr>
-          <w:rFonts w:ascii="宋体" w:eastAsia="宋体" w:hAnsi="宋体" w:hint="eastAsia"/>
-          <w:b/>
-          <w:bCs/>
-          <w:sz w:val="32"/>
-          <w:szCs w:val="32"/>
-        </w:rPr>
-        <w:t>5</w:t>
-      </w:r>
-      <w:r>
-        <w:rPr>
-          <w:rFonts w:ascii="宋体" w:eastAsia="宋体" w:hAnsi="宋体" w:hint="eastAsia"/>
-          <w:b/>
-          <w:bCs/>
-          <w:sz w:val="32"/>
-          <w:szCs w:val="32"/>
-        </w:rPr>
-        <w:t>.</w:t>
-      </w:r>
-      <w:r>
-        <w:rPr>
-          <w:rFonts w:ascii="宋体" w:eastAsia="宋体" w:hAnsi="宋体" w:hint="eastAsia"/>
-          <w:b/>
-          <w:bCs/>
-          <w:sz w:val="32"/>
-          <w:szCs w:val="32"/>
-        </w:rPr>
-        <w:t>1</w:t>
+        <w:t>.5.1</w:t>
       </w:r>
       <w:r>
         <w:rPr>
@@ -4983,7 +5091,7 @@
       <w:pPr>
         <w:jc w:val="left"/>
         <w:rPr>
-          <w:rFonts w:ascii="宋体" w:eastAsia="宋体" w:hAnsi="宋体" w:hint="eastAsia"/>
+          <w:rFonts w:ascii="宋体" w:eastAsia="宋体" w:hAnsi="宋体"/>
           <w:b/>
           <w:bCs/>
           <w:sz w:val="36"/>
@@ -5059,7 +5167,7 @@
         <w:jc w:val="center"/>
         <w:outlineLvl w:val="0"/>
         <w:rPr>
-          <w:rFonts w:ascii="宋体" w:eastAsia="宋体" w:hAnsi="宋体" w:hint="eastAsia"/>
+          <w:rFonts w:ascii="宋体" w:eastAsia="宋体" w:hAnsi="宋体"/>
           <w:b/>
           <w:bCs/>
           <w:sz w:val="44"/>
@@ -5125,7 +5233,7 @@
         <w:jc w:val="center"/>
         <w:outlineLvl w:val="0"/>
         <w:rPr>
-          <w:rFonts w:ascii="宋体" w:eastAsia="宋体" w:hAnsi="宋体" w:hint="eastAsia"/>
+          <w:rFonts w:ascii="宋体" w:eastAsia="宋体" w:hAnsi="宋体"/>
           <w:b/>
           <w:bCs/>
           <w:sz w:val="44"/>
@@ -5140,6 +5248,7 @@
           <w:sz w:val="44"/>
           <w:szCs w:val="44"/>
         </w:rPr>
+        <w:lastRenderedPageBreak/>
         <w:t>第六章 项目总结</w:t>
       </w:r>
     </w:p>
@@ -5148,7 +5257,7 @@
         <w:jc w:val="center"/>
         <w:outlineLvl w:val="0"/>
         <w:rPr>
-          <w:rFonts w:ascii="宋体" w:eastAsia="宋体" w:hAnsi="宋体" w:hint="eastAsia"/>
+          <w:rFonts w:ascii="宋体" w:eastAsia="宋体" w:hAnsi="宋体"/>
           <w:b/>
           <w:bCs/>
           <w:sz w:val="44"/>
@@ -5170,7 +5279,7 @@
       <w:pPr>
         <w:jc w:val="left"/>
         <w:rPr>
-          <w:rFonts w:ascii="宋体" w:eastAsia="宋体" w:hAnsi="宋体" w:hint="eastAsia"/>
+          <w:rFonts w:ascii="宋体" w:eastAsia="宋体" w:hAnsi="宋体"/>
           <w:b/>
           <w:bCs/>
           <w:sz w:val="36"/>
@@ -5182,7 +5291,7 @@
       <w:pPr>
         <w:jc w:val="left"/>
         <w:rPr>
-          <w:rFonts w:ascii="宋体" w:eastAsia="宋体" w:hAnsi="宋体" w:hint="eastAsia"/>
+          <w:rFonts w:ascii="宋体" w:eastAsia="宋体" w:hAnsi="宋体"/>
           <w:b/>
           <w:bCs/>
           <w:sz w:val="36"/>
@@ -5293,7 +5402,7 @@
       <w:pPr>
         <w:jc w:val="left"/>
         <w:rPr>
-          <w:rFonts w:ascii="宋体" w:eastAsia="宋体" w:hAnsi="宋体" w:hint="eastAsia"/>
+          <w:rFonts w:ascii="宋体" w:eastAsia="宋体" w:hAnsi="宋体"/>
           <w:szCs w:val="24"/>
         </w:rPr>
       </w:pPr>
@@ -5411,7 +5520,7 @@
 </file>
 
 <file path=word/commentsExtensible.xml><?xml version="1.0" encoding="utf-8"?>
-<w16cex:commentsExtensible xmlns:wpc="http://schemas.microsoft.com/office/word/2010/wordprocessingCanvas" xmlns:cx="http://schemas.microsoft.com/office/drawing/2014/chartex" xmlns:cx1="http://schemas.microsoft.com/office/drawing/2015/9/8/chartex" xmlns:cx2="http://schemas.microsoft.com/office/drawing/2015/10/21/chartex" xmlns:cx3="http://schemas.microsoft.com/office/drawing/2016/5/9/chartex" xmlns:cx4="http://schemas.microsoft.com/office/drawing/2016/5/10/chartex" xmlns:cx5="http://schemas.microsoft.com/office/drawing/2016/5/11/chartex" xmlns:cx6="http://schemas.microsoft.com/office/drawing/2016/5/12/chartex" xmlns:cx7="http://schemas.microsoft.com/office/drawing/2016/5/13/chartex" xmlns:cx8="http://schemas.microsoft.com/office/drawing/2016/5/14/chartex" xmlns:mc="http://schemas.openxmlformats.org/markup-compatibility/2006" xmlns:aink="http://schemas.microsoft.com/office/drawing/2016/ink" xmlns:am3d="http://schemas.microsoft.com/office/drawing/2017/model3d" xmlns:o="urn:schemas-microsoft-com:office:office" xmlns:oel="http://schemas.microsoft.com/office/2019/extlst" xmlns:r="http://schemas.openxmlformats.org/officeDocument/2006/relationships" xmlns:m="http://schemas.openxmlformats.org/officeDocument/2006/math" xmlns:v="urn:schemas-microsoft-com:vml" xmlns:wp14="http://schemas.microsoft.com/office/word/2010/wordprocessingDrawing" xmlns:wp="http://schemas.openxmlformats.org/drawingml/2006/wordprocessingDrawing" xmlns:w10="urn:schemas-microsoft-com:office:word" xmlns:w="http://schemas.openxmlformats.org/wordprocessingml/2006/main" xmlns:w14="http://schemas.microsoft.com/office/word/2010/wordml" xmlns:w15="http://schemas.microsoft.com/office/word/2012/wordml" xmlns:w16cex="http://schemas.microsoft.com/office/word/2018/wordml/cex" xmlns:w16cid="http://schemas.microsoft.com/office/word/2016/wordml/cid" xmlns:w16="http://schemas.microsoft.com/office/word/2018/wordml" xmlns:w16sdtdh="http://schemas.microsoft.com/office/word/2020/wordml/sdtdatahash" xmlns:w16se="http://schemas.microsoft.com/office/word/2015/wordml/symex" xmlns:wpg="http://schemas.microsoft.com/office/word/2010/wordprocessingGroup" xmlns:wpi="http://schemas.microsoft.com/office/word/2010/wordprocessingInk" xmlns:wne="http://schemas.microsoft.com/office/word/2006/wordml" xmlns:wps="http://schemas.microsoft.com/office/word/2010/wordprocessingShape" mc:Ignorable="w14 w15 w16se w16cid w16 w16cex w16sdtdh wp14">
+<w16cex:commentsExtensible xmlns:wpc="http://schemas.microsoft.com/office/word/2010/wordprocessingCanvas" xmlns:cx="http://schemas.microsoft.com/office/drawing/2014/chartex" xmlns:cx1="http://schemas.microsoft.com/office/drawing/2015/9/8/chartex" xmlns:cx2="http://schemas.microsoft.com/office/drawing/2015/10/21/chartex" xmlns:cx3="http://schemas.microsoft.com/office/drawing/2016/5/9/chartex" xmlns:cx4="http://schemas.microsoft.com/office/drawing/2016/5/10/chartex" xmlns:cx5="http://schemas.microsoft.com/office/drawing/2016/5/11/chartex" xmlns:cx6="http://schemas.microsoft.com/office/drawing/2016/5/12/chartex" xmlns:cx7="http://schemas.microsoft.com/office/drawing/2016/5/13/chartex" xmlns:cx8="http://schemas.microsoft.com/office/drawing/2016/5/14/chartex" xmlns:cr="http://schemas.microsoft.com/office/comments/2020/reactions" xmlns:mc="http://schemas.openxmlformats.org/markup-compatibility/2006" xmlns:aink="http://schemas.microsoft.com/office/drawing/2016/ink" xmlns:am3d="http://schemas.microsoft.com/office/drawing/2017/model3d" xmlns:o="urn:schemas-microsoft-com:office:office" xmlns:oel="http://schemas.microsoft.com/office/2019/extlst" xmlns:r="http://schemas.openxmlformats.org/officeDocument/2006/relationships" xmlns:m="http://schemas.openxmlformats.org/officeDocument/2006/math" xmlns:v="urn:schemas-microsoft-com:vml" xmlns:wp14="http://schemas.microsoft.com/office/word/2010/wordprocessingDrawing" xmlns:wp="http://schemas.openxmlformats.org/drawingml/2006/wordprocessingDrawing" xmlns:w10="urn:schemas-microsoft-com:office:word" xmlns:w="http://schemas.openxmlformats.org/wordprocessingml/2006/main" xmlns:w14="http://schemas.microsoft.com/office/word/2010/wordml" xmlns:w15="http://schemas.microsoft.com/office/word/2012/wordml" xmlns:w16cex="http://schemas.microsoft.com/office/word/2018/wordml/cex" xmlns:w16cid="http://schemas.microsoft.com/office/word/2016/wordml/cid" xmlns:w16="http://schemas.microsoft.com/office/word/2018/wordml" xmlns:w16sdtdh="http://schemas.microsoft.com/office/word/2020/wordml/sdtdatahash" xmlns:w16se="http://schemas.microsoft.com/office/word/2015/wordml/symex" xmlns:wpg="http://schemas.microsoft.com/office/word/2010/wordprocessingGroup" xmlns:wpi="http://schemas.microsoft.com/office/word/2010/wordprocessingInk" xmlns:wne="http://schemas.microsoft.com/office/word/2006/wordml" xmlns:wps="http://schemas.microsoft.com/office/word/2010/wordprocessingShape" mc:Ignorable="w14 w15 w16se w16cid w16 w16cex w16sdtdh cr wp14">
   <w16cex:commentExtensible w16cex:durableId="29922544" w16cex:dateUtc="2024-03-05T15:12:00Z"/>
   <w16cex:commentExtensible w16cex:durableId="299211AB" w16cex:dateUtc="2024-03-05T13:48:00Z"/>
   <w16cex:commentExtensible w16cex:durableId="29922223" w16cex:dateUtc="2024-03-05T14:58:00Z"/>
@@ -6077,6 +6186,7 @@
   <w:style w:type="character" w:default="1" w:styleId="a0">
     <w:name w:val="Default Paragraph Font"/>
     <w:uiPriority w:val="1"/>
+    <w:semiHidden/>
     <w:unhideWhenUsed/>
   </w:style>
   <w:style w:type="table" w:default="1" w:styleId="a1">

--- a/技术文档.docx
+++ b/技术文档.docx
@@ -519,7 +519,7 @@
       <w:pPr>
         <w:jc w:val="left"/>
         <w:rPr>
-          <w:rFonts w:ascii="宋体" w:eastAsia="宋体" w:hAnsi="宋体" w:hint="eastAsia"/>
+          <w:rFonts w:ascii="宋体" w:eastAsia="宋体" w:hAnsi="宋体"/>
           <w:b/>
           <w:bCs/>
           <w:sz w:val="36"/>
@@ -1610,21 +1610,961 @@
           <w:rFonts w:ascii="宋体" w:eastAsia="宋体" w:hAnsi="宋体"/>
           <w:b/>
           <w:bCs/>
+          <w:sz w:val="36"/>
+          <w:szCs w:val="36"/>
+        </w:rPr>
+      </w:pPr>
+      <w:r>
+        <w:rPr>
+          <w:rFonts w:ascii="宋体" w:eastAsia="宋体" w:hAnsi="宋体" w:hint="eastAsia"/>
+          <w:b/>
+          <w:bCs/>
+          <w:sz w:val="36"/>
+          <w:szCs w:val="36"/>
+        </w:rPr>
+        <w:t>3.1</w:t>
+      </w:r>
+      <w:r>
+        <w:rPr>
+          <w:rFonts w:ascii="宋体" w:eastAsia="宋体" w:hAnsi="宋体"/>
+          <w:b/>
+          <w:bCs/>
+          <w:sz w:val="36"/>
+          <w:szCs w:val="36"/>
+        </w:rPr>
+        <w:t xml:space="preserve"> </w:t>
+      </w:r>
+      <w:r>
+        <w:rPr>
+          <w:rFonts w:ascii="宋体" w:eastAsia="宋体" w:hAnsi="宋体" w:hint="eastAsia"/>
+          <w:b/>
+          <w:bCs/>
+          <w:sz w:val="36"/>
+          <w:szCs w:val="36"/>
+        </w:rPr>
+        <w:t>用户交互设计</w:t>
+      </w:r>
+    </w:p>
+    <w:p>
+      <w:pPr>
+        <w:outlineLvl w:val="0"/>
+        <w:rPr>
+          <w:rFonts w:ascii="宋体" w:eastAsia="宋体" w:hAnsi="宋体"/>
+          <w:b/>
+          <w:bCs/>
+          <w:sz w:val="32"/>
+          <w:szCs w:val="32"/>
+        </w:rPr>
+      </w:pPr>
+      <w:r>
+        <w:rPr>
+          <w:rFonts w:ascii="宋体" w:eastAsia="宋体" w:hAnsi="宋体"/>
+          <w:b/>
+          <w:bCs/>
+          <w:sz w:val="32"/>
+          <w:szCs w:val="32"/>
+        </w:rPr>
+        <w:t>3.1.1</w:t>
+      </w:r>
+      <w:r>
+        <w:rPr>
+          <w:rFonts w:ascii="宋体" w:eastAsia="宋体" w:hAnsi="宋体" w:hint="eastAsia"/>
+          <w:b/>
+          <w:bCs/>
+          <w:sz w:val="32"/>
+          <w:szCs w:val="32"/>
+        </w:rPr>
+        <w:t>使用流程</w:t>
+      </w:r>
+    </w:p>
+    <w:p>
+      <w:pPr>
+        <w:outlineLvl w:val="0"/>
+        <w:rPr>
+          <w:rFonts w:ascii="宋体" w:eastAsia="宋体" w:hAnsi="宋体"/>
+          <w:szCs w:val="24"/>
+        </w:rPr>
+      </w:pPr>
+    </w:p>
+    <w:p>
+      <w:pPr>
+        <w:ind w:firstLineChars="200" w:firstLine="480"/>
+        <w:outlineLvl w:val="0"/>
+        <w:rPr>
+          <w:rFonts w:ascii="宋体" w:eastAsia="宋体" w:hAnsi="宋体"/>
+          <w:szCs w:val="24"/>
+        </w:rPr>
+      </w:pPr>
+      <w:r>
+        <w:rPr>
+          <w:rFonts w:ascii="宋体" w:eastAsia="宋体" w:hAnsi="宋体" w:hint="eastAsia"/>
+          <w:szCs w:val="24"/>
+        </w:rPr>
+        <w:t>本</w:t>
+      </w:r>
+      <w:r>
+        <w:rPr>
+          <w:rFonts w:ascii="宋体" w:eastAsia="宋体" w:hAnsi="宋体" w:hint="eastAsia"/>
+          <w:szCs w:val="24"/>
+        </w:rPr>
+        <w:t>系统为B/S架构，只有网页</w:t>
+      </w:r>
+      <w:proofErr w:type="gramStart"/>
+      <w:r>
+        <w:rPr>
+          <w:rFonts w:ascii="宋体" w:eastAsia="宋体" w:hAnsi="宋体" w:hint="eastAsia"/>
+          <w:szCs w:val="24"/>
+        </w:rPr>
+        <w:t>端部署</w:t>
+      </w:r>
+      <w:proofErr w:type="gramEnd"/>
+      <w:r>
+        <w:rPr>
+          <w:rFonts w:ascii="宋体" w:eastAsia="宋体" w:hAnsi="宋体" w:hint="eastAsia"/>
+          <w:szCs w:val="24"/>
+        </w:rPr>
+        <w:t>在用户端，而两个功能模块部署在服务器上，用户打开网页并和服务器搭建隧道可以体验该系统。</w:t>
+      </w:r>
+      <w:r>
+        <w:rPr>
+          <w:rFonts w:ascii="宋体" w:eastAsia="宋体" w:hAnsi="宋体" w:hint="eastAsia"/>
+          <w:szCs w:val="24"/>
+        </w:rPr>
+        <w:t>基于</w:t>
+      </w:r>
+      <w:proofErr w:type="spellStart"/>
+      <w:r>
+        <w:rPr>
+          <w:rFonts w:ascii="宋体" w:eastAsia="宋体" w:hAnsi="宋体" w:hint="eastAsia"/>
+          <w:szCs w:val="24"/>
+        </w:rPr>
+        <w:t>L</w:t>
+      </w:r>
+      <w:r>
+        <w:rPr>
+          <w:rFonts w:ascii="宋体" w:eastAsia="宋体" w:hAnsi="宋体"/>
+          <w:szCs w:val="24"/>
+        </w:rPr>
+        <w:t>angChain</w:t>
+      </w:r>
+      <w:proofErr w:type="spellEnd"/>
+      <w:r>
+        <w:rPr>
+          <w:rFonts w:ascii="宋体" w:eastAsia="宋体" w:hAnsi="宋体" w:hint="eastAsia"/>
+          <w:szCs w:val="24"/>
+        </w:rPr>
+        <w:t>框架、</w:t>
+      </w:r>
+      <w:proofErr w:type="spellStart"/>
+      <w:r>
+        <w:rPr>
+          <w:rFonts w:ascii="宋体" w:eastAsia="宋体" w:hAnsi="宋体"/>
+          <w:szCs w:val="24"/>
+        </w:rPr>
+        <w:t>Streamlit</w:t>
+      </w:r>
+      <w:proofErr w:type="spellEnd"/>
+      <w:r>
+        <w:rPr>
+          <w:rFonts w:ascii="宋体" w:eastAsia="宋体" w:hAnsi="宋体" w:hint="eastAsia"/>
+          <w:szCs w:val="24"/>
+        </w:rPr>
+        <w:t>前端界面、</w:t>
+      </w:r>
+      <w:proofErr w:type="spellStart"/>
+      <w:r>
+        <w:rPr>
+          <w:rFonts w:ascii="宋体" w:eastAsia="宋体" w:hAnsi="宋体" w:hint="eastAsia"/>
+          <w:szCs w:val="24"/>
+        </w:rPr>
+        <w:t>C</w:t>
+      </w:r>
+      <w:r>
+        <w:rPr>
+          <w:rFonts w:ascii="宋体" w:eastAsia="宋体" w:hAnsi="宋体"/>
+          <w:szCs w:val="24"/>
+        </w:rPr>
+        <w:t>hatGLM</w:t>
+      </w:r>
+      <w:proofErr w:type="spellEnd"/>
+      <w:r>
+        <w:rPr>
+          <w:rFonts w:ascii="宋体" w:eastAsia="宋体" w:hAnsi="宋体" w:hint="eastAsia"/>
+          <w:szCs w:val="24"/>
+        </w:rPr>
+        <w:t>大语言模型、m</w:t>
+      </w:r>
+      <w:r>
+        <w:rPr>
+          <w:rFonts w:ascii="宋体" w:eastAsia="宋体" w:hAnsi="宋体"/>
+          <w:szCs w:val="24"/>
+        </w:rPr>
+        <w:t>3e-base</w:t>
+      </w:r>
+      <w:r>
+        <w:rPr>
+          <w:rFonts w:ascii="宋体" w:eastAsia="宋体" w:hAnsi="宋体" w:hint="eastAsia"/>
+          <w:szCs w:val="24"/>
+        </w:rPr>
+        <w:t>词向量切割模型以及Y</w:t>
+      </w:r>
+      <w:r>
+        <w:rPr>
+          <w:rFonts w:ascii="宋体" w:eastAsia="宋体" w:hAnsi="宋体"/>
+          <w:szCs w:val="24"/>
+        </w:rPr>
+        <w:t>OLOv8</w:t>
+      </w:r>
+      <w:r>
+        <w:rPr>
+          <w:rFonts w:ascii="宋体" w:eastAsia="宋体" w:hAnsi="宋体" w:hint="eastAsia"/>
+          <w:szCs w:val="24"/>
+        </w:rPr>
+        <w:t>模型等技术，构建实现了智能问答和图像识别技术。用户进入首页后可选择相应功能。如图3</w:t>
+      </w:r>
+      <w:r>
+        <w:rPr>
+          <w:rFonts w:ascii="宋体" w:eastAsia="宋体" w:hAnsi="宋体"/>
+          <w:szCs w:val="24"/>
+        </w:rPr>
+        <w:t>.1</w:t>
+      </w:r>
+    </w:p>
+    <w:p>
+      <w:pPr>
+        <w:ind w:firstLineChars="200" w:firstLine="482"/>
+        <w:jc w:val="center"/>
+        <w:outlineLvl w:val="0"/>
+        <w:rPr>
+          <w:rFonts w:ascii="宋体" w:eastAsia="宋体" w:hAnsi="宋体" w:hint="eastAsia"/>
+          <w:b/>
+          <w:bCs/>
+          <w:szCs w:val="24"/>
+        </w:rPr>
+      </w:pPr>
+      <w:r>
+        <w:rPr>
+          <w:rFonts w:ascii="宋体" w:eastAsia="宋体" w:hAnsi="宋体" w:hint="eastAsia"/>
+          <w:b/>
+          <w:bCs/>
+          <w:szCs w:val="24"/>
+        </w:rPr>
+        <w:t>图3.1</w:t>
+      </w:r>
+    </w:p>
+    <w:p>
+      <w:pPr>
+        <w:outlineLvl w:val="0"/>
+        <w:rPr>
+          <w:rFonts w:ascii="宋体" w:eastAsia="宋体" w:hAnsi="宋体" w:hint="eastAsia"/>
+          <w:szCs w:val="24"/>
+        </w:rPr>
+      </w:pPr>
+      <w:r>
+        <w:rPr>
+          <w:rFonts w:ascii="宋体" w:eastAsia="宋体" w:hAnsi="宋体"/>
+          <w:szCs w:val="24"/>
+        </w:rPr>
+        <w:drawing>
+          <wp:inline distT="0" distB="0" distL="0" distR="0" wp14:anchorId="3336937A" wp14:editId="19291B53">
+            <wp:extent cx="5334306" cy="3105150"/>
+            <wp:effectExtent l="0" t="0" r="0" b="0"/>
+            <wp:docPr id="712489377" name="图片 1"/>
+            <wp:cNvGraphicFramePr>
+              <a:graphicFrameLocks xmlns:a="http://schemas.openxmlformats.org/drawingml/2006/main" noChangeAspect="1"/>
+            </wp:cNvGraphicFramePr>
+            <a:graphic xmlns:a="http://schemas.openxmlformats.org/drawingml/2006/main">
+              <a:graphicData uri="http://schemas.openxmlformats.org/drawingml/2006/picture">
+                <pic:pic xmlns:pic="http://schemas.openxmlformats.org/drawingml/2006/picture">
+                  <pic:nvPicPr>
+                    <pic:cNvPr id="712489377" name=""/>
+                    <pic:cNvPicPr/>
+                  </pic:nvPicPr>
+                  <pic:blipFill>
+                    <a:blip r:embed="rId6"/>
+                    <a:stretch>
+                      <a:fillRect/>
+                    </a:stretch>
+                  </pic:blipFill>
+                  <pic:spPr>
+                    <a:xfrm>
+                      <a:off x="0" y="0"/>
+                      <a:ext cx="5354342" cy="3116813"/>
+                    </a:xfrm>
+                    <a:prstGeom prst="rect">
+                      <a:avLst/>
+                    </a:prstGeom>
+                  </pic:spPr>
+                </pic:pic>
+              </a:graphicData>
+            </a:graphic>
+          </wp:inline>
+        </w:drawing>
+      </w:r>
+    </w:p>
+    <w:p>
+      <w:pPr>
+        <w:outlineLvl w:val="0"/>
+        <w:rPr>
+          <w:rFonts w:ascii="宋体" w:eastAsia="宋体" w:hAnsi="宋体"/>
+          <w:szCs w:val="24"/>
+        </w:rPr>
+      </w:pPr>
+    </w:p>
+    <w:p>
+      <w:pPr>
+        <w:outlineLvl w:val="0"/>
+        <w:rPr>
+          <w:rFonts w:ascii="宋体" w:eastAsia="宋体" w:hAnsi="宋体"/>
+          <w:szCs w:val="24"/>
+        </w:rPr>
+      </w:pPr>
+      <w:r>
+        <w:rPr>
+          <w:noProof/>
+        </w:rPr>
+        <w:lastRenderedPageBreak/>
+        <w:drawing>
+          <wp:anchor distT="0" distB="0" distL="114300" distR="114300" simplePos="0" relativeHeight="251658240" behindDoc="0" locked="0" layoutInCell="1" allowOverlap="1" wp14:anchorId="5CEF54EB" wp14:editId="5E64A3E9">
+            <wp:simplePos x="0" y="0"/>
+            <wp:positionH relativeFrom="margin">
+              <wp:align>right</wp:align>
+            </wp:positionH>
+            <wp:positionV relativeFrom="paragraph">
+              <wp:posOffset>333375</wp:posOffset>
+            </wp:positionV>
+            <wp:extent cx="5255895" cy="4533900"/>
+            <wp:effectExtent l="0" t="0" r="1905" b="0"/>
+            <wp:wrapTopAndBottom/>
+            <wp:docPr id="995371210" name="图片 1"/>
+            <wp:cNvGraphicFramePr>
+              <a:graphicFrameLocks xmlns:a="http://schemas.openxmlformats.org/drawingml/2006/main" noChangeAspect="1"/>
+            </wp:cNvGraphicFramePr>
+            <a:graphic xmlns:a="http://schemas.openxmlformats.org/drawingml/2006/main">
+              <a:graphicData uri="http://schemas.openxmlformats.org/drawingml/2006/picture">
+                <pic:pic xmlns:pic="http://schemas.openxmlformats.org/drawingml/2006/picture">
+                  <pic:nvPicPr>
+                    <pic:cNvPr id="0" name="Picture 1"/>
+                    <pic:cNvPicPr>
+                      <a:picLocks noChangeAspect="1" noChangeArrowheads="1"/>
+                    </pic:cNvPicPr>
+                  </pic:nvPicPr>
+                  <pic:blipFill>
+                    <a:blip r:embed="rId7" cstate="print">
+                      <a:extLst>
+                        <a:ext uri="{28A0092B-C50C-407E-A947-70E740481C1C}">
+                          <a14:useLocalDpi xmlns:a14="http://schemas.microsoft.com/office/drawing/2010/main" val="0"/>
+                        </a:ext>
+                      </a:extLst>
+                    </a:blip>
+                    <a:srcRect/>
+                    <a:stretch>
+                      <a:fillRect/>
+                    </a:stretch>
+                  </pic:blipFill>
+                  <pic:spPr bwMode="auto">
+                    <a:xfrm>
+                      <a:off x="0" y="0"/>
+                      <a:ext cx="5255895" cy="4533900"/>
+                    </a:xfrm>
+                    <a:prstGeom prst="rect">
+                      <a:avLst/>
+                    </a:prstGeom>
+                    <a:noFill/>
+                    <a:ln>
+                      <a:noFill/>
+                    </a:ln>
+                  </pic:spPr>
+                </pic:pic>
+              </a:graphicData>
+            </a:graphic>
+            <wp14:sizeRelH relativeFrom="page">
+              <wp14:pctWidth>0</wp14:pctWidth>
+            </wp14:sizeRelH>
+            <wp14:sizeRelV relativeFrom="page">
+              <wp14:pctHeight>0</wp14:pctHeight>
+            </wp14:sizeRelV>
+          </wp:anchor>
+        </w:drawing>
+      </w:r>
+      <w:r>
+        <w:rPr>
+          <w:rFonts w:ascii="宋体" w:eastAsia="宋体" w:hAnsi="宋体" w:hint="eastAsia"/>
+          <w:szCs w:val="24"/>
+        </w:rPr>
+        <w:t>用户使用流程图：</w:t>
+      </w:r>
+    </w:p>
+    <w:p>
+      <w:pPr>
+        <w:outlineLvl w:val="0"/>
+        <w:rPr>
+          <w:rFonts w:ascii="宋体" w:eastAsia="宋体" w:hAnsi="宋体"/>
+          <w:szCs w:val="24"/>
+        </w:rPr>
+      </w:pPr>
+    </w:p>
+    <w:p>
+      <w:pPr>
+        <w:outlineLvl w:val="0"/>
+        <w:rPr>
+          <w:rFonts w:ascii="宋体" w:eastAsia="宋体" w:hAnsi="宋体" w:hint="eastAsia"/>
+          <w:szCs w:val="24"/>
+        </w:rPr>
+      </w:pPr>
+    </w:p>
+    <w:p>
+      <w:pPr>
+        <w:outlineLvl w:val="0"/>
+        <w:rPr>
+          <w:rFonts w:ascii="宋体" w:eastAsia="宋体" w:hAnsi="宋体"/>
+          <w:b/>
+          <w:bCs/>
+          <w:sz w:val="32"/>
+          <w:szCs w:val="32"/>
+        </w:rPr>
+      </w:pPr>
+      <w:r>
+        <w:rPr>
+          <w:rFonts w:ascii="宋体" w:eastAsia="宋体" w:hAnsi="宋体" w:hint="eastAsia"/>
+          <w:b/>
+          <w:bCs/>
+          <w:sz w:val="32"/>
+          <w:szCs w:val="32"/>
+        </w:rPr>
+        <w:t>3</w:t>
+      </w:r>
+      <w:r>
+        <w:rPr>
+          <w:rFonts w:ascii="宋体" w:eastAsia="宋体" w:hAnsi="宋体"/>
+          <w:b/>
+          <w:bCs/>
+          <w:sz w:val="32"/>
+          <w:szCs w:val="32"/>
+        </w:rPr>
+        <w:t>.</w:t>
+      </w:r>
+      <w:r>
+        <w:rPr>
+          <w:rFonts w:ascii="宋体" w:eastAsia="宋体" w:hAnsi="宋体" w:hint="eastAsia"/>
+          <w:b/>
+          <w:bCs/>
+          <w:sz w:val="32"/>
+          <w:szCs w:val="32"/>
+        </w:rPr>
+        <w:t>1</w:t>
+      </w:r>
+      <w:r>
+        <w:rPr>
+          <w:rFonts w:ascii="宋体" w:eastAsia="宋体" w:hAnsi="宋体"/>
+          <w:b/>
+          <w:bCs/>
+          <w:sz w:val="32"/>
+          <w:szCs w:val="32"/>
+        </w:rPr>
+        <w:t>.</w:t>
+      </w:r>
+      <w:r>
+        <w:rPr>
+          <w:rFonts w:ascii="宋体" w:eastAsia="宋体" w:hAnsi="宋体" w:hint="eastAsia"/>
+          <w:b/>
+          <w:bCs/>
+          <w:sz w:val="32"/>
+          <w:szCs w:val="32"/>
+        </w:rPr>
+        <w:t>2</w:t>
+      </w:r>
+      <w:r>
+        <w:rPr>
+          <w:rFonts w:ascii="宋体" w:eastAsia="宋体" w:hAnsi="宋体"/>
+          <w:b/>
+          <w:bCs/>
+          <w:sz w:val="32"/>
+          <w:szCs w:val="32"/>
+        </w:rPr>
+        <w:t xml:space="preserve"> </w:t>
+      </w:r>
+      <w:proofErr w:type="spellStart"/>
+      <w:r>
+        <w:rPr>
+          <w:rFonts w:ascii="宋体" w:eastAsia="宋体" w:hAnsi="宋体"/>
+          <w:b/>
+          <w:bCs/>
+          <w:sz w:val="32"/>
+          <w:szCs w:val="32"/>
+        </w:rPr>
+        <w:t>streamlit</w:t>
+      </w:r>
+      <w:proofErr w:type="spellEnd"/>
+    </w:p>
+    <w:p>
+      <w:pPr>
+        <w:outlineLvl w:val="0"/>
+        <w:rPr>
+          <w:rFonts w:ascii="宋体" w:eastAsia="宋体" w:hAnsi="宋体"/>
+          <w:szCs w:val="24"/>
+        </w:rPr>
+      </w:pPr>
+    </w:p>
+    <w:p>
+      <w:pPr>
+        <w:outlineLvl w:val="0"/>
+        <w:rPr>
+          <w:rFonts w:ascii="宋体" w:eastAsia="宋体" w:hAnsi="宋体"/>
+          <w:szCs w:val="24"/>
+        </w:rPr>
+      </w:pPr>
+    </w:p>
+    <w:p>
+      <w:pPr>
+        <w:outlineLvl w:val="0"/>
+        <w:rPr>
+          <w:rFonts w:ascii="宋体" w:eastAsia="宋体" w:hAnsi="宋体"/>
+          <w:szCs w:val="24"/>
+        </w:rPr>
+      </w:pPr>
+    </w:p>
+    <w:p>
+      <w:pPr>
+        <w:outlineLvl w:val="0"/>
+        <w:rPr>
+          <w:rFonts w:ascii="宋体" w:eastAsia="宋体" w:hAnsi="宋体" w:hint="eastAsia"/>
+          <w:szCs w:val="24"/>
+        </w:rPr>
+      </w:pPr>
+    </w:p>
+    <w:p>
+      <w:pPr>
+        <w:outlineLvl w:val="0"/>
+        <w:rPr>
+          <w:rFonts w:ascii="宋体" w:eastAsia="宋体" w:hAnsi="宋体"/>
+          <w:b/>
+          <w:bCs/>
+          <w:sz w:val="36"/>
+          <w:szCs w:val="36"/>
+        </w:rPr>
+      </w:pPr>
+      <w:r>
+        <w:rPr>
+          <w:rFonts w:ascii="宋体" w:eastAsia="宋体" w:hAnsi="宋体"/>
+          <w:b/>
+          <w:bCs/>
+          <w:sz w:val="32"/>
+          <w:szCs w:val="32"/>
+        </w:rPr>
+        <w:t>3.</w:t>
+      </w:r>
+      <w:r>
+        <w:rPr>
+          <w:rFonts w:ascii="宋体" w:eastAsia="宋体" w:hAnsi="宋体" w:hint="eastAsia"/>
+          <w:b/>
+          <w:bCs/>
+          <w:sz w:val="32"/>
+          <w:szCs w:val="32"/>
+        </w:rPr>
+        <w:t>1</w:t>
+      </w:r>
+      <w:r>
+        <w:rPr>
+          <w:rFonts w:ascii="宋体" w:eastAsia="宋体" w:hAnsi="宋体"/>
+          <w:b/>
+          <w:bCs/>
+          <w:sz w:val="32"/>
+          <w:szCs w:val="32"/>
+        </w:rPr>
+        <w:t>.3 webpage制作</w:t>
+      </w:r>
+    </w:p>
+    <w:p>
+      <w:pPr>
+        <w:outlineLvl w:val="0"/>
+        <w:rPr>
+          <w:rFonts w:ascii="宋体" w:eastAsia="宋体" w:hAnsi="宋体"/>
+          <w:b/>
+          <w:bCs/>
           <w:sz w:val="44"/>
           <w:szCs w:val="44"/>
         </w:rPr>
       </w:pPr>
-      <w:r>
-        <w:rPr>
-          <w:rFonts w:ascii="宋体" w:eastAsia="宋体" w:hAnsi="宋体" w:hint="eastAsia"/>
+    </w:p>
+    <w:p>
+      <w:pPr>
+        <w:jc w:val="left"/>
+        <w:rPr>
+          <w:rFonts w:ascii="宋体" w:eastAsia="宋体" w:hAnsi="宋体"/>
+          <w:b/>
+          <w:bCs/>
+          <w:sz w:val="36"/>
+          <w:szCs w:val="36"/>
+        </w:rPr>
+      </w:pPr>
+      <w:r>
+        <w:rPr>
+          <w:rFonts w:ascii="宋体" w:eastAsia="宋体" w:hAnsi="宋体" w:hint="eastAsia"/>
+          <w:b/>
+          <w:bCs/>
+          <w:sz w:val="36"/>
+          <w:szCs w:val="36"/>
+        </w:rPr>
+        <w:t>3</w:t>
+      </w:r>
+      <w:r>
+        <w:rPr>
+          <w:rFonts w:ascii="宋体" w:eastAsia="宋体" w:hAnsi="宋体" w:hint="eastAsia"/>
+          <w:b/>
+          <w:bCs/>
+          <w:sz w:val="36"/>
+          <w:szCs w:val="36"/>
+        </w:rPr>
+        <w:t>.</w:t>
+      </w:r>
+      <w:r>
+        <w:rPr>
+          <w:rFonts w:ascii="宋体" w:eastAsia="宋体" w:hAnsi="宋体"/>
+          <w:b/>
+          <w:bCs/>
+          <w:sz w:val="36"/>
+          <w:szCs w:val="36"/>
+        </w:rPr>
+        <w:t>2</w:t>
+      </w:r>
+      <w:r>
+        <w:rPr>
+          <w:rFonts w:ascii="宋体" w:eastAsia="宋体" w:hAnsi="宋体"/>
+          <w:b/>
+          <w:bCs/>
+          <w:sz w:val="36"/>
+          <w:szCs w:val="36"/>
+        </w:rPr>
+        <w:t xml:space="preserve"> </w:t>
+      </w:r>
+      <w:r>
+        <w:rPr>
+          <w:rFonts w:ascii="宋体" w:eastAsia="宋体" w:hAnsi="宋体" w:hint="eastAsia"/>
+          <w:b/>
+          <w:bCs/>
+          <w:sz w:val="36"/>
+          <w:szCs w:val="36"/>
+        </w:rPr>
+        <w:t>综合智能问答模块（数据流）</w:t>
+      </w:r>
+    </w:p>
+    <w:p>
+      <w:pPr>
+        <w:jc w:val="left"/>
+        <w:rPr>
+          <w:rFonts w:ascii="宋体" w:eastAsia="宋体" w:hAnsi="宋体"/>
+          <w:b/>
+          <w:bCs/>
+          <w:sz w:val="36"/>
+          <w:szCs w:val="36"/>
+        </w:rPr>
+      </w:pPr>
+    </w:p>
+    <w:p>
+      <w:pPr>
+        <w:jc w:val="left"/>
+        <w:rPr>
+          <w:rFonts w:ascii="宋体" w:eastAsia="宋体" w:hAnsi="宋体"/>
+          <w:b/>
+          <w:bCs/>
+          <w:sz w:val="32"/>
+          <w:szCs w:val="32"/>
+        </w:rPr>
+      </w:pPr>
+      <w:r>
+        <w:rPr>
+          <w:rFonts w:ascii="宋体" w:eastAsia="宋体" w:hAnsi="宋体" w:hint="eastAsia"/>
+          <w:b/>
+          <w:bCs/>
+          <w:sz w:val="32"/>
+          <w:szCs w:val="32"/>
+        </w:rPr>
+        <w:lastRenderedPageBreak/>
+        <w:t>3</w:t>
+      </w:r>
+      <w:r>
+        <w:rPr>
+          <w:rFonts w:ascii="宋体" w:eastAsia="宋体" w:hAnsi="宋体"/>
+          <w:b/>
+          <w:bCs/>
+          <w:sz w:val="32"/>
+          <w:szCs w:val="32"/>
+        </w:rPr>
+        <w:t>.</w:t>
+      </w:r>
+      <w:r>
+        <w:rPr>
+          <w:rFonts w:ascii="宋体" w:eastAsia="宋体" w:hAnsi="宋体"/>
+          <w:b/>
+          <w:bCs/>
+          <w:sz w:val="32"/>
+          <w:szCs w:val="32"/>
+        </w:rPr>
+        <w:t>2</w:t>
+      </w:r>
+      <w:r>
+        <w:rPr>
+          <w:rFonts w:ascii="宋体" w:eastAsia="宋体" w:hAnsi="宋体"/>
+          <w:b/>
+          <w:bCs/>
+          <w:sz w:val="32"/>
+          <w:szCs w:val="32"/>
+        </w:rPr>
+        <w:t>.</w:t>
+      </w:r>
+      <w:r>
+        <w:rPr>
+          <w:rFonts w:ascii="宋体" w:eastAsia="宋体" w:hAnsi="宋体" w:hint="eastAsia"/>
+          <w:b/>
+          <w:bCs/>
+          <w:sz w:val="32"/>
+          <w:szCs w:val="32"/>
+        </w:rPr>
+        <w:t>1</w:t>
+      </w:r>
+      <w:r>
+        <w:rPr>
+          <w:rFonts w:ascii="宋体" w:eastAsia="宋体" w:hAnsi="宋体"/>
+          <w:b/>
+          <w:bCs/>
+          <w:sz w:val="32"/>
+          <w:szCs w:val="32"/>
+        </w:rPr>
+        <w:t xml:space="preserve"> LLM</w:t>
+      </w:r>
+      <w:r>
+        <w:rPr>
+          <w:rFonts w:ascii="宋体" w:eastAsia="宋体" w:hAnsi="宋体" w:hint="eastAsia"/>
+          <w:b/>
+          <w:bCs/>
+          <w:sz w:val="32"/>
+          <w:szCs w:val="32"/>
+        </w:rPr>
+        <w:t>问答</w:t>
+      </w:r>
+    </w:p>
+    <w:p>
+      <w:pPr>
+        <w:jc w:val="left"/>
+        <w:rPr>
+          <w:rFonts w:ascii="宋体" w:eastAsia="宋体" w:hAnsi="宋体"/>
+          <w:b/>
+          <w:bCs/>
+          <w:sz w:val="32"/>
+          <w:szCs w:val="32"/>
+        </w:rPr>
+      </w:pPr>
+      <w:r>
+        <w:rPr>
+          <w:rFonts w:ascii="宋体" w:eastAsia="宋体" w:hAnsi="宋体" w:hint="eastAsia"/>
+          <w:b/>
+          <w:bCs/>
+          <w:sz w:val="32"/>
+          <w:szCs w:val="32"/>
+        </w:rPr>
+        <w:t>3</w:t>
+      </w:r>
+      <w:r>
+        <w:rPr>
+          <w:rFonts w:ascii="宋体" w:eastAsia="宋体" w:hAnsi="宋体"/>
+          <w:b/>
+          <w:bCs/>
+          <w:sz w:val="32"/>
+          <w:szCs w:val="32"/>
+        </w:rPr>
+        <w:t>.</w:t>
+      </w:r>
+      <w:r>
+        <w:rPr>
+          <w:rFonts w:ascii="宋体" w:eastAsia="宋体" w:hAnsi="宋体"/>
+          <w:b/>
+          <w:bCs/>
+          <w:sz w:val="32"/>
+          <w:szCs w:val="32"/>
+        </w:rPr>
+        <w:t>2</w:t>
+      </w:r>
+      <w:r>
+        <w:rPr>
+          <w:rFonts w:ascii="宋体" w:eastAsia="宋体" w:hAnsi="宋体"/>
+          <w:b/>
+          <w:bCs/>
+          <w:sz w:val="32"/>
+          <w:szCs w:val="32"/>
+        </w:rPr>
+        <w:t>.</w:t>
+      </w:r>
+      <w:r>
+        <w:rPr>
+          <w:rFonts w:ascii="宋体" w:eastAsia="宋体" w:hAnsi="宋体" w:hint="eastAsia"/>
+          <w:b/>
+          <w:bCs/>
+          <w:sz w:val="32"/>
+          <w:szCs w:val="32"/>
+        </w:rPr>
+        <w:t>2</w:t>
+      </w:r>
+      <w:r>
+        <w:rPr>
+          <w:rFonts w:ascii="宋体" w:eastAsia="宋体" w:hAnsi="宋体"/>
+          <w:b/>
+          <w:bCs/>
+          <w:sz w:val="32"/>
+          <w:szCs w:val="32"/>
+        </w:rPr>
+        <w:t xml:space="preserve"> </w:t>
+      </w:r>
+      <w:r>
+        <w:rPr>
+          <w:rFonts w:ascii="宋体" w:eastAsia="宋体" w:hAnsi="宋体" w:hint="eastAsia"/>
+          <w:b/>
+          <w:bCs/>
+          <w:sz w:val="32"/>
+          <w:szCs w:val="32"/>
+        </w:rPr>
+        <w:t>基于知识库的问答</w:t>
+      </w:r>
+    </w:p>
+    <w:p>
+      <w:pPr>
+        <w:jc w:val="left"/>
+        <w:rPr>
+          <w:rFonts w:ascii="宋体" w:eastAsia="宋体" w:hAnsi="宋体"/>
+          <w:b/>
+          <w:bCs/>
+          <w:sz w:val="32"/>
+          <w:szCs w:val="32"/>
+        </w:rPr>
+      </w:pPr>
+      <w:r>
+        <w:rPr>
+          <w:rFonts w:ascii="宋体" w:eastAsia="宋体" w:hAnsi="宋体" w:hint="eastAsia"/>
+          <w:b/>
+          <w:bCs/>
+          <w:sz w:val="32"/>
+          <w:szCs w:val="32"/>
+        </w:rPr>
+        <w:t>3.</w:t>
+      </w:r>
+      <w:r>
+        <w:rPr>
+          <w:rFonts w:ascii="宋体" w:eastAsia="宋体" w:hAnsi="宋体"/>
+          <w:b/>
+          <w:bCs/>
+          <w:sz w:val="32"/>
+          <w:szCs w:val="32"/>
+        </w:rPr>
+        <w:t>2</w:t>
+      </w:r>
+      <w:r>
+        <w:rPr>
+          <w:rFonts w:ascii="宋体" w:eastAsia="宋体" w:hAnsi="宋体" w:hint="eastAsia"/>
+          <w:b/>
+          <w:bCs/>
+          <w:sz w:val="32"/>
+          <w:szCs w:val="32"/>
+        </w:rPr>
+        <w:t>.3</w:t>
+      </w:r>
+      <w:r>
+        <w:rPr>
+          <w:rFonts w:ascii="宋体" w:eastAsia="宋体" w:hAnsi="宋体"/>
+          <w:b/>
+          <w:bCs/>
+          <w:sz w:val="32"/>
+          <w:szCs w:val="32"/>
+        </w:rPr>
+        <w:t xml:space="preserve"> </w:t>
+      </w:r>
+      <w:r>
+        <w:rPr>
+          <w:rFonts w:ascii="宋体" w:eastAsia="宋体" w:hAnsi="宋体" w:hint="eastAsia"/>
+          <w:b/>
+          <w:bCs/>
+          <w:sz w:val="32"/>
+          <w:szCs w:val="32"/>
+        </w:rPr>
+        <w:t>基于浏览器问答</w:t>
+      </w:r>
+    </w:p>
+    <w:p>
+      <w:pPr>
+        <w:jc w:val="left"/>
+        <w:rPr>
+          <w:rFonts w:ascii="宋体" w:eastAsia="宋体" w:hAnsi="宋体"/>
+          <w:b/>
+          <w:bCs/>
+          <w:sz w:val="32"/>
+          <w:szCs w:val="32"/>
+        </w:rPr>
+      </w:pPr>
+      <w:r>
+        <w:rPr>
+          <w:rFonts w:ascii="宋体" w:eastAsia="宋体" w:hAnsi="宋体" w:hint="eastAsia"/>
+          <w:b/>
+          <w:bCs/>
+          <w:sz w:val="32"/>
+          <w:szCs w:val="32"/>
+        </w:rPr>
+        <w:t>3.</w:t>
+      </w:r>
+      <w:r>
+        <w:rPr>
+          <w:rFonts w:ascii="宋体" w:eastAsia="宋体" w:hAnsi="宋体"/>
+          <w:b/>
+          <w:bCs/>
+          <w:sz w:val="32"/>
+          <w:szCs w:val="32"/>
+        </w:rPr>
+        <w:t>2</w:t>
+      </w:r>
+      <w:r>
+        <w:rPr>
+          <w:rFonts w:ascii="宋体" w:eastAsia="宋体" w:hAnsi="宋体" w:hint="eastAsia"/>
+          <w:b/>
+          <w:bCs/>
+          <w:sz w:val="32"/>
+          <w:szCs w:val="32"/>
+        </w:rPr>
+        <w:t>.4</w:t>
+      </w:r>
+      <w:r>
+        <w:rPr>
+          <w:rFonts w:ascii="宋体" w:eastAsia="宋体" w:hAnsi="宋体"/>
+          <w:b/>
+          <w:bCs/>
+          <w:sz w:val="32"/>
+          <w:szCs w:val="32"/>
+        </w:rPr>
+        <w:t xml:space="preserve"> </w:t>
+      </w:r>
+      <w:r>
+        <w:rPr>
+          <w:rFonts w:ascii="宋体" w:eastAsia="宋体" w:hAnsi="宋体" w:hint="eastAsia"/>
+          <w:b/>
+          <w:bCs/>
+          <w:sz w:val="32"/>
+          <w:szCs w:val="32"/>
+        </w:rPr>
+        <w:t>实时知识库创建</w:t>
+      </w:r>
+    </w:p>
+    <w:p>
+      <w:pPr>
+        <w:outlineLvl w:val="0"/>
+        <w:rPr>
+          <w:rFonts w:ascii="宋体" w:eastAsia="宋体" w:hAnsi="宋体"/>
           <w:b/>
           <w:bCs/>
           <w:sz w:val="44"/>
           <w:szCs w:val="44"/>
         </w:rPr>
-        <w:t>3.1</w:t>
-      </w:r>
-      <w:r>
+      </w:pPr>
+    </w:p>
+    <w:p>
+      <w:pPr>
+        <w:outlineLvl w:val="0"/>
         <w:rPr>
           <w:rFonts w:ascii="宋体" w:eastAsia="宋体" w:hAnsi="宋体"/>
           <w:b/>
@@ -1632,8 +2572,7 @@
           <w:sz w:val="44"/>
           <w:szCs w:val="44"/>
         </w:rPr>
-        <w:t xml:space="preserve"> </w:t>
-      </w:r>
+      </w:pPr>
       <w:r>
         <w:rPr>
           <w:rFonts w:ascii="宋体" w:eastAsia="宋体" w:hAnsi="宋体" w:hint="eastAsia"/>
@@ -1642,12 +2581,9 @@
           <w:sz w:val="44"/>
           <w:szCs w:val="44"/>
         </w:rPr>
-        <w:t>用户交互设计</w:t>
-      </w:r>
-    </w:p>
-    <w:p>
-      <w:pPr>
-        <w:outlineLvl w:val="0"/>
+        <w:t>3.</w:t>
+      </w:r>
+      <w:r>
         <w:rPr>
           <w:rFonts w:ascii="宋体" w:eastAsia="宋体" w:hAnsi="宋体"/>
           <w:b/>
@@ -1655,7 +2591,8 @@
           <w:sz w:val="44"/>
           <w:szCs w:val="44"/>
         </w:rPr>
-      </w:pPr>
+        <w:t>3</w:t>
+      </w:r>
       <w:r>
         <w:rPr>
           <w:rFonts w:ascii="宋体" w:eastAsia="宋体" w:hAnsi="宋体"/>
@@ -1664,7 +2601,7 @@
           <w:sz w:val="44"/>
           <w:szCs w:val="44"/>
         </w:rPr>
-        <w:t>3.1.1</w:t>
+        <w:t xml:space="preserve"> </w:t>
       </w:r>
       <w:r>
         <w:rPr>
@@ -1674,32 +2611,30 @@
           <w:sz w:val="44"/>
           <w:szCs w:val="44"/>
         </w:rPr>
-        <w:t>使用流程</w:t>
-      </w:r>
-    </w:p>
-    <w:p>
-      <w:pPr>
-        <w:outlineLvl w:val="0"/>
-        <w:rPr>
-          <w:rFonts w:ascii="宋体" w:eastAsia="宋体" w:hAnsi="宋体"/>
+        <w:t>接</w:t>
+      </w:r>
+      <w:proofErr w:type="spellStart"/>
+      <w:r>
+        <w:rPr>
+          <w:rFonts w:ascii="宋体" w:eastAsia="宋体" w:hAnsi="宋体" w:hint="eastAsia"/>
           <w:b/>
           <w:bCs/>
           <w:sz w:val="44"/>
           <w:szCs w:val="44"/>
         </w:rPr>
-      </w:pPr>
-    </w:p>
-    <w:p>
-      <w:pPr>
-        <w:outlineLvl w:val="0"/>
-        <w:rPr>
-          <w:rFonts w:ascii="宋体" w:eastAsia="宋体" w:hAnsi="宋体"/>
+        <w:t>Langchain</w:t>
+      </w:r>
+      <w:proofErr w:type="spellEnd"/>
+      <w:r>
+        <w:rPr>
+          <w:rFonts w:ascii="宋体" w:eastAsia="宋体" w:hAnsi="宋体" w:hint="eastAsia"/>
           <w:b/>
           <w:bCs/>
           <w:sz w:val="44"/>
           <w:szCs w:val="44"/>
         </w:rPr>
-      </w:pPr>
+        <w:t>和</w:t>
+      </w:r>
       <w:r>
         <w:rPr>
           <w:rFonts w:ascii="宋体" w:eastAsia="宋体" w:hAnsi="宋体" w:hint="eastAsia"/>
@@ -1708,9 +2643,12 @@
           <w:sz w:val="44"/>
           <w:szCs w:val="44"/>
         </w:rPr>
-        <w:t>3</w:t>
-      </w:r>
-      <w:r>
+        <w:t>大语言模型和词向量切割模型</w:t>
+      </w:r>
+    </w:p>
+    <w:p>
+      <w:pPr>
+        <w:outlineLvl w:val="0"/>
         <w:rPr>
           <w:rFonts w:ascii="宋体" w:eastAsia="宋体" w:hAnsi="宋体"/>
           <w:b/>
@@ -1718,18 +2656,81 @@
           <w:sz w:val="44"/>
           <w:szCs w:val="44"/>
         </w:rPr>
+      </w:pPr>
+    </w:p>
+    <w:p>
+      <w:pPr>
+        <w:jc w:val="left"/>
+        <w:rPr>
+          <w:rFonts w:ascii="宋体" w:eastAsia="宋体" w:hAnsi="宋体"/>
+          <w:b/>
+          <w:bCs/>
+          <w:sz w:val="36"/>
+          <w:szCs w:val="36"/>
+        </w:rPr>
+      </w:pPr>
+      <w:r>
+        <w:rPr>
+          <w:rFonts w:ascii="宋体" w:eastAsia="宋体" w:hAnsi="宋体" w:hint="eastAsia"/>
+          <w:b/>
+          <w:bCs/>
+          <w:sz w:val="36"/>
+          <w:szCs w:val="36"/>
+        </w:rPr>
+        <w:t>3</w:t>
+      </w:r>
+      <w:r>
+        <w:rPr>
+          <w:rFonts w:ascii="宋体" w:eastAsia="宋体" w:hAnsi="宋体" w:hint="eastAsia"/>
+          <w:b/>
+          <w:bCs/>
+          <w:sz w:val="36"/>
+          <w:szCs w:val="36"/>
+        </w:rPr>
         <w:t>.</w:t>
       </w:r>
       <w:r>
         <w:rPr>
           <w:rFonts w:ascii="宋体" w:eastAsia="宋体" w:hAnsi="宋体" w:hint="eastAsia"/>
+          <w:b/>
+          <w:bCs/>
+          <w:sz w:val="36"/>
+          <w:szCs w:val="36"/>
+        </w:rPr>
+        <w:t>4</w:t>
+      </w:r>
+      <w:r>
+        <w:rPr>
+          <w:rFonts w:ascii="宋体" w:eastAsia="宋体" w:hAnsi="宋体"/>
+          <w:b/>
+          <w:bCs/>
+          <w:sz w:val="36"/>
+          <w:szCs w:val="36"/>
+        </w:rPr>
+        <w:t xml:space="preserve"> </w:t>
+      </w:r>
+      <w:r>
+        <w:rPr>
+          <w:rFonts w:ascii="宋体" w:eastAsia="宋体" w:hAnsi="宋体" w:hint="eastAsia"/>
+          <w:b/>
+          <w:bCs/>
+          <w:sz w:val="36"/>
+          <w:szCs w:val="36"/>
+        </w:rPr>
+        <w:t>鸟类图片科普模块（数据流）</w:t>
+      </w:r>
+    </w:p>
+    <w:p>
+      <w:pPr>
+        <w:outlineLvl w:val="0"/>
+        <w:rPr>
+          <w:rFonts w:ascii="宋体" w:eastAsia="宋体" w:hAnsi="宋体"/>
           <w:b/>
           <w:bCs/>
           <w:sz w:val="44"/>
           <w:szCs w:val="44"/>
         </w:rPr>
-        <w:t>1</w:t>
-      </w:r>
+      </w:pPr>
       <w:r>
         <w:rPr>
           <w:rFonts w:ascii="宋体" w:eastAsia="宋体" w:hAnsi="宋体"/>
@@ -1738,7 +2739,7 @@
           <w:sz w:val="44"/>
           <w:szCs w:val="44"/>
         </w:rPr>
-        <w:t>.</w:t>
+        <w:t>Y</w:t>
       </w:r>
       <w:r>
         <w:rPr>
@@ -1748,9 +2749,12 @@
           <w:sz w:val="44"/>
           <w:szCs w:val="44"/>
         </w:rPr>
-        <w:t>2</w:t>
-      </w:r>
-      <w:r>
+        <w:t>olov8</w:t>
+      </w:r>
+    </w:p>
+    <w:p>
+      <w:pPr>
+        <w:outlineLvl w:val="0"/>
         <w:rPr>
           <w:rFonts w:ascii="宋体" w:eastAsia="宋体" w:hAnsi="宋体"/>
           <w:b/>
@@ -1758,85 +2762,6 @@
           <w:sz w:val="44"/>
           <w:szCs w:val="44"/>
         </w:rPr>
-        <w:t xml:space="preserve"> </w:t>
-      </w:r>
-      <w:proofErr w:type="spellStart"/>
-      <w:r>
-        <w:rPr>
-          <w:rFonts w:ascii="宋体" w:eastAsia="宋体" w:hAnsi="宋体"/>
-          <w:b/>
-          <w:bCs/>
-          <w:sz w:val="44"/>
-          <w:szCs w:val="44"/>
-        </w:rPr>
-        <w:t>streamlit</w:t>
-      </w:r>
-      <w:proofErr w:type="spellEnd"/>
-    </w:p>
-    <w:p>
-      <w:pPr>
-        <w:outlineLvl w:val="0"/>
-        <w:rPr>
-          <w:rFonts w:ascii="宋体" w:eastAsia="宋体" w:hAnsi="宋体"/>
-          <w:b/>
-          <w:bCs/>
-          <w:sz w:val="44"/>
-          <w:szCs w:val="44"/>
-        </w:rPr>
-      </w:pPr>
-    </w:p>
-    <w:p>
-      <w:pPr>
-        <w:outlineLvl w:val="0"/>
-        <w:rPr>
-          <w:rFonts w:ascii="宋体" w:eastAsia="宋体" w:hAnsi="宋体"/>
-          <w:b/>
-          <w:bCs/>
-          <w:sz w:val="44"/>
-          <w:szCs w:val="44"/>
-        </w:rPr>
-      </w:pPr>
-      <w:r>
-        <w:rPr>
-          <w:rFonts w:ascii="宋体" w:eastAsia="宋体" w:hAnsi="宋体"/>
-          <w:b/>
-          <w:bCs/>
-          <w:sz w:val="44"/>
-          <w:szCs w:val="44"/>
-        </w:rPr>
-        <w:t>3.</w:t>
-      </w:r>
-      <w:r>
-        <w:rPr>
-          <w:rFonts w:ascii="宋体" w:eastAsia="宋体" w:hAnsi="宋体" w:hint="eastAsia"/>
-          <w:b/>
-          <w:bCs/>
-          <w:sz w:val="44"/>
-          <w:szCs w:val="44"/>
-        </w:rPr>
-        <w:t>1</w:t>
-      </w:r>
-      <w:r>
-        <w:rPr>
-          <w:rFonts w:ascii="宋体" w:eastAsia="宋体" w:hAnsi="宋体"/>
-          <w:b/>
-          <w:bCs/>
-          <w:sz w:val="44"/>
-          <w:szCs w:val="44"/>
-        </w:rPr>
-        <w:t>.3 webpage制作</w:t>
-      </w:r>
-    </w:p>
-    <w:p>
-      <w:pPr>
-        <w:outlineLvl w:val="0"/>
-        <w:rPr>
-          <w:rFonts w:ascii="宋体" w:eastAsia="宋体" w:hAnsi="宋体"/>
-          <w:b/>
-          <w:bCs/>
-          <w:sz w:val="44"/>
-          <w:szCs w:val="44"/>
-        </w:rPr>
       </w:pPr>
     </w:p>
     <w:p>
@@ -1850,6 +2775,7 @@
           <w:szCs w:val="36"/>
         </w:rPr>
       </w:pPr>
+      <w:commentRangeStart w:id="0"/>
       <w:r>
         <w:rPr>
           <w:rFonts w:ascii="宋体" w:eastAsia="宋体" w:hAnsi="宋体" w:hint="eastAsia"/>
@@ -1868,48 +2794,42 @@
           <w:sz w:val="36"/>
           <w:szCs w:val="36"/>
         </w:rPr>
-        <w:t>.</w:t>
-      </w:r>
-      <w:r>
-        <w:rPr>
-          <w:rFonts w:ascii="宋体" w:eastAsia="宋体" w:hAnsi="宋体" w:hint="eastAsia"/>
+        <w:t>.1</w:t>
+      </w:r>
+      <w:r>
+        <w:rPr>
+          <w:rFonts w:ascii="宋体" w:eastAsia="宋体" w:hAnsi="宋体"/>
           <w:b/>
           <w:bCs/>
           <w:sz w:val="36"/>
           <w:szCs w:val="36"/>
         </w:rPr>
-        <w:t>3</w:t>
-      </w:r>
-      <w:r>
-        <w:rPr>
-          <w:rFonts w:ascii="宋体" w:eastAsia="宋体" w:hAnsi="宋体"/>
+        <w:t xml:space="preserve"> </w:t>
+      </w:r>
+      <w:r>
+        <w:rPr>
+          <w:rFonts w:ascii="宋体" w:eastAsia="宋体" w:hAnsi="宋体" w:hint="eastAsia"/>
           <w:b/>
           <w:bCs/>
           <w:sz w:val="36"/>
           <w:szCs w:val="36"/>
         </w:rPr>
-        <w:t xml:space="preserve"> </w:t>
-      </w:r>
-      <w:r>
-        <w:rPr>
-          <w:rFonts w:ascii="宋体" w:eastAsia="宋体" w:hAnsi="宋体" w:hint="eastAsia"/>
-          <w:b/>
-          <w:bCs/>
-          <w:sz w:val="36"/>
-          <w:szCs w:val="36"/>
-        </w:rPr>
-        <w:t>综合智能问答模块（数据流）</w:t>
-      </w:r>
-    </w:p>
-    <w:p>
-      <w:pPr>
-        <w:jc w:val="left"/>
-        <w:rPr>
-          <w:rFonts w:ascii="宋体" w:eastAsia="宋体" w:hAnsi="宋体"/>
-          <w:b/>
-          <w:bCs/>
-          <w:sz w:val="36"/>
-          <w:szCs w:val="36"/>
+        <w:t>模型选择</w:t>
+      </w:r>
+      <w:commentRangeEnd w:id="0"/>
+      <w:r>
+        <w:rPr>
+          <w:rStyle w:val="a9"/>
+        </w:rPr>
+        <w:commentReference w:id="0"/>
+      </w:r>
+    </w:p>
+    <w:p>
+      <w:pPr>
+        <w:jc w:val="left"/>
+        <w:rPr>
+          <w:rFonts w:ascii="宋体" w:eastAsia="宋体" w:hAnsi="宋体"/>
+          <w:szCs w:val="24"/>
         </w:rPr>
       </w:pPr>
     </w:p>
@@ -1934,669 +2854,169 @@
         </w:rPr>
         <w:t>3</w:t>
       </w:r>
-      <w:r>
-        <w:rPr>
-          <w:rFonts w:ascii="宋体" w:eastAsia="宋体" w:hAnsi="宋体"/>
+      <w:commentRangeStart w:id="1"/>
+      <w:r>
+        <w:rPr>
+          <w:rFonts w:ascii="宋体" w:eastAsia="宋体" w:hAnsi="宋体" w:hint="eastAsia"/>
           <w:b/>
           <w:bCs/>
           <w:sz w:val="32"/>
           <w:szCs w:val="32"/>
         </w:rPr>
-        <w:t>.</w:t>
-      </w:r>
-      <w:r>
-        <w:rPr>
-          <w:rFonts w:ascii="宋体" w:eastAsia="宋体" w:hAnsi="宋体" w:hint="eastAsia"/>
+        <w:t>.1.1</w:t>
+      </w:r>
+      <w:r>
+        <w:rPr>
+          <w:rFonts w:ascii="宋体" w:eastAsia="宋体" w:hAnsi="宋体"/>
           <w:b/>
           <w:bCs/>
           <w:sz w:val="32"/>
           <w:szCs w:val="32"/>
         </w:rPr>
-        <w:t>3</w:t>
-      </w:r>
-      <w:r>
-        <w:rPr>
-          <w:rFonts w:ascii="宋体" w:eastAsia="宋体" w:hAnsi="宋体"/>
-          <w:b/>
-          <w:bCs/>
-          <w:sz w:val="32"/>
-          <w:szCs w:val="32"/>
-        </w:rPr>
-        <w:t>.</w:t>
-      </w:r>
-      <w:r>
-        <w:rPr>
-          <w:rFonts w:ascii="宋体" w:eastAsia="宋体" w:hAnsi="宋体" w:hint="eastAsia"/>
-          <w:b/>
-          <w:bCs/>
-          <w:sz w:val="32"/>
-          <w:szCs w:val="32"/>
-        </w:rPr>
-        <w:t>1</w:t>
-      </w:r>
-      <w:r>
-        <w:rPr>
-          <w:rFonts w:ascii="宋体" w:eastAsia="宋体" w:hAnsi="宋体"/>
-          <w:b/>
-          <w:bCs/>
-          <w:sz w:val="32"/>
-          <w:szCs w:val="32"/>
-        </w:rPr>
-        <w:t xml:space="preserve"> LLM</w:t>
-      </w:r>
-      <w:r>
-        <w:rPr>
-          <w:rFonts w:ascii="宋体" w:eastAsia="宋体" w:hAnsi="宋体" w:hint="eastAsia"/>
-          <w:b/>
-          <w:bCs/>
-          <w:sz w:val="32"/>
-          <w:szCs w:val="32"/>
-        </w:rPr>
-        <w:t>问答</w:t>
-      </w:r>
-    </w:p>
-    <w:p>
-      <w:pPr>
-        <w:jc w:val="left"/>
-        <w:rPr>
-          <w:rFonts w:ascii="宋体" w:eastAsia="宋体" w:hAnsi="宋体"/>
-          <w:b/>
-          <w:bCs/>
-          <w:sz w:val="32"/>
-          <w:szCs w:val="32"/>
-        </w:rPr>
-      </w:pPr>
-      <w:r>
-        <w:rPr>
-          <w:rFonts w:ascii="宋体" w:eastAsia="宋体" w:hAnsi="宋体" w:hint="eastAsia"/>
-          <w:b/>
-          <w:bCs/>
-          <w:sz w:val="32"/>
-          <w:szCs w:val="32"/>
-        </w:rPr>
-        <w:t>3</w:t>
-      </w:r>
-      <w:r>
-        <w:rPr>
-          <w:rFonts w:ascii="宋体" w:eastAsia="宋体" w:hAnsi="宋体"/>
-          <w:b/>
-          <w:bCs/>
-          <w:sz w:val="32"/>
-          <w:szCs w:val="32"/>
-        </w:rPr>
-        <w:t>.</w:t>
-      </w:r>
-      <w:r>
-        <w:rPr>
-          <w:rFonts w:ascii="宋体" w:eastAsia="宋体" w:hAnsi="宋体" w:hint="eastAsia"/>
-          <w:b/>
-          <w:bCs/>
-          <w:sz w:val="32"/>
-          <w:szCs w:val="32"/>
-        </w:rPr>
-        <w:t>3</w:t>
-      </w:r>
-      <w:r>
-        <w:rPr>
-          <w:rFonts w:ascii="宋体" w:eastAsia="宋体" w:hAnsi="宋体"/>
-          <w:b/>
-          <w:bCs/>
-          <w:sz w:val="32"/>
-          <w:szCs w:val="32"/>
-        </w:rPr>
-        <w:t>.</w:t>
-      </w:r>
-      <w:r>
-        <w:rPr>
-          <w:rFonts w:ascii="宋体" w:eastAsia="宋体" w:hAnsi="宋体" w:hint="eastAsia"/>
-          <w:b/>
-          <w:bCs/>
-          <w:sz w:val="32"/>
-          <w:szCs w:val="32"/>
-        </w:rPr>
-        <w:t>2</w:t>
-      </w:r>
-      <w:r>
-        <w:rPr>
-          <w:rFonts w:ascii="宋体" w:eastAsia="宋体" w:hAnsi="宋体"/>
-          <w:b/>
-          <w:bCs/>
-          <w:sz w:val="32"/>
-          <w:szCs w:val="32"/>
-        </w:rPr>
-        <w:t xml:space="preserve"> </w:t>
-      </w:r>
-      <w:r>
-        <w:rPr>
-          <w:rFonts w:ascii="宋体" w:eastAsia="宋体" w:hAnsi="宋体" w:hint="eastAsia"/>
-          <w:b/>
-          <w:bCs/>
-          <w:sz w:val="32"/>
-          <w:szCs w:val="32"/>
-        </w:rPr>
-        <w:t>基于知识库的问答</w:t>
-      </w:r>
-    </w:p>
-    <w:p>
-      <w:pPr>
-        <w:jc w:val="left"/>
-        <w:rPr>
-          <w:rFonts w:ascii="宋体" w:eastAsia="宋体" w:hAnsi="宋体"/>
-          <w:b/>
-          <w:bCs/>
-          <w:sz w:val="32"/>
-          <w:szCs w:val="32"/>
-        </w:rPr>
-      </w:pPr>
-      <w:r>
-        <w:rPr>
-          <w:rFonts w:ascii="宋体" w:eastAsia="宋体" w:hAnsi="宋体" w:hint="eastAsia"/>
-          <w:b/>
-          <w:bCs/>
-          <w:sz w:val="32"/>
-          <w:szCs w:val="32"/>
-        </w:rPr>
-        <w:t>3.3.3</w:t>
-      </w:r>
-      <w:r>
-        <w:rPr>
-          <w:rFonts w:ascii="宋体" w:eastAsia="宋体" w:hAnsi="宋体"/>
-          <w:b/>
-          <w:bCs/>
-          <w:sz w:val="32"/>
-          <w:szCs w:val="32"/>
-        </w:rPr>
-        <w:t xml:space="preserve"> </w:t>
-      </w:r>
-      <w:r>
-        <w:rPr>
-          <w:rFonts w:ascii="宋体" w:eastAsia="宋体" w:hAnsi="宋体" w:hint="eastAsia"/>
-          <w:b/>
-          <w:bCs/>
-          <w:sz w:val="32"/>
-          <w:szCs w:val="32"/>
-        </w:rPr>
-        <w:t>基于浏览器问答</w:t>
-      </w:r>
-    </w:p>
-    <w:p>
-      <w:pPr>
-        <w:jc w:val="left"/>
-        <w:rPr>
-          <w:rFonts w:ascii="宋体" w:eastAsia="宋体" w:hAnsi="宋体"/>
-          <w:b/>
-          <w:bCs/>
-          <w:sz w:val="32"/>
-          <w:szCs w:val="32"/>
-        </w:rPr>
-      </w:pPr>
-      <w:r>
-        <w:rPr>
-          <w:rFonts w:ascii="宋体" w:eastAsia="宋体" w:hAnsi="宋体" w:hint="eastAsia"/>
-          <w:b/>
-          <w:bCs/>
-          <w:sz w:val="32"/>
-          <w:szCs w:val="32"/>
-        </w:rPr>
-        <w:t>3.3.4</w:t>
-      </w:r>
-      <w:r>
-        <w:rPr>
-          <w:rFonts w:ascii="宋体" w:eastAsia="宋体" w:hAnsi="宋体"/>
-          <w:b/>
-          <w:bCs/>
-          <w:sz w:val="32"/>
-          <w:szCs w:val="32"/>
-        </w:rPr>
-        <w:t xml:space="preserve"> </w:t>
-      </w:r>
-      <w:r>
-        <w:rPr>
-          <w:rFonts w:ascii="宋体" w:eastAsia="宋体" w:hAnsi="宋体" w:hint="eastAsia"/>
-          <w:b/>
-          <w:bCs/>
-          <w:sz w:val="32"/>
-          <w:szCs w:val="32"/>
-        </w:rPr>
-        <w:t>实时知识库创建</w:t>
-      </w:r>
-    </w:p>
-    <w:p>
-      <w:pPr>
-        <w:outlineLvl w:val="0"/>
-        <w:rPr>
-          <w:rFonts w:ascii="宋体" w:eastAsia="宋体" w:hAnsi="宋体"/>
-          <w:b/>
-          <w:bCs/>
-          <w:sz w:val="44"/>
-          <w:szCs w:val="44"/>
-        </w:rPr>
-      </w:pPr>
-    </w:p>
-    <w:p>
-      <w:pPr>
-        <w:outlineLvl w:val="0"/>
-        <w:rPr>
-          <w:rFonts w:ascii="宋体" w:eastAsia="宋体" w:hAnsi="宋体"/>
-          <w:b/>
-          <w:bCs/>
-          <w:sz w:val="44"/>
-          <w:szCs w:val="44"/>
-        </w:rPr>
-      </w:pPr>
-      <w:r>
-        <w:rPr>
-          <w:rFonts w:ascii="宋体" w:eastAsia="宋体" w:hAnsi="宋体" w:hint="eastAsia"/>
-          <w:b/>
-          <w:bCs/>
-          <w:sz w:val="44"/>
-          <w:szCs w:val="44"/>
-        </w:rPr>
-        <w:t>3.4</w:t>
-      </w:r>
-      <w:r>
-        <w:rPr>
-          <w:rFonts w:ascii="宋体" w:eastAsia="宋体" w:hAnsi="宋体"/>
-          <w:b/>
-          <w:bCs/>
-          <w:sz w:val="44"/>
-          <w:szCs w:val="44"/>
-        </w:rPr>
-        <w:t xml:space="preserve"> </w:t>
-      </w:r>
-      <w:r>
-        <w:rPr>
-          <w:rFonts w:ascii="宋体" w:eastAsia="宋体" w:hAnsi="宋体" w:hint="eastAsia"/>
-          <w:b/>
-          <w:bCs/>
-          <w:sz w:val="44"/>
-          <w:szCs w:val="44"/>
-        </w:rPr>
-        <w:t>接</w:t>
-      </w:r>
-      <w:proofErr w:type="spellStart"/>
-      <w:r>
-        <w:rPr>
-          <w:rFonts w:ascii="宋体" w:eastAsia="宋体" w:hAnsi="宋体" w:hint="eastAsia"/>
-          <w:b/>
-          <w:bCs/>
-          <w:sz w:val="44"/>
-          <w:szCs w:val="44"/>
-        </w:rPr>
-        <w:t>Langchain</w:t>
-      </w:r>
-      <w:proofErr w:type="spellEnd"/>
-      <w:r>
-        <w:rPr>
-          <w:rFonts w:ascii="宋体" w:eastAsia="宋体" w:hAnsi="宋体" w:hint="eastAsia"/>
-          <w:b/>
-          <w:bCs/>
-          <w:sz w:val="44"/>
-          <w:szCs w:val="44"/>
-        </w:rPr>
-        <w:t>和</w:t>
-      </w:r>
-      <w:r>
-        <w:rPr>
-          <w:rFonts w:ascii="宋体" w:eastAsia="宋体" w:hAnsi="宋体" w:hint="eastAsia"/>
-          <w:b/>
-          <w:bCs/>
-          <w:sz w:val="44"/>
-          <w:szCs w:val="44"/>
-        </w:rPr>
-        <w:t>大语言模型和词向量切割模型</w:t>
-      </w:r>
-    </w:p>
-    <w:p>
-      <w:pPr>
-        <w:outlineLvl w:val="0"/>
-        <w:rPr>
-          <w:rFonts w:ascii="宋体" w:eastAsia="宋体" w:hAnsi="宋体"/>
-          <w:b/>
-          <w:bCs/>
-          <w:sz w:val="44"/>
-          <w:szCs w:val="44"/>
-        </w:rPr>
-      </w:pPr>
-    </w:p>
-    <w:p>
-      <w:pPr>
-        <w:jc w:val="left"/>
-        <w:rPr>
-          <w:rFonts w:ascii="宋体" w:eastAsia="宋体" w:hAnsi="宋体"/>
-          <w:b/>
-          <w:bCs/>
-          <w:sz w:val="36"/>
-          <w:szCs w:val="36"/>
-        </w:rPr>
-      </w:pPr>
-      <w:r>
-        <w:rPr>
-          <w:rFonts w:ascii="宋体" w:eastAsia="宋体" w:hAnsi="宋体" w:hint="eastAsia"/>
-          <w:b/>
-          <w:bCs/>
-          <w:sz w:val="36"/>
-          <w:szCs w:val="36"/>
-        </w:rPr>
-        <w:t>3</w:t>
-      </w:r>
-      <w:r>
-        <w:rPr>
-          <w:rFonts w:ascii="宋体" w:eastAsia="宋体" w:hAnsi="宋体" w:hint="eastAsia"/>
-          <w:b/>
-          <w:bCs/>
-          <w:sz w:val="36"/>
-          <w:szCs w:val="36"/>
-        </w:rPr>
-        <w:t>.</w:t>
-      </w:r>
-      <w:r>
-        <w:rPr>
-          <w:rFonts w:ascii="宋体" w:eastAsia="宋体" w:hAnsi="宋体" w:hint="eastAsia"/>
-          <w:b/>
-          <w:bCs/>
-          <w:sz w:val="36"/>
-          <w:szCs w:val="36"/>
-        </w:rPr>
-        <w:t>4</w:t>
-      </w:r>
-      <w:r>
-        <w:rPr>
-          <w:rFonts w:ascii="宋体" w:eastAsia="宋体" w:hAnsi="宋体"/>
-          <w:b/>
-          <w:bCs/>
-          <w:sz w:val="36"/>
-          <w:szCs w:val="36"/>
-        </w:rPr>
-        <w:t xml:space="preserve"> </w:t>
-      </w:r>
-      <w:r>
-        <w:rPr>
-          <w:rFonts w:ascii="宋体" w:eastAsia="宋体" w:hAnsi="宋体" w:hint="eastAsia"/>
-          <w:b/>
-          <w:bCs/>
-          <w:sz w:val="36"/>
-          <w:szCs w:val="36"/>
-        </w:rPr>
-        <w:t>鸟类图片科普模块（数据流）</w:t>
-      </w:r>
-    </w:p>
-    <w:p>
-      <w:pPr>
-        <w:outlineLvl w:val="0"/>
-        <w:rPr>
-          <w:rFonts w:ascii="宋体" w:eastAsia="宋体" w:hAnsi="宋体"/>
-          <w:b/>
-          <w:bCs/>
-          <w:sz w:val="44"/>
-          <w:szCs w:val="44"/>
-        </w:rPr>
-      </w:pPr>
-      <w:r>
-        <w:rPr>
-          <w:rFonts w:ascii="宋体" w:eastAsia="宋体" w:hAnsi="宋体"/>
-          <w:b/>
-          <w:bCs/>
-          <w:sz w:val="44"/>
-          <w:szCs w:val="44"/>
+        <w:t xml:space="preserve"> YOLOv8</w:t>
+      </w:r>
+      <w:commentRangeEnd w:id="1"/>
+      <w:r>
+        <w:rPr>
+          <w:rStyle w:val="a9"/>
+        </w:rPr>
+        <w:commentReference w:id="1"/>
+      </w:r>
+    </w:p>
+    <w:p>
+      <w:pPr>
+        <w:ind w:firstLineChars="200" w:firstLine="480"/>
+        <w:jc w:val="left"/>
+        <w:rPr>
+          <w:rFonts w:ascii="宋体" w:eastAsia="宋体" w:hAnsi="宋体"/>
+          <w:szCs w:val="24"/>
+        </w:rPr>
+      </w:pPr>
+    </w:p>
+    <w:p>
+      <w:pPr>
+        <w:ind w:firstLineChars="200" w:firstLine="480"/>
+        <w:jc w:val="left"/>
+        <w:rPr>
+          <w:rFonts w:ascii="宋体" w:eastAsia="宋体" w:hAnsi="宋体"/>
+          <w:szCs w:val="24"/>
+        </w:rPr>
+      </w:pPr>
+      <w:r>
+        <w:rPr>
+          <w:rFonts w:ascii="宋体" w:eastAsia="宋体" w:hAnsi="宋体" w:hint="eastAsia"/>
+          <w:szCs w:val="24"/>
+        </w:rPr>
+        <w:t>图像识别技术在鸟类识别领域的应用面临着多种挑战</w:t>
+      </w:r>
+      <w:r>
+        <w:rPr>
+          <w:rFonts w:ascii="宋体" w:eastAsia="宋体" w:hAnsi="宋体" w:hint="eastAsia"/>
+          <w:szCs w:val="24"/>
+        </w:rPr>
+        <w:t>：</w:t>
+      </w:r>
+      <w:r>
+        <w:rPr>
+          <w:rFonts w:ascii="宋体" w:eastAsia="宋体" w:hAnsi="宋体" w:hint="eastAsia"/>
+          <w:szCs w:val="24"/>
+        </w:rPr>
+        <w:t>鸟类种类繁多，不同种类的鸟在外观上可能仅有细微差别，这要求模型能够捕捉到并识别这些微小的特征差异</w:t>
+      </w:r>
+      <w:r>
+        <w:rPr>
+          <w:rFonts w:ascii="宋体" w:eastAsia="宋体" w:hAnsi="宋体" w:hint="eastAsia"/>
+          <w:szCs w:val="24"/>
+        </w:rPr>
+        <w:t>；</w:t>
+      </w:r>
+      <w:r>
+        <w:rPr>
+          <w:rFonts w:ascii="宋体" w:eastAsia="宋体" w:hAnsi="宋体" w:hint="eastAsia"/>
+          <w:szCs w:val="24"/>
+        </w:rPr>
+        <w:t>鸟类图片通常包含复杂的背景，如树木、天空或水面，这些背景可能会干扰模型对鸟类的识别</w:t>
+      </w:r>
+      <w:r>
+        <w:rPr>
+          <w:rFonts w:ascii="宋体" w:eastAsia="宋体" w:hAnsi="宋体" w:hint="eastAsia"/>
+          <w:szCs w:val="24"/>
+        </w:rPr>
+        <w:t>；</w:t>
+      </w:r>
+      <w:r>
+        <w:rPr>
+          <w:rFonts w:ascii="宋体" w:eastAsia="宋体" w:hAnsi="宋体" w:hint="eastAsia"/>
+          <w:szCs w:val="24"/>
+        </w:rPr>
+        <w:t>同一种鸟在不同的姿态和视角下拍摄的图片可能差异较大，给准确识别带来了额外的挑战</w:t>
+      </w:r>
+      <w:r>
+        <w:rPr>
+          <w:rFonts w:ascii="宋体" w:eastAsia="宋体" w:hAnsi="宋体" w:hint="eastAsia"/>
+          <w:szCs w:val="24"/>
+        </w:rPr>
+        <w:t>；</w:t>
+      </w:r>
+      <w:r>
+        <w:rPr>
+          <w:rFonts w:ascii="宋体" w:eastAsia="宋体" w:hAnsi="宋体" w:hint="eastAsia"/>
+          <w:szCs w:val="24"/>
+        </w:rPr>
+        <w:t>不同的光照条件会影响图片的质量和鸟类的颜色表现，增加识别的难度</w:t>
+      </w:r>
+      <w:r>
+        <w:rPr>
+          <w:rFonts w:ascii="宋体" w:eastAsia="宋体" w:hAnsi="宋体" w:hint="eastAsia"/>
+          <w:szCs w:val="24"/>
+        </w:rPr>
+        <w:t>；</w:t>
+      </w:r>
+      <w:r>
+        <w:rPr>
+          <w:rFonts w:ascii="宋体" w:eastAsia="宋体" w:hAnsi="宋体" w:hint="eastAsia"/>
+          <w:szCs w:val="24"/>
+        </w:rPr>
+        <w:t>在一些图片中，鸟类可能只占很小的一部分，这要求模型能够准确检测到小尺寸目标。</w:t>
+      </w:r>
+    </w:p>
+    <w:p>
+      <w:pPr>
+        <w:ind w:firstLineChars="200" w:firstLine="480"/>
+        <w:jc w:val="left"/>
+        <w:rPr>
+          <w:rFonts w:ascii="宋体" w:eastAsia="宋体" w:hAnsi="宋体"/>
+          <w:szCs w:val="24"/>
+        </w:rPr>
+      </w:pPr>
+      <w:r>
+        <w:rPr>
+          <w:rFonts w:ascii="宋体" w:eastAsia="宋体" w:hAnsi="宋体" w:hint="eastAsia"/>
+          <w:szCs w:val="24"/>
+        </w:rPr>
+        <w:t>在当前的人工智能领域，YOLO</w:t>
+      </w:r>
+      <w:r>
+        <w:rPr>
+          <w:rFonts w:ascii="宋体" w:eastAsia="宋体" w:hAnsi="宋体" w:hint="eastAsia"/>
+          <w:szCs w:val="24"/>
+        </w:rPr>
+        <w:t>模型</w:t>
+      </w:r>
+      <w:r>
+        <w:rPr>
+          <w:rFonts w:ascii="宋体" w:eastAsia="宋体" w:hAnsi="宋体" w:hint="eastAsia"/>
+          <w:szCs w:val="24"/>
+        </w:rPr>
+        <w:t>因其在处理复杂图像识别任务中表现出的显著优势而受到广泛关注。特别是在鸟类图像识别这一具有挑战性的任务中，YOLO通过其高精度、快速处理能力和优秀的泛化性能，显著提升了识别效</w:t>
+      </w:r>
+      <w:r>
+        <w:rPr>
+          <w:rFonts w:ascii="宋体" w:eastAsia="宋体" w:hAnsi="宋体" w:hint="eastAsia"/>
+          <w:szCs w:val="24"/>
         </w:rPr>
         <w:lastRenderedPageBreak/>
-        <w:t>Y</w:t>
-      </w:r>
-      <w:r>
-        <w:rPr>
-          <w:rFonts w:ascii="宋体" w:eastAsia="宋体" w:hAnsi="宋体" w:hint="eastAsia"/>
-          <w:b/>
-          <w:bCs/>
-          <w:sz w:val="44"/>
-          <w:szCs w:val="44"/>
-        </w:rPr>
-        <w:t>olov8</w:t>
-      </w:r>
-    </w:p>
-    <w:p>
-      <w:pPr>
-        <w:outlineLvl w:val="0"/>
-        <w:rPr>
-          <w:rFonts w:ascii="宋体" w:eastAsia="宋体" w:hAnsi="宋体"/>
-          <w:b/>
-          <w:bCs/>
-          <w:sz w:val="44"/>
-          <w:szCs w:val="44"/>
-        </w:rPr>
-      </w:pPr>
-    </w:p>
-    <w:p>
-      <w:pPr>
-        <w:jc w:val="left"/>
-        <w:rPr>
-          <w:rFonts w:ascii="宋体" w:eastAsia="宋体" w:hAnsi="宋体"/>
-          <w:b/>
-          <w:bCs/>
-          <w:sz w:val="36"/>
-          <w:szCs w:val="36"/>
-        </w:rPr>
-      </w:pPr>
-      <w:commentRangeStart w:id="0"/>
-      <w:r>
-        <w:rPr>
-          <w:rFonts w:ascii="宋体" w:eastAsia="宋体" w:hAnsi="宋体" w:hint="eastAsia"/>
-          <w:b/>
-          <w:bCs/>
-          <w:sz w:val="36"/>
-          <w:szCs w:val="36"/>
-        </w:rPr>
-        <w:t>3</w:t>
-      </w:r>
-      <w:r>
-        <w:rPr>
-          <w:rFonts w:ascii="宋体" w:eastAsia="宋体" w:hAnsi="宋体" w:hint="eastAsia"/>
-          <w:b/>
-          <w:bCs/>
-          <w:sz w:val="36"/>
-          <w:szCs w:val="36"/>
-        </w:rPr>
-        <w:t>.1</w:t>
-      </w:r>
-      <w:r>
-        <w:rPr>
-          <w:rFonts w:ascii="宋体" w:eastAsia="宋体" w:hAnsi="宋体"/>
-          <w:b/>
-          <w:bCs/>
-          <w:sz w:val="36"/>
-          <w:szCs w:val="36"/>
-        </w:rPr>
-        <w:t xml:space="preserve"> </w:t>
-      </w:r>
-      <w:r>
-        <w:rPr>
-          <w:rFonts w:ascii="宋体" w:eastAsia="宋体" w:hAnsi="宋体" w:hint="eastAsia"/>
-          <w:b/>
-          <w:bCs/>
-          <w:sz w:val="36"/>
-          <w:szCs w:val="36"/>
-        </w:rPr>
-        <w:t>模型选择</w:t>
-      </w:r>
-      <w:commentRangeEnd w:id="0"/>
-      <w:r>
-        <w:rPr>
-          <w:rStyle w:val="a9"/>
-        </w:rPr>
-        <w:commentReference w:id="0"/>
-      </w:r>
-    </w:p>
-    <w:p>
-      <w:pPr>
-        <w:jc w:val="left"/>
-        <w:rPr>
-          <w:rFonts w:ascii="宋体" w:eastAsia="宋体" w:hAnsi="宋体"/>
-          <w:szCs w:val="24"/>
-        </w:rPr>
-      </w:pPr>
-    </w:p>
-    <w:p>
-      <w:pPr>
-        <w:jc w:val="left"/>
-        <w:rPr>
-          <w:rFonts w:ascii="宋体" w:eastAsia="宋体" w:hAnsi="宋体"/>
-          <w:b/>
-          <w:bCs/>
-          <w:sz w:val="32"/>
-          <w:szCs w:val="32"/>
-        </w:rPr>
-      </w:pPr>
-      <w:r>
-        <w:rPr>
-          <w:rFonts w:ascii="宋体" w:eastAsia="宋体" w:hAnsi="宋体" w:hint="eastAsia"/>
-          <w:b/>
-          <w:bCs/>
-          <w:sz w:val="32"/>
-          <w:szCs w:val="32"/>
-        </w:rPr>
-        <w:t>3</w:t>
-      </w:r>
-      <w:commentRangeStart w:id="1"/>
-      <w:r>
-        <w:rPr>
-          <w:rFonts w:ascii="宋体" w:eastAsia="宋体" w:hAnsi="宋体" w:hint="eastAsia"/>
-          <w:b/>
-          <w:bCs/>
-          <w:sz w:val="32"/>
-          <w:szCs w:val="32"/>
-        </w:rPr>
-        <w:t>.1.1</w:t>
-      </w:r>
-      <w:r>
-        <w:rPr>
-          <w:rFonts w:ascii="宋体" w:eastAsia="宋体" w:hAnsi="宋体"/>
-          <w:b/>
-          <w:bCs/>
-          <w:sz w:val="32"/>
-          <w:szCs w:val="32"/>
-        </w:rPr>
-        <w:t xml:space="preserve"> YOLOv8</w:t>
-      </w:r>
-      <w:commentRangeEnd w:id="1"/>
-      <w:r>
-        <w:rPr>
-          <w:rStyle w:val="a9"/>
-        </w:rPr>
-        <w:commentReference w:id="1"/>
-      </w:r>
-    </w:p>
-    <w:p>
-      <w:pPr>
-        <w:ind w:firstLineChars="200" w:firstLine="480"/>
-        <w:jc w:val="left"/>
-        <w:rPr>
-          <w:rFonts w:ascii="宋体" w:eastAsia="宋体" w:hAnsi="宋体"/>
-          <w:szCs w:val="24"/>
-        </w:rPr>
-      </w:pPr>
-    </w:p>
-    <w:p>
-      <w:pPr>
-        <w:ind w:firstLineChars="200" w:firstLine="480"/>
-        <w:jc w:val="left"/>
-        <w:rPr>
-          <w:rFonts w:ascii="宋体" w:eastAsia="宋体" w:hAnsi="宋体"/>
-          <w:szCs w:val="24"/>
-        </w:rPr>
-      </w:pPr>
-      <w:r>
-        <w:rPr>
-          <w:rFonts w:ascii="宋体" w:eastAsia="宋体" w:hAnsi="宋体" w:hint="eastAsia"/>
-          <w:szCs w:val="24"/>
-        </w:rPr>
-        <w:t>图像识别技术在鸟类识别领域的应用面临着多种挑战</w:t>
-      </w:r>
-      <w:r>
-        <w:rPr>
-          <w:rFonts w:ascii="宋体" w:eastAsia="宋体" w:hAnsi="宋体" w:hint="eastAsia"/>
-          <w:szCs w:val="24"/>
-        </w:rPr>
-        <w:t>：</w:t>
-      </w:r>
-      <w:r>
-        <w:rPr>
-          <w:rFonts w:ascii="宋体" w:eastAsia="宋体" w:hAnsi="宋体" w:hint="eastAsia"/>
-          <w:szCs w:val="24"/>
-        </w:rPr>
-        <w:t>鸟类种类繁多，不同种类的鸟在外观上可能仅有细微差别，这要求模型能够捕捉到并识别这些微小的特征差异</w:t>
-      </w:r>
-      <w:r>
-        <w:rPr>
-          <w:rFonts w:ascii="宋体" w:eastAsia="宋体" w:hAnsi="宋体" w:hint="eastAsia"/>
-          <w:szCs w:val="24"/>
-        </w:rPr>
-        <w:t>；</w:t>
-      </w:r>
-      <w:r>
-        <w:rPr>
-          <w:rFonts w:ascii="宋体" w:eastAsia="宋体" w:hAnsi="宋体" w:hint="eastAsia"/>
-          <w:szCs w:val="24"/>
-        </w:rPr>
-        <w:t>鸟类图片通常包含复杂的背景，如树木、天空或水面，这些背景可能会干扰模型对鸟类的识别</w:t>
-      </w:r>
-      <w:r>
-        <w:rPr>
-          <w:rFonts w:ascii="宋体" w:eastAsia="宋体" w:hAnsi="宋体" w:hint="eastAsia"/>
-          <w:szCs w:val="24"/>
-        </w:rPr>
-        <w:t>；</w:t>
-      </w:r>
-      <w:r>
-        <w:rPr>
-          <w:rFonts w:ascii="宋体" w:eastAsia="宋体" w:hAnsi="宋体" w:hint="eastAsia"/>
-          <w:szCs w:val="24"/>
-        </w:rPr>
-        <w:t>同一种鸟在不同的姿态和视角下拍摄的图片可能差异较大，给准确识别带来了额外的挑战</w:t>
-      </w:r>
-      <w:r>
-        <w:rPr>
-          <w:rFonts w:ascii="宋体" w:eastAsia="宋体" w:hAnsi="宋体" w:hint="eastAsia"/>
-          <w:szCs w:val="24"/>
-        </w:rPr>
-        <w:t>；</w:t>
-      </w:r>
-      <w:r>
-        <w:rPr>
-          <w:rFonts w:ascii="宋体" w:eastAsia="宋体" w:hAnsi="宋体" w:hint="eastAsia"/>
-          <w:szCs w:val="24"/>
-        </w:rPr>
-        <w:t>不同的光照条件会影响图片的质量和鸟类的颜色表现，增加识别的难度</w:t>
-      </w:r>
-      <w:r>
-        <w:rPr>
-          <w:rFonts w:ascii="宋体" w:eastAsia="宋体" w:hAnsi="宋体" w:hint="eastAsia"/>
-          <w:szCs w:val="24"/>
-        </w:rPr>
-        <w:t>；</w:t>
-      </w:r>
-      <w:r>
-        <w:rPr>
-          <w:rFonts w:ascii="宋体" w:eastAsia="宋体" w:hAnsi="宋体" w:hint="eastAsia"/>
-          <w:szCs w:val="24"/>
-        </w:rPr>
-        <w:t>在一些图片中，鸟类可能只占很小的一部分，这要求模型能够准确检测到小尺寸目标。</w:t>
-      </w:r>
-    </w:p>
-    <w:p>
-      <w:pPr>
-        <w:ind w:firstLineChars="200" w:firstLine="480"/>
-        <w:jc w:val="left"/>
-        <w:rPr>
-          <w:rFonts w:ascii="宋体" w:eastAsia="宋体" w:hAnsi="宋体"/>
-          <w:szCs w:val="24"/>
-        </w:rPr>
-      </w:pPr>
-      <w:r>
-        <w:rPr>
-          <w:rFonts w:ascii="宋体" w:eastAsia="宋体" w:hAnsi="宋体" w:hint="eastAsia"/>
-          <w:szCs w:val="24"/>
-        </w:rPr>
-        <w:t>在当前的人工智能领域，YOLOv8因其在处理复杂图像识别任务中表现出的显著优势而受到广泛关注。特别是在鸟类图像识别这一具有挑战性的任务中，YOLOv8通过其高精度、快速处理能力和优秀的泛化性能，显著提升了识别效果。这些优势使YOLOv8成为研究和应用中的优选模型，尤其是在需要从复杂背景中准确识别众</w:t>
+        <w:t>果。这些优势使YOLO成为研究和应用中的优选模型，尤其是在需要从复杂背景中准确识别众</w:t>
       </w:r>
       <w:r>
         <w:rPr>
@@ -2622,20 +3042,9 @@
     </w:p>
     <w:p>
       <w:pPr>
-        <w:ind w:firstLineChars="200" w:firstLine="480"/>
-        <w:jc w:val="left"/>
-        <w:rPr>
-          <w:rFonts w:ascii="宋体" w:eastAsia="宋体" w:hAnsi="宋体"/>
-          <w:szCs w:val="24"/>
-        </w:rPr>
-      </w:pPr>
-    </w:p>
-    <w:p>
-      <w:pPr>
-        <w:ind w:firstLineChars="200" w:firstLine="480"/>
-        <w:jc w:val="left"/>
-        <w:rPr>
-          <w:rFonts w:ascii="宋体" w:eastAsia="宋体" w:hAnsi="宋体"/>
+        <w:jc w:val="left"/>
+        <w:rPr>
+          <w:rFonts w:ascii="宋体" w:eastAsia="宋体" w:hAnsi="宋体" w:hint="eastAsia"/>
           <w:szCs w:val="24"/>
         </w:rPr>
       </w:pPr>
@@ -2666,7 +3075,7 @@
           <w:bCs/>
           <w:szCs w:val="24"/>
         </w:rPr>
-        <w:t xml:space="preserve"> YOLOv8</w:t>
+        <w:t xml:space="preserve"> YOLO</w:t>
       </w:r>
       <w:r>
         <w:rPr>
@@ -2700,7 +3109,7 @@
           </w:tcPr>
           <w:p>
             <w:pPr>
-              <w:jc w:val="left"/>
+              <w:jc w:val="center"/>
               <w:rPr>
                 <w:rFonts w:ascii="宋体" w:eastAsia="宋体" w:hAnsi="宋体"/>
                 <w:szCs w:val="24"/>
@@ -2740,7 +3149,7 @@
                 <w:rFonts w:ascii="宋体" w:eastAsia="宋体" w:hAnsi="宋体"/>
                 <w:szCs w:val="24"/>
               </w:rPr>
-              <w:t>OLOv8</w:t>
+              <w:t>OLO</w:t>
             </w:r>
             <w:r>
               <w:rPr>
@@ -2764,7 +3173,7 @@
           </w:tcPr>
           <w:p>
             <w:pPr>
-              <w:jc w:val="left"/>
+              <w:jc w:val="center"/>
               <w:rPr>
                 <w:rFonts w:ascii="宋体" w:eastAsia="宋体" w:hAnsi="宋体"/>
                 <w:szCs w:val="24"/>
@@ -2797,7 +3206,7 @@
                 <w:rFonts w:ascii="宋体" w:eastAsia="宋体" w:hAnsi="宋体" w:hint="eastAsia"/>
                 <w:szCs w:val="24"/>
               </w:rPr>
-              <w:t>通过深度卷积神经网络强大的特征提取能力，能够捕捉并识别微小的特征差异，有助于区分外观相似的鸟类。</w:t>
+              <w:t>YOLO模型凭借其深层的神经网络可以区分细微的特征，即使是外表相似的鸟类也能被准确识别。</w:t>
             </w:r>
           </w:p>
         </w:tc>
@@ -2813,7 +3222,7 @@
           </w:tcPr>
           <w:p>
             <w:pPr>
-              <w:jc w:val="left"/>
+              <w:jc w:val="center"/>
               <w:rPr>
                 <w:rFonts w:ascii="宋体" w:eastAsia="宋体" w:hAnsi="宋体"/>
                 <w:szCs w:val="24"/>
@@ -2870,7 +3279,7 @@
           </w:tcPr>
           <w:p>
             <w:pPr>
-              <w:jc w:val="left"/>
+              <w:jc w:val="center"/>
               <w:rPr>
                 <w:rFonts w:ascii="宋体" w:eastAsia="宋体" w:hAnsi="宋体"/>
                 <w:szCs w:val="24"/>
@@ -2926,7 +3335,7 @@
           </w:tcPr>
           <w:p>
             <w:pPr>
-              <w:jc w:val="left"/>
+              <w:jc w:val="center"/>
               <w:rPr>
                 <w:rFonts w:ascii="宋体" w:eastAsia="宋体" w:hAnsi="宋体"/>
                 <w:szCs w:val="24"/>
@@ -2959,7 +3368,7 @@
                 <w:rFonts w:ascii="宋体" w:eastAsia="宋体" w:hAnsi="宋体" w:hint="eastAsia"/>
                 <w:szCs w:val="24"/>
               </w:rPr>
-              <w:t>具备对不同光照条件下图像的处理能力，确保在多变的光照下也能保持较高的识别准确率。</w:t>
+              <w:t>YOLO模型能够适应不同光照条件下的图像识别，保持稳定的性能。</w:t>
             </w:r>
           </w:p>
         </w:tc>
@@ -2976,7 +3385,7 @@
           </w:tcPr>
           <w:p>
             <w:pPr>
-              <w:jc w:val="left"/>
+              <w:jc w:val="center"/>
               <w:rPr>
                 <w:rFonts w:ascii="宋体" w:eastAsia="宋体" w:hAnsi="宋体"/>
                 <w:szCs w:val="24"/>
@@ -3009,64 +3418,7 @@
                 <w:rFonts w:ascii="宋体" w:eastAsia="宋体" w:hAnsi="宋体" w:hint="eastAsia"/>
                 <w:szCs w:val="24"/>
               </w:rPr>
-              <w:t>在检测小尺寸目标方面进行了优化，能够更准确地识别图片中的小鸟</w:t>
-            </w:r>
-            <w:r>
-              <w:rPr>
-                <w:rFonts w:ascii="宋体" w:eastAsia="宋体" w:hAnsi="宋体" w:hint="eastAsia"/>
-                <w:szCs w:val="24"/>
-              </w:rPr>
-              <w:t>。</w:t>
-            </w:r>
-          </w:p>
-        </w:tc>
-      </w:tr>
-      <w:tr>
-        <w:trPr>
-          <w:trHeight w:val="856"/>
-        </w:trPr>
-        <w:tc>
-          <w:tcPr>
-            <w:cnfStyle w:val="001000000000" w:firstRow="0" w:lastRow="0" w:firstColumn="1" w:lastColumn="0" w:oddVBand="0" w:evenVBand="0" w:oddHBand="0" w:evenHBand="0" w:firstRowFirstColumn="0" w:firstRowLastColumn="0" w:lastRowFirstColumn="0" w:lastRowLastColumn="0"/>
-            <w:tcW w:w="1915" w:type="dxa"/>
-          </w:tcPr>
-          <w:p>
-            <w:pPr>
-              <w:jc w:val="left"/>
-              <w:rPr>
-                <w:rFonts w:ascii="宋体" w:eastAsia="宋体" w:hAnsi="宋体"/>
-                <w:szCs w:val="24"/>
-              </w:rPr>
-            </w:pPr>
-            <w:r>
-              <w:rPr>
-                <w:rFonts w:ascii="宋体" w:eastAsia="宋体" w:hAnsi="宋体" w:hint="eastAsia"/>
-                <w:szCs w:val="24"/>
-              </w:rPr>
-              <w:lastRenderedPageBreak/>
-              <w:t>高精度和速度</w:t>
-            </w:r>
-          </w:p>
-        </w:tc>
-        <w:tc>
-          <w:tcPr>
-            <w:tcW w:w="6798" w:type="dxa"/>
-          </w:tcPr>
-          <w:p>
-            <w:pPr>
-              <w:jc w:val="left"/>
-              <w:cnfStyle w:val="000000000000" w:firstRow="0" w:lastRow="0" w:firstColumn="0" w:lastColumn="0" w:oddVBand="0" w:evenVBand="0" w:oddHBand="0" w:evenHBand="0" w:firstRowFirstColumn="0" w:firstRowLastColumn="0" w:lastRowFirstColumn="0" w:lastRowLastColumn="0"/>
-              <w:rPr>
-                <w:rFonts w:ascii="宋体" w:eastAsia="宋体" w:hAnsi="宋体"/>
-                <w:szCs w:val="24"/>
-              </w:rPr>
-            </w:pPr>
-            <w:r>
-              <w:rPr>
-                <w:rFonts w:ascii="宋体" w:eastAsia="宋体" w:hAnsi="宋体" w:hint="eastAsia"/>
-                <w:szCs w:val="24"/>
-              </w:rPr>
-              <w:t>保持高识别精度的同时，实现快速的处理速度，适合实时处理大量图像的应用场景。</w:t>
+              <w:t>YOLO模型在提升了速度的同时，也针对小目标检测进行了优化，有助于识别图像中的小型鸟类。</w:t>
             </w:r>
           </w:p>
         </w:tc>
@@ -3074,24 +3426,6 @@
     </w:tbl>
     <w:p>
       <w:pPr>
-        <w:jc w:val="left"/>
-        <w:rPr>
-          <w:rFonts w:ascii="宋体" w:eastAsia="宋体" w:hAnsi="宋体"/>
-          <w:szCs w:val="24"/>
-        </w:rPr>
-      </w:pPr>
-    </w:p>
-    <w:p>
-      <w:pPr>
-        <w:jc w:val="left"/>
-        <w:rPr>
-          <w:rFonts w:ascii="宋体" w:eastAsia="宋体" w:hAnsi="宋体"/>
-          <w:szCs w:val="24"/>
-        </w:rPr>
-      </w:pPr>
-    </w:p>
-    <w:p>
-      <w:pPr>
         <w:ind w:firstLineChars="200" w:firstLine="480"/>
         <w:jc w:val="left"/>
         <w:rPr>
@@ -3099,153 +3433,141 @@
           <w:szCs w:val="24"/>
         </w:rPr>
       </w:pPr>
-      <w:r>
-        <w:rPr>
-          <w:rFonts w:ascii="宋体" w:eastAsia="宋体" w:hAnsi="宋体" w:hint="eastAsia"/>
-          <w:szCs w:val="24"/>
-        </w:rPr>
-        <w:t>与此同时，YOLOv5作为YOLO系列的前代产品，也在鸟类图像识别等领域展现了良好的性能。然而，当我们深入比较YOLOv8与YOLOv5在鸟类图像识别任务上的表现时，我们可以发现YOLOv8在精度、模型复杂性方面具有更明显的优势。尽管YOLOv5在资源受限的环境下可能表现更为高效，但YOLOv8通过更深的网络结构和优化算法，为解决更复杂的识别任务提供了更为强大的支持</w:t>
-      </w:r>
-      <w:r>
-        <w:rPr>
-          <w:rFonts w:ascii="宋体" w:eastAsia="宋体" w:hAnsi="宋体" w:hint="eastAsia"/>
-          <w:szCs w:val="24"/>
-        </w:rPr>
-        <w:t>。如表2所示。</w:t>
-      </w:r>
     </w:p>
     <w:p>
       <w:pPr>
         <w:ind w:firstLineChars="200" w:firstLine="480"/>
         <w:jc w:val="left"/>
         <w:rPr>
-          <w:rFonts w:ascii="宋体" w:eastAsia="宋体" w:hAnsi="宋体"/>
-          <w:szCs w:val="24"/>
-        </w:rPr>
-      </w:pPr>
-    </w:p>
-    <w:p>
-      <w:pPr>
-        <w:jc w:val="left"/>
-        <w:rPr>
-          <w:rFonts w:ascii="宋体" w:eastAsia="宋体" w:hAnsi="宋体"/>
-          <w:szCs w:val="24"/>
-        </w:rPr>
-      </w:pPr>
-    </w:p>
-    <w:p>
-      <w:pPr>
-        <w:jc w:val="center"/>
-        <w:rPr>
-          <w:rFonts w:ascii="宋体" w:eastAsia="宋体" w:hAnsi="宋体"/>
-          <w:b/>
-          <w:bCs/>
-          <w:szCs w:val="24"/>
-        </w:rPr>
-      </w:pPr>
-      <w:r>
-        <w:rPr>
-          <w:rFonts w:ascii="宋体" w:eastAsia="宋体" w:hAnsi="宋体" w:hint="eastAsia"/>
-          <w:b/>
-          <w:bCs/>
-          <w:szCs w:val="24"/>
-        </w:rPr>
-        <w:t>表</w:t>
-      </w:r>
-      <w:r>
-        <w:rPr>
-          <w:rFonts w:ascii="宋体" w:eastAsia="宋体" w:hAnsi="宋体" w:hint="eastAsia"/>
-          <w:b/>
-          <w:bCs/>
+          <w:rFonts w:ascii="宋体" w:eastAsia="宋体" w:hAnsi="宋体" w:hint="eastAsia"/>
+          <w:szCs w:val="24"/>
+        </w:rPr>
+      </w:pPr>
+      <w:r>
+        <w:rPr>
+          <w:rFonts w:ascii="宋体" w:eastAsia="宋体" w:hAnsi="宋体" w:hint="eastAsia"/>
+          <w:szCs w:val="24"/>
+        </w:rPr>
+        <w:t>与传统的卷积神经网络（CNN）模型相比，YOLO在鸟类图像识别上的表现同样值得关注。传统CNN模型虽然在图像分类等任务中取得了显著成果，但在进行复杂的目标检测和分类任务时，往往需要更多步骤和复杂的处理流程。相比之下，YOLO作为一种端到端的目标检测模型，不仅提高了处理速度，而且通过一次性推理即可完成目标的检测和分类，极大提高了效率和准确性。</w:t>
+      </w:r>
+      <w:r>
+        <w:rPr>
+          <w:rFonts w:ascii="宋体" w:eastAsia="宋体" w:hAnsi="宋体" w:hint="eastAsia"/>
+          <w:szCs w:val="24"/>
+        </w:rPr>
+        <w:t>如表</w:t>
+      </w:r>
+      <w:r>
+        <w:rPr>
+          <w:rFonts w:ascii="宋体" w:eastAsia="宋体" w:hAnsi="宋体" w:hint="eastAsia"/>
           <w:szCs w:val="24"/>
         </w:rPr>
         <w:t>2</w:t>
       </w:r>
       <w:r>
         <w:rPr>
-          <w:rFonts w:ascii="宋体" w:eastAsia="宋体" w:hAnsi="宋体"/>
-          <w:b/>
-          <w:bCs/>
-          <w:szCs w:val="24"/>
-        </w:rPr>
-        <w:t xml:space="preserve"> YOLOv8</w:t>
-      </w:r>
-      <w:r>
-        <w:rPr>
-          <w:rFonts w:ascii="宋体" w:eastAsia="宋体" w:hAnsi="宋体" w:hint="eastAsia"/>
-          <w:b/>
-          <w:bCs/>
-          <w:szCs w:val="24"/>
-        </w:rPr>
-        <w:t>与Y</w:t>
-      </w:r>
-      <w:r>
-        <w:rPr>
-          <w:rFonts w:ascii="宋体" w:eastAsia="宋体" w:hAnsi="宋体"/>
-          <w:b/>
-          <w:bCs/>
-          <w:szCs w:val="24"/>
-        </w:rPr>
-        <w:t>OLOv5</w:t>
-      </w:r>
-      <w:r>
-        <w:rPr>
-          <w:rFonts w:ascii="宋体" w:eastAsia="宋体" w:hAnsi="宋体" w:hint="eastAsia"/>
-          <w:b/>
-          <w:bCs/>
-          <w:szCs w:val="24"/>
-        </w:rPr>
-        <w:t>对比</w:t>
-      </w:r>
+          <w:rFonts w:ascii="宋体" w:eastAsia="宋体" w:hAnsi="宋体" w:hint="eastAsia"/>
+          <w:szCs w:val="24"/>
+        </w:rPr>
+        <w:t>所</w:t>
+      </w:r>
+      <w:commentRangeStart w:id="2"/>
+      <w:r>
+        <w:rPr>
+          <w:rFonts w:ascii="宋体" w:eastAsia="宋体" w:hAnsi="宋体" w:hint="eastAsia"/>
+          <w:szCs w:val="24"/>
+        </w:rPr>
+        <w:t>示</w:t>
+      </w:r>
+      <w:commentRangeEnd w:id="2"/>
+      <w:r>
+        <w:rPr>
+          <w:rStyle w:val="a9"/>
+        </w:rPr>
+        <w:commentReference w:id="2"/>
+      </w:r>
+      <w:r>
+        <w:rPr>
+          <w:rFonts w:ascii="宋体" w:eastAsia="宋体" w:hAnsi="宋体" w:hint="eastAsia"/>
+          <w:szCs w:val="24"/>
+        </w:rPr>
+        <w:t>。</w:t>
+      </w:r>
+    </w:p>
+    <w:p>
+      <w:pPr>
+        <w:ind w:firstLineChars="200" w:firstLine="480"/>
+        <w:jc w:val="left"/>
+        <w:rPr>
+          <w:rFonts w:ascii="宋体" w:eastAsia="宋体" w:hAnsi="宋体"/>
+          <w:szCs w:val="24"/>
+        </w:rPr>
+      </w:pPr>
+      <w:r>
+        <w:rPr>
+          <w:rFonts w:ascii="宋体" w:eastAsia="宋体" w:hAnsi="宋体" w:hint="eastAsia"/>
+          <w:szCs w:val="24"/>
+        </w:rPr>
+        <w:t>然而，随着计算机视觉领域的快速发展，YOLO系列模型也在不断进化。每一次迭代，都带来了新的改进和特性，以适应日益复杂的应用需求。YOLOv8作为该系列中的最新成员，继承了YOLO模型高速和高精度的核心特点，同时引入了创新的技术，以提升模型性能和效率。</w:t>
+      </w:r>
+    </w:p>
+    <w:p>
+      <w:pPr>
+        <w:ind w:firstLineChars="200" w:firstLine="480"/>
+        <w:jc w:val="left"/>
+        <w:rPr>
+          <w:rFonts w:ascii="宋体" w:eastAsia="宋体" w:hAnsi="宋体" w:hint="eastAsia"/>
+          <w:szCs w:val="24"/>
+        </w:rPr>
+      </w:pPr>
     </w:p>
     <w:tbl>
       <w:tblPr>
         <w:tblStyle w:val="1"/>
-        <w:tblW w:w="8768" w:type="dxa"/>
+        <w:tblW w:w="8276" w:type="dxa"/>
         <w:tblLook w:val="04A0" w:firstRow="1" w:lastRow="0" w:firstColumn="1" w:lastColumn="0" w:noHBand="0" w:noVBand="1"/>
       </w:tblPr>
       <w:tblGrid>
-        <w:gridCol w:w="1498"/>
-        <w:gridCol w:w="3518"/>
-        <w:gridCol w:w="3752"/>
+        <w:gridCol w:w="1129"/>
+        <w:gridCol w:w="1985"/>
+        <w:gridCol w:w="2126"/>
+        <w:gridCol w:w="3036"/>
       </w:tblGrid>
       <w:tr>
         <w:trPr>
           <w:cnfStyle w:val="100000000000" w:firstRow="1" w:lastRow="0" w:firstColumn="0" w:lastColumn="0" w:oddVBand="0" w:evenVBand="0" w:oddHBand="0" w:evenHBand="0" w:firstRowFirstColumn="0" w:firstRowLastColumn="0" w:lastRowFirstColumn="0" w:lastRowLastColumn="0"/>
-          <w:trHeight w:val="518"/>
+          <w:trHeight w:val="445"/>
         </w:trPr>
         <w:tc>
           <w:tcPr>
             <w:cnfStyle w:val="001000000000" w:firstRow="0" w:lastRow="0" w:firstColumn="1" w:lastColumn="0" w:oddVBand="0" w:evenVBand="0" w:oddHBand="0" w:evenHBand="0" w:firstRowFirstColumn="0" w:firstRowLastColumn="0" w:lastRowFirstColumn="0" w:lastRowLastColumn="0"/>
-            <w:tcW w:w="1498" w:type="dxa"/>
-          </w:tcPr>
-          <w:p>
-            <w:pPr>
-              <w:jc w:val="left"/>
-              <w:rPr>
-                <w:rFonts w:ascii="宋体" w:eastAsia="宋体" w:hAnsi="宋体"/>
-                <w:szCs w:val="24"/>
-              </w:rPr>
-            </w:pPr>
-            <w:r>
-              <w:rPr>
-                <w:rFonts w:ascii="宋体" w:eastAsia="宋体" w:hAnsi="宋体" w:hint="eastAsia"/>
-                <w:szCs w:val="24"/>
-              </w:rPr>
-              <w:t>特点/模型</w:t>
-            </w:r>
-          </w:p>
-        </w:tc>
-        <w:tc>
-          <w:tcPr>
-            <w:tcW w:w="3518" w:type="dxa"/>
-          </w:tcPr>
-          <w:p>
-            <w:pPr>
-              <w:tabs>
-                <w:tab w:val="left" w:pos="854"/>
-              </w:tabs>
-              <w:jc w:val="center"/>
+            <w:tcW w:w="1129" w:type="dxa"/>
+          </w:tcPr>
+          <w:p>
+            <w:pPr>
+              <w:jc w:val="left"/>
+              <w:rPr>
+                <w:rFonts w:ascii="宋体" w:eastAsia="宋体" w:hAnsi="宋体"/>
+                <w:szCs w:val="24"/>
+              </w:rPr>
+            </w:pPr>
+            <w:r>
+              <w:rPr>
+                <w:rFonts w:ascii="宋体" w:eastAsia="宋体" w:hAnsi="宋体" w:hint="eastAsia"/>
+                <w:szCs w:val="24"/>
+              </w:rPr>
+              <w:t>特征</w:t>
+            </w:r>
+          </w:p>
+        </w:tc>
+        <w:tc>
+          <w:tcPr>
+            <w:tcW w:w="1985" w:type="dxa"/>
+          </w:tcPr>
+          <w:p>
+            <w:pPr>
+              <w:ind w:firstLineChars="200" w:firstLine="482"/>
+              <w:jc w:val="left"/>
               <w:cnfStyle w:val="100000000000" w:firstRow="1" w:lastRow="0" w:firstColumn="0" w:lastColumn="0" w:oddVBand="0" w:evenVBand="0" w:oddHBand="0" w:evenHBand="0" w:firstRowFirstColumn="0" w:firstRowLastColumn="0" w:lastRowFirstColumn="0" w:lastRowLastColumn="0"/>
               <w:rPr>
                 <w:rFonts w:ascii="宋体" w:eastAsia="宋体" w:hAnsi="宋体"/>
@@ -3263,11 +3585,11 @@
         </w:tc>
         <w:tc>
           <w:tcPr>
-            <w:tcW w:w="3752" w:type="dxa"/>
-          </w:tcPr>
-          <w:p>
-            <w:pPr>
-              <w:jc w:val="center"/>
+            <w:tcW w:w="2126" w:type="dxa"/>
+          </w:tcPr>
+          <w:p>
+            <w:pPr>
+              <w:jc w:val="left"/>
               <w:cnfStyle w:val="100000000000" w:firstRow="1" w:lastRow="0" w:firstColumn="0" w:lastColumn="0" w:oddVBand="0" w:evenVBand="0" w:oddHBand="0" w:evenHBand="0" w:firstRowFirstColumn="0" w:firstRowLastColumn="0" w:lastRowFirstColumn="0" w:lastRowLastColumn="0"/>
               <w:rPr>
                 <w:rFonts w:ascii="宋体" w:eastAsia="宋体" w:hAnsi="宋体"/>
@@ -3280,6 +3602,28 @@
                 <w:szCs w:val="24"/>
               </w:rPr>
               <w:t>YOLOv5</w:t>
+            </w:r>
+          </w:p>
+        </w:tc>
+        <w:tc>
+          <w:tcPr>
+            <w:tcW w:w="3036" w:type="dxa"/>
+          </w:tcPr>
+          <w:p>
+            <w:pPr>
+              <w:jc w:val="left"/>
+              <w:cnfStyle w:val="100000000000" w:firstRow="1" w:lastRow="0" w:firstColumn="0" w:lastColumn="0" w:oddVBand="0" w:evenVBand="0" w:oddHBand="0" w:evenHBand="0" w:firstRowFirstColumn="0" w:firstRowLastColumn="0" w:lastRowFirstColumn="0" w:lastRowLastColumn="0"/>
+              <w:rPr>
+                <w:rFonts w:ascii="宋体" w:eastAsia="宋体" w:hAnsi="宋体"/>
+                <w:szCs w:val="24"/>
+              </w:rPr>
+            </w:pPr>
+            <w:r>
+              <w:rPr>
+                <w:rFonts w:ascii="宋体" w:eastAsia="宋体" w:hAnsi="宋体" w:hint="eastAsia"/>
+                <w:szCs w:val="24"/>
+              </w:rPr>
+              <w:t>CNN模型</w:t>
             </w:r>
           </w:p>
         </w:tc>
@@ -3287,33 +3631,26 @@
       <w:tr>
         <w:trPr>
           <w:cnfStyle w:val="000000100000" w:firstRow="0" w:lastRow="0" w:firstColumn="0" w:lastColumn="0" w:oddVBand="0" w:evenVBand="0" w:oddHBand="1" w:evenHBand="0" w:firstRowFirstColumn="0" w:firstRowLastColumn="0" w:lastRowFirstColumn="0" w:lastRowLastColumn="0"/>
-          <w:trHeight w:val="1161"/>
+          <w:trHeight w:val="936"/>
         </w:trPr>
         <w:tc>
           <w:tcPr>
             <w:cnfStyle w:val="001000000000" w:firstRow="0" w:lastRow="0" w:firstColumn="1" w:lastColumn="0" w:oddVBand="0" w:evenVBand="0" w:oddHBand="0" w:evenHBand="0" w:firstRowFirstColumn="0" w:firstRowLastColumn="0" w:lastRowFirstColumn="0" w:lastRowLastColumn="0"/>
-            <w:tcW w:w="1498" w:type="dxa"/>
-          </w:tcPr>
-          <w:p>
-            <w:pPr>
-              <w:jc w:val="left"/>
-              <w:rPr>
-                <w:rFonts w:ascii="宋体" w:eastAsia="宋体" w:hAnsi="宋体"/>
-                <w:szCs w:val="24"/>
-              </w:rPr>
-            </w:pPr>
-            <w:r>
-              <w:rPr>
-                <w:rFonts w:ascii="宋体" w:eastAsia="宋体" w:hAnsi="宋体" w:hint="eastAsia"/>
-                <w:szCs w:val="24"/>
-              </w:rPr>
-              <w:t>精度</w:t>
-            </w:r>
-          </w:p>
-        </w:tc>
-        <w:tc>
-          <w:tcPr>
-            <w:tcW w:w="3518" w:type="dxa"/>
+            <w:tcW w:w="1129" w:type="dxa"/>
+          </w:tcPr>
+          <w:p>
+            <w:pPr>
+              <w:jc w:val="left"/>
+              <w:rPr>
+                <w:rFonts w:ascii="宋体" w:eastAsia="宋体" w:hAnsi="宋体"/>
+                <w:szCs w:val="24"/>
+              </w:rPr>
+            </w:pPr>
+          </w:p>
+        </w:tc>
+        <w:tc>
+          <w:tcPr>
+            <w:tcW w:w="1985" w:type="dxa"/>
           </w:tcPr>
           <w:p>
             <w:pPr>
@@ -3324,18 +3661,11 @@
                 <w:szCs w:val="24"/>
               </w:rPr>
             </w:pPr>
-            <w:r>
-              <w:rPr>
-                <w:rFonts w:ascii="宋体" w:eastAsia="宋体" w:hAnsi="宋体" w:hint="eastAsia"/>
-                <w:szCs w:val="24"/>
-              </w:rPr>
-              <w:t>YOLOv8通常提供更高的精度，得益于其更深更复杂的网络结构和优化算法。</w:t>
-            </w:r>
-          </w:p>
-        </w:tc>
-        <w:tc>
-          <w:tcPr>
-            <w:tcW w:w="3752" w:type="dxa"/>
+          </w:p>
+        </w:tc>
+        <w:tc>
+          <w:tcPr>
+            <w:tcW w:w="2126" w:type="dxa"/>
           </w:tcPr>
           <w:p>
             <w:pPr>
@@ -3346,45 +3676,46 @@
                 <w:szCs w:val="24"/>
               </w:rPr>
             </w:pPr>
-            <w:r>
-              <w:rPr>
-                <w:rFonts w:ascii="宋体" w:eastAsia="宋体" w:hAnsi="宋体" w:hint="eastAsia"/>
-                <w:szCs w:val="24"/>
-              </w:rPr>
-              <w:t>YOLOv5在许多应用中已经提供了良好的精度，但对于特别复杂的图像识别任务，可能略逊一筹。</w:t>
-            </w:r>
+          </w:p>
+        </w:tc>
+        <w:tc>
+          <w:tcPr>
+            <w:tcW w:w="3036" w:type="dxa"/>
+          </w:tcPr>
+          <w:p>
+            <w:pPr>
+              <w:jc w:val="left"/>
+              <w:cnfStyle w:val="000000100000" w:firstRow="0" w:lastRow="0" w:firstColumn="0" w:lastColumn="0" w:oddVBand="0" w:evenVBand="0" w:oddHBand="1" w:evenHBand="0" w:firstRowFirstColumn="0" w:firstRowLastColumn="0" w:lastRowFirstColumn="0" w:lastRowLastColumn="0"/>
+              <w:rPr>
+                <w:rFonts w:ascii="宋体" w:eastAsia="宋体" w:hAnsi="宋体"/>
+                <w:szCs w:val="24"/>
+              </w:rPr>
+            </w:pPr>
           </w:p>
         </w:tc>
       </w:tr>
       <w:tr>
         <w:trPr>
-          <w:trHeight w:val="1161"/>
+          <w:trHeight w:val="977"/>
         </w:trPr>
         <w:tc>
           <w:tcPr>
             <w:cnfStyle w:val="001000000000" w:firstRow="0" w:lastRow="0" w:firstColumn="1" w:lastColumn="0" w:oddVBand="0" w:evenVBand="0" w:oddHBand="0" w:evenHBand="0" w:firstRowFirstColumn="0" w:firstRowLastColumn="0" w:lastRowFirstColumn="0" w:lastRowLastColumn="0"/>
-            <w:tcW w:w="1498" w:type="dxa"/>
-          </w:tcPr>
-          <w:p>
-            <w:pPr>
-              <w:jc w:val="left"/>
-              <w:rPr>
-                <w:rFonts w:ascii="宋体" w:eastAsia="宋体" w:hAnsi="宋体"/>
-                <w:szCs w:val="24"/>
-              </w:rPr>
-            </w:pPr>
-            <w:r>
-              <w:rPr>
-                <w:rFonts w:ascii="宋体" w:eastAsia="宋体" w:hAnsi="宋体" w:hint="eastAsia"/>
-                <w:szCs w:val="24"/>
-              </w:rPr>
-              <w:t>速度</w:t>
-            </w:r>
-          </w:p>
-        </w:tc>
-        <w:tc>
-          <w:tcPr>
-            <w:tcW w:w="3518" w:type="dxa"/>
+            <w:tcW w:w="1129" w:type="dxa"/>
+          </w:tcPr>
+          <w:p>
+            <w:pPr>
+              <w:jc w:val="left"/>
+              <w:rPr>
+                <w:rFonts w:ascii="宋体" w:eastAsia="宋体" w:hAnsi="宋体"/>
+                <w:szCs w:val="24"/>
+              </w:rPr>
+            </w:pPr>
+          </w:p>
+        </w:tc>
+        <w:tc>
+          <w:tcPr>
+            <w:tcW w:w="1985" w:type="dxa"/>
           </w:tcPr>
           <w:p>
             <w:pPr>
@@ -3395,18 +3726,11 @@
                 <w:szCs w:val="24"/>
               </w:rPr>
             </w:pPr>
-            <w:r>
-              <w:rPr>
-                <w:rFonts w:ascii="宋体" w:eastAsia="宋体" w:hAnsi="宋体" w:hint="eastAsia"/>
-                <w:szCs w:val="24"/>
-              </w:rPr>
-              <w:t>尽管YOLOv8旨在保持较高的处理速度，但其复杂度可能导致在某些硬件上运行速度稍慢。</w:t>
-            </w:r>
-          </w:p>
-        </w:tc>
-        <w:tc>
-          <w:tcPr>
-            <w:tcW w:w="3752" w:type="dxa"/>
+          </w:p>
+        </w:tc>
+        <w:tc>
+          <w:tcPr>
+            <w:tcW w:w="2126" w:type="dxa"/>
           </w:tcPr>
           <w:p>
             <w:pPr>
@@ -3417,46 +3741,47 @@
                 <w:szCs w:val="24"/>
               </w:rPr>
             </w:pPr>
-            <w:r>
-              <w:rPr>
-                <w:rFonts w:ascii="宋体" w:eastAsia="宋体" w:hAnsi="宋体" w:hint="eastAsia"/>
-                <w:szCs w:val="24"/>
-              </w:rPr>
-              <w:t>YOLOv5设计时考虑到了速度和轻量级，因此在较低性能的硬件上可能运行得更快。</w:t>
-            </w:r>
+          </w:p>
+        </w:tc>
+        <w:tc>
+          <w:tcPr>
+            <w:tcW w:w="3036" w:type="dxa"/>
+          </w:tcPr>
+          <w:p>
+            <w:pPr>
+              <w:jc w:val="left"/>
+              <w:cnfStyle w:val="000000000000" w:firstRow="0" w:lastRow="0" w:firstColumn="0" w:lastColumn="0" w:oddVBand="0" w:evenVBand="0" w:oddHBand="0" w:evenHBand="0" w:firstRowFirstColumn="0" w:firstRowLastColumn="0" w:lastRowFirstColumn="0" w:lastRowLastColumn="0"/>
+              <w:rPr>
+                <w:rFonts w:ascii="宋体" w:eastAsia="宋体" w:hAnsi="宋体"/>
+                <w:szCs w:val="24"/>
+              </w:rPr>
+            </w:pPr>
           </w:p>
         </w:tc>
       </w:tr>
       <w:tr>
         <w:trPr>
           <w:cnfStyle w:val="000000100000" w:firstRow="0" w:lastRow="0" w:firstColumn="0" w:lastColumn="0" w:oddVBand="0" w:evenVBand="0" w:oddHBand="1" w:evenHBand="0" w:firstRowFirstColumn="0" w:firstRowLastColumn="0" w:lastRowFirstColumn="0" w:lastRowLastColumn="0"/>
-          <w:trHeight w:val="824"/>
+          <w:trHeight w:val="977"/>
         </w:trPr>
         <w:tc>
           <w:tcPr>
             <w:cnfStyle w:val="001000000000" w:firstRow="0" w:lastRow="0" w:firstColumn="1" w:lastColumn="0" w:oddVBand="0" w:evenVBand="0" w:oddHBand="0" w:evenHBand="0" w:firstRowFirstColumn="0" w:firstRowLastColumn="0" w:lastRowFirstColumn="0" w:lastRowLastColumn="0"/>
-            <w:tcW w:w="1498" w:type="dxa"/>
-          </w:tcPr>
-          <w:p>
-            <w:pPr>
-              <w:jc w:val="left"/>
-              <w:rPr>
-                <w:rFonts w:ascii="宋体" w:eastAsia="宋体" w:hAnsi="宋体"/>
-                <w:szCs w:val="24"/>
-              </w:rPr>
-            </w:pPr>
-            <w:r>
-              <w:rPr>
-                <w:rFonts w:ascii="宋体" w:eastAsia="宋体" w:hAnsi="宋体" w:hint="eastAsia"/>
-                <w:szCs w:val="24"/>
-              </w:rPr>
-              <w:t>模型大小</w:t>
-            </w:r>
-          </w:p>
-        </w:tc>
-        <w:tc>
-          <w:tcPr>
-            <w:tcW w:w="3518" w:type="dxa"/>
+            <w:tcW w:w="1129" w:type="dxa"/>
+          </w:tcPr>
+          <w:p>
+            <w:pPr>
+              <w:jc w:val="left"/>
+              <w:rPr>
+                <w:rFonts w:ascii="宋体" w:eastAsia="宋体" w:hAnsi="宋体"/>
+                <w:szCs w:val="24"/>
+              </w:rPr>
+            </w:pPr>
+          </w:p>
+        </w:tc>
+        <w:tc>
+          <w:tcPr>
+            <w:tcW w:w="1985" w:type="dxa"/>
           </w:tcPr>
           <w:p>
             <w:pPr>
@@ -3467,18 +3792,11 @@
                 <w:szCs w:val="24"/>
               </w:rPr>
             </w:pPr>
-            <w:r>
-              <w:rPr>
-                <w:rFonts w:ascii="宋体" w:eastAsia="宋体" w:hAnsi="宋体" w:hint="eastAsia"/>
-                <w:szCs w:val="24"/>
-              </w:rPr>
-              <w:t>通常较大，因为它包含更多的层和参数，以提高识别精度。</w:t>
-            </w:r>
-          </w:p>
-        </w:tc>
-        <w:tc>
-          <w:tcPr>
-            <w:tcW w:w="3752" w:type="dxa"/>
+          </w:p>
+        </w:tc>
+        <w:tc>
+          <w:tcPr>
+            <w:tcW w:w="2126" w:type="dxa"/>
           </w:tcPr>
           <w:p>
             <w:pPr>
@@ -3489,70 +3807,46 @@
                 <w:szCs w:val="24"/>
               </w:rPr>
             </w:pPr>
-            <w:r>
-              <w:rPr>
-                <w:rFonts w:ascii="宋体" w:eastAsia="宋体" w:hAnsi="宋体" w:hint="eastAsia"/>
-                <w:szCs w:val="24"/>
-              </w:rPr>
-              <w:t>相对较小，更易</w:t>
-            </w:r>
-            <w:proofErr w:type="gramStart"/>
-            <w:r>
-              <w:rPr>
-                <w:rFonts w:ascii="宋体" w:eastAsia="宋体" w:hAnsi="宋体" w:hint="eastAsia"/>
-                <w:szCs w:val="24"/>
-              </w:rPr>
-              <w:t>于部署</w:t>
-            </w:r>
-            <w:proofErr w:type="gramEnd"/>
-            <w:r>
-              <w:rPr>
-                <w:rFonts w:ascii="宋体" w:eastAsia="宋体" w:hAnsi="宋体" w:hint="eastAsia"/>
-                <w:szCs w:val="24"/>
-              </w:rPr>
-              <w:t>在资源受限的设备上。</w:t>
-            </w:r>
+          </w:p>
+        </w:tc>
+        <w:tc>
+          <w:tcPr>
+            <w:tcW w:w="3036" w:type="dxa"/>
+          </w:tcPr>
+          <w:p>
+            <w:pPr>
+              <w:jc w:val="left"/>
+              <w:cnfStyle w:val="000000100000" w:firstRow="0" w:lastRow="0" w:firstColumn="0" w:lastColumn="0" w:oddVBand="0" w:evenVBand="0" w:oddHBand="1" w:evenHBand="0" w:firstRowFirstColumn="0" w:firstRowLastColumn="0" w:lastRowFirstColumn="0" w:lastRowLastColumn="0"/>
+              <w:rPr>
+                <w:rFonts w:ascii="宋体" w:eastAsia="宋体" w:hAnsi="宋体"/>
+                <w:szCs w:val="24"/>
+              </w:rPr>
+            </w:pPr>
           </w:p>
         </w:tc>
       </w:tr>
       <w:tr>
         <w:trPr>
-          <w:trHeight w:val="1161"/>
+          <w:trHeight w:val="936"/>
         </w:trPr>
         <w:tc>
           <w:tcPr>
             <w:cnfStyle w:val="001000000000" w:firstRow="0" w:lastRow="0" w:firstColumn="1" w:lastColumn="0" w:oddVBand="0" w:evenVBand="0" w:oddHBand="0" w:evenHBand="0" w:firstRowFirstColumn="0" w:firstRowLastColumn="0" w:lastRowFirstColumn="0" w:lastRowLastColumn="0"/>
-            <w:tcW w:w="1498" w:type="dxa"/>
-          </w:tcPr>
-          <w:p>
-            <w:pPr>
-              <w:jc w:val="left"/>
-              <w:rPr>
-                <w:rFonts w:ascii="宋体" w:eastAsia="宋体" w:hAnsi="宋体"/>
-                <w:szCs w:val="24"/>
-              </w:rPr>
-            </w:pPr>
-            <w:r>
-              <w:rPr>
-                <w:rFonts w:ascii="宋体" w:eastAsia="宋体" w:hAnsi="宋体" w:hint="eastAsia"/>
-                <w:szCs w:val="24"/>
-              </w:rPr>
-              <w:t>适用性</w:t>
-            </w:r>
-          </w:p>
-          <w:p>
-            <w:pPr>
-              <w:jc w:val="center"/>
-              <w:rPr>
-                <w:rFonts w:ascii="宋体" w:eastAsia="宋体" w:hAnsi="宋体"/>
-                <w:szCs w:val="24"/>
-              </w:rPr>
-            </w:pPr>
-          </w:p>
-        </w:tc>
-        <w:tc>
-          <w:tcPr>
-            <w:tcW w:w="3518" w:type="dxa"/>
+            <w:tcW w:w="1129" w:type="dxa"/>
+          </w:tcPr>
+          <w:p>
+            <w:pPr>
+              <w:jc w:val="left"/>
+              <w:rPr>
+                <w:rFonts w:ascii="宋体" w:eastAsia="宋体" w:hAnsi="宋体"/>
+                <w:szCs w:val="24"/>
+              </w:rPr>
+            </w:pPr>
+          </w:p>
+        </w:tc>
+        <w:tc>
+          <w:tcPr>
+            <w:tcW w:w="1985" w:type="dxa"/>
           </w:tcPr>
           <w:p>
             <w:pPr>
@@ -3563,18 +3857,11 @@
                 <w:szCs w:val="24"/>
               </w:rPr>
             </w:pPr>
-            <w:r>
-              <w:rPr>
-                <w:rFonts w:ascii="宋体" w:eastAsia="宋体" w:hAnsi="宋体" w:hint="eastAsia"/>
-                <w:szCs w:val="24"/>
-              </w:rPr>
-              <w:t>对于需要极高精度的复杂图像识别任务更为适用，如详细区分众多相似的鸟类种类。</w:t>
-            </w:r>
-          </w:p>
-        </w:tc>
-        <w:tc>
-          <w:tcPr>
-            <w:tcW w:w="3752" w:type="dxa"/>
+          </w:p>
+        </w:tc>
+        <w:tc>
+          <w:tcPr>
+            <w:tcW w:w="2126" w:type="dxa"/>
           </w:tcPr>
           <w:p>
             <w:pPr>
@@ -3585,312 +3872,47 @@
                 <w:szCs w:val="24"/>
               </w:rPr>
             </w:pPr>
-            <w:r>
-              <w:rPr>
-                <w:rFonts w:ascii="宋体" w:eastAsia="宋体" w:hAnsi="宋体" w:hint="eastAsia"/>
-                <w:szCs w:val="24"/>
-              </w:rPr>
-              <w:t>对于需要快速、实时识别的应用场景以及资源受限的环境更为适合。</w:t>
-            </w:r>
-          </w:p>
-        </w:tc>
-      </w:tr>
-    </w:tbl>
-    <w:p>
-      <w:pPr>
-        <w:jc w:val="left"/>
-        <w:rPr>
-          <w:rFonts w:ascii="宋体" w:eastAsia="宋体" w:hAnsi="宋体"/>
-          <w:szCs w:val="24"/>
-        </w:rPr>
-      </w:pPr>
-    </w:p>
-    <w:p>
-      <w:pPr>
-        <w:jc w:val="left"/>
-        <w:rPr>
-          <w:rFonts w:ascii="宋体" w:eastAsia="宋体" w:hAnsi="宋体"/>
-          <w:szCs w:val="24"/>
-        </w:rPr>
-      </w:pPr>
-    </w:p>
-    <w:p>
-      <w:pPr>
-        <w:jc w:val="left"/>
-        <w:rPr>
-          <w:rFonts w:ascii="宋体" w:eastAsia="宋体" w:hAnsi="宋体"/>
-          <w:szCs w:val="24"/>
-        </w:rPr>
-      </w:pPr>
-    </w:p>
-    <w:p>
-      <w:pPr>
-        <w:jc w:val="left"/>
-        <w:rPr>
-          <w:rFonts w:ascii="宋体" w:eastAsia="宋体" w:hAnsi="宋体"/>
-          <w:szCs w:val="24"/>
-        </w:rPr>
-      </w:pPr>
-      <w:r>
-        <w:rPr>
-          <w:rFonts w:ascii="宋体" w:eastAsia="宋体" w:hAnsi="宋体" w:hint="eastAsia"/>
-          <w:szCs w:val="24"/>
-        </w:rPr>
-        <w:t>进一步地，与传统的卷积神经网络（CNN）模型相比，YOLOv8在鸟类图像识别上的表现同样值得关注。传统CNN模型虽然在图像分类等任务中取得了显著成果，但在进行复杂的目标检测和分类任务时，往往需要更多步骤和复杂的处理流程。相比之下，YOLOv8作为一种端到端的目标检测模型，不仅提高了处理速度，而且通过一次性推理即可完成目标的检测和分类，极大提高了效率和准确性。</w:t>
-      </w:r>
-      <w:r>
-        <w:rPr>
-          <w:rFonts w:ascii="宋体" w:eastAsia="宋体" w:hAnsi="宋体" w:hint="eastAsia"/>
-          <w:szCs w:val="24"/>
-        </w:rPr>
-        <w:t>如表3所</w:t>
-      </w:r>
-      <w:commentRangeStart w:id="2"/>
-      <w:r>
-        <w:rPr>
-          <w:rFonts w:ascii="宋体" w:eastAsia="宋体" w:hAnsi="宋体" w:hint="eastAsia"/>
-          <w:szCs w:val="24"/>
-        </w:rPr>
-        <w:t>示</w:t>
-      </w:r>
-      <w:commentRangeEnd w:id="2"/>
-      <w:r>
-        <w:rPr>
-          <w:rStyle w:val="a9"/>
-        </w:rPr>
-        <w:commentReference w:id="2"/>
-      </w:r>
-      <w:r>
-        <w:rPr>
-          <w:rFonts w:ascii="宋体" w:eastAsia="宋体" w:hAnsi="宋体" w:hint="eastAsia"/>
-          <w:szCs w:val="24"/>
-        </w:rPr>
-        <w:t>。</w:t>
-      </w:r>
-    </w:p>
-    <w:p>
-      <w:pPr>
-        <w:jc w:val="left"/>
-        <w:rPr>
-          <w:rFonts w:ascii="宋体" w:eastAsia="宋体" w:hAnsi="宋体"/>
-          <w:szCs w:val="24"/>
-        </w:rPr>
-      </w:pPr>
-    </w:p>
-    <w:p>
-      <w:pPr>
-        <w:jc w:val="left"/>
-        <w:rPr>
-          <w:rFonts w:ascii="宋体" w:eastAsia="宋体" w:hAnsi="宋体"/>
-          <w:szCs w:val="24"/>
-        </w:rPr>
-      </w:pPr>
-    </w:p>
-    <w:p>
-      <w:pPr>
-        <w:jc w:val="left"/>
-        <w:rPr>
-          <w:rFonts w:ascii="宋体" w:eastAsia="宋体" w:hAnsi="宋体"/>
-          <w:szCs w:val="24"/>
-        </w:rPr>
-      </w:pPr>
-    </w:p>
-    <w:p>
-      <w:pPr>
-        <w:jc w:val="left"/>
-        <w:rPr>
-          <w:rFonts w:ascii="宋体" w:eastAsia="宋体" w:hAnsi="宋体"/>
-          <w:szCs w:val="24"/>
-        </w:rPr>
-      </w:pPr>
-    </w:p>
-    <w:p>
-      <w:pPr>
-        <w:jc w:val="left"/>
-        <w:rPr>
-          <w:rFonts w:ascii="宋体" w:eastAsia="宋体" w:hAnsi="宋体"/>
-          <w:szCs w:val="24"/>
-        </w:rPr>
-      </w:pPr>
-    </w:p>
-    <w:p>
-      <w:pPr>
-        <w:jc w:val="center"/>
-        <w:rPr>
-          <w:rFonts w:ascii="宋体" w:eastAsia="宋体" w:hAnsi="宋体"/>
-          <w:b/>
-          <w:bCs/>
-          <w:szCs w:val="24"/>
-        </w:rPr>
-      </w:pPr>
-      <w:r>
-        <w:rPr>
-          <w:rFonts w:ascii="宋体" w:eastAsia="宋体" w:hAnsi="宋体" w:hint="eastAsia"/>
-          <w:b/>
-          <w:bCs/>
-          <w:szCs w:val="24"/>
-        </w:rPr>
-        <w:t>表</w:t>
-      </w:r>
-      <w:r>
-        <w:rPr>
-          <w:rFonts w:ascii="宋体" w:eastAsia="宋体" w:hAnsi="宋体" w:hint="eastAsia"/>
-          <w:b/>
-          <w:bCs/>
-          <w:szCs w:val="24"/>
-        </w:rPr>
-        <w:t>3</w:t>
-      </w:r>
-      <w:r>
-        <w:rPr>
-          <w:rFonts w:ascii="宋体" w:eastAsia="宋体" w:hAnsi="宋体"/>
-          <w:b/>
-          <w:bCs/>
-          <w:szCs w:val="24"/>
-        </w:rPr>
-        <w:t xml:space="preserve"> YOLOv8</w:t>
-      </w:r>
-      <w:r>
-        <w:rPr>
-          <w:rFonts w:ascii="宋体" w:eastAsia="宋体" w:hAnsi="宋体" w:hint="eastAsia"/>
-          <w:b/>
-          <w:bCs/>
-          <w:szCs w:val="24"/>
-        </w:rPr>
-        <w:t>与传统C</w:t>
-      </w:r>
-      <w:r>
-        <w:rPr>
-          <w:rFonts w:ascii="宋体" w:eastAsia="宋体" w:hAnsi="宋体"/>
-          <w:b/>
-          <w:bCs/>
-          <w:szCs w:val="24"/>
-        </w:rPr>
-        <w:t>NN</w:t>
-      </w:r>
-      <w:r>
-        <w:rPr>
-          <w:rFonts w:ascii="宋体" w:eastAsia="宋体" w:hAnsi="宋体" w:hint="eastAsia"/>
-          <w:b/>
-          <w:bCs/>
-          <w:szCs w:val="24"/>
-        </w:rPr>
-        <w:t>模型对比</w:t>
-      </w:r>
-    </w:p>
-    <w:tbl>
-      <w:tblPr>
-        <w:tblStyle w:val="1"/>
-        <w:tblW w:w="8726" w:type="dxa"/>
-        <w:tblLook w:val="04A0" w:firstRow="1" w:lastRow="0" w:firstColumn="1" w:lastColumn="0" w:noHBand="0" w:noVBand="1"/>
-      </w:tblPr>
-      <w:tblGrid>
-        <w:gridCol w:w="1479"/>
-        <w:gridCol w:w="3709"/>
-        <w:gridCol w:w="3538"/>
-      </w:tblGrid>
-      <w:tr>
-        <w:trPr>
-          <w:cnfStyle w:val="100000000000" w:firstRow="1" w:lastRow="0" w:firstColumn="0" w:lastColumn="0" w:oddVBand="0" w:evenVBand="0" w:oddHBand="0" w:evenHBand="0" w:firstRowFirstColumn="0" w:firstRowLastColumn="0" w:lastRowFirstColumn="0" w:lastRowLastColumn="0"/>
-          <w:trHeight w:val="428"/>
-        </w:trPr>
-        <w:tc>
-          <w:tcPr>
-            <w:cnfStyle w:val="001000000000" w:firstRow="0" w:lastRow="0" w:firstColumn="1" w:lastColumn="0" w:oddVBand="0" w:evenVBand="0" w:oddHBand="0" w:evenHBand="0" w:firstRowFirstColumn="0" w:firstRowLastColumn="0" w:lastRowFirstColumn="0" w:lastRowLastColumn="0"/>
-            <w:tcW w:w="1479" w:type="dxa"/>
-          </w:tcPr>
-          <w:p>
-            <w:pPr>
-              <w:jc w:val="center"/>
-              <w:rPr>
-                <w:rFonts w:ascii="宋体" w:eastAsia="宋体" w:hAnsi="宋体"/>
-                <w:szCs w:val="24"/>
-              </w:rPr>
-            </w:pPr>
-            <w:r>
-              <w:rPr>
-                <w:rFonts w:ascii="宋体" w:eastAsia="宋体" w:hAnsi="宋体" w:hint="eastAsia"/>
-                <w:szCs w:val="24"/>
-              </w:rPr>
-              <w:t>特点/模型</w:t>
-            </w:r>
-          </w:p>
-        </w:tc>
-        <w:tc>
-          <w:tcPr>
-            <w:tcW w:w="3709" w:type="dxa"/>
-          </w:tcPr>
-          <w:p>
-            <w:pPr>
-              <w:jc w:val="center"/>
-              <w:cnfStyle w:val="100000000000" w:firstRow="1" w:lastRow="0" w:firstColumn="0" w:lastColumn="0" w:oddVBand="0" w:evenVBand="0" w:oddHBand="0" w:evenHBand="0" w:firstRowFirstColumn="0" w:firstRowLastColumn="0" w:lastRowFirstColumn="0" w:lastRowLastColumn="0"/>
-              <w:rPr>
-                <w:rFonts w:ascii="宋体" w:eastAsia="宋体" w:hAnsi="宋体"/>
-                <w:szCs w:val="24"/>
-              </w:rPr>
-            </w:pPr>
-            <w:r>
-              <w:rPr>
-                <w:rFonts w:ascii="宋体" w:eastAsia="宋体" w:hAnsi="宋体"/>
-                <w:szCs w:val="24"/>
-              </w:rPr>
-              <w:t>YOLOv8</w:t>
-            </w:r>
-          </w:p>
-        </w:tc>
-        <w:tc>
-          <w:tcPr>
-            <w:tcW w:w="3538" w:type="dxa"/>
-          </w:tcPr>
-          <w:p>
-            <w:pPr>
-              <w:jc w:val="center"/>
-              <w:cnfStyle w:val="100000000000" w:firstRow="1" w:lastRow="0" w:firstColumn="0" w:lastColumn="0" w:oddVBand="0" w:evenVBand="0" w:oddHBand="0" w:evenHBand="0" w:firstRowFirstColumn="0" w:firstRowLastColumn="0" w:lastRowFirstColumn="0" w:lastRowLastColumn="0"/>
-              <w:rPr>
-                <w:rFonts w:ascii="宋体" w:eastAsia="宋体" w:hAnsi="宋体"/>
-                <w:szCs w:val="24"/>
-              </w:rPr>
-            </w:pPr>
-            <w:r>
-              <w:rPr>
-                <w:rFonts w:ascii="宋体" w:eastAsia="宋体" w:hAnsi="宋体" w:hint="eastAsia"/>
-                <w:szCs w:val="24"/>
-              </w:rPr>
-              <w:t>传统CNN模型</w:t>
-            </w:r>
+          </w:p>
+        </w:tc>
+        <w:tc>
+          <w:tcPr>
+            <w:tcW w:w="3036" w:type="dxa"/>
+          </w:tcPr>
+          <w:p>
+            <w:pPr>
+              <w:jc w:val="left"/>
+              <w:cnfStyle w:val="000000000000" w:firstRow="0" w:lastRow="0" w:firstColumn="0" w:lastColumn="0" w:oddVBand="0" w:evenVBand="0" w:oddHBand="0" w:evenHBand="0" w:firstRowFirstColumn="0" w:firstRowLastColumn="0" w:lastRowFirstColumn="0" w:lastRowLastColumn="0"/>
+              <w:rPr>
+                <w:rFonts w:ascii="宋体" w:eastAsia="宋体" w:hAnsi="宋体"/>
+                <w:szCs w:val="24"/>
+              </w:rPr>
+            </w:pPr>
           </w:p>
         </w:tc>
       </w:tr>
       <w:tr>
         <w:trPr>
           <w:cnfStyle w:val="000000100000" w:firstRow="0" w:lastRow="0" w:firstColumn="0" w:lastColumn="0" w:oddVBand="0" w:evenVBand="0" w:oddHBand="1" w:evenHBand="0" w:firstRowFirstColumn="0" w:firstRowLastColumn="0" w:lastRowFirstColumn="0" w:lastRowLastColumn="0"/>
-          <w:trHeight w:val="1156"/>
+          <w:trHeight w:val="977"/>
         </w:trPr>
         <w:tc>
           <w:tcPr>
             <w:cnfStyle w:val="001000000000" w:firstRow="0" w:lastRow="0" w:firstColumn="1" w:lastColumn="0" w:oddVBand="0" w:evenVBand="0" w:oddHBand="0" w:evenHBand="0" w:firstRowFirstColumn="0" w:firstRowLastColumn="0" w:lastRowFirstColumn="0" w:lastRowLastColumn="0"/>
-            <w:tcW w:w="1479" w:type="dxa"/>
-          </w:tcPr>
-          <w:p>
-            <w:pPr>
-              <w:jc w:val="left"/>
-              <w:rPr>
-                <w:rFonts w:ascii="宋体" w:eastAsia="宋体" w:hAnsi="宋体"/>
-                <w:szCs w:val="24"/>
-              </w:rPr>
-            </w:pPr>
-            <w:r>
-              <w:rPr>
-                <w:rFonts w:ascii="宋体" w:eastAsia="宋体" w:hAnsi="宋体" w:hint="eastAsia"/>
-                <w:szCs w:val="24"/>
-              </w:rPr>
-              <w:t>目标检测能力</w:t>
-            </w:r>
-          </w:p>
-        </w:tc>
-        <w:tc>
-          <w:tcPr>
-            <w:tcW w:w="3709" w:type="dxa"/>
+            <w:tcW w:w="1129" w:type="dxa"/>
+          </w:tcPr>
+          <w:p>
+            <w:pPr>
+              <w:jc w:val="left"/>
+              <w:rPr>
+                <w:rFonts w:ascii="宋体" w:eastAsia="宋体" w:hAnsi="宋体"/>
+                <w:szCs w:val="24"/>
+              </w:rPr>
+            </w:pPr>
+          </w:p>
+        </w:tc>
+        <w:tc>
+          <w:tcPr>
+            <w:tcW w:w="1985" w:type="dxa"/>
           </w:tcPr>
           <w:p>
             <w:pPr>
@@ -3901,18 +3923,11 @@
                 <w:szCs w:val="24"/>
               </w:rPr>
             </w:pPr>
-            <w:r>
-              <w:rPr>
-                <w:rFonts w:ascii="宋体" w:eastAsia="宋体" w:hAnsi="宋体" w:hint="eastAsia"/>
-                <w:szCs w:val="24"/>
-              </w:rPr>
-              <w:t>YOLOv8是一种端到端的目标检测模型，能够在单一网络中同时进行目标检测和分类。</w:t>
-            </w:r>
-          </w:p>
-        </w:tc>
-        <w:tc>
-          <w:tcPr>
-            <w:tcW w:w="3538" w:type="dxa"/>
+          </w:p>
+        </w:tc>
+        <w:tc>
+          <w:tcPr>
+            <w:tcW w:w="2126" w:type="dxa"/>
           </w:tcPr>
           <w:p>
             <w:pPr>
@@ -3923,45 +3938,46 @@
                 <w:szCs w:val="24"/>
               </w:rPr>
             </w:pPr>
-            <w:r>
-              <w:rPr>
-                <w:rFonts w:ascii="宋体" w:eastAsia="宋体" w:hAnsi="宋体" w:hint="eastAsia"/>
-                <w:szCs w:val="24"/>
-              </w:rPr>
-              <w:t>传统CNN模型主要用于图像分类任务，需要与其他算法结合来实现目标检测功能。</w:t>
-            </w:r>
+          </w:p>
+        </w:tc>
+        <w:tc>
+          <w:tcPr>
+            <w:tcW w:w="3036" w:type="dxa"/>
+          </w:tcPr>
+          <w:p>
+            <w:pPr>
+              <w:jc w:val="left"/>
+              <w:cnfStyle w:val="000000100000" w:firstRow="0" w:lastRow="0" w:firstColumn="0" w:lastColumn="0" w:oddVBand="0" w:evenVBand="0" w:oddHBand="1" w:evenHBand="0" w:firstRowFirstColumn="0" w:firstRowLastColumn="0" w:lastRowFirstColumn="0" w:lastRowLastColumn="0"/>
+              <w:rPr>
+                <w:rFonts w:ascii="宋体" w:eastAsia="宋体" w:hAnsi="宋体"/>
+                <w:szCs w:val="24"/>
+              </w:rPr>
+            </w:pPr>
           </w:p>
         </w:tc>
       </w:tr>
       <w:tr>
         <w:trPr>
-          <w:trHeight w:val="1206"/>
+          <w:trHeight w:val="977"/>
         </w:trPr>
         <w:tc>
           <w:tcPr>
             <w:cnfStyle w:val="001000000000" w:firstRow="0" w:lastRow="0" w:firstColumn="1" w:lastColumn="0" w:oddVBand="0" w:evenVBand="0" w:oddHBand="0" w:evenHBand="0" w:firstRowFirstColumn="0" w:firstRowLastColumn="0" w:lastRowFirstColumn="0" w:lastRowLastColumn="0"/>
-            <w:tcW w:w="1479" w:type="dxa"/>
-          </w:tcPr>
-          <w:p>
-            <w:pPr>
-              <w:jc w:val="left"/>
-              <w:rPr>
-                <w:rFonts w:ascii="宋体" w:eastAsia="宋体" w:hAnsi="宋体"/>
-                <w:szCs w:val="24"/>
-              </w:rPr>
-            </w:pPr>
-            <w:r>
-              <w:rPr>
-                <w:rFonts w:ascii="宋体" w:eastAsia="宋体" w:hAnsi="宋体" w:hint="eastAsia"/>
-                <w:szCs w:val="24"/>
-              </w:rPr>
-              <w:t>实时性能</w:t>
-            </w:r>
-          </w:p>
-        </w:tc>
-        <w:tc>
-          <w:tcPr>
-            <w:tcW w:w="3709" w:type="dxa"/>
+            <w:tcW w:w="1129" w:type="dxa"/>
+          </w:tcPr>
+          <w:p>
+            <w:pPr>
+              <w:jc w:val="left"/>
+              <w:rPr>
+                <w:rFonts w:ascii="宋体" w:eastAsia="宋体" w:hAnsi="宋体"/>
+                <w:szCs w:val="24"/>
+              </w:rPr>
+            </w:pPr>
+          </w:p>
+        </w:tc>
+        <w:tc>
+          <w:tcPr>
+            <w:tcW w:w="1985" w:type="dxa"/>
           </w:tcPr>
           <w:p>
             <w:pPr>
@@ -3972,18 +3988,11 @@
                 <w:szCs w:val="24"/>
               </w:rPr>
             </w:pPr>
-            <w:r>
-              <w:rPr>
-                <w:rFonts w:ascii="宋体" w:eastAsia="宋体" w:hAnsi="宋体" w:hint="eastAsia"/>
-                <w:szCs w:val="24"/>
-              </w:rPr>
-              <w:t>YOLOv8特别强调实时性，即使在处理复杂的图像识别任务时也能保持较高的帧率。</w:t>
-            </w:r>
-          </w:p>
-        </w:tc>
-        <w:tc>
-          <w:tcPr>
-            <w:tcW w:w="3538" w:type="dxa"/>
+          </w:p>
+        </w:tc>
+        <w:tc>
+          <w:tcPr>
+            <w:tcW w:w="2126" w:type="dxa"/>
           </w:tcPr>
           <w:p>
             <w:pPr>
@@ -3994,46 +4003,47 @@
                 <w:szCs w:val="24"/>
               </w:rPr>
             </w:pPr>
-            <w:r>
-              <w:rPr>
-                <w:rFonts w:ascii="宋体" w:eastAsia="宋体" w:hAnsi="宋体" w:hint="eastAsia"/>
-                <w:szCs w:val="24"/>
-              </w:rPr>
-              <w:t>大多数传统CNN模型在实现高精度的同时可能牺牲处理速度，不太适合实时目标检测应用。</w:t>
-            </w:r>
+          </w:p>
+        </w:tc>
+        <w:tc>
+          <w:tcPr>
+            <w:tcW w:w="3036" w:type="dxa"/>
+          </w:tcPr>
+          <w:p>
+            <w:pPr>
+              <w:jc w:val="left"/>
+              <w:cnfStyle w:val="000000000000" w:firstRow="0" w:lastRow="0" w:firstColumn="0" w:lastColumn="0" w:oddVBand="0" w:evenVBand="0" w:oddHBand="0" w:evenHBand="0" w:firstRowFirstColumn="0" w:firstRowLastColumn="0" w:lastRowFirstColumn="0" w:lastRowLastColumn="0"/>
+              <w:rPr>
+                <w:rFonts w:ascii="宋体" w:eastAsia="宋体" w:hAnsi="宋体"/>
+                <w:szCs w:val="24"/>
+              </w:rPr>
+            </w:pPr>
           </w:p>
         </w:tc>
       </w:tr>
       <w:tr>
         <w:trPr>
           <w:cnfStyle w:val="000000100000" w:firstRow="0" w:lastRow="0" w:firstColumn="0" w:lastColumn="0" w:oddVBand="0" w:evenVBand="0" w:oddHBand="1" w:evenHBand="0" w:firstRowFirstColumn="0" w:firstRowLastColumn="0" w:lastRowFirstColumn="0" w:lastRowLastColumn="0"/>
-          <w:trHeight w:val="1101"/>
+          <w:trHeight w:val="936"/>
         </w:trPr>
         <w:tc>
           <w:tcPr>
             <w:cnfStyle w:val="001000000000" w:firstRow="0" w:lastRow="0" w:firstColumn="1" w:lastColumn="0" w:oddVBand="0" w:evenVBand="0" w:oddHBand="0" w:evenHBand="0" w:firstRowFirstColumn="0" w:firstRowLastColumn="0" w:lastRowFirstColumn="0" w:lastRowLastColumn="0"/>
-            <w:tcW w:w="1479" w:type="dxa"/>
-          </w:tcPr>
-          <w:p>
-            <w:pPr>
-              <w:jc w:val="left"/>
-              <w:rPr>
-                <w:rFonts w:ascii="宋体" w:eastAsia="宋体" w:hAnsi="宋体"/>
-                <w:szCs w:val="24"/>
-              </w:rPr>
-            </w:pPr>
-            <w:r>
-              <w:rPr>
-                <w:rFonts w:ascii="宋体" w:eastAsia="宋体" w:hAnsi="宋体" w:hint="eastAsia"/>
-                <w:szCs w:val="24"/>
-              </w:rPr>
-              <w:t>一体化设计</w:t>
-            </w:r>
-          </w:p>
-        </w:tc>
-        <w:tc>
-          <w:tcPr>
-            <w:tcW w:w="3709" w:type="dxa"/>
+            <w:tcW w:w="1129" w:type="dxa"/>
+          </w:tcPr>
+          <w:p>
+            <w:pPr>
+              <w:jc w:val="left"/>
+              <w:rPr>
+                <w:rFonts w:ascii="宋体" w:eastAsia="宋体" w:hAnsi="宋体"/>
+                <w:szCs w:val="24"/>
+              </w:rPr>
+            </w:pPr>
+          </w:p>
+        </w:tc>
+        <w:tc>
+          <w:tcPr>
+            <w:tcW w:w="1985" w:type="dxa"/>
           </w:tcPr>
           <w:p>
             <w:pPr>
@@ -4044,18 +4054,11 @@
                 <w:szCs w:val="24"/>
               </w:rPr>
             </w:pPr>
-            <w:r>
-              <w:rPr>
-                <w:rFonts w:ascii="宋体" w:eastAsia="宋体" w:hAnsi="宋体" w:hint="eastAsia"/>
-                <w:szCs w:val="24"/>
-              </w:rPr>
-              <w:t>通过一体化设计，YOLOv8可以在单次推理中处理多个目标检测和分类任务，提高了效率。</w:t>
-            </w:r>
-          </w:p>
-        </w:tc>
-        <w:tc>
-          <w:tcPr>
-            <w:tcW w:w="3538" w:type="dxa"/>
+          </w:p>
+        </w:tc>
+        <w:tc>
+          <w:tcPr>
+            <w:tcW w:w="2126" w:type="dxa"/>
           </w:tcPr>
           <w:p>
             <w:pPr>
@@ -4066,17 +4069,15 @@
                 <w:szCs w:val="24"/>
               </w:rPr>
             </w:pPr>
-            <w:r>
-              <w:rPr>
-                <w:rFonts w:ascii="宋体" w:eastAsia="宋体" w:hAnsi="宋体" w:hint="eastAsia"/>
-                <w:szCs w:val="24"/>
-              </w:rPr>
-              <w:t>传统方法可能需要多步骤处理（如先检测后分类），导致整体流程更加复杂和耗时。</w:t>
-            </w:r>
-          </w:p>
-          <w:p>
-            <w:pPr>
-              <w:jc w:val="center"/>
+          </w:p>
+        </w:tc>
+        <w:tc>
+          <w:tcPr>
+            <w:tcW w:w="3036" w:type="dxa"/>
+          </w:tcPr>
+          <w:p>
+            <w:pPr>
+              <w:jc w:val="left"/>
               <w:cnfStyle w:val="000000100000" w:firstRow="0" w:lastRow="0" w:firstColumn="0" w:lastColumn="0" w:oddVBand="0" w:evenVBand="0" w:oddHBand="1" w:evenHBand="0" w:firstRowFirstColumn="0" w:firstRowLastColumn="0" w:lastRowFirstColumn="0" w:lastRowLastColumn="0"/>
               <w:rPr>
                 <w:rFonts w:ascii="宋体" w:eastAsia="宋体" w:hAnsi="宋体"/>
@@ -4088,33 +4089,26 @@
       </w:tr>
       <w:tr>
         <w:trPr>
-          <w:trHeight w:val="1156"/>
+          <w:trHeight w:val="977"/>
         </w:trPr>
         <w:tc>
           <w:tcPr>
             <w:cnfStyle w:val="001000000000" w:firstRow="0" w:lastRow="0" w:firstColumn="1" w:lastColumn="0" w:oddVBand="0" w:evenVBand="0" w:oddHBand="0" w:evenHBand="0" w:firstRowFirstColumn="0" w:firstRowLastColumn="0" w:lastRowFirstColumn="0" w:lastRowLastColumn="0"/>
-            <w:tcW w:w="1479" w:type="dxa"/>
-          </w:tcPr>
-          <w:p>
-            <w:pPr>
-              <w:jc w:val="left"/>
-              <w:rPr>
-                <w:rFonts w:ascii="宋体" w:eastAsia="宋体" w:hAnsi="宋体"/>
-                <w:szCs w:val="24"/>
-              </w:rPr>
-            </w:pPr>
-            <w:r>
-              <w:rPr>
-                <w:rFonts w:ascii="宋体" w:eastAsia="宋体" w:hAnsi="宋体" w:hint="eastAsia"/>
-                <w:szCs w:val="24"/>
-              </w:rPr>
-              <w:t>泛化能力</w:t>
-            </w:r>
-          </w:p>
-        </w:tc>
-        <w:tc>
-          <w:tcPr>
-            <w:tcW w:w="3709" w:type="dxa"/>
+            <w:tcW w:w="1129" w:type="dxa"/>
+          </w:tcPr>
+          <w:p>
+            <w:pPr>
+              <w:jc w:val="left"/>
+              <w:rPr>
+                <w:rFonts w:ascii="宋体" w:eastAsia="宋体" w:hAnsi="宋体"/>
+                <w:szCs w:val="24"/>
+              </w:rPr>
+            </w:pPr>
+          </w:p>
+        </w:tc>
+        <w:tc>
+          <w:tcPr>
+            <w:tcW w:w="1985" w:type="dxa"/>
           </w:tcPr>
           <w:p>
             <w:pPr>
@@ -4125,18 +4119,11 @@
                 <w:szCs w:val="24"/>
               </w:rPr>
             </w:pPr>
-            <w:r>
-              <w:rPr>
-                <w:rFonts w:ascii="宋体" w:eastAsia="宋体" w:hAnsi="宋体" w:hint="eastAsia"/>
-                <w:szCs w:val="24"/>
-              </w:rPr>
-              <w:t>YOLOv8通过大规模数据集训练，具有更好的泛化能力，能够适应多样化的图像环境。</w:t>
-            </w:r>
-          </w:p>
-        </w:tc>
-        <w:tc>
-          <w:tcPr>
-            <w:tcW w:w="3538" w:type="dxa"/>
+          </w:p>
+        </w:tc>
+        <w:tc>
+          <w:tcPr>
+            <w:tcW w:w="2126" w:type="dxa"/>
           </w:tcPr>
           <w:p>
             <w:pPr>
@@ -4147,13 +4134,21 @@
                 <w:szCs w:val="24"/>
               </w:rPr>
             </w:pPr>
-            <w:r>
-              <w:rPr>
-                <w:rFonts w:ascii="宋体" w:eastAsia="宋体" w:hAnsi="宋体" w:hint="eastAsia"/>
-                <w:szCs w:val="24"/>
-              </w:rPr>
-              <w:t>传统CNN模型可能在特定任务上表现优异，但在泛化到不同类型的图像时效果可能下降。</w:t>
-            </w:r>
+          </w:p>
+        </w:tc>
+        <w:tc>
+          <w:tcPr>
+            <w:tcW w:w="3036" w:type="dxa"/>
+          </w:tcPr>
+          <w:p>
+            <w:pPr>
+              <w:jc w:val="left"/>
+              <w:cnfStyle w:val="000000000000" w:firstRow="0" w:lastRow="0" w:firstColumn="0" w:lastColumn="0" w:oddVBand="0" w:evenVBand="0" w:oddHBand="0" w:evenHBand="0" w:firstRowFirstColumn="0" w:firstRowLastColumn="0" w:lastRowFirstColumn="0" w:lastRowLastColumn="0"/>
+              <w:rPr>
+                <w:rFonts w:ascii="宋体" w:eastAsia="宋体" w:hAnsi="宋体"/>
+                <w:szCs w:val="24"/>
+              </w:rPr>
+            </w:pPr>
           </w:p>
         </w:tc>
       </w:tr>
@@ -4181,6 +4176,24 @@
         <w:jc w:val="left"/>
         <w:rPr>
           <w:rFonts w:ascii="宋体" w:eastAsia="宋体" w:hAnsi="宋体"/>
+          <w:szCs w:val="24"/>
+        </w:rPr>
+      </w:pPr>
+    </w:p>
+    <w:p>
+      <w:pPr>
+        <w:jc w:val="left"/>
+        <w:rPr>
+          <w:rFonts w:ascii="宋体" w:eastAsia="宋体" w:hAnsi="宋体"/>
+          <w:szCs w:val="24"/>
+        </w:rPr>
+      </w:pPr>
+    </w:p>
+    <w:p>
+      <w:pPr>
+        <w:jc w:val="left"/>
+        <w:rPr>
+          <w:rFonts w:ascii="宋体" w:eastAsia="宋体" w:hAnsi="宋体" w:hint="eastAsia"/>
           <w:szCs w:val="24"/>
         </w:rPr>
       </w:pPr>
@@ -4459,7 +4472,7 @@
                 <w:rFonts w:ascii="宋体" w:eastAsia="宋体" w:hAnsi="宋体" w:hint="eastAsia"/>
                 <w:szCs w:val="24"/>
               </w:rPr>
-              <w:t>多语言支持</w:t>
+              <w:t>对话优化</w:t>
             </w:r>
           </w:p>
         </w:tc>
@@ -4481,7 +4494,23 @@
                 <w:rFonts w:ascii="宋体" w:eastAsia="宋体" w:hAnsi="宋体" w:hint="eastAsia"/>
                 <w:szCs w:val="24"/>
               </w:rPr>
-              <w:t>能够跨越语言障碍，向全球受众传递保护濒危鸟类的信息，促进国际合作。</w:t>
+              <w:t>特别为中文问答和对话场景进行了优化，确保</w:t>
+            </w:r>
+            <w:proofErr w:type="spellStart"/>
+            <w:r>
+              <w:rPr>
+                <w:rFonts w:ascii="宋体" w:eastAsia="宋体" w:hAnsi="宋体" w:hint="eastAsia"/>
+                <w:szCs w:val="24"/>
+              </w:rPr>
+              <w:t>ChatGLM</w:t>
+            </w:r>
+            <w:proofErr w:type="spellEnd"/>
+            <w:r>
+              <w:rPr>
+                <w:rFonts w:ascii="宋体" w:eastAsia="宋体" w:hAnsi="宋体" w:hint="eastAsia"/>
+                <w:szCs w:val="24"/>
+              </w:rPr>
+              <w:t>可以理解并生成符合语境和文化相关性的回复</w:t>
             </w:r>
           </w:p>
         </w:tc>
@@ -4508,7 +4537,7 @@
                 <w:rFonts w:ascii="宋体" w:eastAsia="宋体" w:hAnsi="宋体" w:hint="eastAsia"/>
                 <w:szCs w:val="24"/>
               </w:rPr>
-              <w:t>内容定制和个性化</w:t>
+              <w:t>大规模训练数据</w:t>
             </w:r>
           </w:p>
         </w:tc>
@@ -4530,7 +4559,23 @@
                 <w:rFonts w:ascii="宋体" w:eastAsia="宋体" w:hAnsi="宋体" w:hint="eastAsia"/>
                 <w:szCs w:val="24"/>
               </w:rPr>
-              <w:t>根据目标群体的特点生成定制化的宣传材料，提高公众的关注度和参与感。</w:t>
+              <w:t>经过大约1T标识符的中英文训练，</w:t>
+            </w:r>
+            <w:proofErr w:type="spellStart"/>
+            <w:r>
+              <w:rPr>
+                <w:rFonts w:ascii="宋体" w:eastAsia="宋体" w:hAnsi="宋体" w:hint="eastAsia"/>
+                <w:szCs w:val="24"/>
+              </w:rPr>
+              <w:t>ChatGLM</w:t>
+            </w:r>
+            <w:proofErr w:type="spellEnd"/>
+            <w:r>
+              <w:rPr>
+                <w:rFonts w:ascii="宋体" w:eastAsia="宋体" w:hAnsi="宋体" w:hint="eastAsia"/>
+                <w:szCs w:val="24"/>
+              </w:rPr>
+              <w:t>展现了对语言细微差别的广泛理解，这对于生成连贯多样的对话至关重要</w:t>
             </w:r>
           </w:p>
         </w:tc>
@@ -4553,6 +4598,13 @@
                 <w:szCs w:val="24"/>
               </w:rPr>
             </w:pPr>
+            <w:r>
+              <w:rPr>
+                <w:rFonts w:ascii="宋体" w:eastAsia="宋体" w:hAnsi="宋体" w:hint="eastAsia"/>
+                <w:szCs w:val="24"/>
+              </w:rPr>
+              <w:t>技术先进</w:t>
+            </w:r>
           </w:p>
         </w:tc>
         <w:tc>
@@ -4568,6 +4620,145 @@
                 <w:szCs w:val="24"/>
               </w:rPr>
             </w:pPr>
+            <w:r>
+              <w:rPr>
+                <w:rFonts w:ascii="宋体" w:eastAsia="宋体" w:hAnsi="宋体" w:hint="eastAsia"/>
+                <w:szCs w:val="24"/>
+              </w:rPr>
+              <w:t>集成了监督微调、人类反馈强化学习等技术，使</w:t>
+            </w:r>
+            <w:proofErr w:type="spellStart"/>
+            <w:r>
+              <w:rPr>
+                <w:rFonts w:ascii="宋体" w:eastAsia="宋体" w:hAnsi="宋体" w:hint="eastAsia"/>
+                <w:szCs w:val="24"/>
+              </w:rPr>
+              <w:t>ChatGLM</w:t>
+            </w:r>
+            <w:proofErr w:type="spellEnd"/>
+            <w:r>
+              <w:rPr>
+                <w:rFonts w:ascii="宋体" w:eastAsia="宋体" w:hAnsi="宋体" w:hint="eastAsia"/>
+                <w:szCs w:val="24"/>
+              </w:rPr>
+              <w:t>能够提供与人类偏好更为一致的回应</w:t>
+            </w:r>
+          </w:p>
+        </w:tc>
+      </w:tr>
+      <w:tr>
+        <w:trPr>
+          <w:trHeight w:val="735"/>
+        </w:trPr>
+        <w:tc>
+          <w:tcPr>
+            <w:cnfStyle w:val="001000000000" w:firstRow="0" w:lastRow="0" w:firstColumn="1" w:lastColumn="0" w:oddVBand="0" w:evenVBand="0" w:oddHBand="0" w:evenHBand="0" w:firstRowFirstColumn="0" w:firstRowLastColumn="0" w:lastRowFirstColumn="0" w:lastRowLastColumn="0"/>
+            <w:tcW w:w="1413" w:type="dxa"/>
+          </w:tcPr>
+          <w:p>
+            <w:pPr>
+              <w:jc w:val="left"/>
+              <w:rPr>
+                <w:rFonts w:ascii="宋体" w:eastAsia="宋体" w:hAnsi="宋体" w:hint="eastAsia"/>
+                <w:szCs w:val="24"/>
+              </w:rPr>
+            </w:pPr>
+            <w:r>
+              <w:rPr>
+                <w:rFonts w:ascii="宋体" w:eastAsia="宋体" w:hAnsi="宋体" w:hint="eastAsia"/>
+                <w:szCs w:val="24"/>
+              </w:rPr>
+              <w:t>可扩展性和集成性</w:t>
+            </w:r>
+          </w:p>
+        </w:tc>
+        <w:tc>
+          <w:tcPr>
+            <w:tcW w:w="6913" w:type="dxa"/>
+          </w:tcPr>
+          <w:p>
+            <w:pPr>
+              <w:jc w:val="left"/>
+              <w:cnfStyle w:val="000000000000" w:firstRow="0" w:lastRow="0" w:firstColumn="0" w:lastColumn="0" w:oddVBand="0" w:evenVBand="0" w:oddHBand="0" w:evenHBand="0" w:firstRowFirstColumn="0" w:firstRowLastColumn="0" w:lastRowFirstColumn="0" w:lastRowLastColumn="0"/>
+              <w:rPr>
+                <w:rFonts w:ascii="宋体" w:eastAsia="宋体" w:hAnsi="宋体" w:hint="eastAsia"/>
+                <w:szCs w:val="24"/>
+              </w:rPr>
+            </w:pPr>
+            <w:r>
+              <w:rPr>
+                <w:rFonts w:ascii="宋体" w:eastAsia="宋体" w:hAnsi="宋体" w:hint="eastAsia"/>
+                <w:szCs w:val="24"/>
+              </w:rPr>
+              <w:t>凭借先进的语言模型能力，</w:t>
+            </w:r>
+            <w:proofErr w:type="spellStart"/>
+            <w:r>
+              <w:rPr>
+                <w:rFonts w:ascii="宋体" w:eastAsia="宋体" w:hAnsi="宋体" w:hint="eastAsia"/>
+                <w:szCs w:val="24"/>
+              </w:rPr>
+              <w:t>ChatGLM</w:t>
+            </w:r>
+            <w:proofErr w:type="spellEnd"/>
+            <w:r>
+              <w:rPr>
+                <w:rFonts w:ascii="宋体" w:eastAsia="宋体" w:hAnsi="宋体" w:hint="eastAsia"/>
+                <w:szCs w:val="24"/>
+              </w:rPr>
+              <w:t>可以扩展到各种应用程序，从客户服务自动化到互动教育平台</w:t>
+            </w:r>
+          </w:p>
+        </w:tc>
+      </w:tr>
+      <w:tr>
+        <w:trPr>
+          <w:cnfStyle w:val="000000100000" w:firstRow="0" w:lastRow="0" w:firstColumn="0" w:lastColumn="0" w:oddVBand="0" w:evenVBand="0" w:oddHBand="1" w:evenHBand="0" w:firstRowFirstColumn="0" w:firstRowLastColumn="0" w:lastRowFirstColumn="0" w:lastRowLastColumn="0"/>
+          <w:trHeight w:val="735"/>
+        </w:trPr>
+        <w:tc>
+          <w:tcPr>
+            <w:cnfStyle w:val="001000000000" w:firstRow="0" w:lastRow="0" w:firstColumn="1" w:lastColumn="0" w:oddVBand="0" w:evenVBand="0" w:oddHBand="0" w:evenHBand="0" w:firstRowFirstColumn="0" w:firstRowLastColumn="0" w:lastRowFirstColumn="0" w:lastRowLastColumn="0"/>
+            <w:tcW w:w="1413" w:type="dxa"/>
+          </w:tcPr>
+          <w:p>
+            <w:pPr>
+              <w:jc w:val="left"/>
+              <w:rPr>
+                <w:rFonts w:ascii="宋体" w:eastAsia="宋体" w:hAnsi="宋体" w:hint="eastAsia"/>
+                <w:szCs w:val="24"/>
+              </w:rPr>
+            </w:pPr>
+            <w:r>
+              <w:rPr>
+                <w:rFonts w:ascii="宋体" w:eastAsia="宋体" w:hAnsi="宋体" w:hint="eastAsia"/>
+                <w:szCs w:val="24"/>
+              </w:rPr>
+              <w:lastRenderedPageBreak/>
+              <w:t>类人交互</w:t>
+            </w:r>
+          </w:p>
+        </w:tc>
+        <w:tc>
+          <w:tcPr>
+            <w:tcW w:w="6913" w:type="dxa"/>
+          </w:tcPr>
+          <w:p>
+            <w:pPr>
+              <w:jc w:val="left"/>
+              <w:cnfStyle w:val="000000100000" w:firstRow="0" w:lastRow="0" w:firstColumn="0" w:lastColumn="0" w:oddVBand="0" w:evenVBand="0" w:oddHBand="1" w:evenHBand="0" w:firstRowFirstColumn="0" w:firstRowLastColumn="0" w:lastRowFirstColumn="0" w:lastRowLastColumn="0"/>
+              <w:rPr>
+                <w:rFonts w:ascii="宋体" w:eastAsia="宋体" w:hAnsi="宋体" w:hint="eastAsia"/>
+                <w:szCs w:val="24"/>
+              </w:rPr>
+            </w:pPr>
+            <w:r>
+              <w:rPr>
+                <w:rFonts w:ascii="宋体" w:eastAsia="宋体" w:hAnsi="宋体" w:hint="eastAsia"/>
+                <w:szCs w:val="24"/>
+              </w:rPr>
+              <w:t>采用了基于人类反馈的强化学习，意味着该模型经过训练能生成更具吸引力和类似人类的回复，提升用户体验</w:t>
+            </w:r>
           </w:p>
         </w:tc>
       </w:tr>
@@ -4580,20 +4771,12 @@
           <w:szCs w:val="24"/>
         </w:rPr>
       </w:pPr>
-      <w:commentRangeStart w:id="3"/>
-      <w:commentRangeEnd w:id="3"/>
-      <w:r>
-        <w:rPr>
-          <w:rStyle w:val="a9"/>
-        </w:rPr>
-        <w:commentReference w:id="3"/>
-      </w:r>
-    </w:p>
-    <w:p>
-      <w:pPr>
-        <w:jc w:val="left"/>
-        <w:rPr>
-          <w:rFonts w:ascii="宋体" w:eastAsia="宋体" w:hAnsi="宋体"/>
+    </w:p>
+    <w:p>
+      <w:pPr>
+        <w:jc w:val="left"/>
+        <w:rPr>
+          <w:rFonts w:ascii="宋体" w:eastAsia="宋体" w:hAnsi="宋体" w:hint="eastAsia"/>
           <w:szCs w:val="24"/>
         </w:rPr>
       </w:pPr>
@@ -4662,61 +4845,349 @@
     </w:p>
     <w:p>
       <w:pPr>
-        <w:jc w:val="left"/>
-        <w:rPr>
-          <w:rFonts w:ascii="宋体" w:eastAsia="宋体" w:hAnsi="宋体"/>
-          <w:b/>
-          <w:bCs/>
-          <w:sz w:val="32"/>
-          <w:szCs w:val="32"/>
-        </w:rPr>
-      </w:pPr>
-    </w:p>
-    <w:p>
-      <w:pPr>
-        <w:jc w:val="left"/>
-        <w:rPr>
-          <w:rFonts w:ascii="宋体" w:eastAsia="宋体" w:hAnsi="宋体"/>
-          <w:b/>
-          <w:bCs/>
-          <w:sz w:val="32"/>
-          <w:szCs w:val="32"/>
-        </w:rPr>
-      </w:pPr>
-    </w:p>
-    <w:p>
-      <w:pPr>
-        <w:jc w:val="left"/>
-        <w:rPr>
-          <w:rFonts w:ascii="宋体" w:eastAsia="宋体" w:hAnsi="宋体"/>
-          <w:b/>
-          <w:bCs/>
-          <w:sz w:val="32"/>
-          <w:szCs w:val="32"/>
-        </w:rPr>
-      </w:pPr>
-    </w:p>
-    <w:p>
-      <w:pPr>
-        <w:jc w:val="left"/>
-        <w:rPr>
-          <w:rFonts w:ascii="宋体" w:eastAsia="宋体" w:hAnsi="宋体"/>
-          <w:b/>
-          <w:bCs/>
-          <w:sz w:val="32"/>
-          <w:szCs w:val="32"/>
-        </w:rPr>
-      </w:pPr>
-    </w:p>
-    <w:p>
-      <w:pPr>
-        <w:jc w:val="left"/>
-        <w:rPr>
-          <w:rFonts w:ascii="宋体" w:eastAsia="宋体" w:hAnsi="宋体"/>
-          <w:b/>
-          <w:bCs/>
-          <w:sz w:val="32"/>
-          <w:szCs w:val="32"/>
+        <w:ind w:firstLineChars="200" w:firstLine="480"/>
+        <w:jc w:val="left"/>
+        <w:rPr>
+          <w:rFonts w:ascii="宋体" w:eastAsia="宋体" w:hAnsi="宋体"/>
+          <w:szCs w:val="24"/>
+        </w:rPr>
+      </w:pPr>
+      <w:r>
+        <w:rPr>
+          <w:rFonts w:ascii="宋体" w:eastAsia="宋体" w:hAnsi="宋体" w:hint="eastAsia"/>
+          <w:szCs w:val="24"/>
+        </w:rPr>
+        <w:t>m3e-base主要通过其先进的文本向量化技术支持问答科普和知识库管理功能。m3e-base能够将自然语言文档和用户的查询问题转换成数学向量，这一过程对于理解和处理大量自然语言信息至关重要。特别是在进行问答时，m3e-base通过文本和问句的向量化，以及后续的向量匹配，确保了系统能够快速而准确地找到与用户查询最相关的信息，为大型语言模型（LLM）生成回答提供了准确的上下文。m3e-base的加入，极大提升了问答系统的效率和准确性，使得用户能够获得更为精准和丰富的鸟类保护知识。</w:t>
+      </w:r>
+    </w:p>
+    <w:p>
+      <w:pPr>
+        <w:jc w:val="left"/>
+        <w:rPr>
+          <w:rFonts w:ascii="宋体" w:eastAsia="宋体" w:hAnsi="宋体"/>
+          <w:szCs w:val="24"/>
+        </w:rPr>
+      </w:pPr>
+    </w:p>
+    <w:p>
+      <w:pPr>
+        <w:jc w:val="left"/>
+        <w:rPr>
+          <w:rFonts w:ascii="宋体" w:eastAsia="宋体" w:hAnsi="宋体"/>
+          <w:szCs w:val="24"/>
+        </w:rPr>
+      </w:pPr>
+    </w:p>
+    <w:tbl>
+      <w:tblPr>
+        <w:tblStyle w:val="1"/>
+        <w:tblW w:w="8490" w:type="dxa"/>
+        <w:tblLook w:val="04A0" w:firstRow="1" w:lastRow="0" w:firstColumn="1" w:lastColumn="0" w:noHBand="0" w:noVBand="1"/>
+      </w:tblPr>
+      <w:tblGrid>
+        <w:gridCol w:w="1838"/>
+        <w:gridCol w:w="6652"/>
+      </w:tblGrid>
+      <w:tr>
+        <w:trPr>
+          <w:cnfStyle w:val="100000000000" w:firstRow="1" w:lastRow="0" w:firstColumn="0" w:lastColumn="0" w:oddVBand="0" w:evenVBand="0" w:oddHBand="0" w:evenHBand="0" w:firstRowFirstColumn="0" w:firstRowLastColumn="0" w:lastRowFirstColumn="0" w:lastRowLastColumn="0"/>
+          <w:trHeight w:val="486"/>
+        </w:trPr>
+        <w:tc>
+          <w:tcPr>
+            <w:cnfStyle w:val="001000000000" w:firstRow="0" w:lastRow="0" w:firstColumn="1" w:lastColumn="0" w:oddVBand="0" w:evenVBand="0" w:oddHBand="0" w:evenHBand="0" w:firstRowFirstColumn="0" w:firstRowLastColumn="0" w:lastRowFirstColumn="0" w:lastRowLastColumn="0"/>
+            <w:tcW w:w="1838" w:type="dxa"/>
+          </w:tcPr>
+          <w:p>
+            <w:pPr>
+              <w:jc w:val="center"/>
+              <w:rPr>
+                <w:rFonts w:ascii="宋体" w:eastAsia="宋体" w:hAnsi="宋体"/>
+                <w:szCs w:val="24"/>
+              </w:rPr>
+            </w:pPr>
+            <w:r>
+              <w:rPr>
+                <w:rFonts w:ascii="宋体" w:eastAsia="宋体" w:hAnsi="宋体" w:hint="eastAsia"/>
+                <w:szCs w:val="24"/>
+              </w:rPr>
+              <w:t>m3e-base优势</w:t>
+            </w:r>
+          </w:p>
+        </w:tc>
+        <w:tc>
+          <w:tcPr>
+            <w:tcW w:w="6652" w:type="dxa"/>
+          </w:tcPr>
+          <w:p>
+            <w:pPr>
+              <w:jc w:val="center"/>
+              <w:cnfStyle w:val="100000000000" w:firstRow="1" w:lastRow="0" w:firstColumn="0" w:lastColumn="0" w:oddVBand="0" w:evenVBand="0" w:oddHBand="0" w:evenHBand="0" w:firstRowFirstColumn="0" w:firstRowLastColumn="0" w:lastRowFirstColumn="0" w:lastRowLastColumn="0"/>
+              <w:rPr>
+                <w:rFonts w:ascii="宋体" w:eastAsia="宋体" w:hAnsi="宋体"/>
+                <w:szCs w:val="24"/>
+              </w:rPr>
+            </w:pPr>
+            <w:r>
+              <w:rPr>
+                <w:rFonts w:ascii="宋体" w:eastAsia="宋体" w:hAnsi="宋体" w:hint="eastAsia"/>
+                <w:szCs w:val="24"/>
+              </w:rPr>
+              <w:t>说明</w:t>
+            </w:r>
+          </w:p>
+        </w:tc>
+      </w:tr>
+      <w:tr>
+        <w:trPr>
+          <w:cnfStyle w:val="000000100000" w:firstRow="0" w:lastRow="0" w:firstColumn="0" w:lastColumn="0" w:oddVBand="0" w:evenVBand="0" w:oddHBand="1" w:evenHBand="0" w:firstRowFirstColumn="0" w:firstRowLastColumn="0" w:lastRowFirstColumn="0" w:lastRowLastColumn="0"/>
+          <w:trHeight w:val="588"/>
+        </w:trPr>
+        <w:tc>
+          <w:tcPr>
+            <w:cnfStyle w:val="001000000000" w:firstRow="0" w:lastRow="0" w:firstColumn="1" w:lastColumn="0" w:oddVBand="0" w:evenVBand="0" w:oddHBand="0" w:evenHBand="0" w:firstRowFirstColumn="0" w:firstRowLastColumn="0" w:lastRowFirstColumn="0" w:lastRowLastColumn="0"/>
+            <w:tcW w:w="1838" w:type="dxa"/>
+          </w:tcPr>
+          <w:p>
+            <w:pPr>
+              <w:jc w:val="center"/>
+              <w:rPr>
+                <w:rFonts w:ascii="宋体" w:eastAsia="宋体" w:hAnsi="宋体"/>
+                <w:szCs w:val="24"/>
+              </w:rPr>
+            </w:pPr>
+            <w:r>
+              <w:rPr>
+                <w:rFonts w:ascii="宋体" w:eastAsia="宋体" w:hAnsi="宋体" w:hint="eastAsia"/>
+                <w:szCs w:val="24"/>
+              </w:rPr>
+              <w:t>高效率</w:t>
+            </w:r>
+          </w:p>
+        </w:tc>
+        <w:tc>
+          <w:tcPr>
+            <w:tcW w:w="6652" w:type="dxa"/>
+          </w:tcPr>
+          <w:p>
+            <w:pPr>
+              <w:jc w:val="left"/>
+              <w:cnfStyle w:val="000000100000" w:firstRow="0" w:lastRow="0" w:firstColumn="0" w:lastColumn="0" w:oddVBand="0" w:evenVBand="0" w:oddHBand="1" w:evenHBand="0" w:firstRowFirstColumn="0" w:firstRowLastColumn="0" w:lastRowFirstColumn="0" w:lastRowLastColumn="0"/>
+              <w:rPr>
+                <w:rFonts w:ascii="宋体" w:eastAsia="宋体" w:hAnsi="宋体"/>
+                <w:szCs w:val="24"/>
+              </w:rPr>
+            </w:pPr>
+            <w:r>
+              <w:rPr>
+                <w:rFonts w:ascii="宋体" w:eastAsia="宋体" w:hAnsi="宋体" w:hint="eastAsia"/>
+                <w:szCs w:val="24"/>
+              </w:rPr>
+              <w:t>快速处理文本向量化，确保实时响应用户查询</w:t>
+            </w:r>
+          </w:p>
+        </w:tc>
+      </w:tr>
+      <w:tr>
+        <w:trPr>
+          <w:trHeight w:val="614"/>
+        </w:trPr>
+        <w:tc>
+          <w:tcPr>
+            <w:cnfStyle w:val="001000000000" w:firstRow="0" w:lastRow="0" w:firstColumn="1" w:lastColumn="0" w:oddVBand="0" w:evenVBand="0" w:oddHBand="0" w:evenHBand="0" w:firstRowFirstColumn="0" w:firstRowLastColumn="0" w:lastRowFirstColumn="0" w:lastRowLastColumn="0"/>
+            <w:tcW w:w="1838" w:type="dxa"/>
+          </w:tcPr>
+          <w:p>
+            <w:pPr>
+              <w:jc w:val="center"/>
+              <w:rPr>
+                <w:rFonts w:ascii="宋体" w:eastAsia="宋体" w:hAnsi="宋体"/>
+                <w:szCs w:val="24"/>
+              </w:rPr>
+            </w:pPr>
+            <w:r>
+              <w:rPr>
+                <w:rFonts w:ascii="宋体" w:eastAsia="宋体" w:hAnsi="宋体" w:hint="eastAsia"/>
+                <w:szCs w:val="24"/>
+              </w:rPr>
+              <w:t>精确匹配</w:t>
+            </w:r>
+          </w:p>
+        </w:tc>
+        <w:tc>
+          <w:tcPr>
+            <w:tcW w:w="6652" w:type="dxa"/>
+          </w:tcPr>
+          <w:p>
+            <w:pPr>
+              <w:jc w:val="left"/>
+              <w:cnfStyle w:val="000000000000" w:firstRow="0" w:lastRow="0" w:firstColumn="0" w:lastColumn="0" w:oddVBand="0" w:evenVBand="0" w:oddHBand="0" w:evenHBand="0" w:firstRowFirstColumn="0" w:firstRowLastColumn="0" w:lastRowFirstColumn="0" w:lastRowLastColumn="0"/>
+              <w:rPr>
+                <w:rFonts w:ascii="宋体" w:eastAsia="宋体" w:hAnsi="宋体"/>
+                <w:szCs w:val="24"/>
+              </w:rPr>
+            </w:pPr>
+            <w:r>
+              <w:rPr>
+                <w:rFonts w:ascii="宋体" w:eastAsia="宋体" w:hAnsi="宋体" w:hint="eastAsia"/>
+                <w:szCs w:val="24"/>
+              </w:rPr>
+              <w:t>精准的向量匹配技术提高问答系统的准确性</w:t>
+            </w:r>
+          </w:p>
+        </w:tc>
+      </w:tr>
+      <w:tr>
+        <w:trPr>
+          <w:cnfStyle w:val="000000100000" w:firstRow="0" w:lastRow="0" w:firstColumn="0" w:lastColumn="0" w:oddVBand="0" w:evenVBand="0" w:oddHBand="1" w:evenHBand="0" w:firstRowFirstColumn="0" w:firstRowLastColumn="0" w:lastRowFirstColumn="0" w:lastRowLastColumn="0"/>
+          <w:trHeight w:val="614"/>
+        </w:trPr>
+        <w:tc>
+          <w:tcPr>
+            <w:cnfStyle w:val="001000000000" w:firstRow="0" w:lastRow="0" w:firstColumn="1" w:lastColumn="0" w:oddVBand="0" w:evenVBand="0" w:oddHBand="0" w:evenHBand="0" w:firstRowFirstColumn="0" w:firstRowLastColumn="0" w:lastRowFirstColumn="0" w:lastRowLastColumn="0"/>
+            <w:tcW w:w="1838" w:type="dxa"/>
+          </w:tcPr>
+          <w:p>
+            <w:pPr>
+              <w:jc w:val="center"/>
+              <w:rPr>
+                <w:rFonts w:ascii="宋体" w:eastAsia="宋体" w:hAnsi="宋体"/>
+                <w:szCs w:val="24"/>
+              </w:rPr>
+            </w:pPr>
+            <w:r>
+              <w:rPr>
+                <w:rFonts w:ascii="宋体" w:eastAsia="宋体" w:hAnsi="宋体" w:hint="eastAsia"/>
+                <w:szCs w:val="24"/>
+              </w:rPr>
+              <w:t>适应性强</w:t>
+            </w:r>
+          </w:p>
+        </w:tc>
+        <w:tc>
+          <w:tcPr>
+            <w:tcW w:w="6652" w:type="dxa"/>
+          </w:tcPr>
+          <w:p>
+            <w:pPr>
+              <w:jc w:val="left"/>
+              <w:cnfStyle w:val="000000100000" w:firstRow="0" w:lastRow="0" w:firstColumn="0" w:lastColumn="0" w:oddVBand="0" w:evenVBand="0" w:oddHBand="1" w:evenHBand="0" w:firstRowFirstColumn="0" w:firstRowLastColumn="0" w:lastRowFirstColumn="0" w:lastRowLastColumn="0"/>
+              <w:rPr>
+                <w:rFonts w:ascii="宋体" w:eastAsia="宋体" w:hAnsi="宋体"/>
+                <w:szCs w:val="24"/>
+              </w:rPr>
+            </w:pPr>
+            <w:r>
+              <w:rPr>
+                <w:rFonts w:ascii="宋体" w:eastAsia="宋体" w:hAnsi="宋体" w:hint="eastAsia"/>
+                <w:szCs w:val="24"/>
+              </w:rPr>
+              <w:t>支持多种本地向量数据库，灵活适应不同的存储和检索需求</w:t>
+            </w:r>
+          </w:p>
+        </w:tc>
+      </w:tr>
+      <w:tr>
+        <w:trPr>
+          <w:trHeight w:val="588"/>
+        </w:trPr>
+        <w:tc>
+          <w:tcPr>
+            <w:cnfStyle w:val="001000000000" w:firstRow="0" w:lastRow="0" w:firstColumn="1" w:lastColumn="0" w:oddVBand="0" w:evenVBand="0" w:oddHBand="0" w:evenHBand="0" w:firstRowFirstColumn="0" w:firstRowLastColumn="0" w:lastRowFirstColumn="0" w:lastRowLastColumn="0"/>
+            <w:tcW w:w="1838" w:type="dxa"/>
+          </w:tcPr>
+          <w:p>
+            <w:pPr>
+              <w:jc w:val="center"/>
+              <w:rPr>
+                <w:rFonts w:ascii="宋体" w:eastAsia="宋体" w:hAnsi="宋体"/>
+                <w:szCs w:val="24"/>
+              </w:rPr>
+            </w:pPr>
+            <w:r>
+              <w:rPr>
+                <w:rFonts w:ascii="宋体" w:eastAsia="宋体" w:hAnsi="宋体" w:hint="eastAsia"/>
+                <w:szCs w:val="24"/>
+              </w:rPr>
+              <w:t>增强问答质量</w:t>
+            </w:r>
+          </w:p>
+        </w:tc>
+        <w:tc>
+          <w:tcPr>
+            <w:tcW w:w="6652" w:type="dxa"/>
+          </w:tcPr>
+          <w:p>
+            <w:pPr>
+              <w:jc w:val="left"/>
+              <w:cnfStyle w:val="000000000000" w:firstRow="0" w:lastRow="0" w:firstColumn="0" w:lastColumn="0" w:oddVBand="0" w:evenVBand="0" w:oddHBand="0" w:evenHBand="0" w:firstRowFirstColumn="0" w:firstRowLastColumn="0" w:lastRowFirstColumn="0" w:lastRowLastColumn="0"/>
+              <w:rPr>
+                <w:rFonts w:ascii="宋体" w:eastAsia="宋体" w:hAnsi="宋体"/>
+                <w:szCs w:val="24"/>
+              </w:rPr>
+            </w:pPr>
+            <w:r>
+              <w:rPr>
+                <w:rFonts w:ascii="宋体" w:eastAsia="宋体" w:hAnsi="宋体" w:hint="eastAsia"/>
+                <w:szCs w:val="24"/>
+              </w:rPr>
+              <w:t>为LLM提供准确上下文，生成更贴近用户查询的回答</w:t>
+            </w:r>
+          </w:p>
+        </w:tc>
+      </w:tr>
+    </w:tbl>
+    <w:p>
+      <w:pPr>
+        <w:jc w:val="left"/>
+        <w:rPr>
+          <w:rFonts w:ascii="宋体" w:eastAsia="宋体" w:hAnsi="宋体"/>
+          <w:szCs w:val="24"/>
+        </w:rPr>
+      </w:pPr>
+    </w:p>
+    <w:p>
+      <w:pPr>
+        <w:jc w:val="left"/>
+        <w:rPr>
+          <w:rFonts w:ascii="宋体" w:eastAsia="宋体" w:hAnsi="宋体"/>
+          <w:szCs w:val="24"/>
+        </w:rPr>
+      </w:pPr>
+    </w:p>
+    <w:p>
+      <w:pPr>
+        <w:jc w:val="left"/>
+        <w:rPr>
+          <w:rFonts w:ascii="宋体" w:eastAsia="宋体" w:hAnsi="宋体"/>
+          <w:szCs w:val="24"/>
+        </w:rPr>
+      </w:pPr>
+    </w:p>
+    <w:p>
+      <w:pPr>
+        <w:jc w:val="left"/>
+        <w:rPr>
+          <w:rFonts w:ascii="宋体" w:eastAsia="宋体" w:hAnsi="宋体"/>
+          <w:szCs w:val="24"/>
+        </w:rPr>
+      </w:pPr>
+    </w:p>
+    <w:p>
+      <w:pPr>
+        <w:jc w:val="left"/>
+        <w:rPr>
+          <w:rFonts w:ascii="宋体" w:eastAsia="宋体" w:hAnsi="宋体"/>
+          <w:szCs w:val="24"/>
+        </w:rPr>
+      </w:pPr>
+    </w:p>
+    <w:p>
+      <w:pPr>
+        <w:jc w:val="left"/>
+        <w:rPr>
+          <w:rFonts w:ascii="宋体" w:eastAsia="宋体" w:hAnsi="宋体" w:hint="eastAsia"/>
+          <w:szCs w:val="24"/>
         </w:rPr>
       </w:pPr>
     </w:p>
@@ -4955,6 +5426,7 @@
           <w:sz w:val="36"/>
           <w:szCs w:val="36"/>
         </w:rPr>
+        <w:lastRenderedPageBreak/>
         <w:t>3</w:t>
       </w:r>
       <w:r>
@@ -5248,7 +5720,6 @@
           <w:sz w:val="44"/>
           <w:szCs w:val="44"/>
         </w:rPr>
-        <w:lastRenderedPageBreak/>
         <w:t>第六章 项目总结</w:t>
       </w:r>
     </w:p>
@@ -5488,25 +5959,6 @@
       </w:r>
     </w:p>
   </w:comment>
-  <w:comment w:id="3" w:author="wenqiao Kang" w:date="2024-03-05T22:59:00Z" w:initials="wK">
-    <w:p>
-      <w:pPr>
-        <w:pStyle w:val="aa"/>
-      </w:pPr>
-      <w:r>
-        <w:rPr>
-          <w:rStyle w:val="a9"/>
-        </w:rPr>
-        <w:annotationRef/>
-      </w:r>
-      <w:r>
-        <w:rPr>
-          <w:rFonts w:hint="eastAsia"/>
-        </w:rPr>
-        <w:t>模型微调</w:t>
-      </w:r>
-    </w:p>
-  </w:comment>
 </w:comments>
 </file>
 
@@ -5515,7 +5967,6 @@
   <w15:commentEx w15:paraId="4B1142D9" w15:done="0"/>
   <w15:commentEx w15:paraId="23200FB4" w15:done="0"/>
   <w15:commentEx w15:paraId="63159E82" w15:done="1"/>
-  <w15:commentEx w15:paraId="77AC272D" w15:done="1"/>
 </w15:commentsEx>
 </file>
 
@@ -5524,7 +5975,6 @@
   <w16cex:commentExtensible w16cex:durableId="29922544" w16cex:dateUtc="2024-03-05T15:12:00Z"/>
   <w16cex:commentExtensible w16cex:durableId="299211AB" w16cex:dateUtc="2024-03-05T13:48:00Z"/>
   <w16cex:commentExtensible w16cex:durableId="29922223" w16cex:dateUtc="2024-03-05T14:58:00Z"/>
-  <w16cex:commentExtensible w16cex:durableId="29922236" w16cex:dateUtc="2024-03-05T14:59:00Z"/>
 </w16cex:commentsExtensible>
 </file>
 
@@ -5533,7 +5983,6 @@
   <w16cid:commentId w16cid:paraId="4B1142D9" w16cid:durableId="29922544"/>
   <w16cid:commentId w16cid:paraId="23200FB4" w16cid:durableId="299211AB"/>
   <w16cid:commentId w16cid:paraId="63159E82" w16cid:durableId="29922223"/>
-  <w16cid:commentId w16cid:paraId="77AC272D" w16cid:durableId="29922236"/>
 </w16cid:commentsIds>
 </file>
 

--- a/技术文档.docx
+++ b/技术文档.docx
@@ -28,6 +28,7 @@
     <w:p>
       <w:pPr>
         <w:jc w:val="left"/>
+        <w:outlineLvl w:val="1"/>
         <w:rPr>
           <w:rFonts w:ascii="宋体" w:eastAsia="宋体" w:hAnsi="宋体"/>
           <w:b/>
@@ -263,6 +264,7 @@
     <w:p>
       <w:pPr>
         <w:jc w:val="left"/>
+        <w:outlineLvl w:val="1"/>
         <w:rPr>
           <w:rFonts w:ascii="宋体" w:eastAsia="宋体" w:hAnsi="宋体"/>
           <w:b/>
@@ -460,8 +462,9 @@
     <w:p>
       <w:pPr>
         <w:jc w:val="left"/>
-        <w:rPr>
-          <w:rFonts w:ascii="宋体" w:eastAsia="宋体" w:hAnsi="宋体"/>
+        <w:outlineLvl w:val="1"/>
+        <w:rPr>
+          <w:rFonts w:ascii="宋体" w:eastAsia="宋体" w:hAnsi="宋体" w:hint="eastAsia"/>
           <w:b/>
           <w:bCs/>
           <w:sz w:val="36"/>
@@ -484,63 +487,14 @@
         <w:jc w:val="left"/>
         <w:rPr>
           <w:rFonts w:ascii="宋体" w:eastAsia="宋体" w:hAnsi="宋体"/>
-          <w:b/>
-          <w:bCs/>
-          <w:sz w:val="36"/>
-          <w:szCs w:val="36"/>
-        </w:rPr>
-      </w:pPr>
-    </w:p>
-    <w:p>
-      <w:pPr>
-        <w:jc w:val="left"/>
-        <w:rPr>
-          <w:rFonts w:ascii="宋体" w:eastAsia="宋体" w:hAnsi="宋体"/>
-          <w:b/>
-          <w:bCs/>
-          <w:sz w:val="36"/>
-          <w:szCs w:val="36"/>
-        </w:rPr>
-      </w:pPr>
-    </w:p>
-    <w:p>
-      <w:pPr>
-        <w:jc w:val="left"/>
-        <w:rPr>
-          <w:rFonts w:ascii="宋体" w:eastAsia="宋体" w:hAnsi="宋体"/>
-          <w:b/>
-          <w:bCs/>
-          <w:sz w:val="36"/>
-          <w:szCs w:val="36"/>
-        </w:rPr>
-      </w:pPr>
-    </w:p>
-    <w:p>
-      <w:pPr>
-        <w:jc w:val="left"/>
-        <w:rPr>
-          <w:rFonts w:ascii="宋体" w:eastAsia="宋体" w:hAnsi="宋体"/>
-          <w:b/>
-          <w:bCs/>
-          <w:sz w:val="36"/>
-          <w:szCs w:val="36"/>
-        </w:rPr>
-      </w:pPr>
-    </w:p>
-    <w:p>
-      <w:pPr>
-        <w:jc w:val="left"/>
-        <w:rPr>
-          <w:rFonts w:ascii="宋体" w:eastAsia="宋体" w:hAnsi="宋体"/>
-          <w:szCs w:val="24"/>
-        </w:rPr>
-      </w:pPr>
-      <w:r>
-        <w:rPr>
-          <w:rFonts w:ascii="宋体" w:eastAsia="宋体" w:hAnsi="宋体" w:hint="eastAsia"/>
-          <w:szCs w:val="24"/>
-        </w:rPr>
-        <w:lastRenderedPageBreak/>
+          <w:szCs w:val="24"/>
+        </w:rPr>
+      </w:pPr>
+      <w:r>
+        <w:rPr>
+          <w:rFonts w:ascii="宋体" w:eastAsia="宋体" w:hAnsi="宋体" w:hint="eastAsia"/>
+          <w:szCs w:val="24"/>
+        </w:rPr>
         <w:t>B</w:t>
       </w:r>
       <w:r>
@@ -1437,6 +1391,7 @@
     <w:p>
       <w:pPr>
         <w:jc w:val="left"/>
+        <w:outlineLvl w:val="1"/>
         <w:rPr>
           <w:rFonts w:ascii="宋体" w:eastAsia="宋体" w:hAnsi="宋体"/>
           <w:b/>
@@ -1579,7 +1534,6 @@
           <w:sz w:val="44"/>
           <w:szCs w:val="44"/>
         </w:rPr>
-        <w:lastRenderedPageBreak/>
         <w:t>第</w:t>
       </w:r>
       <w:r>
@@ -1605,7 +1559,7 @@
     </w:p>
     <w:p>
       <w:pPr>
-        <w:outlineLvl w:val="0"/>
+        <w:outlineLvl w:val="1"/>
         <w:rPr>
           <w:rFonts w:ascii="宋体" w:eastAsia="宋体" w:hAnsi="宋体"/>
           <w:b/>
@@ -1647,229 +1601,40 @@
     </w:p>
     <w:p>
       <w:pPr>
-        <w:outlineLvl w:val="0"/>
-        <w:rPr>
-          <w:rFonts w:ascii="宋体" w:eastAsia="宋体" w:hAnsi="宋体"/>
-          <w:b/>
-          <w:bCs/>
-          <w:sz w:val="32"/>
-          <w:szCs w:val="32"/>
-        </w:rPr>
-      </w:pPr>
-      <w:r>
-        <w:rPr>
-          <w:rFonts w:ascii="宋体" w:eastAsia="宋体" w:hAnsi="宋体"/>
-          <w:b/>
-          <w:bCs/>
-          <w:sz w:val="32"/>
-          <w:szCs w:val="32"/>
-        </w:rPr>
-        <w:t>3.1.1</w:t>
-      </w:r>
-      <w:r>
-        <w:rPr>
-          <w:rFonts w:ascii="宋体" w:eastAsia="宋体" w:hAnsi="宋体" w:hint="eastAsia"/>
-          <w:b/>
-          <w:bCs/>
-          <w:sz w:val="32"/>
-          <w:szCs w:val="32"/>
-        </w:rPr>
-        <w:t>使用流程</w:t>
-      </w:r>
-    </w:p>
-    <w:p>
-      <w:pPr>
-        <w:outlineLvl w:val="0"/>
-        <w:rPr>
-          <w:rFonts w:ascii="宋体" w:eastAsia="宋体" w:hAnsi="宋体"/>
-          <w:szCs w:val="24"/>
-        </w:rPr>
-      </w:pPr>
-    </w:p>
-    <w:p>
-      <w:pPr>
         <w:ind w:firstLineChars="200" w:firstLine="480"/>
-        <w:outlineLvl w:val="0"/>
-        <w:rPr>
-          <w:rFonts w:ascii="宋体" w:eastAsia="宋体" w:hAnsi="宋体"/>
-          <w:szCs w:val="24"/>
-        </w:rPr>
-      </w:pPr>
-      <w:r>
-        <w:rPr>
-          <w:rFonts w:ascii="宋体" w:eastAsia="宋体" w:hAnsi="宋体" w:hint="eastAsia"/>
-          <w:szCs w:val="24"/>
-        </w:rPr>
-        <w:t>本</w:t>
-      </w:r>
-      <w:r>
-        <w:rPr>
-          <w:rFonts w:ascii="宋体" w:eastAsia="宋体" w:hAnsi="宋体" w:hint="eastAsia"/>
-          <w:szCs w:val="24"/>
-        </w:rPr>
-        <w:t>系统为B/S架构，只有网页</w:t>
-      </w:r>
-      <w:proofErr w:type="gramStart"/>
-      <w:r>
-        <w:rPr>
-          <w:rFonts w:ascii="宋体" w:eastAsia="宋体" w:hAnsi="宋体" w:hint="eastAsia"/>
-          <w:szCs w:val="24"/>
-        </w:rPr>
-        <w:t>端部署</w:t>
-      </w:r>
-      <w:proofErr w:type="gramEnd"/>
-      <w:r>
-        <w:rPr>
-          <w:rFonts w:ascii="宋体" w:eastAsia="宋体" w:hAnsi="宋体" w:hint="eastAsia"/>
-          <w:szCs w:val="24"/>
-        </w:rPr>
-        <w:t>在用户端，而两个功能模块部署在服务器上，用户打开网页并和服务器搭建隧道可以体验该系统。</w:t>
-      </w:r>
-      <w:r>
-        <w:rPr>
-          <w:rFonts w:ascii="宋体" w:eastAsia="宋体" w:hAnsi="宋体" w:hint="eastAsia"/>
-          <w:szCs w:val="24"/>
-        </w:rPr>
-        <w:t>基于</w:t>
-      </w:r>
-      <w:proofErr w:type="spellStart"/>
-      <w:r>
-        <w:rPr>
-          <w:rFonts w:ascii="宋体" w:eastAsia="宋体" w:hAnsi="宋体" w:hint="eastAsia"/>
-          <w:szCs w:val="24"/>
-        </w:rPr>
-        <w:t>L</w:t>
-      </w:r>
-      <w:r>
-        <w:rPr>
-          <w:rFonts w:ascii="宋体" w:eastAsia="宋体" w:hAnsi="宋体"/>
-          <w:szCs w:val="24"/>
-        </w:rPr>
-        <w:t>angChain</w:t>
-      </w:r>
-      <w:proofErr w:type="spellEnd"/>
-      <w:r>
-        <w:rPr>
-          <w:rFonts w:ascii="宋体" w:eastAsia="宋体" w:hAnsi="宋体" w:hint="eastAsia"/>
-          <w:szCs w:val="24"/>
-        </w:rPr>
-        <w:t>框架、</w:t>
-      </w:r>
-      <w:proofErr w:type="spellStart"/>
-      <w:r>
-        <w:rPr>
-          <w:rFonts w:ascii="宋体" w:eastAsia="宋体" w:hAnsi="宋体"/>
-          <w:szCs w:val="24"/>
-        </w:rPr>
-        <w:t>Streamlit</w:t>
-      </w:r>
-      <w:proofErr w:type="spellEnd"/>
-      <w:r>
-        <w:rPr>
-          <w:rFonts w:ascii="宋体" w:eastAsia="宋体" w:hAnsi="宋体" w:hint="eastAsia"/>
-          <w:szCs w:val="24"/>
-        </w:rPr>
-        <w:t>前端界面、</w:t>
-      </w:r>
-      <w:proofErr w:type="spellStart"/>
-      <w:r>
-        <w:rPr>
-          <w:rFonts w:ascii="宋体" w:eastAsia="宋体" w:hAnsi="宋体" w:hint="eastAsia"/>
-          <w:szCs w:val="24"/>
-        </w:rPr>
-        <w:t>C</w:t>
-      </w:r>
-      <w:r>
-        <w:rPr>
-          <w:rFonts w:ascii="宋体" w:eastAsia="宋体" w:hAnsi="宋体"/>
-          <w:szCs w:val="24"/>
-        </w:rPr>
-        <w:t>hatGLM</w:t>
-      </w:r>
-      <w:proofErr w:type="spellEnd"/>
-      <w:r>
-        <w:rPr>
-          <w:rFonts w:ascii="宋体" w:eastAsia="宋体" w:hAnsi="宋体" w:hint="eastAsia"/>
-          <w:szCs w:val="24"/>
-        </w:rPr>
-        <w:t>大语言模型、m</w:t>
-      </w:r>
-      <w:r>
-        <w:rPr>
-          <w:rFonts w:ascii="宋体" w:eastAsia="宋体" w:hAnsi="宋体"/>
-          <w:szCs w:val="24"/>
-        </w:rPr>
-        <w:t>3e-base</w:t>
-      </w:r>
-      <w:r>
-        <w:rPr>
-          <w:rFonts w:ascii="宋体" w:eastAsia="宋体" w:hAnsi="宋体" w:hint="eastAsia"/>
-          <w:szCs w:val="24"/>
-        </w:rPr>
-        <w:t>词向量切割模型以及Y</w:t>
-      </w:r>
-      <w:r>
-        <w:rPr>
-          <w:rFonts w:ascii="宋体" w:eastAsia="宋体" w:hAnsi="宋体"/>
-          <w:szCs w:val="24"/>
-        </w:rPr>
-        <w:t>OLOv8</w:t>
-      </w:r>
-      <w:r>
-        <w:rPr>
-          <w:rFonts w:ascii="宋体" w:eastAsia="宋体" w:hAnsi="宋体" w:hint="eastAsia"/>
-          <w:szCs w:val="24"/>
-        </w:rPr>
-        <w:t>模型等技术，构建实现了智能问答和图像识别技术。用户进入首页后可选择相应功能。如图3</w:t>
-      </w:r>
-      <w:r>
-        <w:rPr>
-          <w:rFonts w:ascii="宋体" w:eastAsia="宋体" w:hAnsi="宋体"/>
-          <w:szCs w:val="24"/>
-        </w:rPr>
-        <w:t>.1</w:t>
-      </w:r>
-    </w:p>
-    <w:p>
-      <w:pPr>
-        <w:ind w:firstLineChars="200" w:firstLine="482"/>
-        <w:jc w:val="center"/>
-        <w:outlineLvl w:val="0"/>
-        <w:rPr>
-          <w:rFonts w:ascii="宋体" w:eastAsia="宋体" w:hAnsi="宋体" w:hint="eastAsia"/>
-          <w:b/>
-          <w:bCs/>
-          <w:szCs w:val="24"/>
-        </w:rPr>
-      </w:pPr>
-      <w:r>
-        <w:rPr>
-          <w:rFonts w:ascii="宋体" w:eastAsia="宋体" w:hAnsi="宋体" w:hint="eastAsia"/>
-          <w:b/>
-          <w:bCs/>
-          <w:szCs w:val="24"/>
-        </w:rPr>
-        <w:t>图3.1</w:t>
-      </w:r>
-    </w:p>
-    <w:p>
-      <w:pPr>
-        <w:outlineLvl w:val="0"/>
-        <w:rPr>
-          <w:rFonts w:ascii="宋体" w:eastAsia="宋体" w:hAnsi="宋体" w:hint="eastAsia"/>
-          <w:szCs w:val="24"/>
-        </w:rPr>
-      </w:pPr>
-      <w:r>
-        <w:rPr>
-          <w:rFonts w:ascii="宋体" w:eastAsia="宋体" w:hAnsi="宋体"/>
-          <w:szCs w:val="24"/>
-        </w:rPr>
+        <w:rPr>
+          <w:rFonts w:ascii="宋体" w:eastAsia="宋体" w:hAnsi="宋体"/>
+          <w:szCs w:val="24"/>
+        </w:rPr>
+      </w:pPr>
+      <w:r>
+        <w:rPr>
+          <w:rFonts w:ascii="宋体" w:eastAsia="宋体" w:hAnsi="宋体"/>
+          <w:szCs w:val="24"/>
+        </w:rPr>
+        <w:t>这个流程不仅简化了用户操作，还确保了信息的准确传递，提高了用户的参与度和满意度。通过集成先进的技术，我们的系统为鸟类保护和科普教育提供了一个强有力的工具，使公众能够更容易地获取有关鸟类的知识，并激发他们对自然保护的兴趣和意识。</w:t>
+      </w:r>
+    </w:p>
+    <w:p>
+      <w:pPr>
+        <w:ind w:firstLineChars="200" w:firstLine="480"/>
+        <w:rPr>
+          <w:rFonts w:ascii="宋体" w:eastAsia="宋体" w:hAnsi="宋体" w:hint="eastAsia"/>
+          <w:szCs w:val="24"/>
+        </w:rPr>
+      </w:pPr>
+      <w:r>
+        <w:rPr>
+          <w:rFonts w:ascii="宋体" w:eastAsia="宋体" w:hAnsi="宋体"/>
+          <w:noProof/>
+          <w:szCs w:val="24"/>
+        </w:rPr>
+        <w:lastRenderedPageBreak/>
         <w:drawing>
-          <wp:inline distT="0" distB="0" distL="0" distR="0" wp14:anchorId="3336937A" wp14:editId="19291B53">
-            <wp:extent cx="5334306" cy="3105150"/>
-            <wp:effectExtent l="0" t="0" r="0" b="0"/>
-            <wp:docPr id="712489377" name="图片 1"/>
+          <wp:inline distT="0" distB="0" distL="0" distR="0" wp14:anchorId="02690641" wp14:editId="19FEBF6D">
+            <wp:extent cx="5255260" cy="4529455"/>
+            <wp:effectExtent l="0" t="0" r="2540" b="0"/>
+            <wp:docPr id="2" name="图片 2"/>
             <wp:cNvGraphicFramePr>
               <a:graphicFrameLocks xmlns:a="http://schemas.openxmlformats.org/drawingml/2006/main" noChangeAspect="1"/>
             </wp:cNvGraphicFramePr>
@@ -1877,80 +1642,13 @@
               <a:graphicData uri="http://schemas.openxmlformats.org/drawingml/2006/picture">
                 <pic:pic xmlns:pic="http://schemas.openxmlformats.org/drawingml/2006/picture">
                   <pic:nvPicPr>
-                    <pic:cNvPr id="712489377" name=""/>
-                    <pic:cNvPicPr/>
-                  </pic:nvPicPr>
-                  <pic:blipFill>
-                    <a:blip r:embed="rId6"/>
-                    <a:stretch>
-                      <a:fillRect/>
-                    </a:stretch>
-                  </pic:blipFill>
-                  <pic:spPr>
-                    <a:xfrm>
-                      <a:off x="0" y="0"/>
-                      <a:ext cx="5354342" cy="3116813"/>
-                    </a:xfrm>
-                    <a:prstGeom prst="rect">
-                      <a:avLst/>
-                    </a:prstGeom>
-                  </pic:spPr>
-                </pic:pic>
-              </a:graphicData>
-            </a:graphic>
-          </wp:inline>
-        </w:drawing>
-      </w:r>
-    </w:p>
-    <w:p>
-      <w:pPr>
-        <w:outlineLvl w:val="0"/>
-        <w:rPr>
-          <w:rFonts w:ascii="宋体" w:eastAsia="宋体" w:hAnsi="宋体"/>
-          <w:szCs w:val="24"/>
-        </w:rPr>
-      </w:pPr>
-    </w:p>
-    <w:p>
-      <w:pPr>
-        <w:outlineLvl w:val="0"/>
-        <w:rPr>
-          <w:rFonts w:ascii="宋体" w:eastAsia="宋体" w:hAnsi="宋体"/>
-          <w:szCs w:val="24"/>
-        </w:rPr>
-      </w:pPr>
-      <w:r>
-        <w:rPr>
-          <w:noProof/>
-        </w:rPr>
-        <w:lastRenderedPageBreak/>
-        <w:drawing>
-          <wp:anchor distT="0" distB="0" distL="114300" distR="114300" simplePos="0" relativeHeight="251658240" behindDoc="0" locked="0" layoutInCell="1" allowOverlap="1" wp14:anchorId="5CEF54EB" wp14:editId="5E64A3E9">
-            <wp:simplePos x="0" y="0"/>
-            <wp:positionH relativeFrom="margin">
-              <wp:align>right</wp:align>
-            </wp:positionH>
-            <wp:positionV relativeFrom="paragraph">
-              <wp:posOffset>333375</wp:posOffset>
-            </wp:positionV>
-            <wp:extent cx="5255895" cy="4533900"/>
-            <wp:effectExtent l="0" t="0" r="1905" b="0"/>
-            <wp:wrapTopAndBottom/>
-            <wp:docPr id="995371210" name="图片 1"/>
-            <wp:cNvGraphicFramePr>
-              <a:graphicFrameLocks xmlns:a="http://schemas.openxmlformats.org/drawingml/2006/main" noChangeAspect="1"/>
-            </wp:cNvGraphicFramePr>
-            <a:graphic xmlns:a="http://schemas.openxmlformats.org/drawingml/2006/main">
-              <a:graphicData uri="http://schemas.openxmlformats.org/drawingml/2006/picture">
-                <pic:pic xmlns:pic="http://schemas.openxmlformats.org/drawingml/2006/picture">
-                  <pic:nvPicPr>
-                    <pic:cNvPr id="0" name="Picture 1"/>
+                    <pic:cNvPr id="0" name="Picture 3"/>
                     <pic:cNvPicPr>
                       <a:picLocks noChangeAspect="1" noChangeArrowheads="1"/>
                     </pic:cNvPicPr>
                   </pic:nvPicPr>
                   <pic:blipFill>
-                    <a:blip r:embed="rId7" cstate="print">
+                    <a:blip r:embed="rId6">
                       <a:extLst>
                         <a:ext uri="{28A0092B-C50C-407E-A947-70E740481C1C}">
                           <a14:useLocalDpi xmlns:a14="http://schemas.microsoft.com/office/drawing/2010/main" val="0"/>
@@ -1965,59 +1663,25 @@
                   <pic:spPr bwMode="auto">
                     <a:xfrm>
                       <a:off x="0" y="0"/>
-                      <a:ext cx="5255895" cy="4533900"/>
+                      <a:ext cx="5255260" cy="4529455"/>
                     </a:xfrm>
                     <a:prstGeom prst="rect">
                       <a:avLst/>
                     </a:prstGeom>
                     <a:noFill/>
-                    <a:ln>
-                      <a:noFill/>
-                    </a:ln>
                   </pic:spPr>
                 </pic:pic>
               </a:graphicData>
             </a:graphic>
-            <wp14:sizeRelH relativeFrom="page">
-              <wp14:pctWidth>0</wp14:pctWidth>
-            </wp14:sizeRelH>
-            <wp14:sizeRelV relativeFrom="page">
-              <wp14:pctHeight>0</wp14:pctHeight>
-            </wp14:sizeRelV>
-          </wp:anchor>
+          </wp:inline>
         </w:drawing>
       </w:r>
-      <w:r>
-        <w:rPr>
-          <w:rFonts w:ascii="宋体" w:eastAsia="宋体" w:hAnsi="宋体" w:hint="eastAsia"/>
-          <w:szCs w:val="24"/>
-        </w:rPr>
-        <w:t>用户使用流程图：</w:t>
-      </w:r>
-    </w:p>
-    <w:p>
-      <w:pPr>
-        <w:outlineLvl w:val="0"/>
-        <w:rPr>
-          <w:rFonts w:ascii="宋体" w:eastAsia="宋体" w:hAnsi="宋体"/>
-          <w:szCs w:val="24"/>
-        </w:rPr>
-      </w:pPr>
-    </w:p>
-    <w:p>
-      <w:pPr>
-        <w:outlineLvl w:val="0"/>
-        <w:rPr>
-          <w:rFonts w:ascii="宋体" w:eastAsia="宋体" w:hAnsi="宋体" w:hint="eastAsia"/>
-          <w:szCs w:val="24"/>
-        </w:rPr>
-      </w:pPr>
-    </w:p>
-    <w:p>
-      <w:pPr>
-        <w:outlineLvl w:val="0"/>
-        <w:rPr>
-          <w:rFonts w:ascii="宋体" w:eastAsia="宋体" w:hAnsi="宋体"/>
+    </w:p>
+    <w:p>
+      <w:pPr>
+        <w:outlineLvl w:val="2"/>
+        <w:rPr>
+          <w:rFonts w:ascii="宋体" w:eastAsia="宋体" w:hAnsi="宋体" w:hint="eastAsia"/>
           <w:b/>
           <w:bCs/>
           <w:sz w:val="32"/>
@@ -2026,65 +1690,364 @@
       </w:pPr>
       <w:r>
         <w:rPr>
-          <w:rFonts w:ascii="宋体" w:eastAsia="宋体" w:hAnsi="宋体" w:hint="eastAsia"/>
+          <w:rFonts w:ascii="宋体" w:eastAsia="宋体" w:hAnsi="宋体"/>
           <w:b/>
           <w:bCs/>
           <w:sz w:val="32"/>
           <w:szCs w:val="32"/>
         </w:rPr>
-        <w:t>3</w:t>
-      </w:r>
-      <w:r>
-        <w:rPr>
-          <w:rFonts w:ascii="宋体" w:eastAsia="宋体" w:hAnsi="宋体"/>
+        <w:t>3.1.1</w:t>
+      </w:r>
+      <w:r>
+        <w:rPr>
+          <w:rFonts w:ascii="宋体" w:eastAsia="宋体" w:hAnsi="宋体" w:hint="eastAsia"/>
           <w:b/>
           <w:bCs/>
           <w:sz w:val="32"/>
           <w:szCs w:val="32"/>
         </w:rPr>
-        <w:t>.</w:t>
-      </w:r>
-      <w:r>
-        <w:rPr>
-          <w:rFonts w:ascii="宋体" w:eastAsia="宋体" w:hAnsi="宋体" w:hint="eastAsia"/>
+        <w:t>使用流程</w:t>
+      </w:r>
+    </w:p>
+    <w:p>
+      <w:pPr>
+        <w:ind w:firstLineChars="200" w:firstLine="480"/>
+        <w:rPr>
+          <w:rFonts w:ascii="宋体" w:eastAsia="宋体" w:hAnsi="宋体"/>
+          <w:szCs w:val="24"/>
+        </w:rPr>
+      </w:pPr>
+      <w:r>
+        <w:rPr>
+          <w:rFonts w:ascii="宋体" w:eastAsia="宋体" w:hAnsi="宋体"/>
+          <w:szCs w:val="24"/>
+        </w:rPr>
+        <w:t>在我们的系统中，鸟类问答科普模块提供了一个易于使用</w:t>
+      </w:r>
+      <w:proofErr w:type="gramStart"/>
+      <w:r>
+        <w:rPr>
+          <w:rFonts w:ascii="宋体" w:eastAsia="宋体" w:hAnsi="宋体"/>
+          <w:szCs w:val="24"/>
+        </w:rPr>
+        <w:t>且信息</w:t>
+      </w:r>
+      <w:proofErr w:type="gramEnd"/>
+      <w:r>
+        <w:rPr>
+          <w:rFonts w:ascii="宋体" w:eastAsia="宋体" w:hAnsi="宋体"/>
+          <w:szCs w:val="24"/>
+        </w:rPr>
+        <w:t>丰富的平台，旨在增强公众对鸟类及其保护的认识。用户首先通过浏览器访问系统首页，这是一个利用传统HTML、CSS、JavaScript以及Tailwind CSS和</w:t>
+      </w:r>
+      <w:proofErr w:type="spellStart"/>
+      <w:r>
+        <w:rPr>
+          <w:rFonts w:ascii="宋体" w:eastAsia="宋体" w:hAnsi="宋体"/>
+          <w:szCs w:val="24"/>
+        </w:rPr>
+        <w:t>FontAwesome</w:t>
+      </w:r>
+      <w:proofErr w:type="spellEnd"/>
+      <w:r>
+        <w:rPr>
+          <w:rFonts w:ascii="宋体" w:eastAsia="宋体" w:hAnsi="宋体"/>
+          <w:szCs w:val="24"/>
+        </w:rPr>
+        <w:t>精心设计的响应式界面。</w:t>
+      </w:r>
+    </w:p>
+    <w:p>
+      <w:pPr>
+        <w:ind w:firstLineChars="200" w:firstLine="480"/>
+        <w:rPr>
+          <w:rFonts w:ascii="宋体" w:eastAsia="宋体" w:hAnsi="宋体"/>
+          <w:szCs w:val="24"/>
+        </w:rPr>
+      </w:pPr>
+      <w:r>
+        <w:rPr>
+          <w:rFonts w:ascii="宋体" w:eastAsia="宋体" w:hAnsi="宋体"/>
+          <w:noProof/>
+          <w:szCs w:val="24"/>
+        </w:rPr>
+        <w:lastRenderedPageBreak/>
+        <w:drawing>
+          <wp:inline distT="0" distB="0" distL="0" distR="0" wp14:anchorId="26AB75CA" wp14:editId="2FBBF760">
+            <wp:extent cx="5274310" cy="3070402"/>
+            <wp:effectExtent l="0" t="0" r="2540" b="0"/>
+            <wp:docPr id="712489377" name="图片 1"/>
+            <wp:cNvGraphicFramePr>
+              <a:graphicFrameLocks xmlns:a="http://schemas.openxmlformats.org/drawingml/2006/main" noChangeAspect="1"/>
+            </wp:cNvGraphicFramePr>
+            <a:graphic xmlns:a="http://schemas.openxmlformats.org/drawingml/2006/main">
+              <a:graphicData uri="http://schemas.openxmlformats.org/drawingml/2006/picture">
+                <pic:pic xmlns:pic="http://schemas.openxmlformats.org/drawingml/2006/picture">
+                  <pic:nvPicPr>
+                    <pic:cNvPr id="712489377" name=""/>
+                    <pic:cNvPicPr/>
+                  </pic:nvPicPr>
+                  <pic:blipFill>
+                    <a:blip r:embed="rId7"/>
+                    <a:stretch>
+                      <a:fillRect/>
+                    </a:stretch>
+                  </pic:blipFill>
+                  <pic:spPr>
+                    <a:xfrm>
+                      <a:off x="0" y="0"/>
+                      <a:ext cx="5274310" cy="3070402"/>
+                    </a:xfrm>
+                    <a:prstGeom prst="rect">
+                      <a:avLst/>
+                    </a:prstGeom>
+                  </pic:spPr>
+                </pic:pic>
+              </a:graphicData>
+            </a:graphic>
+          </wp:inline>
+        </w:drawing>
+      </w:r>
+    </w:p>
+    <w:p>
+      <w:pPr>
+        <w:ind w:firstLineChars="200" w:firstLine="480"/>
+        <w:rPr>
+          <w:rFonts w:ascii="宋体" w:eastAsia="宋体" w:hAnsi="宋体" w:hint="eastAsia"/>
+          <w:szCs w:val="24"/>
+        </w:rPr>
+      </w:pPr>
+    </w:p>
+    <w:p>
+      <w:pPr>
+        <w:ind w:firstLineChars="200" w:firstLine="480"/>
+        <w:rPr>
+          <w:rFonts w:ascii="宋体" w:eastAsia="宋体" w:hAnsi="宋体"/>
+          <w:szCs w:val="24"/>
+        </w:rPr>
+      </w:pPr>
+      <w:r>
+        <w:rPr>
+          <w:rFonts w:ascii="宋体" w:eastAsia="宋体" w:hAnsi="宋体"/>
+          <w:szCs w:val="24"/>
+        </w:rPr>
+        <w:t>在选择问答科普模块后，用户将进入一个由</w:t>
+      </w:r>
+      <w:proofErr w:type="spellStart"/>
+      <w:r>
+        <w:rPr>
+          <w:rFonts w:ascii="宋体" w:eastAsia="宋体" w:hAnsi="宋体"/>
+          <w:szCs w:val="24"/>
+        </w:rPr>
+        <w:t>streamlit</w:t>
+      </w:r>
+      <w:proofErr w:type="spellEnd"/>
+      <w:r>
+        <w:rPr>
+          <w:rFonts w:ascii="宋体" w:eastAsia="宋体" w:hAnsi="宋体"/>
+          <w:szCs w:val="24"/>
+        </w:rPr>
+        <w:t>构建的简洁前端界面，在此他们可以键入具体的鸟类相关问题。系统提供了三种问答模式以满足不同的用户需求：基于LLM模型的问答、基于知识库的问答以及基于浏览器的问答。</w:t>
+      </w:r>
+    </w:p>
+    <w:p>
+      <w:pPr>
+        <w:ind w:firstLineChars="200" w:firstLine="480"/>
+        <w:rPr>
+          <w:rFonts w:ascii="宋体" w:eastAsia="宋体" w:hAnsi="宋体"/>
+          <w:szCs w:val="24"/>
+        </w:rPr>
+      </w:pPr>
+      <w:r>
+        <w:rPr>
+          <w:rFonts w:ascii="宋体" w:eastAsia="宋体" w:hAnsi="宋体"/>
+          <w:szCs w:val="24"/>
+        </w:rPr>
+        <w:t>针对用户的问题，系统采用</w:t>
+      </w:r>
+      <w:proofErr w:type="spellStart"/>
+      <w:r>
+        <w:rPr>
+          <w:rFonts w:ascii="宋体" w:eastAsia="宋体" w:hAnsi="宋体"/>
+          <w:szCs w:val="24"/>
+        </w:rPr>
+        <w:t>LangChain</w:t>
+      </w:r>
+      <w:proofErr w:type="spellEnd"/>
+      <w:r>
+        <w:rPr>
+          <w:rFonts w:ascii="宋体" w:eastAsia="宋体" w:hAnsi="宋体"/>
+          <w:szCs w:val="24"/>
+        </w:rPr>
+        <w:t>框架集成的</w:t>
+      </w:r>
+      <w:proofErr w:type="spellStart"/>
+      <w:r>
+        <w:rPr>
+          <w:rFonts w:ascii="宋体" w:eastAsia="宋体" w:hAnsi="宋体"/>
+          <w:szCs w:val="24"/>
+        </w:rPr>
+        <w:t>ChatGLM</w:t>
+      </w:r>
+      <w:proofErr w:type="spellEnd"/>
+      <w:r>
+        <w:rPr>
+          <w:rFonts w:ascii="宋体" w:eastAsia="宋体" w:hAnsi="宋体"/>
+          <w:szCs w:val="24"/>
+        </w:rPr>
+        <w:t>大预言模型和m3e-base词向量切割模型进行处理。在知识库模式下，问题会被转化为向量并与本地向量数据库中的文档进行匹配，以找到最相关的上下文信息，随后利用LLM模型生成准确的答案。对于浏览器模式，系统通过网络搜索来寻找和展示最相关的信息。不论哪种模式，系统均能在用户界面上直接展示详细的答案或提供链接</w:t>
+      </w:r>
+      <w:proofErr w:type="gramStart"/>
+      <w:r>
+        <w:rPr>
+          <w:rFonts w:ascii="宋体" w:eastAsia="宋体" w:hAnsi="宋体"/>
+          <w:szCs w:val="24"/>
+        </w:rPr>
+        <w:t>至答案</w:t>
+      </w:r>
+      <w:proofErr w:type="gramEnd"/>
+      <w:r>
+        <w:rPr>
+          <w:rFonts w:ascii="宋体" w:eastAsia="宋体" w:hAnsi="宋体"/>
+          <w:szCs w:val="24"/>
+        </w:rPr>
+        <w:t>源。</w:t>
+      </w:r>
+    </w:p>
+    <w:p>
+      <w:pPr>
+        <w:ind w:firstLineChars="200" w:firstLine="480"/>
+        <w:rPr>
+          <w:rFonts w:ascii="宋体" w:eastAsia="宋体" w:hAnsi="宋体"/>
+          <w:szCs w:val="24"/>
+        </w:rPr>
+      </w:pPr>
+    </w:p>
+    <w:p>
+      <w:pPr>
+        <w:ind w:firstLineChars="200" w:firstLine="480"/>
+        <w:rPr>
+          <w:rFonts w:ascii="宋体" w:eastAsia="宋体" w:hAnsi="宋体"/>
+          <w:szCs w:val="24"/>
+        </w:rPr>
+      </w:pPr>
+    </w:p>
+    <w:p>
+      <w:pPr>
+        <w:ind w:firstLineChars="200" w:firstLine="480"/>
+        <w:rPr>
+          <w:rFonts w:ascii="宋体" w:eastAsia="宋体" w:hAnsi="宋体" w:hint="eastAsia"/>
+          <w:szCs w:val="24"/>
+        </w:rPr>
+      </w:pPr>
+    </w:p>
+    <w:p>
+      <w:pPr>
+        <w:ind w:firstLineChars="200" w:firstLine="480"/>
+        <w:rPr>
+          <w:rFonts w:ascii="宋体" w:eastAsia="宋体" w:hAnsi="宋体"/>
+          <w:szCs w:val="24"/>
+        </w:rPr>
+      </w:pPr>
+      <w:r>
+        <w:rPr>
+          <w:rFonts w:ascii="宋体" w:eastAsia="宋体" w:hAnsi="宋体"/>
+          <w:szCs w:val="24"/>
+        </w:rPr>
+        <w:t>除了提供深入的问答科普模块外，我们还特别设计了一个鸟类图片科普模块，旨在通过视觉识别技术加深用户对鸟类多样性和特征的了解。用户可通过上传鸟类照片来启动这一模块。系统后台使用经过训练的yolov8模型识别图片中的鸟类种类和位置，并在图片上直接标注。此过程不仅展示了先进的图像识别技术，而且还能即时向用户提供关于所识别鸟类的详细科普信息。</w:t>
+      </w:r>
+    </w:p>
+    <w:p>
+      <w:pPr>
+        <w:ind w:firstLineChars="200" w:firstLine="480"/>
+        <w:rPr>
+          <w:rFonts w:ascii="宋体" w:eastAsia="宋体" w:hAnsi="宋体"/>
+          <w:szCs w:val="24"/>
+        </w:rPr>
+      </w:pPr>
+      <w:r>
+        <w:rPr>
+          <w:rFonts w:ascii="宋体" w:eastAsia="宋体" w:hAnsi="宋体"/>
+          <w:szCs w:val="24"/>
+        </w:rPr>
+        <w:t>一旦识别出鸟类种类，系统将结合预设的提示词和经过微调的</w:t>
+      </w:r>
+      <w:proofErr w:type="spellStart"/>
+      <w:r>
+        <w:rPr>
+          <w:rFonts w:ascii="宋体" w:eastAsia="宋体" w:hAnsi="宋体"/>
+          <w:szCs w:val="24"/>
+        </w:rPr>
+        <w:t>ChatGLM</w:t>
+      </w:r>
+      <w:proofErr w:type="spellEnd"/>
+      <w:r>
+        <w:rPr>
+          <w:rFonts w:ascii="宋体" w:eastAsia="宋体" w:hAnsi="宋体"/>
+          <w:szCs w:val="24"/>
+        </w:rPr>
+        <w:t>模型，自动生成该鸟类的介绍。这包括鸟类的习性、栖息地、保护状况等有价值的信息，旨在教育用户并提高他们对生物多样性的保护意识。此外，为了优化模型的性能并适应不同的运行环境，我们对yolov8模型进行了减枝操作，包括约束训练、剪枝和回调训练（finetune），以确保即使在资源有限的设备上也能保持高效的识别准确率。</w:t>
+      </w:r>
+    </w:p>
+    <w:p>
+      <w:pPr>
+        <w:ind w:firstLineChars="200" w:firstLine="480"/>
+        <w:rPr>
+          <w:rFonts w:ascii="宋体" w:eastAsia="宋体" w:hAnsi="宋体"/>
+          <w:szCs w:val="24"/>
+        </w:rPr>
+      </w:pPr>
+    </w:p>
+    <w:p>
+      <w:pPr>
+        <w:ind w:firstLineChars="200" w:firstLine="480"/>
+        <w:rPr>
+          <w:rFonts w:ascii="宋体" w:eastAsia="宋体" w:hAnsi="宋体" w:hint="eastAsia"/>
+          <w:szCs w:val="24"/>
+        </w:rPr>
+      </w:pPr>
+    </w:p>
+    <w:p>
+      <w:pPr>
+        <w:outlineLvl w:val="2"/>
+        <w:rPr>
+          <w:rFonts w:ascii="宋体" w:eastAsia="宋体" w:hAnsi="宋体"/>
           <w:b/>
           <w:bCs/>
           <w:sz w:val="32"/>
           <w:szCs w:val="32"/>
         </w:rPr>
-        <w:t>1</w:t>
-      </w:r>
-      <w:r>
-        <w:rPr>
-          <w:rFonts w:ascii="宋体" w:eastAsia="宋体" w:hAnsi="宋体"/>
+      </w:pPr>
+      <w:r>
+        <w:rPr>
+          <w:rFonts w:ascii="宋体" w:eastAsia="宋体" w:hAnsi="宋体" w:hint="eastAsia"/>
           <w:b/>
           <w:bCs/>
           <w:sz w:val="32"/>
           <w:szCs w:val="32"/>
         </w:rPr>
-        <w:t>.</w:t>
-      </w:r>
-      <w:r>
-        <w:rPr>
-          <w:rFonts w:ascii="宋体" w:eastAsia="宋体" w:hAnsi="宋体" w:hint="eastAsia"/>
+        <w:t>3</w:t>
+      </w:r>
+      <w:r>
+        <w:rPr>
+          <w:rFonts w:ascii="宋体" w:eastAsia="宋体" w:hAnsi="宋体"/>
           <w:b/>
           <w:bCs/>
           <w:sz w:val="32"/>
           <w:szCs w:val="32"/>
         </w:rPr>
-        <w:t>2</w:t>
-      </w:r>
-      <w:r>
-        <w:rPr>
-          <w:rFonts w:ascii="宋体" w:eastAsia="宋体" w:hAnsi="宋体"/>
+        <w:t>.</w:t>
+      </w:r>
+      <w:r>
+        <w:rPr>
+          <w:rFonts w:ascii="宋体" w:eastAsia="宋体" w:hAnsi="宋体" w:hint="eastAsia"/>
           <w:b/>
           <w:bCs/>
           <w:sz w:val="32"/>
           <w:szCs w:val="32"/>
         </w:rPr>
-        <w:t xml:space="preserve"> </w:t>
-      </w:r>
-      <w:proofErr w:type="spellStart"/>
+        <w:t>1</w:t>
+      </w:r>
       <w:r>
         <w:rPr>
           <w:rFonts w:ascii="宋体" w:eastAsia="宋体" w:hAnsi="宋体"/>
@@ -2093,51 +2056,156 @@
           <w:sz w:val="32"/>
           <w:szCs w:val="32"/>
         </w:rPr>
+        <w:t>.</w:t>
+      </w:r>
+      <w:r>
+        <w:rPr>
+          <w:rFonts w:ascii="宋体" w:eastAsia="宋体" w:hAnsi="宋体" w:hint="eastAsia"/>
+          <w:b/>
+          <w:bCs/>
+          <w:sz w:val="32"/>
+          <w:szCs w:val="32"/>
+        </w:rPr>
+        <w:t>2</w:t>
+      </w:r>
+      <w:r>
+        <w:rPr>
+          <w:rFonts w:ascii="宋体" w:eastAsia="宋体" w:hAnsi="宋体"/>
+          <w:b/>
+          <w:bCs/>
+          <w:sz w:val="32"/>
+          <w:szCs w:val="32"/>
+        </w:rPr>
+        <w:t xml:space="preserve"> </w:t>
+      </w:r>
+      <w:proofErr w:type="spellStart"/>
+      <w:r>
+        <w:rPr>
+          <w:rFonts w:ascii="宋体" w:eastAsia="宋体" w:hAnsi="宋体"/>
+          <w:b/>
+          <w:bCs/>
+          <w:sz w:val="32"/>
+          <w:szCs w:val="32"/>
+        </w:rPr>
         <w:t>streamlit</w:t>
       </w:r>
       <w:proofErr w:type="spellEnd"/>
     </w:p>
     <w:p>
       <w:pPr>
-        <w:outlineLvl w:val="0"/>
-        <w:rPr>
-          <w:rFonts w:ascii="宋体" w:eastAsia="宋体" w:hAnsi="宋体"/>
-          <w:szCs w:val="24"/>
-        </w:rPr>
-      </w:pPr>
-    </w:p>
-    <w:p>
-      <w:pPr>
-        <w:outlineLvl w:val="0"/>
-        <w:rPr>
-          <w:rFonts w:ascii="宋体" w:eastAsia="宋体" w:hAnsi="宋体"/>
-          <w:szCs w:val="24"/>
-        </w:rPr>
-      </w:pPr>
-    </w:p>
-    <w:p>
-      <w:pPr>
-        <w:outlineLvl w:val="0"/>
-        <w:rPr>
-          <w:rFonts w:ascii="宋体" w:eastAsia="宋体" w:hAnsi="宋体"/>
-          <w:szCs w:val="24"/>
-        </w:rPr>
-      </w:pPr>
-    </w:p>
-    <w:p>
-      <w:pPr>
-        <w:outlineLvl w:val="0"/>
-        <w:rPr>
-          <w:rFonts w:ascii="宋体" w:eastAsia="宋体" w:hAnsi="宋体" w:hint="eastAsia"/>
-          <w:szCs w:val="24"/>
-        </w:rPr>
-      </w:pPr>
-    </w:p>
-    <w:p>
-      <w:pPr>
-        <w:outlineLvl w:val="0"/>
-        <w:rPr>
-          <w:rFonts w:ascii="宋体" w:eastAsia="宋体" w:hAnsi="宋体"/>
+        <w:pStyle w:val="af0"/>
+        <w:shd w:val="clear" w:color="auto" w:fill="FFFFFF"/>
+        <w:spacing w:before="0" w:beforeAutospacing="0" w:after="240" w:afterAutospacing="0"/>
+        <w:ind w:firstLine="480"/>
+        <w:rPr>
+          <w:rFonts w:cstheme="minorBidi"/>
+          <w:kern w:val="2"/>
+        </w:rPr>
+      </w:pPr>
+      <w:proofErr w:type="spellStart"/>
+      <w:r>
+        <w:rPr>
+          <w:rFonts w:cstheme="minorBidi"/>
+          <w:kern w:val="2"/>
+        </w:rPr>
+        <w:t>Streamlit</w:t>
+      </w:r>
+      <w:proofErr w:type="spellEnd"/>
+      <w:r>
+        <w:rPr>
+          <w:rFonts w:cstheme="minorBidi"/>
+          <w:kern w:val="2"/>
+        </w:rPr>
+        <w:t>是一个用于快速构建数据应用和可视化界面的开源Python库，该项目团队巧妙地运用其高度灵活且易于使用的特性来开发一款集成了</w:t>
+      </w:r>
+      <w:proofErr w:type="spellStart"/>
+      <w:r>
+        <w:rPr>
+          <w:rFonts w:cstheme="minorBidi"/>
+          <w:kern w:val="2"/>
+        </w:rPr>
+        <w:t>LangChain</w:t>
+      </w:r>
+      <w:proofErr w:type="spellEnd"/>
+      <w:r>
+        <w:rPr>
+          <w:rFonts w:cstheme="minorBidi"/>
+          <w:kern w:val="2"/>
+        </w:rPr>
+        <w:t>框架与多个大型语言模型的交互式应用程序。通过</w:t>
+      </w:r>
+      <w:proofErr w:type="spellStart"/>
+      <w:r>
+        <w:rPr>
+          <w:rFonts w:cstheme="minorBidi"/>
+          <w:kern w:val="2"/>
+        </w:rPr>
+        <w:t>Streamlit</w:t>
+      </w:r>
+      <w:proofErr w:type="spellEnd"/>
+      <w:r>
+        <w:rPr>
+          <w:rFonts w:cstheme="minorBidi"/>
+          <w:kern w:val="2"/>
+        </w:rPr>
+        <w:t>搭建的应用程序前端界面友好，使得用户能够便捷地进行自然语言处理相关的鸟类知识查询，只需输入问题，即可获得由后端LLM精准生成的专业解答。同时，该应用还利用</w:t>
+      </w:r>
+      <w:proofErr w:type="spellStart"/>
+      <w:r>
+        <w:rPr>
+          <w:rFonts w:cstheme="minorBidi"/>
+          <w:kern w:val="2"/>
+        </w:rPr>
+        <w:t>Streamlit</w:t>
+      </w:r>
+      <w:proofErr w:type="spellEnd"/>
+      <w:r>
+        <w:rPr>
+          <w:rFonts w:cstheme="minorBidi"/>
+          <w:kern w:val="2"/>
+        </w:rPr>
+        <w:t>的图形化功能实现了对鸟类图片的上传与实时分析。当用户上传图像时，后台运行的YOLOv8模型会迅速识别出图中鸟类的种类信息，并结合</w:t>
+      </w:r>
+      <w:proofErr w:type="spellStart"/>
+      <w:r>
+        <w:rPr>
+          <w:rFonts w:cstheme="minorBidi"/>
+          <w:kern w:val="2"/>
+        </w:rPr>
+        <w:t>ChatGLM</w:t>
+      </w:r>
+      <w:proofErr w:type="spellEnd"/>
+      <w:r>
+        <w:rPr>
+          <w:rFonts w:cstheme="minorBidi"/>
+          <w:kern w:val="2"/>
+        </w:rPr>
+        <w:t>模型生成相应的科普内容，这一过程无缝集成于前端展示环节，确保了从图像识别到文本解释的全过程直观、高效且互动性强。</w:t>
+      </w:r>
+    </w:p>
+    <w:p>
+      <w:pPr>
+        <w:ind w:firstLineChars="200" w:firstLine="480"/>
+        <w:rPr>
+          <w:rFonts w:ascii="宋体" w:eastAsia="宋体" w:hAnsi="宋体"/>
+          <w:szCs w:val="24"/>
+        </w:rPr>
+      </w:pPr>
+    </w:p>
+    <w:p>
+      <w:pPr>
+        <w:ind w:firstLineChars="200" w:firstLine="480"/>
+        <w:rPr>
+          <w:rFonts w:ascii="宋体" w:eastAsia="宋体" w:hAnsi="宋体" w:hint="eastAsia"/>
+          <w:szCs w:val="24"/>
+        </w:rPr>
+      </w:pPr>
+    </w:p>
+    <w:p>
+      <w:pPr>
+        <w:outlineLvl w:val="1"/>
+        <w:rPr>
+          <w:rFonts w:ascii="宋体" w:eastAsia="宋体" w:hAnsi="宋体" w:hint="eastAsia"/>
           <w:b/>
           <w:bCs/>
           <w:sz w:val="36"/>
@@ -2146,14 +2214,66 @@
       </w:pPr>
       <w:r>
         <w:rPr>
+          <w:rFonts w:ascii="宋体" w:eastAsia="宋体" w:hAnsi="宋体" w:hint="eastAsia"/>
+          <w:b/>
+          <w:bCs/>
+          <w:sz w:val="36"/>
+          <w:szCs w:val="36"/>
+        </w:rPr>
+        <w:t>3</w:t>
+      </w:r>
+      <w:r>
+        <w:rPr>
+          <w:rFonts w:ascii="宋体" w:eastAsia="宋体" w:hAnsi="宋体" w:hint="eastAsia"/>
+          <w:b/>
+          <w:bCs/>
+          <w:sz w:val="36"/>
+          <w:szCs w:val="36"/>
+        </w:rPr>
+        <w:t>.</w:t>
+      </w:r>
+      <w:r>
+        <w:rPr>
+          <w:rFonts w:ascii="宋体" w:eastAsia="宋体" w:hAnsi="宋体"/>
+          <w:b/>
+          <w:bCs/>
+          <w:sz w:val="36"/>
+          <w:szCs w:val="36"/>
+        </w:rPr>
+        <w:t>2</w:t>
+      </w:r>
+      <w:r>
+        <w:rPr>
+          <w:rFonts w:ascii="宋体" w:eastAsia="宋体" w:hAnsi="宋体"/>
+          <w:b/>
+          <w:bCs/>
+          <w:sz w:val="36"/>
+          <w:szCs w:val="36"/>
+        </w:rPr>
+        <w:t xml:space="preserve"> </w:t>
+      </w:r>
+      <w:r>
+        <w:rPr>
+          <w:rFonts w:ascii="宋体" w:eastAsia="宋体" w:hAnsi="宋体" w:hint="eastAsia"/>
+          <w:b/>
+          <w:bCs/>
+          <w:sz w:val="36"/>
+          <w:szCs w:val="36"/>
+        </w:rPr>
+        <w:t>综合智能问答模块（数据流）</w:t>
+      </w:r>
+    </w:p>
+    <w:p>
+      <w:pPr>
+        <w:outlineLvl w:val="2"/>
+        <w:rPr>
           <w:rFonts w:ascii="宋体" w:eastAsia="宋体" w:hAnsi="宋体"/>
           <w:b/>
           <w:bCs/>
           <w:sz w:val="32"/>
           <w:szCs w:val="32"/>
         </w:rPr>
-        <w:t>3.</w:t>
-      </w:r>
+      </w:pPr>
       <w:r>
         <w:rPr>
           <w:rFonts w:ascii="宋体" w:eastAsia="宋体" w:hAnsi="宋体" w:hint="eastAsia"/>
@@ -2162,7 +2282,7 @@
           <w:sz w:val="32"/>
           <w:szCs w:val="32"/>
         </w:rPr>
-        <w:t>1</w:t>
+        <w:t>3</w:t>
       </w:r>
       <w:r>
         <w:rPr>
@@ -2172,7 +2292,409 @@
           <w:sz w:val="32"/>
           <w:szCs w:val="32"/>
         </w:rPr>
-        <w:t>.3 webpage制作</w:t>
+        <w:t>.</w:t>
+      </w:r>
+      <w:r>
+        <w:rPr>
+          <w:rFonts w:ascii="宋体" w:eastAsia="宋体" w:hAnsi="宋体"/>
+          <w:b/>
+          <w:bCs/>
+          <w:sz w:val="32"/>
+          <w:szCs w:val="32"/>
+        </w:rPr>
+        <w:t>2</w:t>
+      </w:r>
+      <w:r>
+        <w:rPr>
+          <w:rFonts w:ascii="宋体" w:eastAsia="宋体" w:hAnsi="宋体"/>
+          <w:b/>
+          <w:bCs/>
+          <w:sz w:val="32"/>
+          <w:szCs w:val="32"/>
+        </w:rPr>
+        <w:t>.</w:t>
+      </w:r>
+      <w:r>
+        <w:rPr>
+          <w:rFonts w:ascii="宋体" w:eastAsia="宋体" w:hAnsi="宋体" w:hint="eastAsia"/>
+          <w:b/>
+          <w:bCs/>
+          <w:sz w:val="32"/>
+          <w:szCs w:val="32"/>
+        </w:rPr>
+        <w:t>1</w:t>
+      </w:r>
+      <w:r>
+        <w:rPr>
+          <w:rFonts w:ascii="宋体" w:eastAsia="宋体" w:hAnsi="宋体"/>
+          <w:b/>
+          <w:bCs/>
+          <w:sz w:val="32"/>
+          <w:szCs w:val="32"/>
+        </w:rPr>
+        <w:t xml:space="preserve"> LLM</w:t>
+      </w:r>
+      <w:r>
+        <w:rPr>
+          <w:rFonts w:ascii="宋体" w:eastAsia="宋体" w:hAnsi="宋体" w:hint="eastAsia"/>
+          <w:b/>
+          <w:bCs/>
+          <w:sz w:val="32"/>
+          <w:szCs w:val="32"/>
+        </w:rPr>
+        <w:t>问答</w:t>
+      </w:r>
+    </w:p>
+    <w:p>
+      <w:pPr>
+        <w:outlineLvl w:val="2"/>
+        <w:rPr>
+          <w:rFonts w:ascii="宋体" w:eastAsia="宋体" w:hAnsi="宋体"/>
+          <w:b/>
+          <w:bCs/>
+          <w:sz w:val="32"/>
+          <w:szCs w:val="32"/>
+        </w:rPr>
+      </w:pPr>
+      <w:r>
+        <w:rPr>
+          <w:rFonts w:ascii="宋体" w:eastAsia="宋体" w:hAnsi="宋体" w:hint="eastAsia"/>
+          <w:b/>
+          <w:bCs/>
+          <w:sz w:val="32"/>
+          <w:szCs w:val="32"/>
+        </w:rPr>
+        <w:t>3</w:t>
+      </w:r>
+      <w:r>
+        <w:rPr>
+          <w:rFonts w:ascii="宋体" w:eastAsia="宋体" w:hAnsi="宋体"/>
+          <w:b/>
+          <w:bCs/>
+          <w:sz w:val="32"/>
+          <w:szCs w:val="32"/>
+        </w:rPr>
+        <w:t>.</w:t>
+      </w:r>
+      <w:r>
+        <w:rPr>
+          <w:rFonts w:ascii="宋体" w:eastAsia="宋体" w:hAnsi="宋体"/>
+          <w:b/>
+          <w:bCs/>
+          <w:sz w:val="32"/>
+          <w:szCs w:val="32"/>
+        </w:rPr>
+        <w:t>2</w:t>
+      </w:r>
+      <w:r>
+        <w:rPr>
+          <w:rFonts w:ascii="宋体" w:eastAsia="宋体" w:hAnsi="宋体"/>
+          <w:b/>
+          <w:bCs/>
+          <w:sz w:val="32"/>
+          <w:szCs w:val="32"/>
+        </w:rPr>
+        <w:t>.</w:t>
+      </w:r>
+      <w:r>
+        <w:rPr>
+          <w:rFonts w:ascii="宋体" w:eastAsia="宋体" w:hAnsi="宋体" w:hint="eastAsia"/>
+          <w:b/>
+          <w:bCs/>
+          <w:sz w:val="32"/>
+          <w:szCs w:val="32"/>
+        </w:rPr>
+        <w:t>2</w:t>
+      </w:r>
+      <w:r>
+        <w:rPr>
+          <w:rFonts w:ascii="宋体" w:eastAsia="宋体" w:hAnsi="宋体"/>
+          <w:b/>
+          <w:bCs/>
+          <w:sz w:val="32"/>
+          <w:szCs w:val="32"/>
+        </w:rPr>
+        <w:t xml:space="preserve"> </w:t>
+      </w:r>
+      <w:r>
+        <w:rPr>
+          <w:rFonts w:ascii="宋体" w:eastAsia="宋体" w:hAnsi="宋体" w:hint="eastAsia"/>
+          <w:b/>
+          <w:bCs/>
+          <w:sz w:val="32"/>
+          <w:szCs w:val="32"/>
+        </w:rPr>
+        <w:t>基于知识库的问答</w:t>
+      </w:r>
+    </w:p>
+    <w:p>
+      <w:pPr>
+        <w:outlineLvl w:val="2"/>
+        <w:rPr>
+          <w:rFonts w:ascii="宋体" w:eastAsia="宋体" w:hAnsi="宋体"/>
+          <w:b/>
+          <w:bCs/>
+          <w:sz w:val="32"/>
+          <w:szCs w:val="32"/>
+        </w:rPr>
+      </w:pPr>
+      <w:r>
+        <w:rPr>
+          <w:rFonts w:ascii="宋体" w:eastAsia="宋体" w:hAnsi="宋体" w:hint="eastAsia"/>
+          <w:b/>
+          <w:bCs/>
+          <w:sz w:val="32"/>
+          <w:szCs w:val="32"/>
+        </w:rPr>
+        <w:t>3.</w:t>
+      </w:r>
+      <w:r>
+        <w:rPr>
+          <w:rFonts w:ascii="宋体" w:eastAsia="宋体" w:hAnsi="宋体"/>
+          <w:b/>
+          <w:bCs/>
+          <w:sz w:val="32"/>
+          <w:szCs w:val="32"/>
+        </w:rPr>
+        <w:t>2</w:t>
+      </w:r>
+      <w:r>
+        <w:rPr>
+          <w:rFonts w:ascii="宋体" w:eastAsia="宋体" w:hAnsi="宋体" w:hint="eastAsia"/>
+          <w:b/>
+          <w:bCs/>
+          <w:sz w:val="32"/>
+          <w:szCs w:val="32"/>
+        </w:rPr>
+        <w:t>.3</w:t>
+      </w:r>
+      <w:r>
+        <w:rPr>
+          <w:rFonts w:ascii="宋体" w:eastAsia="宋体" w:hAnsi="宋体"/>
+          <w:b/>
+          <w:bCs/>
+          <w:sz w:val="32"/>
+          <w:szCs w:val="32"/>
+        </w:rPr>
+        <w:t xml:space="preserve"> </w:t>
+      </w:r>
+      <w:r>
+        <w:rPr>
+          <w:rFonts w:ascii="宋体" w:eastAsia="宋体" w:hAnsi="宋体" w:hint="eastAsia"/>
+          <w:b/>
+          <w:bCs/>
+          <w:sz w:val="32"/>
+          <w:szCs w:val="32"/>
+        </w:rPr>
+        <w:t>基于浏览器问答</w:t>
+      </w:r>
+    </w:p>
+    <w:p>
+      <w:pPr>
+        <w:outlineLvl w:val="2"/>
+        <w:rPr>
+          <w:rFonts w:ascii="宋体" w:eastAsia="宋体" w:hAnsi="宋体" w:hint="eastAsia"/>
+          <w:b/>
+          <w:bCs/>
+          <w:sz w:val="32"/>
+          <w:szCs w:val="32"/>
+        </w:rPr>
+      </w:pPr>
+      <w:r>
+        <w:rPr>
+          <w:rFonts w:ascii="宋体" w:eastAsia="宋体" w:hAnsi="宋体" w:hint="eastAsia"/>
+          <w:b/>
+          <w:bCs/>
+          <w:sz w:val="32"/>
+          <w:szCs w:val="32"/>
+        </w:rPr>
+        <w:t>3.</w:t>
+      </w:r>
+      <w:r>
+        <w:rPr>
+          <w:rFonts w:ascii="宋体" w:eastAsia="宋体" w:hAnsi="宋体"/>
+          <w:b/>
+          <w:bCs/>
+          <w:sz w:val="32"/>
+          <w:szCs w:val="32"/>
+        </w:rPr>
+        <w:t>2</w:t>
+      </w:r>
+      <w:r>
+        <w:rPr>
+          <w:rFonts w:ascii="宋体" w:eastAsia="宋体" w:hAnsi="宋体" w:hint="eastAsia"/>
+          <w:b/>
+          <w:bCs/>
+          <w:sz w:val="32"/>
+          <w:szCs w:val="32"/>
+        </w:rPr>
+        <w:t>.4</w:t>
+      </w:r>
+      <w:r>
+        <w:rPr>
+          <w:rFonts w:ascii="宋体" w:eastAsia="宋体" w:hAnsi="宋体"/>
+          <w:b/>
+          <w:bCs/>
+          <w:sz w:val="32"/>
+          <w:szCs w:val="32"/>
+        </w:rPr>
+        <w:t xml:space="preserve"> </w:t>
+      </w:r>
+      <w:r>
+        <w:rPr>
+          <w:rFonts w:ascii="宋体" w:eastAsia="宋体" w:hAnsi="宋体" w:hint="eastAsia"/>
+          <w:b/>
+          <w:bCs/>
+          <w:sz w:val="32"/>
+          <w:szCs w:val="32"/>
+        </w:rPr>
+        <w:t>实时知识库创建</w:t>
+      </w:r>
+    </w:p>
+    <w:p>
+      <w:pPr>
+        <w:outlineLvl w:val="1"/>
+        <w:rPr>
+          <w:rFonts w:ascii="宋体" w:eastAsia="宋体" w:hAnsi="宋体" w:hint="eastAsia"/>
+          <w:b/>
+          <w:bCs/>
+          <w:sz w:val="36"/>
+          <w:szCs w:val="36"/>
+        </w:rPr>
+      </w:pPr>
+      <w:r>
+        <w:rPr>
+          <w:rFonts w:ascii="宋体" w:eastAsia="宋体" w:hAnsi="宋体" w:hint="eastAsia"/>
+          <w:b/>
+          <w:bCs/>
+          <w:sz w:val="36"/>
+          <w:szCs w:val="36"/>
+        </w:rPr>
+        <w:t>3.</w:t>
+      </w:r>
+      <w:r>
+        <w:rPr>
+          <w:rFonts w:ascii="宋体" w:eastAsia="宋体" w:hAnsi="宋体"/>
+          <w:b/>
+          <w:bCs/>
+          <w:sz w:val="36"/>
+          <w:szCs w:val="36"/>
+        </w:rPr>
+        <w:t>3</w:t>
+      </w:r>
+      <w:r>
+        <w:rPr>
+          <w:rFonts w:ascii="宋体" w:eastAsia="宋体" w:hAnsi="宋体"/>
+          <w:b/>
+          <w:bCs/>
+          <w:sz w:val="36"/>
+          <w:szCs w:val="36"/>
+        </w:rPr>
+        <w:t xml:space="preserve"> </w:t>
+      </w:r>
+      <w:r>
+        <w:rPr>
+          <w:rFonts w:ascii="宋体" w:eastAsia="宋体" w:hAnsi="宋体" w:hint="eastAsia"/>
+          <w:b/>
+          <w:bCs/>
+          <w:sz w:val="36"/>
+          <w:szCs w:val="36"/>
+        </w:rPr>
+        <w:t>接</w:t>
+      </w:r>
+      <w:proofErr w:type="spellStart"/>
+      <w:r>
+        <w:rPr>
+          <w:rFonts w:ascii="宋体" w:eastAsia="宋体" w:hAnsi="宋体" w:hint="eastAsia"/>
+          <w:b/>
+          <w:bCs/>
+          <w:sz w:val="36"/>
+          <w:szCs w:val="36"/>
+        </w:rPr>
+        <w:t>Langchain</w:t>
+      </w:r>
+      <w:proofErr w:type="spellEnd"/>
+      <w:r>
+        <w:rPr>
+          <w:rFonts w:ascii="宋体" w:eastAsia="宋体" w:hAnsi="宋体" w:hint="eastAsia"/>
+          <w:b/>
+          <w:bCs/>
+          <w:sz w:val="36"/>
+          <w:szCs w:val="36"/>
+        </w:rPr>
+        <w:t>和</w:t>
+      </w:r>
+      <w:r>
+        <w:rPr>
+          <w:rFonts w:ascii="宋体" w:eastAsia="宋体" w:hAnsi="宋体" w:hint="eastAsia"/>
+          <w:b/>
+          <w:bCs/>
+          <w:sz w:val="36"/>
+          <w:szCs w:val="36"/>
+        </w:rPr>
+        <w:t>大语言模型和词向量切割模型</w:t>
+      </w:r>
+    </w:p>
+    <w:p>
+      <w:pPr>
+        <w:outlineLvl w:val="1"/>
+        <w:rPr>
+          <w:rFonts w:ascii="宋体" w:eastAsia="宋体" w:hAnsi="宋体"/>
+          <w:b/>
+          <w:bCs/>
+          <w:sz w:val="36"/>
+          <w:szCs w:val="36"/>
+        </w:rPr>
+      </w:pPr>
+      <w:r>
+        <w:rPr>
+          <w:rFonts w:ascii="宋体" w:eastAsia="宋体" w:hAnsi="宋体" w:hint="eastAsia"/>
+          <w:b/>
+          <w:bCs/>
+          <w:sz w:val="36"/>
+          <w:szCs w:val="36"/>
+        </w:rPr>
+        <w:t>3</w:t>
+      </w:r>
+      <w:r>
+        <w:rPr>
+          <w:rFonts w:ascii="宋体" w:eastAsia="宋体" w:hAnsi="宋体" w:hint="eastAsia"/>
+          <w:b/>
+          <w:bCs/>
+          <w:sz w:val="36"/>
+          <w:szCs w:val="36"/>
+        </w:rPr>
+        <w:t>.</w:t>
+      </w:r>
+      <w:r>
+        <w:rPr>
+          <w:rFonts w:ascii="宋体" w:eastAsia="宋体" w:hAnsi="宋体" w:hint="eastAsia"/>
+          <w:b/>
+          <w:bCs/>
+          <w:sz w:val="36"/>
+          <w:szCs w:val="36"/>
+        </w:rPr>
+        <w:t>4</w:t>
+      </w:r>
+      <w:r>
+        <w:rPr>
+          <w:rFonts w:ascii="宋体" w:eastAsia="宋体" w:hAnsi="宋体"/>
+          <w:b/>
+          <w:bCs/>
+          <w:sz w:val="36"/>
+          <w:szCs w:val="36"/>
+        </w:rPr>
+        <w:t xml:space="preserve"> </w:t>
+      </w:r>
+      <w:r>
+        <w:rPr>
+          <w:rFonts w:ascii="宋体" w:eastAsia="宋体" w:hAnsi="宋体" w:hint="eastAsia"/>
+          <w:b/>
+          <w:bCs/>
+          <w:sz w:val="36"/>
+          <w:szCs w:val="36"/>
+        </w:rPr>
+        <w:t>鸟类图片科普模块（数据流）</w:t>
       </w:r>
     </w:p>
     <w:p>
@@ -2186,6 +2708,38 @@
           <w:szCs w:val="44"/>
         </w:rPr>
       </w:pPr>
+      <w:r>
+        <w:rPr>
+          <w:rFonts w:ascii="宋体" w:eastAsia="宋体" w:hAnsi="宋体"/>
+          <w:b/>
+          <w:bCs/>
+          <w:sz w:val="44"/>
+          <w:szCs w:val="44"/>
+        </w:rPr>
+        <w:t>Y</w:t>
+      </w:r>
+      <w:r>
+        <w:rPr>
+          <w:rFonts w:ascii="宋体" w:eastAsia="宋体" w:hAnsi="宋体" w:hint="eastAsia"/>
+          <w:b/>
+          <w:bCs/>
+          <w:sz w:val="44"/>
+          <w:szCs w:val="44"/>
+        </w:rPr>
+        <w:t>olov8</w:t>
+      </w:r>
+    </w:p>
+    <w:p>
+      <w:pPr>
+        <w:outlineLvl w:val="0"/>
+        <w:rPr>
+          <w:rFonts w:ascii="宋体" w:eastAsia="宋体" w:hAnsi="宋体"/>
+          <w:b/>
+          <w:bCs/>
+          <w:sz w:val="44"/>
+          <w:szCs w:val="44"/>
+        </w:rPr>
+      </w:pPr>
     </w:p>
     <w:p>
       <w:pPr>
@@ -2198,6 +2752,7 @@
           <w:szCs w:val="36"/>
         </w:rPr>
       </w:pPr>
+      <w:commentRangeStart w:id="0"/>
       <w:r>
         <w:rPr>
           <w:rFonts w:ascii="宋体" w:eastAsia="宋体" w:hAnsi="宋体" w:hint="eastAsia"/>
@@ -2216,7 +2771,7 @@
           <w:sz w:val="36"/>
           <w:szCs w:val="36"/>
         </w:rPr>
-        <w:t>.</w:t>
+        <w:t>.1</w:t>
       </w:r>
       <w:r>
         <w:rPr>
@@ -2226,38 +2781,32 @@
           <w:sz w:val="36"/>
           <w:szCs w:val="36"/>
         </w:rPr>
-        <w:t>2</w:t>
-      </w:r>
-      <w:r>
-        <w:rPr>
-          <w:rFonts w:ascii="宋体" w:eastAsia="宋体" w:hAnsi="宋体"/>
+        <w:t xml:space="preserve"> </w:t>
+      </w:r>
+      <w:r>
+        <w:rPr>
+          <w:rFonts w:ascii="宋体" w:eastAsia="宋体" w:hAnsi="宋体" w:hint="eastAsia"/>
           <w:b/>
           <w:bCs/>
           <w:sz w:val="36"/>
           <w:szCs w:val="36"/>
         </w:rPr>
-        <w:t xml:space="preserve"> </w:t>
-      </w:r>
-      <w:r>
-        <w:rPr>
-          <w:rFonts w:ascii="宋体" w:eastAsia="宋体" w:hAnsi="宋体" w:hint="eastAsia"/>
-          <w:b/>
-          <w:bCs/>
-          <w:sz w:val="36"/>
-          <w:szCs w:val="36"/>
-        </w:rPr>
-        <w:t>综合智能问答模块（数据流）</w:t>
-      </w:r>
-    </w:p>
-    <w:p>
-      <w:pPr>
-        <w:jc w:val="left"/>
-        <w:rPr>
-          <w:rFonts w:ascii="宋体" w:eastAsia="宋体" w:hAnsi="宋体"/>
-          <w:b/>
-          <w:bCs/>
-          <w:sz w:val="36"/>
-          <w:szCs w:val="36"/>
+        <w:t>模型选择</w:t>
+      </w:r>
+      <w:commentRangeEnd w:id="0"/>
+      <w:r>
+        <w:rPr>
+          <w:rStyle w:val="a9"/>
+        </w:rPr>
+        <w:commentReference w:id="0"/>
+      </w:r>
+    </w:p>
+    <w:p>
+      <w:pPr>
+        <w:jc w:val="left"/>
+        <w:rPr>
+          <w:rFonts w:ascii="宋体" w:eastAsia="宋体" w:hAnsi="宋体"/>
+          <w:szCs w:val="24"/>
         </w:rPr>
       </w:pPr>
     </w:p>
@@ -2280,18 +2829,18 @@
           <w:sz w:val="32"/>
           <w:szCs w:val="32"/>
         </w:rPr>
-        <w:lastRenderedPageBreak/>
         <w:t>3</w:t>
       </w:r>
-      <w:r>
-        <w:rPr>
-          <w:rFonts w:ascii="宋体" w:eastAsia="宋体" w:hAnsi="宋体"/>
+      <w:commentRangeStart w:id="1"/>
+      <w:r>
+        <w:rPr>
+          <w:rFonts w:ascii="宋体" w:eastAsia="宋体" w:hAnsi="宋体" w:hint="eastAsia"/>
           <w:b/>
           <w:bCs/>
           <w:sz w:val="32"/>
           <w:szCs w:val="32"/>
         </w:rPr>
-        <w:t>.</w:t>
+        <w:t>.1.1</w:t>
       </w:r>
       <w:r>
         <w:rPr>
@@ -2301,585 +2850,13 @@
           <w:sz w:val="32"/>
           <w:szCs w:val="32"/>
         </w:rPr>
-        <w:t>2</w:t>
-      </w:r>
-      <w:r>
-        <w:rPr>
-          <w:rFonts w:ascii="宋体" w:eastAsia="宋体" w:hAnsi="宋体"/>
-          <w:b/>
-          <w:bCs/>
-          <w:sz w:val="32"/>
-          <w:szCs w:val="32"/>
-        </w:rPr>
-        <w:t>.</w:t>
-      </w:r>
-      <w:r>
-        <w:rPr>
-          <w:rFonts w:ascii="宋体" w:eastAsia="宋体" w:hAnsi="宋体" w:hint="eastAsia"/>
-          <w:b/>
-          <w:bCs/>
-          <w:sz w:val="32"/>
-          <w:szCs w:val="32"/>
-        </w:rPr>
-        <w:t>1</w:t>
-      </w:r>
-      <w:r>
-        <w:rPr>
-          <w:rFonts w:ascii="宋体" w:eastAsia="宋体" w:hAnsi="宋体"/>
-          <w:b/>
-          <w:bCs/>
-          <w:sz w:val="32"/>
-          <w:szCs w:val="32"/>
-        </w:rPr>
-        <w:t xml:space="preserve"> LLM</w:t>
-      </w:r>
-      <w:r>
-        <w:rPr>
-          <w:rFonts w:ascii="宋体" w:eastAsia="宋体" w:hAnsi="宋体" w:hint="eastAsia"/>
-          <w:b/>
-          <w:bCs/>
-          <w:sz w:val="32"/>
-          <w:szCs w:val="32"/>
-        </w:rPr>
-        <w:t>问答</w:t>
-      </w:r>
-    </w:p>
-    <w:p>
-      <w:pPr>
-        <w:jc w:val="left"/>
-        <w:rPr>
-          <w:rFonts w:ascii="宋体" w:eastAsia="宋体" w:hAnsi="宋体"/>
-          <w:b/>
-          <w:bCs/>
-          <w:sz w:val="32"/>
-          <w:szCs w:val="32"/>
-        </w:rPr>
-      </w:pPr>
-      <w:r>
-        <w:rPr>
-          <w:rFonts w:ascii="宋体" w:eastAsia="宋体" w:hAnsi="宋体" w:hint="eastAsia"/>
-          <w:b/>
-          <w:bCs/>
-          <w:sz w:val="32"/>
-          <w:szCs w:val="32"/>
-        </w:rPr>
-        <w:t>3</w:t>
-      </w:r>
-      <w:r>
-        <w:rPr>
-          <w:rFonts w:ascii="宋体" w:eastAsia="宋体" w:hAnsi="宋体"/>
-          <w:b/>
-          <w:bCs/>
-          <w:sz w:val="32"/>
-          <w:szCs w:val="32"/>
-        </w:rPr>
-        <w:t>.</w:t>
-      </w:r>
-      <w:r>
-        <w:rPr>
-          <w:rFonts w:ascii="宋体" w:eastAsia="宋体" w:hAnsi="宋体"/>
-          <w:b/>
-          <w:bCs/>
-          <w:sz w:val="32"/>
-          <w:szCs w:val="32"/>
-        </w:rPr>
-        <w:t>2</w:t>
-      </w:r>
-      <w:r>
-        <w:rPr>
-          <w:rFonts w:ascii="宋体" w:eastAsia="宋体" w:hAnsi="宋体"/>
-          <w:b/>
-          <w:bCs/>
-          <w:sz w:val="32"/>
-          <w:szCs w:val="32"/>
-        </w:rPr>
-        <w:t>.</w:t>
-      </w:r>
-      <w:r>
-        <w:rPr>
-          <w:rFonts w:ascii="宋体" w:eastAsia="宋体" w:hAnsi="宋体" w:hint="eastAsia"/>
-          <w:b/>
-          <w:bCs/>
-          <w:sz w:val="32"/>
-          <w:szCs w:val="32"/>
-        </w:rPr>
-        <w:t>2</w:t>
-      </w:r>
-      <w:r>
-        <w:rPr>
-          <w:rFonts w:ascii="宋体" w:eastAsia="宋体" w:hAnsi="宋体"/>
-          <w:b/>
-          <w:bCs/>
-          <w:sz w:val="32"/>
-          <w:szCs w:val="32"/>
-        </w:rPr>
-        <w:t xml:space="preserve"> </w:t>
-      </w:r>
-      <w:r>
-        <w:rPr>
-          <w:rFonts w:ascii="宋体" w:eastAsia="宋体" w:hAnsi="宋体" w:hint="eastAsia"/>
-          <w:b/>
-          <w:bCs/>
-          <w:sz w:val="32"/>
-          <w:szCs w:val="32"/>
-        </w:rPr>
-        <w:t>基于知识库的问答</w:t>
-      </w:r>
-    </w:p>
-    <w:p>
-      <w:pPr>
-        <w:jc w:val="left"/>
-        <w:rPr>
-          <w:rFonts w:ascii="宋体" w:eastAsia="宋体" w:hAnsi="宋体"/>
-          <w:b/>
-          <w:bCs/>
-          <w:sz w:val="32"/>
-          <w:szCs w:val="32"/>
-        </w:rPr>
-      </w:pPr>
-      <w:r>
-        <w:rPr>
-          <w:rFonts w:ascii="宋体" w:eastAsia="宋体" w:hAnsi="宋体" w:hint="eastAsia"/>
-          <w:b/>
-          <w:bCs/>
-          <w:sz w:val="32"/>
-          <w:szCs w:val="32"/>
-        </w:rPr>
-        <w:t>3.</w:t>
-      </w:r>
-      <w:r>
-        <w:rPr>
-          <w:rFonts w:ascii="宋体" w:eastAsia="宋体" w:hAnsi="宋体"/>
-          <w:b/>
-          <w:bCs/>
-          <w:sz w:val="32"/>
-          <w:szCs w:val="32"/>
-        </w:rPr>
-        <w:t>2</w:t>
-      </w:r>
-      <w:r>
-        <w:rPr>
-          <w:rFonts w:ascii="宋体" w:eastAsia="宋体" w:hAnsi="宋体" w:hint="eastAsia"/>
-          <w:b/>
-          <w:bCs/>
-          <w:sz w:val="32"/>
-          <w:szCs w:val="32"/>
-        </w:rPr>
-        <w:t>.3</w:t>
-      </w:r>
-      <w:r>
-        <w:rPr>
-          <w:rFonts w:ascii="宋体" w:eastAsia="宋体" w:hAnsi="宋体"/>
-          <w:b/>
-          <w:bCs/>
-          <w:sz w:val="32"/>
-          <w:szCs w:val="32"/>
-        </w:rPr>
-        <w:t xml:space="preserve"> </w:t>
-      </w:r>
-      <w:r>
-        <w:rPr>
-          <w:rFonts w:ascii="宋体" w:eastAsia="宋体" w:hAnsi="宋体" w:hint="eastAsia"/>
-          <w:b/>
-          <w:bCs/>
-          <w:sz w:val="32"/>
-          <w:szCs w:val="32"/>
-        </w:rPr>
-        <w:t>基于浏览器问答</w:t>
-      </w:r>
-    </w:p>
-    <w:p>
-      <w:pPr>
-        <w:jc w:val="left"/>
-        <w:rPr>
-          <w:rFonts w:ascii="宋体" w:eastAsia="宋体" w:hAnsi="宋体"/>
-          <w:b/>
-          <w:bCs/>
-          <w:sz w:val="32"/>
-          <w:szCs w:val="32"/>
-        </w:rPr>
-      </w:pPr>
-      <w:r>
-        <w:rPr>
-          <w:rFonts w:ascii="宋体" w:eastAsia="宋体" w:hAnsi="宋体" w:hint="eastAsia"/>
-          <w:b/>
-          <w:bCs/>
-          <w:sz w:val="32"/>
-          <w:szCs w:val="32"/>
-        </w:rPr>
-        <w:t>3.</w:t>
-      </w:r>
-      <w:r>
-        <w:rPr>
-          <w:rFonts w:ascii="宋体" w:eastAsia="宋体" w:hAnsi="宋体"/>
-          <w:b/>
-          <w:bCs/>
-          <w:sz w:val="32"/>
-          <w:szCs w:val="32"/>
-        </w:rPr>
-        <w:t>2</w:t>
-      </w:r>
-      <w:r>
-        <w:rPr>
-          <w:rFonts w:ascii="宋体" w:eastAsia="宋体" w:hAnsi="宋体" w:hint="eastAsia"/>
-          <w:b/>
-          <w:bCs/>
-          <w:sz w:val="32"/>
-          <w:szCs w:val="32"/>
-        </w:rPr>
-        <w:t>.4</w:t>
-      </w:r>
-      <w:r>
-        <w:rPr>
-          <w:rFonts w:ascii="宋体" w:eastAsia="宋体" w:hAnsi="宋体"/>
-          <w:b/>
-          <w:bCs/>
-          <w:sz w:val="32"/>
-          <w:szCs w:val="32"/>
-        </w:rPr>
-        <w:t xml:space="preserve"> </w:t>
-      </w:r>
-      <w:r>
-        <w:rPr>
-          <w:rFonts w:ascii="宋体" w:eastAsia="宋体" w:hAnsi="宋体" w:hint="eastAsia"/>
-          <w:b/>
-          <w:bCs/>
-          <w:sz w:val="32"/>
-          <w:szCs w:val="32"/>
-        </w:rPr>
-        <w:t>实时知识库创建</w:t>
-      </w:r>
-    </w:p>
-    <w:p>
-      <w:pPr>
-        <w:outlineLvl w:val="0"/>
-        <w:rPr>
-          <w:rFonts w:ascii="宋体" w:eastAsia="宋体" w:hAnsi="宋体"/>
-          <w:b/>
-          <w:bCs/>
-          <w:sz w:val="44"/>
-          <w:szCs w:val="44"/>
-        </w:rPr>
-      </w:pPr>
-    </w:p>
-    <w:p>
-      <w:pPr>
-        <w:outlineLvl w:val="0"/>
-        <w:rPr>
-          <w:rFonts w:ascii="宋体" w:eastAsia="宋体" w:hAnsi="宋体"/>
-          <w:b/>
-          <w:bCs/>
-          <w:sz w:val="44"/>
-          <w:szCs w:val="44"/>
-        </w:rPr>
-      </w:pPr>
-      <w:r>
-        <w:rPr>
-          <w:rFonts w:ascii="宋体" w:eastAsia="宋体" w:hAnsi="宋体" w:hint="eastAsia"/>
-          <w:b/>
-          <w:bCs/>
-          <w:sz w:val="44"/>
-          <w:szCs w:val="44"/>
-        </w:rPr>
-        <w:t>3.</w:t>
-      </w:r>
-      <w:r>
-        <w:rPr>
-          <w:rFonts w:ascii="宋体" w:eastAsia="宋体" w:hAnsi="宋体"/>
-          <w:b/>
-          <w:bCs/>
-          <w:sz w:val="44"/>
-          <w:szCs w:val="44"/>
-        </w:rPr>
-        <w:t>3</w:t>
-      </w:r>
-      <w:r>
-        <w:rPr>
-          <w:rFonts w:ascii="宋体" w:eastAsia="宋体" w:hAnsi="宋体"/>
-          <w:b/>
-          <w:bCs/>
-          <w:sz w:val="44"/>
-          <w:szCs w:val="44"/>
-        </w:rPr>
-        <w:t xml:space="preserve"> </w:t>
-      </w:r>
-      <w:r>
-        <w:rPr>
-          <w:rFonts w:ascii="宋体" w:eastAsia="宋体" w:hAnsi="宋体" w:hint="eastAsia"/>
-          <w:b/>
-          <w:bCs/>
-          <w:sz w:val="44"/>
-          <w:szCs w:val="44"/>
-        </w:rPr>
-        <w:t>接</w:t>
-      </w:r>
-      <w:proofErr w:type="spellStart"/>
-      <w:r>
-        <w:rPr>
-          <w:rFonts w:ascii="宋体" w:eastAsia="宋体" w:hAnsi="宋体" w:hint="eastAsia"/>
-          <w:b/>
-          <w:bCs/>
-          <w:sz w:val="44"/>
-          <w:szCs w:val="44"/>
-        </w:rPr>
-        <w:t>Langchain</w:t>
-      </w:r>
-      <w:proofErr w:type="spellEnd"/>
-      <w:r>
-        <w:rPr>
-          <w:rFonts w:ascii="宋体" w:eastAsia="宋体" w:hAnsi="宋体" w:hint="eastAsia"/>
-          <w:b/>
-          <w:bCs/>
-          <w:sz w:val="44"/>
-          <w:szCs w:val="44"/>
-        </w:rPr>
-        <w:t>和</w:t>
-      </w:r>
-      <w:r>
-        <w:rPr>
-          <w:rFonts w:ascii="宋体" w:eastAsia="宋体" w:hAnsi="宋体" w:hint="eastAsia"/>
-          <w:b/>
-          <w:bCs/>
-          <w:sz w:val="44"/>
-          <w:szCs w:val="44"/>
-        </w:rPr>
-        <w:t>大语言模型和词向量切割模型</w:t>
-      </w:r>
-    </w:p>
-    <w:p>
-      <w:pPr>
-        <w:outlineLvl w:val="0"/>
-        <w:rPr>
-          <w:rFonts w:ascii="宋体" w:eastAsia="宋体" w:hAnsi="宋体"/>
-          <w:b/>
-          <w:bCs/>
-          <w:sz w:val="44"/>
-          <w:szCs w:val="44"/>
-        </w:rPr>
-      </w:pPr>
-    </w:p>
-    <w:p>
-      <w:pPr>
-        <w:jc w:val="left"/>
-        <w:rPr>
-          <w:rFonts w:ascii="宋体" w:eastAsia="宋体" w:hAnsi="宋体"/>
-          <w:b/>
-          <w:bCs/>
-          <w:sz w:val="36"/>
-          <w:szCs w:val="36"/>
-        </w:rPr>
-      </w:pPr>
-      <w:r>
-        <w:rPr>
-          <w:rFonts w:ascii="宋体" w:eastAsia="宋体" w:hAnsi="宋体" w:hint="eastAsia"/>
-          <w:b/>
-          <w:bCs/>
-          <w:sz w:val="36"/>
-          <w:szCs w:val="36"/>
-        </w:rPr>
-        <w:t>3</w:t>
-      </w:r>
-      <w:r>
-        <w:rPr>
-          <w:rFonts w:ascii="宋体" w:eastAsia="宋体" w:hAnsi="宋体" w:hint="eastAsia"/>
-          <w:b/>
-          <w:bCs/>
-          <w:sz w:val="36"/>
-          <w:szCs w:val="36"/>
-        </w:rPr>
-        <w:t>.</w:t>
-      </w:r>
-      <w:r>
-        <w:rPr>
-          <w:rFonts w:ascii="宋体" w:eastAsia="宋体" w:hAnsi="宋体" w:hint="eastAsia"/>
-          <w:b/>
-          <w:bCs/>
-          <w:sz w:val="36"/>
-          <w:szCs w:val="36"/>
-        </w:rPr>
-        <w:t>4</w:t>
-      </w:r>
-      <w:r>
-        <w:rPr>
-          <w:rFonts w:ascii="宋体" w:eastAsia="宋体" w:hAnsi="宋体"/>
-          <w:b/>
-          <w:bCs/>
-          <w:sz w:val="36"/>
-          <w:szCs w:val="36"/>
-        </w:rPr>
-        <w:t xml:space="preserve"> </w:t>
-      </w:r>
-      <w:r>
-        <w:rPr>
-          <w:rFonts w:ascii="宋体" w:eastAsia="宋体" w:hAnsi="宋体" w:hint="eastAsia"/>
-          <w:b/>
-          <w:bCs/>
-          <w:sz w:val="36"/>
-          <w:szCs w:val="36"/>
-        </w:rPr>
-        <w:t>鸟类图片科普模块（数据流）</w:t>
-      </w:r>
-    </w:p>
-    <w:p>
-      <w:pPr>
-        <w:outlineLvl w:val="0"/>
-        <w:rPr>
-          <w:rFonts w:ascii="宋体" w:eastAsia="宋体" w:hAnsi="宋体"/>
-          <w:b/>
-          <w:bCs/>
-          <w:sz w:val="44"/>
-          <w:szCs w:val="44"/>
-        </w:rPr>
-      </w:pPr>
-      <w:r>
-        <w:rPr>
-          <w:rFonts w:ascii="宋体" w:eastAsia="宋体" w:hAnsi="宋体"/>
-          <w:b/>
-          <w:bCs/>
-          <w:sz w:val="44"/>
-          <w:szCs w:val="44"/>
-        </w:rPr>
-        <w:t>Y</w:t>
-      </w:r>
-      <w:r>
-        <w:rPr>
-          <w:rFonts w:ascii="宋体" w:eastAsia="宋体" w:hAnsi="宋体" w:hint="eastAsia"/>
-          <w:b/>
-          <w:bCs/>
-          <w:sz w:val="44"/>
-          <w:szCs w:val="44"/>
-        </w:rPr>
-        <w:t>olov8</w:t>
-      </w:r>
-    </w:p>
-    <w:p>
-      <w:pPr>
-        <w:outlineLvl w:val="0"/>
-        <w:rPr>
-          <w:rFonts w:ascii="宋体" w:eastAsia="宋体" w:hAnsi="宋体"/>
-          <w:b/>
-          <w:bCs/>
-          <w:sz w:val="44"/>
-          <w:szCs w:val="44"/>
-        </w:rPr>
-      </w:pPr>
-    </w:p>
-    <w:p>
-      <w:pPr>
-        <w:jc w:val="left"/>
-        <w:rPr>
-          <w:rFonts w:ascii="宋体" w:eastAsia="宋体" w:hAnsi="宋体"/>
-          <w:b/>
-          <w:bCs/>
-          <w:sz w:val="36"/>
-          <w:szCs w:val="36"/>
-        </w:rPr>
-      </w:pPr>
-      <w:commentRangeStart w:id="0"/>
-      <w:r>
-        <w:rPr>
-          <w:rFonts w:ascii="宋体" w:eastAsia="宋体" w:hAnsi="宋体" w:hint="eastAsia"/>
-          <w:b/>
-          <w:bCs/>
-          <w:sz w:val="36"/>
-          <w:szCs w:val="36"/>
-        </w:rPr>
-        <w:t>3</w:t>
-      </w:r>
-      <w:r>
-        <w:rPr>
-          <w:rFonts w:ascii="宋体" w:eastAsia="宋体" w:hAnsi="宋体" w:hint="eastAsia"/>
-          <w:b/>
-          <w:bCs/>
-          <w:sz w:val="36"/>
-          <w:szCs w:val="36"/>
-        </w:rPr>
-        <w:t>.1</w:t>
-      </w:r>
-      <w:r>
-        <w:rPr>
-          <w:rFonts w:ascii="宋体" w:eastAsia="宋体" w:hAnsi="宋体"/>
-          <w:b/>
-          <w:bCs/>
-          <w:sz w:val="36"/>
-          <w:szCs w:val="36"/>
-        </w:rPr>
-        <w:t xml:space="preserve"> </w:t>
-      </w:r>
-      <w:r>
-        <w:rPr>
-          <w:rFonts w:ascii="宋体" w:eastAsia="宋体" w:hAnsi="宋体" w:hint="eastAsia"/>
-          <w:b/>
-          <w:bCs/>
-          <w:sz w:val="36"/>
-          <w:szCs w:val="36"/>
-        </w:rPr>
-        <w:t>模型选择</w:t>
-      </w:r>
-      <w:commentRangeEnd w:id="0"/>
+        <w:t xml:space="preserve"> YOLOv8</w:t>
+      </w:r>
+      <w:commentRangeEnd w:id="1"/>
       <w:r>
         <w:rPr>
           <w:rStyle w:val="a9"/>
         </w:rPr>
-        <w:commentReference w:id="0"/>
-      </w:r>
-    </w:p>
-    <w:p>
-      <w:pPr>
-        <w:jc w:val="left"/>
-        <w:rPr>
-          <w:rFonts w:ascii="宋体" w:eastAsia="宋体" w:hAnsi="宋体"/>
-          <w:szCs w:val="24"/>
-        </w:rPr>
-      </w:pPr>
-    </w:p>
-    <w:p>
-      <w:pPr>
-        <w:jc w:val="left"/>
-        <w:rPr>
-          <w:rFonts w:ascii="宋体" w:eastAsia="宋体" w:hAnsi="宋体"/>
-          <w:b/>
-          <w:bCs/>
-          <w:sz w:val="32"/>
-          <w:szCs w:val="32"/>
-        </w:rPr>
-      </w:pPr>
-      <w:r>
-        <w:rPr>
-          <w:rFonts w:ascii="宋体" w:eastAsia="宋体" w:hAnsi="宋体" w:hint="eastAsia"/>
-          <w:b/>
-          <w:bCs/>
-          <w:sz w:val="32"/>
-          <w:szCs w:val="32"/>
-        </w:rPr>
-        <w:t>3</w:t>
-      </w:r>
-      <w:commentRangeStart w:id="1"/>
-      <w:r>
-        <w:rPr>
-          <w:rFonts w:ascii="宋体" w:eastAsia="宋体" w:hAnsi="宋体" w:hint="eastAsia"/>
-          <w:b/>
-          <w:bCs/>
-          <w:sz w:val="32"/>
-          <w:szCs w:val="32"/>
-        </w:rPr>
-        <w:t>.1.1</w:t>
-      </w:r>
-      <w:r>
-        <w:rPr>
-          <w:rFonts w:ascii="宋体" w:eastAsia="宋体" w:hAnsi="宋体"/>
-          <w:b/>
-          <w:bCs/>
-          <w:sz w:val="32"/>
-          <w:szCs w:val="32"/>
-        </w:rPr>
-        <w:t xml:space="preserve"> YOLOv8</w:t>
-      </w:r>
-      <w:commentRangeEnd w:id="1"/>
-      <w:r>
-        <w:rPr>
-          <w:rStyle w:val="a9"/>
-        </w:rPr>
         <w:commentReference w:id="1"/>
       </w:r>
     </w:p>
@@ -3008,15 +2985,7 @@
           <w:rFonts w:ascii="宋体" w:eastAsia="宋体" w:hAnsi="宋体" w:hint="eastAsia"/>
           <w:szCs w:val="24"/>
         </w:rPr>
-        <w:t>因其在处理复杂图像识别任务中表现出的显著优势而受到广泛关注。特别是在鸟类图像识别这一具有挑战性的任务中，YOLO通过其高精度、快速处理能力和优秀的泛化性能，显著提升了识别效</w:t>
-      </w:r>
-      <w:r>
-        <w:rPr>
-          <w:rFonts w:ascii="宋体" w:eastAsia="宋体" w:hAnsi="宋体" w:hint="eastAsia"/>
-          <w:szCs w:val="24"/>
-        </w:rPr>
-        <w:lastRenderedPageBreak/>
-        <w:t>果。这些优势使YOLO成为研究和应用中的优选模型，尤其是在需要从复杂背景中准确识别众</w:t>
+        <w:t>因其在处理复杂图像识别任务中表现出的显著优势而受到广泛关注。特别是在鸟类图像识别这一具有挑战性的任务中，YOLO通过其高精度、快速处理能力和优秀的泛化性能，显著提升了识别效果。这些优势使YOLO成为研究和应用中的优选模型，尤其是在需要从复杂背景中准确识别众</w:t>
       </w:r>
       <w:r>
         <w:rPr>
@@ -3044,7 +3013,7 @@
       <w:pPr>
         <w:jc w:val="left"/>
         <w:rPr>
-          <w:rFonts w:ascii="宋体" w:eastAsia="宋体" w:hAnsi="宋体" w:hint="eastAsia"/>
+          <w:rFonts w:ascii="宋体" w:eastAsia="宋体" w:hAnsi="宋体"/>
           <w:szCs w:val="24"/>
         </w:rPr>
       </w:pPr>
@@ -3439,7 +3408,7 @@
         <w:ind w:firstLineChars="200" w:firstLine="480"/>
         <w:jc w:val="left"/>
         <w:rPr>
-          <w:rFonts w:ascii="宋体" w:eastAsia="宋体" w:hAnsi="宋体" w:hint="eastAsia"/>
+          <w:rFonts w:ascii="宋体" w:eastAsia="宋体" w:hAnsi="宋体"/>
           <w:szCs w:val="24"/>
         </w:rPr>
       </w:pPr>
@@ -3508,7 +3477,15 @@
           <w:rFonts w:ascii="宋体" w:eastAsia="宋体" w:hAnsi="宋体" w:hint="eastAsia"/>
           <w:szCs w:val="24"/>
         </w:rPr>
-        <w:t>然而，随着计算机视觉领域的快速发展，YOLO系列模型也在不断进化。每一次迭代，都带来了新的改进和特性，以适应日益复杂的应用需求。YOLOv8作为该系列中的最新成员，继承了YOLO模型高速和高精度的核心特点，同时引入了创新的技术，以提升模型性能和效率。</w:t>
+        <w:t>然而，随着计算机视觉领域的快速发展，YOLO系列模型也在不断进化。每一次迭代，都带来了新的改进和特性，以适应日益复杂的应用需求。YOLOv8作为该系列中的最新成员，继承了YOLO模型高速和高精度的核心特点，同时引入</w:t>
+      </w:r>
+      <w:r>
+        <w:rPr>
+          <w:rFonts w:ascii="宋体" w:eastAsia="宋体" w:hAnsi="宋体" w:hint="eastAsia"/>
+          <w:szCs w:val="24"/>
+        </w:rPr>
+        <w:lastRenderedPageBreak/>
+        <w:t>了创新的技术，以提升模型性能和效率。</w:t>
       </w:r>
     </w:p>
     <w:p>
@@ -3516,7 +3493,7 @@
         <w:ind w:firstLineChars="200" w:firstLine="480"/>
         <w:jc w:val="left"/>
         <w:rPr>
-          <w:rFonts w:ascii="宋体" w:eastAsia="宋体" w:hAnsi="宋体" w:hint="eastAsia"/>
+          <w:rFonts w:ascii="宋体" w:eastAsia="宋体" w:hAnsi="宋体"/>
           <w:szCs w:val="24"/>
         </w:rPr>
       </w:pPr>
@@ -4193,7 +4170,7 @@
       <w:pPr>
         <w:jc w:val="left"/>
         <w:rPr>
-          <w:rFonts w:ascii="宋体" w:eastAsia="宋体" w:hAnsi="宋体" w:hint="eastAsia"/>
+          <w:rFonts w:ascii="宋体" w:eastAsia="宋体" w:hAnsi="宋体"/>
           <w:szCs w:val="24"/>
         </w:rPr>
       </w:pPr>
@@ -4659,7 +4636,7 @@
             <w:pPr>
               <w:jc w:val="left"/>
               <w:rPr>
-                <w:rFonts w:ascii="宋体" w:eastAsia="宋体" w:hAnsi="宋体" w:hint="eastAsia"/>
+                <w:rFonts w:ascii="宋体" w:eastAsia="宋体" w:hAnsi="宋体"/>
                 <w:szCs w:val="24"/>
               </w:rPr>
             </w:pPr>
@@ -4681,7 +4658,7 @@
               <w:jc w:val="left"/>
               <w:cnfStyle w:val="000000000000" w:firstRow="0" w:lastRow="0" w:firstColumn="0" w:lastColumn="0" w:oddVBand="0" w:evenVBand="0" w:oddHBand="0" w:evenHBand="0" w:firstRowFirstColumn="0" w:firstRowLastColumn="0" w:lastRowFirstColumn="0" w:lastRowLastColumn="0"/>
               <w:rPr>
-                <w:rFonts w:ascii="宋体" w:eastAsia="宋体" w:hAnsi="宋体" w:hint="eastAsia"/>
+                <w:rFonts w:ascii="宋体" w:eastAsia="宋体" w:hAnsi="宋体"/>
                 <w:szCs w:val="24"/>
               </w:rPr>
             </w:pPr>
@@ -4725,16 +4702,15 @@
             <w:pPr>
               <w:jc w:val="left"/>
               <w:rPr>
-                <w:rFonts w:ascii="宋体" w:eastAsia="宋体" w:hAnsi="宋体" w:hint="eastAsia"/>
-                <w:szCs w:val="24"/>
-              </w:rPr>
-            </w:pPr>
-            <w:r>
-              <w:rPr>
-                <w:rFonts w:ascii="宋体" w:eastAsia="宋体" w:hAnsi="宋体" w:hint="eastAsia"/>
-                <w:szCs w:val="24"/>
-              </w:rPr>
-              <w:lastRenderedPageBreak/>
+                <w:rFonts w:ascii="宋体" w:eastAsia="宋体" w:hAnsi="宋体"/>
+                <w:szCs w:val="24"/>
+              </w:rPr>
+            </w:pPr>
+            <w:r>
+              <w:rPr>
+                <w:rFonts w:ascii="宋体" w:eastAsia="宋体" w:hAnsi="宋体" w:hint="eastAsia"/>
+                <w:szCs w:val="24"/>
+              </w:rPr>
               <w:t>类人交互</w:t>
             </w:r>
           </w:p>
@@ -4748,7 +4724,7 @@
               <w:jc w:val="left"/>
               <w:cnfStyle w:val="000000100000" w:firstRow="0" w:lastRow="0" w:firstColumn="0" w:lastColumn="0" w:oddVBand="0" w:evenVBand="0" w:oddHBand="1" w:evenHBand="0" w:firstRowFirstColumn="0" w:firstRowLastColumn="0" w:lastRowFirstColumn="0" w:lastRowLastColumn="0"/>
               <w:rPr>
-                <w:rFonts w:ascii="宋体" w:eastAsia="宋体" w:hAnsi="宋体" w:hint="eastAsia"/>
+                <w:rFonts w:ascii="宋体" w:eastAsia="宋体" w:hAnsi="宋体"/>
                 <w:szCs w:val="24"/>
               </w:rPr>
             </w:pPr>
@@ -4776,7 +4752,7 @@
       <w:pPr>
         <w:jc w:val="left"/>
         <w:rPr>
-          <w:rFonts w:ascii="宋体" w:eastAsia="宋体" w:hAnsi="宋体" w:hint="eastAsia"/>
+          <w:rFonts w:ascii="宋体" w:eastAsia="宋体" w:hAnsi="宋体"/>
           <w:szCs w:val="24"/>
         </w:rPr>
       </w:pPr>
@@ -5186,7 +5162,7 @@
       <w:pPr>
         <w:jc w:val="left"/>
         <w:rPr>
-          <w:rFonts w:ascii="宋体" w:eastAsia="宋体" w:hAnsi="宋体" w:hint="eastAsia"/>
+          <w:rFonts w:ascii="宋体" w:eastAsia="宋体" w:hAnsi="宋体"/>
           <w:szCs w:val="24"/>
         </w:rPr>
       </w:pPr>
@@ -5426,7 +5402,6 @@
           <w:sz w:val="36"/>
           <w:szCs w:val="36"/>
         </w:rPr>
-        <w:lastRenderedPageBreak/>
         <w:t>3</w:t>
       </w:r>
       <w:r>
@@ -5971,7 +5946,7 @@
 </file>
 
 <file path=word/commentsExtensible.xml><?xml version="1.0" encoding="utf-8"?>
-<w16cex:commentsExtensible xmlns:wpc="http://schemas.microsoft.com/office/word/2010/wordprocessingCanvas" xmlns:cx="http://schemas.microsoft.com/office/drawing/2014/chartex" xmlns:cx1="http://schemas.microsoft.com/office/drawing/2015/9/8/chartex" xmlns:cx2="http://schemas.microsoft.com/office/drawing/2015/10/21/chartex" xmlns:cx3="http://schemas.microsoft.com/office/drawing/2016/5/9/chartex" xmlns:cx4="http://schemas.microsoft.com/office/drawing/2016/5/10/chartex" xmlns:cx5="http://schemas.microsoft.com/office/drawing/2016/5/11/chartex" xmlns:cx6="http://schemas.microsoft.com/office/drawing/2016/5/12/chartex" xmlns:cx7="http://schemas.microsoft.com/office/drawing/2016/5/13/chartex" xmlns:cx8="http://schemas.microsoft.com/office/drawing/2016/5/14/chartex" xmlns:cr="http://schemas.microsoft.com/office/comments/2020/reactions" xmlns:mc="http://schemas.openxmlformats.org/markup-compatibility/2006" xmlns:aink="http://schemas.microsoft.com/office/drawing/2016/ink" xmlns:am3d="http://schemas.microsoft.com/office/drawing/2017/model3d" xmlns:o="urn:schemas-microsoft-com:office:office" xmlns:oel="http://schemas.microsoft.com/office/2019/extlst" xmlns:r="http://schemas.openxmlformats.org/officeDocument/2006/relationships" xmlns:m="http://schemas.openxmlformats.org/officeDocument/2006/math" xmlns:v="urn:schemas-microsoft-com:vml" xmlns:wp14="http://schemas.microsoft.com/office/word/2010/wordprocessingDrawing" xmlns:wp="http://schemas.openxmlformats.org/drawingml/2006/wordprocessingDrawing" xmlns:w10="urn:schemas-microsoft-com:office:word" xmlns:w="http://schemas.openxmlformats.org/wordprocessingml/2006/main" xmlns:w14="http://schemas.microsoft.com/office/word/2010/wordml" xmlns:w15="http://schemas.microsoft.com/office/word/2012/wordml" xmlns:w16cex="http://schemas.microsoft.com/office/word/2018/wordml/cex" xmlns:w16cid="http://schemas.microsoft.com/office/word/2016/wordml/cid" xmlns:w16="http://schemas.microsoft.com/office/word/2018/wordml" xmlns:w16sdtdh="http://schemas.microsoft.com/office/word/2020/wordml/sdtdatahash" xmlns:w16se="http://schemas.microsoft.com/office/word/2015/wordml/symex" xmlns:wpg="http://schemas.microsoft.com/office/word/2010/wordprocessingGroup" xmlns:wpi="http://schemas.microsoft.com/office/word/2010/wordprocessingInk" xmlns:wne="http://schemas.microsoft.com/office/word/2006/wordml" xmlns:wps="http://schemas.microsoft.com/office/word/2010/wordprocessingShape" mc:Ignorable="w14 w15 w16se w16cid w16 w16cex w16sdtdh cr wp14">
+<w16cex:commentsExtensible xmlns:wpc="http://schemas.microsoft.com/office/word/2010/wordprocessingCanvas" xmlns:cx="http://schemas.microsoft.com/office/drawing/2014/chartex" xmlns:cx1="http://schemas.microsoft.com/office/drawing/2015/9/8/chartex" xmlns:cx2="http://schemas.microsoft.com/office/drawing/2015/10/21/chartex" xmlns:cx3="http://schemas.microsoft.com/office/drawing/2016/5/9/chartex" xmlns:cx4="http://schemas.microsoft.com/office/drawing/2016/5/10/chartex" xmlns:cx5="http://schemas.microsoft.com/office/drawing/2016/5/11/chartex" xmlns:cx6="http://schemas.microsoft.com/office/drawing/2016/5/12/chartex" xmlns:cx7="http://schemas.microsoft.com/office/drawing/2016/5/13/chartex" xmlns:cx8="http://schemas.microsoft.com/office/drawing/2016/5/14/chartex" xmlns:mc="http://schemas.openxmlformats.org/markup-compatibility/2006" xmlns:aink="http://schemas.microsoft.com/office/drawing/2016/ink" xmlns:am3d="http://schemas.microsoft.com/office/drawing/2017/model3d" xmlns:o="urn:schemas-microsoft-com:office:office" xmlns:oel="http://schemas.microsoft.com/office/2019/extlst" xmlns:r="http://schemas.openxmlformats.org/officeDocument/2006/relationships" xmlns:m="http://schemas.openxmlformats.org/officeDocument/2006/math" xmlns:v="urn:schemas-microsoft-com:vml" xmlns:wp14="http://schemas.microsoft.com/office/word/2010/wordprocessingDrawing" xmlns:wp="http://schemas.openxmlformats.org/drawingml/2006/wordprocessingDrawing" xmlns:w10="urn:schemas-microsoft-com:office:word" xmlns:w="http://schemas.openxmlformats.org/wordprocessingml/2006/main" xmlns:w14="http://schemas.microsoft.com/office/word/2010/wordml" xmlns:w15="http://schemas.microsoft.com/office/word/2012/wordml" xmlns:w16cex="http://schemas.microsoft.com/office/word/2018/wordml/cex" xmlns:w16cid="http://schemas.microsoft.com/office/word/2016/wordml/cid" xmlns:w16="http://schemas.microsoft.com/office/word/2018/wordml" xmlns:w16sdtdh="http://schemas.microsoft.com/office/word/2020/wordml/sdtdatahash" xmlns:w16se="http://schemas.microsoft.com/office/word/2015/wordml/symex" xmlns:wpg="http://schemas.microsoft.com/office/word/2010/wordprocessingGroup" xmlns:wpi="http://schemas.microsoft.com/office/word/2010/wordprocessingInk" xmlns:wne="http://schemas.microsoft.com/office/word/2006/wordml" xmlns:wps="http://schemas.microsoft.com/office/word/2010/wordprocessingShape" mc:Ignorable="w14 w15 w16se w16cid w16 w16cex w16sdtdh wp14">
   <w16cex:commentExtensible w16cex:durableId="29922544" w16cex:dateUtc="2024-03-05T15:12:00Z"/>
   <w16cex:commentExtensible w16cex:durableId="299211AB" w16cex:dateUtc="2024-03-05T13:48:00Z"/>
   <w16cex:commentExtensible w16cex:durableId="29922223" w16cex:dateUtc="2024-03-05T14:58:00Z"/>
@@ -6635,7 +6610,6 @@
   <w:style w:type="character" w:default="1" w:styleId="a0">
     <w:name w:val="Default Paragraph Font"/>
     <w:uiPriority w:val="1"/>
-    <w:semiHidden/>
     <w:unhideWhenUsed/>
   </w:style>
   <w:style w:type="table" w:default="1" w:styleId="a1">
@@ -7024,6 +6998,24 @@
     <w:uiPriority w:val="99"/>
     <w:semiHidden/>
     <w:rsid w:val="004D40E7"/>
+  </w:style>
+  <w:style w:type="paragraph" w:styleId="af0">
+    <w:name w:val="Normal (Web)"/>
+    <w:basedOn w:val="a"/>
+    <w:uiPriority w:val="99"/>
+    <w:semiHidden/>
+    <w:unhideWhenUsed/>
+    <w:rsid w:val="00041FB6"/>
+    <w:pPr>
+      <w:widowControl/>
+      <w:spacing w:before="100" w:beforeAutospacing="1" w:after="100" w:afterAutospacing="1"/>
+      <w:jc w:val="left"/>
+    </w:pPr>
+    <w:rPr>
+      <w:rFonts w:ascii="宋体" w:eastAsia="宋体" w:hAnsi="宋体" w:cs="宋体"/>
+      <w:kern w:val="0"/>
+      <w:szCs w:val="24"/>
+    </w:rPr>
   </w:style>
 </w:styles>
 </file>
